--- a/Arrays/Arrays Practices Questions.docx
+++ b/Arrays/Arrays Practices Questions.docx
@@ -45,13 +45,18 @@
       <w:r>
         <w:t xml:space="preserve">import </w:t>
       </w:r>
+      <w:proofErr w:type="spellStart"/>
       <w:proofErr w:type="gramStart"/>
       <w:r>
         <w:t>java.util</w:t>
       </w:r>
       <w:proofErr w:type="gramEnd"/>
       <w:r>
-        <w:t>.Scanner;</w:t>
+        <w:t>.Scanner</w:t>
+      </w:r>
+      <w:proofErr w:type="spellEnd"/>
+      <w:r>
+        <w:t>;</w:t>
       </w:r>
     </w:p>
     <w:p>
@@ -61,7 +66,15 @@
     </w:p>
     <w:p>
       <w:r>
-        <w:t xml:space="preserve">    public static void MaxMinArrayElement(</w:t>
+        <w:t xml:space="preserve">    public static void </w:t>
+      </w:r>
+      <w:proofErr w:type="spellStart"/>
+      <w:r>
+        <w:t>MaxMinArrayElement</w:t>
+      </w:r>
+      <w:proofErr w:type="spellEnd"/>
+      <w:r>
+        <w:t>(</w:t>
       </w:r>
       <w:proofErr w:type="gramStart"/>
       <w:r>
@@ -116,7 +129,15 @@
       </w:r>
       <w:proofErr w:type="gramEnd"/>
       <w:r>
-        <w:t>int i=</w:t>
+        <w:t xml:space="preserve">int </w:t>
+      </w:r>
+      <w:proofErr w:type="spellStart"/>
+      <w:r>
+        <w:t>i</w:t>
+      </w:r>
+      <w:proofErr w:type="spellEnd"/>
+      <w:r>
+        <w:t>=</w:t>
       </w:r>
       <w:proofErr w:type="gramStart"/>
       <w:r>
@@ -126,13 +147,18 @@
       <w:r>
         <w:t>&lt;</w:t>
       </w:r>
+      <w:proofErr w:type="spellStart"/>
       <w:proofErr w:type="gramStart"/>
       <w:r>
         <w:t>elements.length</w:t>
       </w:r>
       <w:proofErr w:type="gramEnd"/>
       <w:r>
-        <w:t>;i+</w:t>
+        <w:t>;i</w:t>
+      </w:r>
+      <w:proofErr w:type="spellEnd"/>
+      <w:r>
+        <w:t>+</w:t>
       </w:r>
       <w:proofErr w:type="gramStart"/>
       <w:r>
@@ -142,7 +168,15 @@
     </w:p>
     <w:p>
       <w:r>
-        <w:t xml:space="preserve">           if(elements[i] &gt; </w:t>
+        <w:t xml:space="preserve">           if(elements[</w:t>
+      </w:r>
+      <w:proofErr w:type="spellStart"/>
+      <w:r>
+        <w:t>i</w:t>
+      </w:r>
+      <w:proofErr w:type="spellEnd"/>
+      <w:r>
+        <w:t xml:space="preserve">] &gt; </w:t>
       </w:r>
       <w:proofErr w:type="gramStart"/>
       <w:r>
@@ -152,7 +186,15 @@
     </w:p>
     <w:p>
       <w:r>
-        <w:t xml:space="preserve">               Max = elements[i];</w:t>
+        <w:t xml:space="preserve">               Max = elements[</w:t>
+      </w:r>
+      <w:proofErr w:type="spellStart"/>
+      <w:r>
+        <w:t>i</w:t>
+      </w:r>
+      <w:proofErr w:type="spellEnd"/>
+      <w:r>
+        <w:t>];</w:t>
       </w:r>
     </w:p>
     <w:p>
@@ -165,7 +207,15 @@
       </w:r>
       <w:proofErr w:type="gramEnd"/>
       <w:r>
-        <w:t xml:space="preserve"> if(elements[i]&lt; </w:t>
+        <w:t xml:space="preserve"> if(elements[</w:t>
+      </w:r>
+      <w:proofErr w:type="spellStart"/>
+      <w:r>
+        <w:t>i</w:t>
+      </w:r>
+      <w:proofErr w:type="spellEnd"/>
+      <w:r>
+        <w:t xml:space="preserve">]&lt; </w:t>
       </w:r>
       <w:proofErr w:type="gramStart"/>
       <w:r>
@@ -175,7 +225,15 @@
     </w:p>
     <w:p>
       <w:r>
-        <w:t xml:space="preserve">               Min = elements[i];</w:t>
+        <w:t xml:space="preserve">               Min = elements[</w:t>
+      </w:r>
+      <w:proofErr w:type="spellStart"/>
+      <w:r>
+        <w:t>i</w:t>
+      </w:r>
+      <w:proofErr w:type="spellEnd"/>
+      <w:r>
+        <w:t>];</w:t>
       </w:r>
     </w:p>
     <w:p>
@@ -195,7 +253,15 @@
     </w:p>
     <w:p>
       <w:r>
-        <w:t xml:space="preserve">       System.out.println("Maximum Element of an </w:t>
+        <w:t xml:space="preserve">       </w:t>
+      </w:r>
+      <w:proofErr w:type="spellStart"/>
+      <w:r>
+        <w:t>System.out.println</w:t>
+      </w:r>
+      <w:proofErr w:type="spellEnd"/>
+      <w:r>
+        <w:t xml:space="preserve">("Maximum Element of an </w:t>
       </w:r>
       <w:proofErr w:type="gramStart"/>
       <w:r>
@@ -213,7 +279,15 @@
     </w:p>
     <w:p>
       <w:r>
-        <w:t xml:space="preserve">       System.out.println("Minimum Element of an </w:t>
+        <w:t xml:space="preserve">       </w:t>
+      </w:r>
+      <w:proofErr w:type="spellStart"/>
+      <w:r>
+        <w:t>System.out.println</w:t>
+      </w:r>
+      <w:proofErr w:type="spellEnd"/>
+      <w:r>
+        <w:t xml:space="preserve">("Minimum Element of an </w:t>
       </w:r>
       <w:proofErr w:type="gramStart"/>
       <w:r>
@@ -249,12 +323,28 @@
       </w:r>
       <w:proofErr w:type="gramEnd"/>
       <w:r>
-        <w:t>] args) {</w:t>
-      </w:r>
-    </w:p>
-    <w:p>
-      <w:r>
-        <w:t xml:space="preserve">        Scanner sc = new </w:t>
+        <w:t xml:space="preserve">] </w:t>
+      </w:r>
+      <w:proofErr w:type="spellStart"/>
+      <w:r>
+        <w:t>args</w:t>
+      </w:r>
+      <w:proofErr w:type="spellEnd"/>
+      <w:r>
+        <w:t>) {</w:t>
+      </w:r>
+    </w:p>
+    <w:p>
+      <w:r>
+        <w:t xml:space="preserve">        Scanner </w:t>
+      </w:r>
+      <w:proofErr w:type="spellStart"/>
+      <w:r>
+        <w:t>sc</w:t>
+      </w:r>
+      <w:proofErr w:type="spellEnd"/>
+      <w:r>
+        <w:t xml:space="preserve"> = new </w:t>
       </w:r>
       <w:proofErr w:type="gramStart"/>
       <w:r>
@@ -267,7 +357,15 @@
     </w:p>
     <w:p>
       <w:r>
-        <w:t xml:space="preserve">        System.out.println("Enter Total number of array </w:t>
+        <w:t xml:space="preserve">        </w:t>
+      </w:r>
+      <w:proofErr w:type="spellStart"/>
+      <w:r>
+        <w:t>System.out.println</w:t>
+      </w:r>
+      <w:proofErr w:type="spellEnd"/>
+      <w:r>
+        <w:t xml:space="preserve">("Enter Total number of array </w:t>
       </w:r>
       <w:proofErr w:type="gramStart"/>
       <w:r>
@@ -282,10 +380,12 @@
       <w:r>
         <w:t xml:space="preserve">        int size = </w:t>
       </w:r>
+      <w:proofErr w:type="spellStart"/>
       <w:proofErr w:type="gramStart"/>
       <w:r>
         <w:t>sc.nextInt</w:t>
       </w:r>
+      <w:proofErr w:type="spellEnd"/>
       <w:proofErr w:type="gramEnd"/>
       <w:r>
         <w:t>();</w:t>
@@ -293,7 +393,15 @@
     </w:p>
     <w:p>
       <w:r>
-        <w:t xml:space="preserve">        System.out.println("Enter Array </w:t>
+        <w:t xml:space="preserve">        </w:t>
+      </w:r>
+      <w:proofErr w:type="spellStart"/>
+      <w:r>
+        <w:t>System.out.println</w:t>
+      </w:r>
+      <w:proofErr w:type="spellEnd"/>
+      <w:r>
+        <w:t xml:space="preserve">("Enter Array </w:t>
       </w:r>
       <w:proofErr w:type="gramStart"/>
       <w:r>
@@ -314,7 +422,15 @@
       </w:r>
       <w:proofErr w:type="gramEnd"/>
       <w:r>
-        <w:t>] arr = new int[size];</w:t>
+        <w:t xml:space="preserve">] </w:t>
+      </w:r>
+      <w:proofErr w:type="spellStart"/>
+      <w:r>
+        <w:t>arr</w:t>
+      </w:r>
+      <w:proofErr w:type="spellEnd"/>
+      <w:r>
+        <w:t xml:space="preserve"> = new int[size];</w:t>
       </w:r>
     </w:p>
     <w:p>
@@ -332,7 +448,15 @@
       </w:r>
       <w:proofErr w:type="gramEnd"/>
       <w:r>
-        <w:t>int i=</w:t>
+        <w:t xml:space="preserve">int </w:t>
+      </w:r>
+      <w:proofErr w:type="spellStart"/>
+      <w:r>
+        <w:t>i</w:t>
+      </w:r>
+      <w:proofErr w:type="spellEnd"/>
+      <w:r>
+        <w:t>=</w:t>
       </w:r>
       <w:proofErr w:type="gramStart"/>
       <w:r>
@@ -342,10 +466,12 @@
       <w:r>
         <w:t>&lt;</w:t>
       </w:r>
+      <w:proofErr w:type="spellStart"/>
       <w:proofErr w:type="gramStart"/>
       <w:r>
         <w:t>size;i</w:t>
       </w:r>
+      <w:proofErr w:type="spellEnd"/>
       <w:proofErr w:type="gramEnd"/>
       <w:r>
         <w:t>+</w:t>
@@ -358,12 +484,30 @@
     </w:p>
     <w:p>
       <w:r>
-        <w:t xml:space="preserve">            arr[i] = </w:t>
-      </w:r>
+        <w:t xml:space="preserve">            </w:t>
+      </w:r>
+      <w:proofErr w:type="spellStart"/>
+      <w:r>
+        <w:t>arr</w:t>
+      </w:r>
+      <w:proofErr w:type="spellEnd"/>
+      <w:r>
+        <w:t>[</w:t>
+      </w:r>
+      <w:proofErr w:type="spellStart"/>
+      <w:r>
+        <w:t>i</w:t>
+      </w:r>
+      <w:proofErr w:type="spellEnd"/>
+      <w:r>
+        <w:t xml:space="preserve">] = </w:t>
+      </w:r>
+      <w:proofErr w:type="spellStart"/>
       <w:proofErr w:type="gramStart"/>
       <w:r>
         <w:t>sc.nextInt</w:t>
       </w:r>
+      <w:proofErr w:type="spellEnd"/>
       <w:proofErr w:type="gramEnd"/>
       <w:r>
         <w:t>();</w:t>
@@ -377,7 +521,15 @@
     <w:p>
       <w:r>
         <w:lastRenderedPageBreak/>
-        <w:t xml:space="preserve">       // System.out.println("Elements </w:t>
+        <w:t xml:space="preserve">       // </w:t>
+      </w:r>
+      <w:proofErr w:type="spellStart"/>
+      <w:r>
+        <w:t>System.out.println</w:t>
+      </w:r>
+      <w:proofErr w:type="spellEnd"/>
+      <w:r>
+        <w:t xml:space="preserve">("Elements </w:t>
       </w:r>
       <w:proofErr w:type="gramStart"/>
       <w:r>
@@ -408,7 +560,23 @@
     </w:p>
     <w:p>
       <w:r>
-        <w:t xml:space="preserve">        MaxMinArrayElement(arr);</w:t>
+        <w:t xml:space="preserve">        </w:t>
+      </w:r>
+      <w:proofErr w:type="spellStart"/>
+      <w:r>
+        <w:t>MaxMinArrayElement</w:t>
+      </w:r>
+      <w:proofErr w:type="spellEnd"/>
+      <w:r>
+        <w:t>(</w:t>
+      </w:r>
+      <w:proofErr w:type="spellStart"/>
+      <w:r>
+        <w:t>arr</w:t>
+      </w:r>
+      <w:proofErr w:type="spellEnd"/>
+      <w:r>
+        <w:t>);</w:t>
       </w:r>
     </w:p>
     <w:p>
@@ -442,593 +610,224 @@
       </w:r>
     </w:p>
     <w:p>
-      <w:pPr>
-        <w:rPr>
-          <w:b/>
-          <w:bCs/>
-          <w:sz w:val="32"/>
-          <w:szCs w:val="32"/>
-        </w:rPr>
-      </w:pPr>
-      <w:r>
-        <w:rPr>
-          <w:b/>
-          <w:bCs/>
-          <w:sz w:val="32"/>
-          <w:szCs w:val="32"/>
-        </w:rPr>
+      <w:r>
         <w:t xml:space="preserve">import </w:t>
       </w:r>
       <w:proofErr w:type="spellStart"/>
       <w:proofErr w:type="gramStart"/>
       <w:r>
-        <w:rPr>
-          <w:b/>
-          <w:bCs/>
-          <w:sz w:val="32"/>
-          <w:szCs w:val="32"/>
-        </w:rPr>
         <w:t>java.util</w:t>
       </w:r>
       <w:proofErr w:type="gramEnd"/>
       <w:r>
-        <w:rPr>
-          <w:b/>
-          <w:bCs/>
-          <w:sz w:val="32"/>
-          <w:szCs w:val="32"/>
-        </w:rPr>
         <w:t>.Arrays</w:t>
       </w:r>
       <w:proofErr w:type="spellEnd"/>
       <w:r>
-        <w:rPr>
-          <w:b/>
-          <w:bCs/>
-          <w:sz w:val="32"/>
-          <w:szCs w:val="32"/>
-        </w:rPr>
         <w:t>;</w:t>
       </w:r>
     </w:p>
     <w:p>
-      <w:pPr>
-        <w:rPr>
-          <w:b/>
-          <w:bCs/>
-          <w:sz w:val="32"/>
-          <w:szCs w:val="32"/>
-        </w:rPr>
-      </w:pPr>
-      <w:r>
-        <w:rPr>
-          <w:b/>
-          <w:bCs/>
-          <w:sz w:val="32"/>
-          <w:szCs w:val="32"/>
-        </w:rPr>
+      <w:r>
         <w:t xml:space="preserve">import </w:t>
       </w:r>
       <w:proofErr w:type="spellStart"/>
       <w:proofErr w:type="gramStart"/>
       <w:r>
-        <w:rPr>
-          <w:b/>
-          <w:bCs/>
-          <w:sz w:val="32"/>
-          <w:szCs w:val="32"/>
-        </w:rPr>
         <w:t>java.util</w:t>
       </w:r>
       <w:proofErr w:type="gramEnd"/>
       <w:r>
-        <w:rPr>
-          <w:b/>
-          <w:bCs/>
-          <w:sz w:val="32"/>
-          <w:szCs w:val="32"/>
-        </w:rPr>
         <w:t>.Collections</w:t>
       </w:r>
       <w:proofErr w:type="spellEnd"/>
       <w:r>
-        <w:rPr>
-          <w:b/>
-          <w:bCs/>
-          <w:sz w:val="32"/>
-          <w:szCs w:val="32"/>
-        </w:rPr>
         <w:t>;</w:t>
       </w:r>
     </w:p>
     <w:p>
-      <w:pPr>
-        <w:rPr>
-          <w:b/>
-          <w:bCs/>
-          <w:sz w:val="32"/>
-          <w:szCs w:val="32"/>
-        </w:rPr>
-      </w:pPr>
-      <w:r>
-        <w:rPr>
-          <w:b/>
-          <w:bCs/>
-          <w:sz w:val="32"/>
-          <w:szCs w:val="32"/>
-        </w:rPr>
+      <w:r>
         <w:t>class Main {</w:t>
       </w:r>
     </w:p>
     <w:p>
-      <w:pPr>
-        <w:rPr>
-          <w:b/>
-          <w:bCs/>
-          <w:sz w:val="32"/>
-          <w:szCs w:val="32"/>
-        </w:rPr>
-      </w:pPr>
-      <w:r>
-        <w:rPr>
-          <w:b/>
-          <w:bCs/>
-          <w:sz w:val="32"/>
-          <w:szCs w:val="32"/>
-        </w:rPr>
+      <w:r>
         <w:t xml:space="preserve">    public static void </w:t>
       </w:r>
       <w:proofErr w:type="gramStart"/>
       <w:r>
-        <w:rPr>
-          <w:b/>
-          <w:bCs/>
-          <w:sz w:val="32"/>
-          <w:szCs w:val="32"/>
-        </w:rPr>
         <w:t>main(String[</w:t>
       </w:r>
       <w:proofErr w:type="gramEnd"/>
       <w:r>
-        <w:rPr>
-          <w:b/>
-          <w:bCs/>
-          <w:sz w:val="32"/>
-          <w:szCs w:val="32"/>
-        </w:rPr>
-        <w:t>] args) {</w:t>
-      </w:r>
-    </w:p>
-    <w:p>
-      <w:pPr>
-        <w:rPr>
-          <w:b/>
-          <w:bCs/>
-          <w:sz w:val="32"/>
-          <w:szCs w:val="32"/>
-        </w:rPr>
-      </w:pPr>
-      <w:r>
-        <w:rPr>
-          <w:b/>
-          <w:bCs/>
-          <w:sz w:val="32"/>
-          <w:szCs w:val="32"/>
-        </w:rPr>
+        <w:t xml:space="preserve">] </w:t>
+      </w:r>
+      <w:proofErr w:type="spellStart"/>
+      <w:r>
+        <w:t>args</w:t>
+      </w:r>
+      <w:proofErr w:type="spellEnd"/>
+      <w:r>
+        <w:t>) {</w:t>
+      </w:r>
+    </w:p>
+    <w:p>
+      <w:r>
         <w:t xml:space="preserve">       </w:t>
       </w:r>
     </w:p>
     <w:p>
-      <w:pPr>
-        <w:rPr>
-          <w:b/>
-          <w:bCs/>
-          <w:sz w:val="32"/>
-          <w:szCs w:val="32"/>
-        </w:rPr>
-      </w:pPr>
-      <w:r>
-        <w:rPr>
-          <w:b/>
-          <w:bCs/>
-          <w:sz w:val="32"/>
-          <w:szCs w:val="32"/>
-        </w:rPr>
+      <w:r>
         <w:t xml:space="preserve">       Integer </w:t>
       </w:r>
-      <w:proofErr w:type="gramStart"/>
-      <w:r>
-        <w:rPr>
-          <w:b/>
-          <w:bCs/>
-          <w:sz w:val="32"/>
-          <w:szCs w:val="32"/>
-        </w:rPr>
-        <w:t>arr[</w:t>
-      </w:r>
-      <w:proofErr w:type="gramEnd"/>
-      <w:r>
-        <w:rPr>
-          <w:b/>
-          <w:bCs/>
-          <w:sz w:val="32"/>
-          <w:szCs w:val="32"/>
-        </w:rPr>
+      <w:proofErr w:type="spellStart"/>
+      <w:proofErr w:type="gramStart"/>
+      <w:r>
+        <w:t>arr</w:t>
+      </w:r>
+      <w:proofErr w:type="spellEnd"/>
+      <w:r>
+        <w:t>[</w:t>
+      </w:r>
+      <w:proofErr w:type="gramEnd"/>
+      <w:r>
         <w:t>] = {10, 25, 5, 90, 45, 2};</w:t>
       </w:r>
     </w:p>
     <w:p>
-      <w:pPr>
-        <w:rPr>
-          <w:b/>
-          <w:bCs/>
-          <w:sz w:val="32"/>
-          <w:szCs w:val="32"/>
-        </w:rPr>
-      </w:pPr>
-      <w:r>
-        <w:rPr>
-          <w:b/>
-          <w:bCs/>
-          <w:sz w:val="32"/>
-          <w:szCs w:val="32"/>
-        </w:rPr>
+      <w:r>
         <w:t xml:space="preserve">       </w:t>
       </w:r>
     </w:p>
     <w:p>
-      <w:pPr>
-        <w:rPr>
-          <w:b/>
-          <w:bCs/>
-          <w:sz w:val="32"/>
-          <w:szCs w:val="32"/>
-        </w:rPr>
-      </w:pPr>
-      <w:r>
-        <w:rPr>
-          <w:b/>
-          <w:bCs/>
-          <w:sz w:val="32"/>
-          <w:szCs w:val="32"/>
-        </w:rPr>
+      <w:r>
         <w:t xml:space="preserve">       int max = </w:t>
       </w:r>
       <w:proofErr w:type="spellStart"/>
       <w:proofErr w:type="gramStart"/>
       <w:r>
-        <w:rPr>
-          <w:b/>
-          <w:bCs/>
-          <w:sz w:val="32"/>
-          <w:szCs w:val="32"/>
-        </w:rPr>
         <w:t>Collections.max</w:t>
       </w:r>
       <w:proofErr w:type="spellEnd"/>
       <w:r>
-        <w:rPr>
-          <w:b/>
-          <w:bCs/>
-          <w:sz w:val="32"/>
-          <w:szCs w:val="32"/>
-        </w:rPr>
         <w:t>(</w:t>
       </w:r>
       <w:proofErr w:type="spellStart"/>
       <w:proofErr w:type="gramEnd"/>
       <w:r>
-        <w:rPr>
-          <w:b/>
-          <w:bCs/>
-          <w:sz w:val="32"/>
-          <w:szCs w:val="32"/>
-        </w:rPr>
         <w:t>Arrays.asList</w:t>
       </w:r>
       <w:proofErr w:type="spellEnd"/>
       <w:r>
-        <w:rPr>
-          <w:b/>
-          <w:bCs/>
-          <w:sz w:val="32"/>
-          <w:szCs w:val="32"/>
-        </w:rPr>
         <w:t>(</w:t>
       </w:r>
       <w:proofErr w:type="spellStart"/>
       <w:r>
-        <w:rPr>
-          <w:b/>
-          <w:bCs/>
-          <w:sz w:val="32"/>
-          <w:szCs w:val="32"/>
-        </w:rPr>
         <w:t>arr</w:t>
       </w:r>
       <w:proofErr w:type="spellEnd"/>
       <w:r>
-        <w:rPr>
-          <w:b/>
-          <w:bCs/>
-          <w:sz w:val="32"/>
-          <w:szCs w:val="32"/>
-        </w:rPr>
         <w:t>));</w:t>
       </w:r>
     </w:p>
     <w:p>
-      <w:pPr>
-        <w:rPr>
-          <w:b/>
-          <w:bCs/>
-          <w:sz w:val="32"/>
-          <w:szCs w:val="32"/>
-        </w:rPr>
-      </w:pPr>
-      <w:r>
-        <w:rPr>
-          <w:b/>
-          <w:bCs/>
-          <w:sz w:val="32"/>
-          <w:szCs w:val="32"/>
-        </w:rPr>
+      <w:r>
         <w:t xml:space="preserve">       int min = </w:t>
       </w:r>
       <w:proofErr w:type="spellStart"/>
       <w:proofErr w:type="gramStart"/>
       <w:r>
-        <w:rPr>
-          <w:b/>
-          <w:bCs/>
-          <w:sz w:val="32"/>
-          <w:szCs w:val="32"/>
-        </w:rPr>
         <w:t>Collections.min</w:t>
       </w:r>
       <w:proofErr w:type="spellEnd"/>
       <w:r>
-        <w:rPr>
-          <w:b/>
-          <w:bCs/>
-          <w:sz w:val="32"/>
-          <w:szCs w:val="32"/>
-        </w:rPr>
         <w:t>(</w:t>
       </w:r>
       <w:proofErr w:type="spellStart"/>
       <w:proofErr w:type="gramEnd"/>
       <w:r>
-        <w:rPr>
-          <w:b/>
-          <w:bCs/>
-          <w:sz w:val="32"/>
-          <w:szCs w:val="32"/>
-        </w:rPr>
         <w:t>Arrays.asList</w:t>
       </w:r>
       <w:proofErr w:type="spellEnd"/>
       <w:r>
-        <w:rPr>
-          <w:b/>
-          <w:bCs/>
-          <w:sz w:val="32"/>
-          <w:szCs w:val="32"/>
-        </w:rPr>
         <w:t>(</w:t>
       </w:r>
       <w:proofErr w:type="spellStart"/>
       <w:r>
-        <w:rPr>
-          <w:b/>
-          <w:bCs/>
-          <w:sz w:val="32"/>
-          <w:szCs w:val="32"/>
-        </w:rPr>
         <w:t>arr</w:t>
       </w:r>
       <w:proofErr w:type="spellEnd"/>
       <w:r>
-        <w:rPr>
-          <w:b/>
-          <w:bCs/>
-          <w:sz w:val="32"/>
-          <w:szCs w:val="32"/>
-        </w:rPr>
         <w:t>));</w:t>
       </w:r>
     </w:p>
     <w:p>
-      <w:pPr>
-        <w:rPr>
-          <w:b/>
-          <w:bCs/>
-          <w:sz w:val="32"/>
-          <w:szCs w:val="32"/>
-        </w:rPr>
-      </w:pPr>
-      <w:r>
-        <w:rPr>
-          <w:b/>
-          <w:bCs/>
-          <w:sz w:val="32"/>
-          <w:szCs w:val="32"/>
-        </w:rPr>
+      <w:r>
         <w:t xml:space="preserve">       </w:t>
       </w:r>
     </w:p>
     <w:p>
-      <w:pPr>
-        <w:rPr>
-          <w:b/>
-          <w:bCs/>
-          <w:sz w:val="32"/>
-          <w:szCs w:val="32"/>
-        </w:rPr>
-      </w:pPr>
-      <w:r>
-        <w:rPr>
-          <w:b/>
-          <w:bCs/>
-          <w:sz w:val="32"/>
-          <w:szCs w:val="32"/>
-        </w:rPr>
+      <w:r>
         <w:t xml:space="preserve">       </w:t>
       </w:r>
       <w:proofErr w:type="spellStart"/>
       <w:r>
-        <w:rPr>
-          <w:b/>
-          <w:bCs/>
-          <w:sz w:val="32"/>
-          <w:szCs w:val="32"/>
-        </w:rPr>
         <w:t>System.out.println</w:t>
       </w:r>
       <w:proofErr w:type="spellEnd"/>
       <w:r>
-        <w:rPr>
-          <w:b/>
-          <w:bCs/>
-          <w:sz w:val="32"/>
-          <w:szCs w:val="32"/>
-        </w:rPr>
         <w:t xml:space="preserve">("Max </w:t>
       </w:r>
       <w:proofErr w:type="spellStart"/>
       <w:r>
-        <w:rPr>
-          <w:b/>
-          <w:bCs/>
-          <w:sz w:val="32"/>
-          <w:szCs w:val="32"/>
-        </w:rPr>
         <w:t>Elelemt</w:t>
       </w:r>
       <w:proofErr w:type="spellEnd"/>
       <w:r>
-        <w:rPr>
-          <w:b/>
-          <w:bCs/>
-          <w:sz w:val="32"/>
-          <w:szCs w:val="32"/>
-        </w:rPr>
         <w:t xml:space="preserve"> of an </w:t>
       </w:r>
       <w:proofErr w:type="gramStart"/>
       <w:r>
-        <w:rPr>
-          <w:b/>
-          <w:bCs/>
-          <w:sz w:val="32"/>
-          <w:szCs w:val="32"/>
-        </w:rPr>
         <w:t>Array :</w:t>
       </w:r>
       <w:proofErr w:type="gramEnd"/>
       <w:r>
-        <w:rPr>
-          <w:b/>
-          <w:bCs/>
-          <w:sz w:val="32"/>
-          <w:szCs w:val="32"/>
-        </w:rPr>
         <w:t xml:space="preserve"> " + max);</w:t>
       </w:r>
     </w:p>
     <w:p>
-      <w:pPr>
-        <w:rPr>
-          <w:b/>
-          <w:bCs/>
-          <w:sz w:val="32"/>
-          <w:szCs w:val="32"/>
-        </w:rPr>
-      </w:pPr>
-      <w:r>
-        <w:rPr>
-          <w:b/>
-          <w:bCs/>
-          <w:sz w:val="32"/>
-          <w:szCs w:val="32"/>
-        </w:rPr>
-        <w:t xml:space="preserve">       System.out.println("Min Element of an </w:t>
-      </w:r>
-      <w:proofErr w:type="gramStart"/>
-      <w:r>
-        <w:rPr>
-          <w:b/>
-          <w:bCs/>
-          <w:sz w:val="32"/>
-          <w:szCs w:val="32"/>
-        </w:rPr>
+      <w:r>
+        <w:t xml:space="preserve">       </w:t>
+      </w:r>
+      <w:proofErr w:type="spellStart"/>
+      <w:r>
+        <w:t>System.out.println</w:t>
+      </w:r>
+      <w:proofErr w:type="spellEnd"/>
+      <w:r>
+        <w:t xml:space="preserve">("Min Element of an </w:t>
+      </w:r>
+      <w:proofErr w:type="gramStart"/>
+      <w:r>
         <w:t>Array :</w:t>
       </w:r>
       <w:proofErr w:type="gramEnd"/>
       <w:r>
-        <w:rPr>
-          <w:b/>
-          <w:bCs/>
-          <w:sz w:val="32"/>
-          <w:szCs w:val="32"/>
-        </w:rPr>
         <w:t xml:space="preserve"> " + min);</w:t>
       </w:r>
     </w:p>
     <w:p>
-      <w:pPr>
-        <w:rPr>
-          <w:b/>
-          <w:bCs/>
-          <w:sz w:val="32"/>
-          <w:szCs w:val="32"/>
-        </w:rPr>
-      </w:pPr>
-      <w:r>
-        <w:rPr>
-          <w:b/>
-          <w:bCs/>
-          <w:sz w:val="32"/>
-          <w:szCs w:val="32"/>
-        </w:rPr>
+      <w:r>
         <w:t xml:space="preserve">       </w:t>
       </w:r>
     </w:p>
     <w:p>
-      <w:pPr>
-        <w:rPr>
-          <w:b/>
-          <w:bCs/>
-          <w:sz w:val="32"/>
-          <w:szCs w:val="32"/>
-        </w:rPr>
-      </w:pPr>
-      <w:r>
-        <w:rPr>
-          <w:b/>
-          <w:bCs/>
-          <w:sz w:val="32"/>
-          <w:szCs w:val="32"/>
-        </w:rPr>
+      <w:r>
         <w:t xml:space="preserve">    }</w:t>
       </w:r>
     </w:p>
     <w:p>
-      <w:pPr>
-        <w:rPr>
-          <w:b/>
-          <w:bCs/>
-          <w:sz w:val="32"/>
-          <w:szCs w:val="32"/>
-        </w:rPr>
-      </w:pPr>
-      <w:r>
-        <w:rPr>
-          <w:b/>
-          <w:bCs/>
-          <w:sz w:val="32"/>
-          <w:szCs w:val="32"/>
-        </w:rPr>
+      <w:r>
         <w:t>}</w:t>
       </w:r>
     </w:p>
@@ -1115,8 +914,1187 @@
           <w:sz w:val="40"/>
           <w:szCs w:val="40"/>
         </w:rPr>
+        <w:br w:type="page"/>
+      </w:r>
+      <w:r>
+        <w:rPr>
+          <w:b/>
+          <w:bCs/>
+          <w:sz w:val="40"/>
+          <w:szCs w:val="40"/>
+        </w:rPr>
         <w:lastRenderedPageBreak/>
-        <w:br w:type="page"/>
+        <w:t>Reverse an array without using another array</w:t>
+      </w:r>
+    </w:p>
+    <w:p>
+      <w:pPr>
+        <w:pStyle w:val="ListParagraph"/>
+        <w:rPr>
+          <w:sz w:val="32"/>
+          <w:szCs w:val="32"/>
+        </w:rPr>
+      </w:pPr>
+    </w:p>
+    <w:p>
+      <w:pPr>
+        <w:rPr>
+          <w:sz w:val="24"/>
+          <w:szCs w:val="24"/>
+        </w:rPr>
+      </w:pPr>
+      <w:r>
+        <w:rPr>
+          <w:sz w:val="24"/>
+          <w:szCs w:val="24"/>
+        </w:rPr>
+        <w:t>class Main {</w:t>
+      </w:r>
+    </w:p>
+    <w:p>
+      <w:pPr>
+        <w:rPr>
+          <w:sz w:val="24"/>
+          <w:szCs w:val="24"/>
+        </w:rPr>
+      </w:pPr>
+      <w:r>
+        <w:rPr>
+          <w:sz w:val="24"/>
+          <w:szCs w:val="24"/>
+        </w:rPr>
+        <w:t xml:space="preserve">    public static void </w:t>
+      </w:r>
+      <w:proofErr w:type="spellStart"/>
+      <w:proofErr w:type="gramStart"/>
+      <w:r>
+        <w:rPr>
+          <w:sz w:val="24"/>
+          <w:szCs w:val="24"/>
+        </w:rPr>
+        <w:t>reverseArrayInPlace</w:t>
+      </w:r>
+      <w:proofErr w:type="spellEnd"/>
+      <w:r>
+        <w:rPr>
+          <w:sz w:val="24"/>
+          <w:szCs w:val="24"/>
+        </w:rPr>
+        <w:t>(</w:t>
+      </w:r>
+      <w:proofErr w:type="gramEnd"/>
+      <w:r>
+        <w:rPr>
+          <w:sz w:val="24"/>
+          <w:szCs w:val="24"/>
+        </w:rPr>
+        <w:t xml:space="preserve">int [] </w:t>
+      </w:r>
+      <w:proofErr w:type="spellStart"/>
+      <w:proofErr w:type="gramStart"/>
+      <w:r>
+        <w:rPr>
+          <w:sz w:val="24"/>
+          <w:szCs w:val="24"/>
+        </w:rPr>
+        <w:t>arr</w:t>
+      </w:r>
+      <w:proofErr w:type="spellEnd"/>
+      <w:r>
+        <w:rPr>
+          <w:sz w:val="24"/>
+          <w:szCs w:val="24"/>
+        </w:rPr>
+        <w:t xml:space="preserve"> ,</w:t>
+      </w:r>
+      <w:proofErr w:type="gramEnd"/>
+      <w:r>
+        <w:rPr>
+          <w:sz w:val="24"/>
+          <w:szCs w:val="24"/>
+        </w:rPr>
+        <w:t xml:space="preserve"> int start, int </w:t>
+      </w:r>
+      <w:proofErr w:type="gramStart"/>
+      <w:r>
+        <w:rPr>
+          <w:sz w:val="24"/>
+          <w:szCs w:val="24"/>
+        </w:rPr>
+        <w:t>end){</w:t>
+      </w:r>
+      <w:proofErr w:type="gramEnd"/>
+    </w:p>
+    <w:p>
+      <w:pPr>
+        <w:rPr>
+          <w:sz w:val="24"/>
+          <w:szCs w:val="24"/>
+        </w:rPr>
+      </w:pPr>
+      <w:r>
+        <w:rPr>
+          <w:sz w:val="24"/>
+          <w:szCs w:val="24"/>
+        </w:rPr>
+        <w:t xml:space="preserve">        </w:t>
+      </w:r>
+      <w:proofErr w:type="gramStart"/>
+      <w:r>
+        <w:rPr>
+          <w:sz w:val="24"/>
+          <w:szCs w:val="24"/>
+        </w:rPr>
+        <w:t>while(</w:t>
+      </w:r>
+      <w:proofErr w:type="gramEnd"/>
+      <w:r>
+        <w:rPr>
+          <w:sz w:val="24"/>
+          <w:szCs w:val="24"/>
+        </w:rPr>
+        <w:t xml:space="preserve">start&lt; </w:t>
+      </w:r>
+      <w:proofErr w:type="gramStart"/>
+      <w:r>
+        <w:rPr>
+          <w:sz w:val="24"/>
+          <w:szCs w:val="24"/>
+        </w:rPr>
+        <w:t>end){</w:t>
+      </w:r>
+      <w:proofErr w:type="gramEnd"/>
+    </w:p>
+    <w:p>
+      <w:pPr>
+        <w:rPr>
+          <w:sz w:val="24"/>
+          <w:szCs w:val="24"/>
+        </w:rPr>
+      </w:pPr>
+      <w:r>
+        <w:rPr>
+          <w:sz w:val="24"/>
+          <w:szCs w:val="24"/>
+        </w:rPr>
+        <w:t xml:space="preserve">            int temp = </w:t>
+      </w:r>
+      <w:proofErr w:type="spellStart"/>
+      <w:r>
+        <w:rPr>
+          <w:sz w:val="24"/>
+          <w:szCs w:val="24"/>
+        </w:rPr>
+        <w:t>arr</w:t>
+      </w:r>
+      <w:proofErr w:type="spellEnd"/>
+      <w:r>
+        <w:rPr>
+          <w:sz w:val="24"/>
+          <w:szCs w:val="24"/>
+        </w:rPr>
+        <w:t>[start];</w:t>
+      </w:r>
+    </w:p>
+    <w:p>
+      <w:pPr>
+        <w:rPr>
+          <w:sz w:val="24"/>
+          <w:szCs w:val="24"/>
+        </w:rPr>
+      </w:pPr>
+      <w:r>
+        <w:rPr>
+          <w:sz w:val="24"/>
+          <w:szCs w:val="24"/>
+        </w:rPr>
+        <w:t xml:space="preserve">            </w:t>
+      </w:r>
+      <w:proofErr w:type="spellStart"/>
+      <w:r>
+        <w:rPr>
+          <w:sz w:val="24"/>
+          <w:szCs w:val="24"/>
+        </w:rPr>
+        <w:t>arr</w:t>
+      </w:r>
+      <w:proofErr w:type="spellEnd"/>
+      <w:r>
+        <w:rPr>
+          <w:sz w:val="24"/>
+          <w:szCs w:val="24"/>
+        </w:rPr>
+        <w:t xml:space="preserve">[start] = </w:t>
+      </w:r>
+      <w:proofErr w:type="spellStart"/>
+      <w:r>
+        <w:rPr>
+          <w:sz w:val="24"/>
+          <w:szCs w:val="24"/>
+        </w:rPr>
+        <w:t>arr</w:t>
+      </w:r>
+      <w:proofErr w:type="spellEnd"/>
+      <w:r>
+        <w:rPr>
+          <w:sz w:val="24"/>
+          <w:szCs w:val="24"/>
+        </w:rPr>
+        <w:t>[end];</w:t>
+      </w:r>
+    </w:p>
+    <w:p>
+      <w:pPr>
+        <w:rPr>
+          <w:sz w:val="24"/>
+          <w:szCs w:val="24"/>
+        </w:rPr>
+      </w:pPr>
+      <w:r>
+        <w:rPr>
+          <w:sz w:val="24"/>
+          <w:szCs w:val="24"/>
+        </w:rPr>
+        <w:t xml:space="preserve">            </w:t>
+      </w:r>
+      <w:proofErr w:type="spellStart"/>
+      <w:r>
+        <w:rPr>
+          <w:sz w:val="24"/>
+          <w:szCs w:val="24"/>
+        </w:rPr>
+        <w:t>arr</w:t>
+      </w:r>
+      <w:proofErr w:type="spellEnd"/>
+      <w:r>
+        <w:rPr>
+          <w:sz w:val="24"/>
+          <w:szCs w:val="24"/>
+        </w:rPr>
+        <w:t>[end] = temp;</w:t>
+      </w:r>
+    </w:p>
+    <w:p>
+      <w:pPr>
+        <w:rPr>
+          <w:sz w:val="24"/>
+          <w:szCs w:val="24"/>
+        </w:rPr>
+      </w:pPr>
+      <w:r>
+        <w:rPr>
+          <w:sz w:val="24"/>
+          <w:szCs w:val="24"/>
+        </w:rPr>
+        <w:t xml:space="preserve">            </w:t>
+      </w:r>
+    </w:p>
+    <w:p>
+      <w:pPr>
+        <w:rPr>
+          <w:sz w:val="24"/>
+          <w:szCs w:val="24"/>
+        </w:rPr>
+      </w:pPr>
+      <w:r>
+        <w:rPr>
+          <w:sz w:val="24"/>
+          <w:szCs w:val="24"/>
+        </w:rPr>
+        <w:t xml:space="preserve">            start++;</w:t>
+      </w:r>
+    </w:p>
+    <w:p>
+      <w:pPr>
+        <w:rPr>
+          <w:sz w:val="24"/>
+          <w:szCs w:val="24"/>
+        </w:rPr>
+      </w:pPr>
+      <w:r>
+        <w:rPr>
+          <w:sz w:val="24"/>
+          <w:szCs w:val="24"/>
+        </w:rPr>
+        <w:t xml:space="preserve">            end--;</w:t>
+      </w:r>
+    </w:p>
+    <w:p>
+      <w:pPr>
+        <w:rPr>
+          <w:sz w:val="24"/>
+          <w:szCs w:val="24"/>
+        </w:rPr>
+      </w:pPr>
+      <w:r>
+        <w:rPr>
+          <w:sz w:val="24"/>
+          <w:szCs w:val="24"/>
+        </w:rPr>
+        <w:t xml:space="preserve">        }</w:t>
+      </w:r>
+    </w:p>
+    <w:p>
+      <w:pPr>
+        <w:rPr>
+          <w:sz w:val="24"/>
+          <w:szCs w:val="24"/>
+        </w:rPr>
+      </w:pPr>
+      <w:r>
+        <w:rPr>
+          <w:sz w:val="24"/>
+          <w:szCs w:val="24"/>
+        </w:rPr>
+        <w:t xml:space="preserve">        </w:t>
+      </w:r>
+    </w:p>
+    <w:p>
+      <w:pPr>
+        <w:rPr>
+          <w:sz w:val="24"/>
+          <w:szCs w:val="24"/>
+        </w:rPr>
+      </w:pPr>
+      <w:r>
+        <w:rPr>
+          <w:sz w:val="24"/>
+          <w:szCs w:val="24"/>
+        </w:rPr>
+        <w:t xml:space="preserve">        </w:t>
+      </w:r>
+      <w:proofErr w:type="spellStart"/>
+      <w:r>
+        <w:rPr>
+          <w:sz w:val="24"/>
+          <w:szCs w:val="24"/>
+        </w:rPr>
+        <w:t>System.out.print</w:t>
+      </w:r>
+      <w:proofErr w:type="spellEnd"/>
+      <w:r>
+        <w:rPr>
+          <w:sz w:val="24"/>
+          <w:szCs w:val="24"/>
+        </w:rPr>
+        <w:t xml:space="preserve"> ("Reverse </w:t>
+      </w:r>
+      <w:proofErr w:type="gramStart"/>
+      <w:r>
+        <w:rPr>
+          <w:sz w:val="24"/>
+          <w:szCs w:val="24"/>
+        </w:rPr>
+        <w:t>Array :</w:t>
+      </w:r>
+      <w:proofErr w:type="gramEnd"/>
+      <w:r>
+        <w:rPr>
+          <w:sz w:val="24"/>
+          <w:szCs w:val="24"/>
+        </w:rPr>
+        <w:t xml:space="preserve"> ");</w:t>
+      </w:r>
+    </w:p>
+    <w:p>
+      <w:pPr>
+        <w:rPr>
+          <w:sz w:val="24"/>
+          <w:szCs w:val="24"/>
+        </w:rPr>
+      </w:pPr>
+      <w:r>
+        <w:rPr>
+          <w:sz w:val="24"/>
+          <w:szCs w:val="24"/>
+        </w:rPr>
+        <w:t xml:space="preserve">        </w:t>
+      </w:r>
+      <w:proofErr w:type="gramStart"/>
+      <w:r>
+        <w:rPr>
+          <w:sz w:val="24"/>
+          <w:szCs w:val="24"/>
+        </w:rPr>
+        <w:t>for(</w:t>
+      </w:r>
+      <w:proofErr w:type="gramEnd"/>
+      <w:r>
+        <w:rPr>
+          <w:sz w:val="24"/>
+          <w:szCs w:val="24"/>
+        </w:rPr>
+        <w:t xml:space="preserve">int </w:t>
+      </w:r>
+      <w:proofErr w:type="spellStart"/>
+      <w:proofErr w:type="gramStart"/>
+      <w:r>
+        <w:rPr>
+          <w:sz w:val="24"/>
+          <w:szCs w:val="24"/>
+        </w:rPr>
+        <w:t>num</w:t>
+      </w:r>
+      <w:proofErr w:type="spellEnd"/>
+      <w:r>
+        <w:rPr>
+          <w:sz w:val="24"/>
+          <w:szCs w:val="24"/>
+        </w:rPr>
+        <w:t xml:space="preserve"> :</w:t>
+      </w:r>
+      <w:proofErr w:type="gramEnd"/>
+      <w:r>
+        <w:rPr>
+          <w:sz w:val="24"/>
+          <w:szCs w:val="24"/>
+        </w:rPr>
+        <w:t xml:space="preserve"> </w:t>
+      </w:r>
+      <w:proofErr w:type="spellStart"/>
+      <w:r>
+        <w:rPr>
+          <w:sz w:val="24"/>
+          <w:szCs w:val="24"/>
+        </w:rPr>
+        <w:t>arr</w:t>
+      </w:r>
+      <w:proofErr w:type="spellEnd"/>
+      <w:r>
+        <w:rPr>
+          <w:sz w:val="24"/>
+          <w:szCs w:val="24"/>
+        </w:rPr>
+        <w:t>)</w:t>
+      </w:r>
+    </w:p>
+    <w:p>
+      <w:pPr>
+        <w:rPr>
+          <w:sz w:val="24"/>
+          <w:szCs w:val="24"/>
+        </w:rPr>
+      </w:pPr>
+      <w:r>
+        <w:rPr>
+          <w:sz w:val="24"/>
+          <w:szCs w:val="24"/>
+        </w:rPr>
+        <w:t xml:space="preserve">        </w:t>
+      </w:r>
+      <w:proofErr w:type="spellStart"/>
+      <w:r>
+        <w:rPr>
+          <w:sz w:val="24"/>
+          <w:szCs w:val="24"/>
+        </w:rPr>
+        <w:t>System.out.print</w:t>
+      </w:r>
+      <w:proofErr w:type="spellEnd"/>
+      <w:r>
+        <w:rPr>
+          <w:sz w:val="24"/>
+          <w:szCs w:val="24"/>
+        </w:rPr>
+        <w:t xml:space="preserve"> (</w:t>
+      </w:r>
+      <w:proofErr w:type="spellStart"/>
+      <w:r>
+        <w:rPr>
+          <w:sz w:val="24"/>
+          <w:szCs w:val="24"/>
+        </w:rPr>
+        <w:t>num</w:t>
+      </w:r>
+      <w:proofErr w:type="spellEnd"/>
+      <w:r>
+        <w:rPr>
+          <w:sz w:val="24"/>
+          <w:szCs w:val="24"/>
+        </w:rPr>
+        <w:t xml:space="preserve"> + " </w:t>
+      </w:r>
+      <w:proofErr w:type="gramStart"/>
+      <w:r>
+        <w:rPr>
+          <w:sz w:val="24"/>
+          <w:szCs w:val="24"/>
+        </w:rPr>
+        <w:t>" )</w:t>
+      </w:r>
+      <w:proofErr w:type="gramEnd"/>
+      <w:r>
+        <w:rPr>
+          <w:sz w:val="24"/>
+          <w:szCs w:val="24"/>
+        </w:rPr>
+        <w:t>;</w:t>
+      </w:r>
+    </w:p>
+    <w:p>
+      <w:pPr>
+        <w:rPr>
+          <w:sz w:val="24"/>
+          <w:szCs w:val="24"/>
+        </w:rPr>
+      </w:pPr>
+      <w:r>
+        <w:rPr>
+          <w:sz w:val="24"/>
+          <w:szCs w:val="24"/>
+        </w:rPr>
+        <w:t xml:space="preserve">    }</w:t>
+      </w:r>
+    </w:p>
+    <w:p>
+      <w:pPr>
+        <w:rPr>
+          <w:sz w:val="24"/>
+          <w:szCs w:val="24"/>
+        </w:rPr>
+      </w:pPr>
+      <w:r>
+        <w:rPr>
+          <w:sz w:val="24"/>
+          <w:szCs w:val="24"/>
+        </w:rPr>
+        <w:t xml:space="preserve">    public static void </w:t>
+      </w:r>
+      <w:proofErr w:type="gramStart"/>
+      <w:r>
+        <w:rPr>
+          <w:sz w:val="24"/>
+          <w:szCs w:val="24"/>
+        </w:rPr>
+        <w:t>main(String[</w:t>
+      </w:r>
+      <w:proofErr w:type="gramEnd"/>
+      <w:r>
+        <w:rPr>
+          <w:sz w:val="24"/>
+          <w:szCs w:val="24"/>
+        </w:rPr>
+        <w:t xml:space="preserve">] </w:t>
+      </w:r>
+      <w:proofErr w:type="spellStart"/>
+      <w:r>
+        <w:rPr>
+          <w:sz w:val="24"/>
+          <w:szCs w:val="24"/>
+        </w:rPr>
+        <w:t>args</w:t>
+      </w:r>
+      <w:proofErr w:type="spellEnd"/>
+      <w:r>
+        <w:rPr>
+          <w:sz w:val="24"/>
+          <w:szCs w:val="24"/>
+        </w:rPr>
+        <w:t>) {</w:t>
+      </w:r>
+    </w:p>
+    <w:p>
+      <w:pPr>
+        <w:rPr>
+          <w:sz w:val="24"/>
+          <w:szCs w:val="24"/>
+        </w:rPr>
+      </w:pPr>
+      <w:r>
+        <w:rPr>
+          <w:sz w:val="24"/>
+          <w:szCs w:val="24"/>
+        </w:rPr>
+        <w:t xml:space="preserve">        </w:t>
+      </w:r>
+      <w:proofErr w:type="gramStart"/>
+      <w:r>
+        <w:rPr>
+          <w:sz w:val="24"/>
+          <w:szCs w:val="24"/>
+        </w:rPr>
+        <w:t>int[</w:t>
+      </w:r>
+      <w:proofErr w:type="gramEnd"/>
+      <w:r>
+        <w:rPr>
+          <w:sz w:val="24"/>
+          <w:szCs w:val="24"/>
+        </w:rPr>
+        <w:t xml:space="preserve">] </w:t>
+      </w:r>
+      <w:proofErr w:type="spellStart"/>
+      <w:r>
+        <w:rPr>
+          <w:sz w:val="24"/>
+          <w:szCs w:val="24"/>
+        </w:rPr>
+        <w:t>arr</w:t>
+      </w:r>
+      <w:proofErr w:type="spellEnd"/>
+      <w:r>
+        <w:rPr>
+          <w:sz w:val="24"/>
+          <w:szCs w:val="24"/>
+        </w:rPr>
+        <w:t xml:space="preserve"> = {1, 2, 3, 4, 5};</w:t>
+      </w:r>
+    </w:p>
+    <w:p>
+      <w:pPr>
+        <w:rPr>
+          <w:sz w:val="24"/>
+          <w:szCs w:val="24"/>
+        </w:rPr>
+      </w:pPr>
+      <w:r>
+        <w:rPr>
+          <w:sz w:val="24"/>
+          <w:szCs w:val="24"/>
+        </w:rPr>
+        <w:t xml:space="preserve">        int start = 0;</w:t>
+      </w:r>
+    </w:p>
+    <w:p>
+      <w:pPr>
+        <w:jc w:val="center"/>
+        <w:rPr>
+          <w:sz w:val="24"/>
+          <w:szCs w:val="24"/>
+        </w:rPr>
+      </w:pPr>
+      <w:r>
+        <w:rPr>
+          <w:sz w:val="24"/>
+          <w:szCs w:val="24"/>
+        </w:rPr>
+        <w:t xml:space="preserve">        int end = </w:t>
+      </w:r>
+      <w:proofErr w:type="gramStart"/>
+      <w:r>
+        <w:rPr>
+          <w:sz w:val="24"/>
+          <w:szCs w:val="24"/>
+        </w:rPr>
+        <w:t>arr.length</w:t>
+      </w:r>
+      <w:proofErr w:type="gramEnd"/>
+      <w:r>
+        <w:rPr>
+          <w:sz w:val="24"/>
+          <w:szCs w:val="24"/>
+        </w:rPr>
+        <w:t>-1;</w:t>
+      </w:r>
+    </w:p>
+    <w:p>
+      <w:pPr>
+        <w:jc w:val="center"/>
+        <w:rPr>
+          <w:sz w:val="24"/>
+          <w:szCs w:val="24"/>
+        </w:rPr>
+      </w:pPr>
+      <w:r>
+        <w:rPr>
+          <w:sz w:val="24"/>
+          <w:szCs w:val="24"/>
+        </w:rPr>
+        <w:t xml:space="preserve">        </w:t>
+      </w:r>
+      <w:proofErr w:type="spellStart"/>
+      <w:r>
+        <w:rPr>
+          <w:sz w:val="24"/>
+          <w:szCs w:val="24"/>
+        </w:rPr>
+        <w:t>reverseArrayInPlace</w:t>
+      </w:r>
+      <w:proofErr w:type="spellEnd"/>
+      <w:r>
+        <w:rPr>
+          <w:sz w:val="24"/>
+          <w:szCs w:val="24"/>
+        </w:rPr>
+        <w:t>(</w:t>
+      </w:r>
+      <w:proofErr w:type="spellStart"/>
+      <w:proofErr w:type="gramStart"/>
+      <w:r>
+        <w:rPr>
+          <w:sz w:val="24"/>
+          <w:szCs w:val="24"/>
+        </w:rPr>
+        <w:t>arr,start</w:t>
+      </w:r>
+      <w:proofErr w:type="gramEnd"/>
+      <w:r>
+        <w:rPr>
+          <w:sz w:val="24"/>
+          <w:szCs w:val="24"/>
+        </w:rPr>
+        <w:t>,end</w:t>
+      </w:r>
+      <w:proofErr w:type="spellEnd"/>
+      <w:r>
+        <w:rPr>
+          <w:sz w:val="24"/>
+          <w:szCs w:val="24"/>
+        </w:rPr>
+        <w:t>);</w:t>
+      </w:r>
+    </w:p>
+    <w:p>
+      <w:pPr>
+        <w:jc w:val="center"/>
+        <w:rPr>
+          <w:sz w:val="24"/>
+          <w:szCs w:val="24"/>
+        </w:rPr>
+      </w:pPr>
+      <w:r>
+        <w:rPr>
+          <w:sz w:val="24"/>
+          <w:szCs w:val="24"/>
+        </w:rPr>
+        <w:t xml:space="preserve">    }</w:t>
+      </w:r>
+    </w:p>
+    <w:p>
+      <w:pPr>
+        <w:jc w:val="center"/>
+        <w:rPr>
+          <w:sz w:val="24"/>
+          <w:szCs w:val="24"/>
+        </w:rPr>
+      </w:pPr>
+      <w:r>
+        <w:rPr>
+          <w:sz w:val="24"/>
+          <w:szCs w:val="24"/>
+        </w:rPr>
+        <w:t>}</w:t>
+      </w:r>
+    </w:p>
+    <w:p>
+      <w:pPr>
+        <w:jc w:val="center"/>
+        <w:rPr>
+          <w:b/>
+          <w:bCs/>
+          <w:sz w:val="40"/>
+          <w:szCs w:val="40"/>
+        </w:rPr>
+      </w:pPr>
+      <w:r>
+        <w:rPr>
+          <w:b/>
+          <w:bCs/>
+          <w:sz w:val="40"/>
+          <w:szCs w:val="40"/>
+        </w:rPr>
+        <w:t>==========================================================================================</w:t>
+      </w:r>
+    </w:p>
+    <w:p>
+      <w:pPr>
+        <w:jc w:val="center"/>
+        <w:rPr>
+          <w:b/>
+          <w:bCs/>
+          <w:sz w:val="40"/>
+          <w:szCs w:val="40"/>
+        </w:rPr>
+      </w:pPr>
+      <w:r>
+        <w:rPr>
+          <w:b/>
+          <w:bCs/>
+          <w:sz w:val="40"/>
+          <w:szCs w:val="40"/>
+        </w:rPr>
+        <w:t>3. Check if an array is a palindrome.</w:t>
+      </w:r>
+    </w:p>
+    <w:p>
+      <w:pPr>
+        <w:jc w:val="center"/>
+        <w:rPr>
+          <w:sz w:val="40"/>
+          <w:szCs w:val="40"/>
+        </w:rPr>
+      </w:pPr>
+      <w:r>
+        <w:rPr>
+          <w:sz w:val="40"/>
+          <w:szCs w:val="40"/>
+        </w:rPr>
+        <w:lastRenderedPageBreak/>
+        <w:t>An array is a palindrome if it reads the same forward and backward.</w:t>
+      </w:r>
+    </w:p>
+    <w:p>
+      <w:pPr>
+        <w:jc w:val="center"/>
+        <w:rPr>
+          <w:sz w:val="40"/>
+          <w:szCs w:val="40"/>
+        </w:rPr>
+      </w:pPr>
+    </w:p>
+    <w:p>
+      <w:r>
+        <w:t>class Main {</w:t>
+      </w:r>
+    </w:p>
+    <w:p>
+      <w:r>
+        <w:t xml:space="preserve">    public static void </w:t>
+      </w:r>
+      <w:proofErr w:type="spellStart"/>
+      <w:proofErr w:type="gramStart"/>
+      <w:r>
+        <w:t>PalindromeArrayCheck</w:t>
+      </w:r>
+      <w:proofErr w:type="spellEnd"/>
+      <w:r>
+        <w:t>(</w:t>
+      </w:r>
+      <w:proofErr w:type="gramEnd"/>
+      <w:r>
+        <w:t xml:space="preserve">int [] </w:t>
+      </w:r>
+      <w:proofErr w:type="spellStart"/>
+      <w:proofErr w:type="gramStart"/>
+      <w:r>
+        <w:t>arr</w:t>
+      </w:r>
+      <w:proofErr w:type="spellEnd"/>
+      <w:r>
+        <w:t xml:space="preserve"> ,</w:t>
+      </w:r>
+      <w:proofErr w:type="gramEnd"/>
+      <w:r>
+        <w:t xml:space="preserve"> int start, int </w:t>
+      </w:r>
+      <w:proofErr w:type="gramStart"/>
+      <w:r>
+        <w:t>end){</w:t>
+      </w:r>
+      <w:proofErr w:type="gramEnd"/>
+    </w:p>
+    <w:p>
+      <w:r>
+        <w:t xml:space="preserve">        </w:t>
+      </w:r>
+    </w:p>
+    <w:p>
+      <w:r>
+        <w:t xml:space="preserve">        </w:t>
+      </w:r>
+      <w:proofErr w:type="spellStart"/>
+      <w:r>
+        <w:t>boolean</w:t>
+      </w:r>
+      <w:proofErr w:type="spellEnd"/>
+      <w:r>
+        <w:t xml:space="preserve"> </w:t>
+      </w:r>
+      <w:proofErr w:type="spellStart"/>
+      <w:r>
+        <w:t>isPlindomeArray</w:t>
+      </w:r>
+      <w:proofErr w:type="spellEnd"/>
+      <w:r>
+        <w:t xml:space="preserve"> = true;</w:t>
+      </w:r>
+    </w:p>
+    <w:p>
+      <w:r>
+        <w:t xml:space="preserve">        while(start&lt;end</w:t>
+      </w:r>
+      <w:proofErr w:type="gramStart"/>
+      <w:r>
+        <w:t>){</w:t>
+      </w:r>
+      <w:proofErr w:type="gramEnd"/>
+    </w:p>
+    <w:p>
+      <w:r>
+        <w:t xml:space="preserve">            if(</w:t>
+      </w:r>
+      <w:proofErr w:type="spellStart"/>
+      <w:r>
+        <w:t>arr</w:t>
+      </w:r>
+      <w:proofErr w:type="spellEnd"/>
+      <w:r>
+        <w:t>[start</w:t>
+      </w:r>
+      <w:proofErr w:type="gramStart"/>
+      <w:r>
+        <w:t>]!=</w:t>
+      </w:r>
+      <w:proofErr w:type="gramEnd"/>
+      <w:r>
+        <w:t xml:space="preserve"> </w:t>
+      </w:r>
+      <w:proofErr w:type="spellStart"/>
+      <w:r>
+        <w:t>arr</w:t>
+      </w:r>
+      <w:proofErr w:type="spellEnd"/>
+      <w:r>
+        <w:t>[end</w:t>
+      </w:r>
+      <w:proofErr w:type="gramStart"/>
+      <w:r>
+        <w:t>]){</w:t>
+      </w:r>
+      <w:proofErr w:type="gramEnd"/>
+    </w:p>
+    <w:p>
+      <w:r>
+        <w:t xml:space="preserve">                </w:t>
+      </w:r>
+      <w:proofErr w:type="spellStart"/>
+      <w:r>
+        <w:t>isPlindomeArray</w:t>
+      </w:r>
+      <w:proofErr w:type="spellEnd"/>
+      <w:r>
+        <w:t xml:space="preserve"> = false;</w:t>
+      </w:r>
+    </w:p>
+    <w:p>
+      <w:r>
+        <w:t xml:space="preserve">                break;</w:t>
+      </w:r>
+    </w:p>
+    <w:p>
+      <w:r>
+        <w:t xml:space="preserve">                </w:t>
+      </w:r>
+    </w:p>
+    <w:p>
+      <w:r>
+        <w:t xml:space="preserve">            }</w:t>
+      </w:r>
+    </w:p>
+    <w:p>
+      <w:r>
+        <w:t xml:space="preserve">            start++;</w:t>
+      </w:r>
+    </w:p>
+    <w:p>
+      <w:r>
+        <w:t xml:space="preserve">            end--;</w:t>
+      </w:r>
+    </w:p>
+    <w:p>
+      <w:r>
+        <w:t xml:space="preserve">        }</w:t>
+      </w:r>
+    </w:p>
+    <w:p>
+      <w:r>
+        <w:t xml:space="preserve">        if(</w:t>
+      </w:r>
+      <w:proofErr w:type="spellStart"/>
+      <w:r>
+        <w:t>isPlindomeArray</w:t>
+      </w:r>
+      <w:proofErr w:type="spellEnd"/>
+      <w:proofErr w:type="gramStart"/>
+      <w:r>
+        <w:t>){</w:t>
+      </w:r>
+      <w:proofErr w:type="gramEnd"/>
+    </w:p>
+    <w:p>
+      <w:r>
+        <w:t xml:space="preserve">            </w:t>
+      </w:r>
+    </w:p>
+    <w:p>
+      <w:r>
+        <w:t xml:space="preserve">            </w:t>
+      </w:r>
+      <w:proofErr w:type="spellStart"/>
+      <w:r>
+        <w:t>System.out.println</w:t>
+      </w:r>
+      <w:proofErr w:type="spellEnd"/>
+      <w:r>
+        <w:t xml:space="preserve">("Given Array is an </w:t>
+      </w:r>
+      <w:proofErr w:type="spellStart"/>
+      <w:r>
+        <w:t>Plaindrom</w:t>
+      </w:r>
+      <w:proofErr w:type="spellEnd"/>
+      <w:r>
+        <w:t xml:space="preserve"> ");</w:t>
+      </w:r>
+    </w:p>
+    <w:p>
+      <w:r>
+        <w:t xml:space="preserve">            </w:t>
+      </w:r>
+    </w:p>
+    <w:p>
+      <w:r>
+        <w:t xml:space="preserve">        </w:t>
+      </w:r>
+      <w:proofErr w:type="gramStart"/>
+      <w:r>
+        <w:t>}else</w:t>
+      </w:r>
+      <w:proofErr w:type="gramEnd"/>
+      <w:r>
+        <w:t>{</w:t>
+      </w:r>
+    </w:p>
+    <w:p>
+      <w:r>
+        <w:t xml:space="preserve">              </w:t>
+      </w:r>
+      <w:proofErr w:type="spellStart"/>
+      <w:r>
+        <w:t>System.out.println</w:t>
+      </w:r>
+      <w:proofErr w:type="spellEnd"/>
+      <w:r>
+        <w:t xml:space="preserve">("Given Array is NOT an </w:t>
+      </w:r>
+      <w:proofErr w:type="spellStart"/>
+      <w:r>
+        <w:t>Plaindrom</w:t>
+      </w:r>
+      <w:proofErr w:type="spellEnd"/>
+      <w:r>
+        <w:t xml:space="preserve"> ");</w:t>
+      </w:r>
+    </w:p>
+    <w:p>
+      <w:r>
+        <w:t xml:space="preserve">        }</w:t>
+      </w:r>
+    </w:p>
+    <w:p>
+      <w:r>
+        <w:t xml:space="preserve">        </w:t>
+      </w:r>
+    </w:p>
+    <w:p/>
+    <w:p>
+      <w:r>
+        <w:t xml:space="preserve">    }</w:t>
+      </w:r>
+    </w:p>
+    <w:p>
+      <w:r>
+        <w:t xml:space="preserve">    public static void </w:t>
+      </w:r>
+      <w:proofErr w:type="gramStart"/>
+      <w:r>
+        <w:t>main(String[</w:t>
+      </w:r>
+      <w:proofErr w:type="gramEnd"/>
+      <w:r>
+        <w:t xml:space="preserve">] </w:t>
+      </w:r>
+      <w:proofErr w:type="spellStart"/>
+      <w:r>
+        <w:t>args</w:t>
+      </w:r>
+      <w:proofErr w:type="spellEnd"/>
+      <w:r>
+        <w:t>) {</w:t>
+      </w:r>
+    </w:p>
+    <w:p>
+      <w:r>
+        <w:t xml:space="preserve">        </w:t>
+      </w:r>
+      <w:proofErr w:type="gramStart"/>
+      <w:r>
+        <w:t>int[</w:t>
+      </w:r>
+      <w:proofErr w:type="gramEnd"/>
+      <w:r>
+        <w:t xml:space="preserve">] </w:t>
+      </w:r>
+      <w:proofErr w:type="spellStart"/>
+      <w:r>
+        <w:t>arr</w:t>
+      </w:r>
+      <w:proofErr w:type="spellEnd"/>
+      <w:r>
+        <w:t xml:space="preserve"> = {1, 2, 3, 0, 1};</w:t>
+      </w:r>
+    </w:p>
+    <w:p>
+      <w:r>
+        <w:t xml:space="preserve">        int start = 0;</w:t>
+      </w:r>
+    </w:p>
+    <w:p>
+      <w:r>
+        <w:t xml:space="preserve">        int end = </w:t>
+      </w:r>
+      <w:proofErr w:type="gramStart"/>
+      <w:r>
+        <w:t>arr.length</w:t>
+      </w:r>
+      <w:proofErr w:type="gramEnd"/>
+      <w:r>
+        <w:t>-1;</w:t>
+      </w:r>
+    </w:p>
+    <w:p>
+      <w:r>
+        <w:lastRenderedPageBreak/>
+        <w:t xml:space="preserve">        </w:t>
+      </w:r>
+      <w:proofErr w:type="spellStart"/>
+      <w:r>
+        <w:t>PalindromeArrayCheck</w:t>
+      </w:r>
+      <w:proofErr w:type="spellEnd"/>
+      <w:r>
+        <w:t>(</w:t>
+      </w:r>
+      <w:proofErr w:type="spellStart"/>
+      <w:proofErr w:type="gramStart"/>
+      <w:r>
+        <w:t>arr,start</w:t>
+      </w:r>
+      <w:proofErr w:type="gramEnd"/>
+      <w:r>
+        <w:t>,end</w:t>
+      </w:r>
+      <w:proofErr w:type="spellEnd"/>
+      <w:r>
+        <w:t>);</w:t>
+      </w:r>
+    </w:p>
+    <w:p>
+      <w:r>
+        <w:t xml:space="preserve">    }</w:t>
+      </w:r>
+    </w:p>
+    <w:p>
+      <w:r>
+        <w:t>}</w:t>
+      </w:r>
+    </w:p>
+    <w:p>
+      <w:pPr>
+        <w:jc w:val="center"/>
+      </w:pPr>
+      <w:r>
+        <w:t>====================================================================================================================================================================</w:t>
       </w:r>
     </w:p>
     <w:p>
@@ -1130,1045 +2108,1521 @@
         <w:rPr>
           <w:b/>
           <w:bCs/>
-          <w:sz w:val="40"/>
-          <w:szCs w:val="40"/>
+          <w:sz w:val="44"/>
+          <w:szCs w:val="44"/>
         </w:rPr>
       </w:pPr>
       <w:r>
         <w:rPr>
           <w:b/>
           <w:bCs/>
-          <w:sz w:val="40"/>
-          <w:szCs w:val="40"/>
-        </w:rPr>
-        <w:lastRenderedPageBreak/>
-        <w:t>Reverse an array without using another array</w:t>
+          <w:sz w:val="44"/>
+          <w:szCs w:val="44"/>
+        </w:rPr>
+        <w:t xml:space="preserve"> Find duplicates in an array.</w:t>
+      </w:r>
+    </w:p>
+    <w:p>
+      <w:pPr>
+        <w:rPr>
+          <w:sz w:val="24"/>
+          <w:szCs w:val="24"/>
+        </w:rPr>
+      </w:pPr>
+      <w:r>
+        <w:rPr>
+          <w:sz w:val="24"/>
+          <w:szCs w:val="24"/>
+        </w:rPr>
+        <w:t xml:space="preserve">import </w:t>
+      </w:r>
+      <w:proofErr w:type="spellStart"/>
+      <w:proofErr w:type="gramStart"/>
+      <w:r>
+        <w:rPr>
+          <w:sz w:val="24"/>
+          <w:szCs w:val="24"/>
+        </w:rPr>
+        <w:t>java.util</w:t>
+      </w:r>
+      <w:proofErr w:type="gramEnd"/>
+      <w:r>
+        <w:rPr>
+          <w:sz w:val="24"/>
+          <w:szCs w:val="24"/>
+        </w:rPr>
+        <w:t>.Set</w:t>
+      </w:r>
+      <w:proofErr w:type="spellEnd"/>
+      <w:r>
+        <w:rPr>
+          <w:sz w:val="24"/>
+          <w:szCs w:val="24"/>
+        </w:rPr>
+        <w:t>;</w:t>
+      </w:r>
+    </w:p>
+    <w:p>
+      <w:pPr>
+        <w:rPr>
+          <w:sz w:val="24"/>
+          <w:szCs w:val="24"/>
+        </w:rPr>
+      </w:pPr>
+      <w:r>
+        <w:rPr>
+          <w:sz w:val="24"/>
+          <w:szCs w:val="24"/>
+        </w:rPr>
+        <w:t xml:space="preserve">import </w:t>
+      </w:r>
+      <w:proofErr w:type="spellStart"/>
+      <w:proofErr w:type="gramStart"/>
+      <w:r>
+        <w:rPr>
+          <w:sz w:val="24"/>
+          <w:szCs w:val="24"/>
+        </w:rPr>
+        <w:t>java.util</w:t>
+      </w:r>
+      <w:proofErr w:type="gramEnd"/>
+      <w:r>
+        <w:rPr>
+          <w:sz w:val="24"/>
+          <w:szCs w:val="24"/>
+        </w:rPr>
+        <w:t>.HashSet</w:t>
+      </w:r>
+      <w:proofErr w:type="spellEnd"/>
+      <w:r>
+        <w:rPr>
+          <w:sz w:val="24"/>
+          <w:szCs w:val="24"/>
+        </w:rPr>
+        <w:t>;</w:t>
+      </w:r>
+    </w:p>
+    <w:p>
+      <w:pPr>
+        <w:rPr>
+          <w:sz w:val="24"/>
+          <w:szCs w:val="24"/>
+        </w:rPr>
+      </w:pPr>
+      <w:r>
+        <w:rPr>
+          <w:sz w:val="24"/>
+          <w:szCs w:val="24"/>
+        </w:rPr>
+        <w:t>class Main {</w:t>
+      </w:r>
+    </w:p>
+    <w:p>
+      <w:pPr>
+        <w:rPr>
+          <w:sz w:val="24"/>
+          <w:szCs w:val="24"/>
+        </w:rPr>
+      </w:pPr>
+      <w:r>
+        <w:rPr>
+          <w:sz w:val="24"/>
+          <w:szCs w:val="24"/>
+        </w:rPr>
+        <w:t xml:space="preserve">    public static void </w:t>
+      </w:r>
+      <w:proofErr w:type="gramStart"/>
+      <w:r>
+        <w:rPr>
+          <w:sz w:val="24"/>
+          <w:szCs w:val="24"/>
+        </w:rPr>
+        <w:t>main(String[</w:t>
+      </w:r>
+      <w:proofErr w:type="gramEnd"/>
+      <w:r>
+        <w:rPr>
+          <w:sz w:val="24"/>
+          <w:szCs w:val="24"/>
+        </w:rPr>
+        <w:t xml:space="preserve">] </w:t>
+      </w:r>
+      <w:proofErr w:type="spellStart"/>
+      <w:r>
+        <w:rPr>
+          <w:sz w:val="24"/>
+          <w:szCs w:val="24"/>
+        </w:rPr>
+        <w:t>args</w:t>
+      </w:r>
+      <w:proofErr w:type="spellEnd"/>
+      <w:r>
+        <w:rPr>
+          <w:sz w:val="24"/>
+          <w:szCs w:val="24"/>
+        </w:rPr>
+        <w:t>) {</w:t>
+      </w:r>
+    </w:p>
+    <w:p>
+      <w:pPr>
+        <w:rPr>
+          <w:sz w:val="24"/>
+          <w:szCs w:val="24"/>
+        </w:rPr>
+      </w:pPr>
+      <w:r>
+        <w:rPr>
+          <w:sz w:val="24"/>
+          <w:szCs w:val="24"/>
+        </w:rPr>
+        <w:t xml:space="preserve">       </w:t>
+      </w:r>
+    </w:p>
+    <w:p>
+      <w:pPr>
+        <w:rPr>
+          <w:sz w:val="24"/>
+          <w:szCs w:val="24"/>
+        </w:rPr>
+      </w:pPr>
+      <w:r>
+        <w:rPr>
+          <w:sz w:val="24"/>
+          <w:szCs w:val="24"/>
+        </w:rPr>
+        <w:t xml:space="preserve">       int [] </w:t>
+      </w:r>
+      <w:proofErr w:type="spellStart"/>
+      <w:r>
+        <w:rPr>
+          <w:sz w:val="24"/>
+          <w:szCs w:val="24"/>
+        </w:rPr>
+        <w:t>arr</w:t>
+      </w:r>
+      <w:proofErr w:type="spellEnd"/>
+      <w:r>
+        <w:rPr>
+          <w:sz w:val="24"/>
+          <w:szCs w:val="24"/>
+        </w:rPr>
+        <w:t xml:space="preserve"> = {4,5,1,2,6,4,1,4};</w:t>
+      </w:r>
+    </w:p>
+    <w:p>
+      <w:pPr>
+        <w:rPr>
+          <w:sz w:val="24"/>
+          <w:szCs w:val="24"/>
+        </w:rPr>
+      </w:pPr>
+      <w:r>
+        <w:rPr>
+          <w:sz w:val="24"/>
+          <w:szCs w:val="24"/>
+        </w:rPr>
+        <w:t xml:space="preserve">       </w:t>
+      </w:r>
+    </w:p>
+    <w:p>
+      <w:pPr>
+        <w:rPr>
+          <w:sz w:val="24"/>
+          <w:szCs w:val="24"/>
+        </w:rPr>
+      </w:pPr>
+      <w:r>
+        <w:rPr>
+          <w:sz w:val="24"/>
+          <w:szCs w:val="24"/>
+        </w:rPr>
+        <w:t xml:space="preserve">       Set&lt;Integer&gt; unique = new HashSet&lt;</w:t>
+      </w:r>
+      <w:proofErr w:type="gramStart"/>
+      <w:r>
+        <w:rPr>
+          <w:sz w:val="24"/>
+          <w:szCs w:val="24"/>
+        </w:rPr>
+        <w:t>&gt;(</w:t>
+      </w:r>
+      <w:proofErr w:type="gramEnd"/>
+      <w:r>
+        <w:rPr>
+          <w:sz w:val="24"/>
+          <w:szCs w:val="24"/>
+        </w:rPr>
+        <w:t>);</w:t>
+      </w:r>
+    </w:p>
+    <w:p>
+      <w:pPr>
+        <w:rPr>
+          <w:sz w:val="24"/>
+          <w:szCs w:val="24"/>
+        </w:rPr>
+      </w:pPr>
+      <w:r>
+        <w:rPr>
+          <w:sz w:val="24"/>
+          <w:szCs w:val="24"/>
+        </w:rPr>
+        <w:t xml:space="preserve">       Set&lt;Integer&gt; duplicate = new HashSet&lt;</w:t>
+      </w:r>
+      <w:proofErr w:type="gramStart"/>
+      <w:r>
+        <w:rPr>
+          <w:sz w:val="24"/>
+          <w:szCs w:val="24"/>
+        </w:rPr>
+        <w:t>&gt;(</w:t>
+      </w:r>
+      <w:proofErr w:type="gramEnd"/>
+      <w:r>
+        <w:rPr>
+          <w:sz w:val="24"/>
+          <w:szCs w:val="24"/>
+        </w:rPr>
+        <w:t>);</w:t>
+      </w:r>
+    </w:p>
+    <w:p>
+      <w:pPr>
+        <w:rPr>
+          <w:sz w:val="24"/>
+          <w:szCs w:val="24"/>
+        </w:rPr>
+      </w:pPr>
+      <w:r>
+        <w:rPr>
+          <w:sz w:val="24"/>
+          <w:szCs w:val="24"/>
+        </w:rPr>
+        <w:t xml:space="preserve">       </w:t>
+      </w:r>
+    </w:p>
+    <w:p>
+      <w:pPr>
+        <w:rPr>
+          <w:sz w:val="24"/>
+          <w:szCs w:val="24"/>
+        </w:rPr>
+      </w:pPr>
+      <w:r>
+        <w:rPr>
+          <w:sz w:val="24"/>
+          <w:szCs w:val="24"/>
+        </w:rPr>
+        <w:t xml:space="preserve">       </w:t>
+      </w:r>
+      <w:proofErr w:type="gramStart"/>
+      <w:r>
+        <w:rPr>
+          <w:sz w:val="24"/>
+          <w:szCs w:val="24"/>
+        </w:rPr>
+        <w:t>for(</w:t>
+      </w:r>
+      <w:proofErr w:type="gramEnd"/>
+      <w:r>
+        <w:rPr>
+          <w:sz w:val="24"/>
+          <w:szCs w:val="24"/>
+        </w:rPr>
+        <w:t xml:space="preserve">int </w:t>
+      </w:r>
+      <w:proofErr w:type="spellStart"/>
+      <w:r>
+        <w:rPr>
+          <w:sz w:val="24"/>
+          <w:szCs w:val="24"/>
+        </w:rPr>
+        <w:t>i</w:t>
+      </w:r>
+      <w:proofErr w:type="spellEnd"/>
+      <w:r>
+        <w:rPr>
+          <w:sz w:val="24"/>
+          <w:szCs w:val="24"/>
+        </w:rPr>
+        <w:t>=</w:t>
+      </w:r>
+      <w:proofErr w:type="gramStart"/>
+      <w:r>
+        <w:rPr>
+          <w:sz w:val="24"/>
+          <w:szCs w:val="24"/>
+        </w:rPr>
+        <w:t>0;i</w:t>
+      </w:r>
+      <w:proofErr w:type="gramEnd"/>
+      <w:r>
+        <w:rPr>
+          <w:sz w:val="24"/>
+          <w:szCs w:val="24"/>
+        </w:rPr>
+        <w:t>&lt;</w:t>
+      </w:r>
+      <w:proofErr w:type="spellStart"/>
+      <w:proofErr w:type="gramStart"/>
+      <w:r>
+        <w:rPr>
+          <w:sz w:val="24"/>
+          <w:szCs w:val="24"/>
+        </w:rPr>
+        <w:t>arr.length</w:t>
+      </w:r>
+      <w:proofErr w:type="gramEnd"/>
+      <w:r>
+        <w:rPr>
+          <w:sz w:val="24"/>
+          <w:szCs w:val="24"/>
+        </w:rPr>
+        <w:t>;i</w:t>
+      </w:r>
+      <w:proofErr w:type="spellEnd"/>
+      <w:r>
+        <w:rPr>
+          <w:sz w:val="24"/>
+          <w:szCs w:val="24"/>
+        </w:rPr>
+        <w:t>+</w:t>
+      </w:r>
+      <w:proofErr w:type="gramStart"/>
+      <w:r>
+        <w:rPr>
+          <w:sz w:val="24"/>
+          <w:szCs w:val="24"/>
+        </w:rPr>
+        <w:t>+){</w:t>
+      </w:r>
+      <w:proofErr w:type="gramEnd"/>
+    </w:p>
+    <w:p>
+      <w:pPr>
+        <w:rPr>
+          <w:sz w:val="24"/>
+          <w:szCs w:val="24"/>
+        </w:rPr>
+      </w:pPr>
+      <w:r>
+        <w:rPr>
+          <w:sz w:val="24"/>
+          <w:szCs w:val="24"/>
+        </w:rPr>
+        <w:t xml:space="preserve">           if</w:t>
+      </w:r>
+      <w:proofErr w:type="gramStart"/>
+      <w:r>
+        <w:rPr>
+          <w:sz w:val="24"/>
+          <w:szCs w:val="24"/>
+        </w:rPr>
+        <w:t>(!</w:t>
+      </w:r>
+      <w:proofErr w:type="spellStart"/>
+      <w:r>
+        <w:rPr>
+          <w:sz w:val="24"/>
+          <w:szCs w:val="24"/>
+        </w:rPr>
+        <w:t>unique.add</w:t>
+      </w:r>
+      <w:proofErr w:type="spellEnd"/>
+      <w:proofErr w:type="gramEnd"/>
+      <w:r>
+        <w:rPr>
+          <w:sz w:val="24"/>
+          <w:szCs w:val="24"/>
+        </w:rPr>
+        <w:t>(</w:t>
+      </w:r>
+      <w:proofErr w:type="spellStart"/>
+      <w:r>
+        <w:rPr>
+          <w:sz w:val="24"/>
+          <w:szCs w:val="24"/>
+        </w:rPr>
+        <w:t>arr</w:t>
+      </w:r>
+      <w:proofErr w:type="spellEnd"/>
+      <w:r>
+        <w:rPr>
+          <w:sz w:val="24"/>
+          <w:szCs w:val="24"/>
+        </w:rPr>
+        <w:t>[</w:t>
+      </w:r>
+      <w:proofErr w:type="spellStart"/>
+      <w:r>
+        <w:rPr>
+          <w:sz w:val="24"/>
+          <w:szCs w:val="24"/>
+        </w:rPr>
+        <w:t>i</w:t>
+      </w:r>
+      <w:proofErr w:type="spellEnd"/>
+      <w:r>
+        <w:rPr>
+          <w:sz w:val="24"/>
+          <w:szCs w:val="24"/>
+        </w:rPr>
+        <w:t>]</w:t>
+      </w:r>
+      <w:proofErr w:type="gramStart"/>
+      <w:r>
+        <w:rPr>
+          <w:sz w:val="24"/>
+          <w:szCs w:val="24"/>
+        </w:rPr>
+        <w:t>)){</w:t>
+      </w:r>
+      <w:proofErr w:type="gramEnd"/>
+    </w:p>
+    <w:p>
+      <w:pPr>
+        <w:rPr>
+          <w:sz w:val="24"/>
+          <w:szCs w:val="24"/>
+        </w:rPr>
+      </w:pPr>
+      <w:r>
+        <w:rPr>
+          <w:sz w:val="24"/>
+          <w:szCs w:val="24"/>
+        </w:rPr>
+        <w:t xml:space="preserve">               </w:t>
+      </w:r>
+      <w:proofErr w:type="spellStart"/>
+      <w:r>
+        <w:rPr>
+          <w:sz w:val="24"/>
+          <w:szCs w:val="24"/>
+        </w:rPr>
+        <w:t>duplicate.add</w:t>
+      </w:r>
+      <w:proofErr w:type="spellEnd"/>
+      <w:r>
+        <w:rPr>
+          <w:sz w:val="24"/>
+          <w:szCs w:val="24"/>
+        </w:rPr>
+        <w:t>(</w:t>
+      </w:r>
+      <w:proofErr w:type="spellStart"/>
+      <w:r>
+        <w:rPr>
+          <w:sz w:val="24"/>
+          <w:szCs w:val="24"/>
+        </w:rPr>
+        <w:t>arr</w:t>
+      </w:r>
+      <w:proofErr w:type="spellEnd"/>
+      <w:r>
+        <w:rPr>
+          <w:sz w:val="24"/>
+          <w:szCs w:val="24"/>
+        </w:rPr>
+        <w:t>[</w:t>
+      </w:r>
+      <w:proofErr w:type="spellStart"/>
+      <w:r>
+        <w:rPr>
+          <w:sz w:val="24"/>
+          <w:szCs w:val="24"/>
+        </w:rPr>
+        <w:t>i</w:t>
+      </w:r>
+      <w:proofErr w:type="spellEnd"/>
+      <w:r>
+        <w:rPr>
+          <w:sz w:val="24"/>
+          <w:szCs w:val="24"/>
+        </w:rPr>
+        <w:t>]);</w:t>
+      </w:r>
+    </w:p>
+    <w:p>
+      <w:pPr>
+        <w:rPr>
+          <w:sz w:val="24"/>
+          <w:szCs w:val="24"/>
+        </w:rPr>
+      </w:pPr>
+      <w:r>
+        <w:rPr>
+          <w:sz w:val="24"/>
+          <w:szCs w:val="24"/>
+        </w:rPr>
+        <w:t xml:space="preserve">           }</w:t>
+      </w:r>
+    </w:p>
+    <w:p>
+      <w:pPr>
+        <w:rPr>
+          <w:sz w:val="24"/>
+          <w:szCs w:val="24"/>
+        </w:rPr>
+      </w:pPr>
+      <w:r>
+        <w:rPr>
+          <w:sz w:val="24"/>
+          <w:szCs w:val="24"/>
+        </w:rPr>
+        <w:t xml:space="preserve">       }</w:t>
+      </w:r>
+    </w:p>
+    <w:p>
+      <w:pPr>
+        <w:rPr>
+          <w:sz w:val="24"/>
+          <w:szCs w:val="24"/>
+        </w:rPr>
+      </w:pPr>
+      <w:r>
+        <w:rPr>
+          <w:sz w:val="24"/>
+          <w:szCs w:val="24"/>
+        </w:rPr>
+        <w:t xml:space="preserve">       </w:t>
+      </w:r>
+      <w:proofErr w:type="spellStart"/>
+      <w:r>
+        <w:rPr>
+          <w:sz w:val="24"/>
+          <w:szCs w:val="24"/>
+        </w:rPr>
+        <w:t>System.out.println</w:t>
+      </w:r>
+      <w:proofErr w:type="spellEnd"/>
+      <w:r>
+        <w:rPr>
+          <w:sz w:val="24"/>
+          <w:szCs w:val="24"/>
+        </w:rPr>
+        <w:t xml:space="preserve">("Duplicate array </w:t>
+      </w:r>
+      <w:proofErr w:type="gramStart"/>
+      <w:r>
+        <w:rPr>
+          <w:sz w:val="24"/>
+          <w:szCs w:val="24"/>
+        </w:rPr>
+        <w:t>element :</w:t>
+      </w:r>
+      <w:proofErr w:type="gramEnd"/>
+      <w:r>
+        <w:rPr>
+          <w:sz w:val="24"/>
+          <w:szCs w:val="24"/>
+        </w:rPr>
+        <w:t xml:space="preserve"> " + duplicate);</w:t>
+      </w:r>
+    </w:p>
+    <w:p>
+      <w:pPr>
+        <w:rPr>
+          <w:sz w:val="24"/>
+          <w:szCs w:val="24"/>
+        </w:rPr>
+      </w:pPr>
+      <w:r>
+        <w:rPr>
+          <w:sz w:val="24"/>
+          <w:szCs w:val="24"/>
+        </w:rPr>
+        <w:t xml:space="preserve">       </w:t>
+      </w:r>
+      <w:proofErr w:type="spellStart"/>
+      <w:r>
+        <w:rPr>
+          <w:sz w:val="24"/>
+          <w:szCs w:val="24"/>
+        </w:rPr>
+        <w:t>System.out.println</w:t>
+      </w:r>
+      <w:proofErr w:type="spellEnd"/>
+      <w:r>
+        <w:rPr>
+          <w:sz w:val="24"/>
+          <w:szCs w:val="24"/>
+        </w:rPr>
+        <w:t xml:space="preserve">("Unique array </w:t>
+      </w:r>
+      <w:proofErr w:type="gramStart"/>
+      <w:r>
+        <w:rPr>
+          <w:sz w:val="24"/>
+          <w:szCs w:val="24"/>
+        </w:rPr>
+        <w:t>element :</w:t>
+      </w:r>
+      <w:proofErr w:type="gramEnd"/>
+      <w:r>
+        <w:rPr>
+          <w:sz w:val="24"/>
+          <w:szCs w:val="24"/>
+        </w:rPr>
+        <w:t xml:space="preserve"> " + unique);</w:t>
+      </w:r>
+    </w:p>
+    <w:p>
+      <w:pPr>
+        <w:rPr>
+          <w:sz w:val="24"/>
+          <w:szCs w:val="24"/>
+        </w:rPr>
+      </w:pPr>
+      <w:r>
+        <w:rPr>
+          <w:sz w:val="24"/>
+          <w:szCs w:val="24"/>
+        </w:rPr>
+        <w:t xml:space="preserve">    }</w:t>
+      </w:r>
+    </w:p>
+    <w:p>
+      <w:pPr>
+        <w:rPr>
+          <w:sz w:val="24"/>
+          <w:szCs w:val="24"/>
+        </w:rPr>
+      </w:pPr>
+      <w:r>
+        <w:rPr>
+          <w:sz w:val="24"/>
+          <w:szCs w:val="24"/>
+        </w:rPr>
+        <w:t>}</w:t>
+      </w:r>
+    </w:p>
+    <w:p>
+      <w:pPr>
+        <w:rPr>
+          <w:sz w:val="24"/>
+          <w:szCs w:val="24"/>
+        </w:rPr>
+      </w:pPr>
+      <w:r>
+        <w:rPr>
+          <w:sz w:val="24"/>
+          <w:szCs w:val="24"/>
+        </w:rPr>
+        <w:t>======================================================================================================================================================</w:t>
       </w:r>
     </w:p>
     <w:p>
       <w:pPr>
         <w:pStyle w:val="ListParagraph"/>
-        <w:rPr>
-          <w:sz w:val="32"/>
-          <w:szCs w:val="32"/>
-        </w:rPr>
-      </w:pPr>
-    </w:p>
-    <w:p>
-      <w:pPr>
-        <w:rPr>
-          <w:sz w:val="24"/>
-          <w:szCs w:val="24"/>
-        </w:rPr>
-      </w:pPr>
-      <w:r>
-        <w:rPr>
-          <w:sz w:val="24"/>
-          <w:szCs w:val="24"/>
-        </w:rPr>
-        <w:t>class Main {</w:t>
-      </w:r>
-    </w:p>
-    <w:p>
-      <w:pPr>
-        <w:rPr>
-          <w:sz w:val="24"/>
-          <w:szCs w:val="24"/>
-        </w:rPr>
-      </w:pPr>
-      <w:r>
-        <w:rPr>
-          <w:sz w:val="24"/>
-          <w:szCs w:val="24"/>
-        </w:rPr>
-        <w:t xml:space="preserve">    public static void </w:t>
-      </w:r>
-      <w:proofErr w:type="spellStart"/>
-      <w:proofErr w:type="gramStart"/>
-      <w:r>
-        <w:rPr>
-          <w:sz w:val="24"/>
-          <w:szCs w:val="24"/>
-        </w:rPr>
-        <w:t>reverseArrayInPlace</w:t>
-      </w:r>
-      <w:proofErr w:type="spellEnd"/>
-      <w:r>
-        <w:rPr>
-          <w:sz w:val="24"/>
-          <w:szCs w:val="24"/>
-        </w:rPr>
-        <w:t>(</w:t>
-      </w:r>
-      <w:proofErr w:type="gramEnd"/>
-      <w:r>
-        <w:rPr>
-          <w:sz w:val="24"/>
-          <w:szCs w:val="24"/>
-        </w:rPr>
-        <w:t xml:space="preserve">int [] </w:t>
-      </w:r>
-      <w:proofErr w:type="spellStart"/>
-      <w:proofErr w:type="gramStart"/>
-      <w:r>
-        <w:rPr>
-          <w:sz w:val="24"/>
-          <w:szCs w:val="24"/>
-        </w:rPr>
-        <w:t>arr</w:t>
-      </w:r>
-      <w:proofErr w:type="spellEnd"/>
-      <w:r>
-        <w:rPr>
-          <w:sz w:val="24"/>
-          <w:szCs w:val="24"/>
-        </w:rPr>
-        <w:t xml:space="preserve"> ,</w:t>
-      </w:r>
-      <w:proofErr w:type="gramEnd"/>
-      <w:r>
-        <w:rPr>
-          <w:sz w:val="24"/>
-          <w:szCs w:val="24"/>
-        </w:rPr>
-        <w:t xml:space="preserve"> int start, int </w:t>
-      </w:r>
-      <w:proofErr w:type="gramStart"/>
-      <w:r>
-        <w:rPr>
-          <w:sz w:val="24"/>
-          <w:szCs w:val="24"/>
-        </w:rPr>
-        <w:t>end){</w:t>
-      </w:r>
-      <w:proofErr w:type="gramEnd"/>
-    </w:p>
-    <w:p>
-      <w:pPr>
-        <w:rPr>
-          <w:sz w:val="24"/>
-          <w:szCs w:val="24"/>
-        </w:rPr>
-      </w:pPr>
-      <w:r>
-        <w:rPr>
-          <w:sz w:val="24"/>
-          <w:szCs w:val="24"/>
-        </w:rPr>
-        <w:t xml:space="preserve">        </w:t>
-      </w:r>
-      <w:proofErr w:type="gramStart"/>
-      <w:r>
-        <w:rPr>
-          <w:sz w:val="24"/>
-          <w:szCs w:val="24"/>
-        </w:rPr>
-        <w:t>while(</w:t>
-      </w:r>
-      <w:proofErr w:type="gramEnd"/>
-      <w:r>
-        <w:rPr>
-          <w:sz w:val="24"/>
-          <w:szCs w:val="24"/>
-        </w:rPr>
-        <w:t xml:space="preserve">start&lt; </w:t>
-      </w:r>
-      <w:proofErr w:type="gramStart"/>
-      <w:r>
-        <w:rPr>
-          <w:sz w:val="24"/>
-          <w:szCs w:val="24"/>
-        </w:rPr>
-        <w:t>end){</w:t>
-      </w:r>
-      <w:proofErr w:type="gramEnd"/>
-    </w:p>
-    <w:p>
-      <w:pPr>
-        <w:rPr>
-          <w:sz w:val="24"/>
-          <w:szCs w:val="24"/>
-        </w:rPr>
-      </w:pPr>
-      <w:r>
-        <w:rPr>
-          <w:sz w:val="24"/>
-          <w:szCs w:val="24"/>
-        </w:rPr>
-        <w:t xml:space="preserve">            int temp = arr[start];</w:t>
-      </w:r>
-    </w:p>
-    <w:p>
-      <w:pPr>
-        <w:rPr>
-          <w:sz w:val="24"/>
-          <w:szCs w:val="24"/>
-        </w:rPr>
-      </w:pPr>
-      <w:r>
-        <w:rPr>
-          <w:sz w:val="24"/>
-          <w:szCs w:val="24"/>
-        </w:rPr>
-        <w:t xml:space="preserve">            arr[start] = arr[end];</w:t>
-      </w:r>
-    </w:p>
-    <w:p>
-      <w:pPr>
-        <w:rPr>
-          <w:sz w:val="24"/>
-          <w:szCs w:val="24"/>
-        </w:rPr>
-      </w:pPr>
-      <w:r>
-        <w:rPr>
-          <w:sz w:val="24"/>
-          <w:szCs w:val="24"/>
-        </w:rPr>
-        <w:t xml:space="preserve">            arr[end] = temp;</w:t>
-      </w:r>
-    </w:p>
-    <w:p>
-      <w:pPr>
-        <w:rPr>
-          <w:sz w:val="24"/>
-          <w:szCs w:val="24"/>
-        </w:rPr>
-      </w:pPr>
-      <w:r>
-        <w:rPr>
-          <w:sz w:val="24"/>
-          <w:szCs w:val="24"/>
-        </w:rPr>
-        <w:t xml:space="preserve">            </w:t>
-      </w:r>
-    </w:p>
-    <w:p>
-      <w:pPr>
-        <w:rPr>
-          <w:sz w:val="24"/>
-          <w:szCs w:val="24"/>
-        </w:rPr>
-      </w:pPr>
-      <w:r>
-        <w:rPr>
-          <w:sz w:val="24"/>
-          <w:szCs w:val="24"/>
-        </w:rPr>
-        <w:t xml:space="preserve">            start++;</w:t>
-      </w:r>
-    </w:p>
-    <w:p>
-      <w:pPr>
-        <w:rPr>
-          <w:sz w:val="24"/>
-          <w:szCs w:val="24"/>
-        </w:rPr>
-      </w:pPr>
-      <w:r>
-        <w:rPr>
-          <w:sz w:val="24"/>
-          <w:szCs w:val="24"/>
-        </w:rPr>
-        <w:t xml:space="preserve">            end--;</w:t>
-      </w:r>
-    </w:p>
-    <w:p>
-      <w:pPr>
-        <w:rPr>
-          <w:sz w:val="24"/>
-          <w:szCs w:val="24"/>
-        </w:rPr>
-      </w:pPr>
-      <w:r>
-        <w:rPr>
-          <w:sz w:val="24"/>
-          <w:szCs w:val="24"/>
-        </w:rPr>
-        <w:t xml:space="preserve">        }</w:t>
-      </w:r>
-    </w:p>
-    <w:p>
-      <w:pPr>
-        <w:rPr>
-          <w:sz w:val="24"/>
-          <w:szCs w:val="24"/>
-        </w:rPr>
-      </w:pPr>
-      <w:r>
-        <w:rPr>
-          <w:sz w:val="24"/>
-          <w:szCs w:val="24"/>
-        </w:rPr>
-        <w:t xml:space="preserve">        </w:t>
-      </w:r>
-    </w:p>
-    <w:p>
-      <w:pPr>
-        <w:rPr>
-          <w:sz w:val="24"/>
-          <w:szCs w:val="24"/>
-        </w:rPr>
-      </w:pPr>
-      <w:r>
-        <w:rPr>
-          <w:sz w:val="24"/>
-          <w:szCs w:val="24"/>
-        </w:rPr>
-        <w:t xml:space="preserve">        </w:t>
-      </w:r>
-      <w:proofErr w:type="spellStart"/>
-      <w:r>
-        <w:rPr>
-          <w:sz w:val="24"/>
-          <w:szCs w:val="24"/>
-        </w:rPr>
-        <w:t>System.out.print</w:t>
-      </w:r>
-      <w:proofErr w:type="spellEnd"/>
-      <w:r>
-        <w:rPr>
-          <w:sz w:val="24"/>
-          <w:szCs w:val="24"/>
-        </w:rPr>
-        <w:t xml:space="preserve"> ("Reverse </w:t>
-      </w:r>
-      <w:proofErr w:type="gramStart"/>
-      <w:r>
-        <w:rPr>
-          <w:sz w:val="24"/>
-          <w:szCs w:val="24"/>
-        </w:rPr>
-        <w:t>Array :</w:t>
-      </w:r>
-      <w:proofErr w:type="gramEnd"/>
-      <w:r>
-        <w:rPr>
-          <w:sz w:val="24"/>
-          <w:szCs w:val="24"/>
-        </w:rPr>
-        <w:t xml:space="preserve"> ");</w:t>
-      </w:r>
-    </w:p>
-    <w:p>
-      <w:pPr>
-        <w:rPr>
-          <w:sz w:val="24"/>
-          <w:szCs w:val="24"/>
-        </w:rPr>
-      </w:pPr>
-      <w:r>
-        <w:rPr>
-          <w:sz w:val="24"/>
-          <w:szCs w:val="24"/>
-        </w:rPr>
-        <w:t xml:space="preserve">        </w:t>
-      </w:r>
-      <w:proofErr w:type="gramStart"/>
-      <w:r>
-        <w:rPr>
-          <w:sz w:val="24"/>
-          <w:szCs w:val="24"/>
-        </w:rPr>
-        <w:t>for(</w:t>
-      </w:r>
-      <w:proofErr w:type="gramEnd"/>
-      <w:r>
-        <w:rPr>
-          <w:sz w:val="24"/>
-          <w:szCs w:val="24"/>
-        </w:rPr>
-        <w:t xml:space="preserve">int </w:t>
-      </w:r>
-      <w:proofErr w:type="spellStart"/>
-      <w:proofErr w:type="gramStart"/>
-      <w:r>
-        <w:rPr>
-          <w:sz w:val="24"/>
-          <w:szCs w:val="24"/>
-        </w:rPr>
-        <w:t>num</w:t>
-      </w:r>
-      <w:proofErr w:type="spellEnd"/>
-      <w:r>
-        <w:rPr>
-          <w:sz w:val="24"/>
-          <w:szCs w:val="24"/>
-        </w:rPr>
-        <w:t xml:space="preserve"> :</w:t>
-      </w:r>
-      <w:proofErr w:type="gramEnd"/>
-      <w:r>
-        <w:rPr>
-          <w:sz w:val="24"/>
-          <w:szCs w:val="24"/>
-        </w:rPr>
-        <w:t xml:space="preserve"> </w:t>
-      </w:r>
-      <w:proofErr w:type="spellStart"/>
-      <w:r>
-        <w:rPr>
-          <w:sz w:val="24"/>
-          <w:szCs w:val="24"/>
-        </w:rPr>
-        <w:t>arr</w:t>
-      </w:r>
-      <w:proofErr w:type="spellEnd"/>
-      <w:r>
-        <w:rPr>
-          <w:sz w:val="24"/>
-          <w:szCs w:val="24"/>
-        </w:rPr>
-        <w:t>)</w:t>
-      </w:r>
-    </w:p>
-    <w:p>
-      <w:pPr>
-        <w:rPr>
-          <w:sz w:val="24"/>
-          <w:szCs w:val="24"/>
-        </w:rPr>
-      </w:pPr>
-      <w:r>
-        <w:rPr>
-          <w:sz w:val="24"/>
-          <w:szCs w:val="24"/>
-        </w:rPr>
-        <w:t xml:space="preserve">        </w:t>
-      </w:r>
-      <w:proofErr w:type="spellStart"/>
-      <w:r>
-        <w:rPr>
-          <w:sz w:val="24"/>
-          <w:szCs w:val="24"/>
-        </w:rPr>
-        <w:t>System.out.print</w:t>
-      </w:r>
-      <w:proofErr w:type="spellEnd"/>
-      <w:r>
-        <w:rPr>
-          <w:sz w:val="24"/>
-          <w:szCs w:val="24"/>
-        </w:rPr>
-        <w:t xml:space="preserve"> (</w:t>
-      </w:r>
-      <w:proofErr w:type="spellStart"/>
-      <w:r>
-        <w:rPr>
-          <w:sz w:val="24"/>
-          <w:szCs w:val="24"/>
-        </w:rPr>
-        <w:t>num</w:t>
-      </w:r>
-      <w:proofErr w:type="spellEnd"/>
-      <w:r>
-        <w:rPr>
-          <w:sz w:val="24"/>
-          <w:szCs w:val="24"/>
-        </w:rPr>
-        <w:t xml:space="preserve"> + " </w:t>
-      </w:r>
-      <w:proofErr w:type="gramStart"/>
-      <w:r>
-        <w:rPr>
-          <w:sz w:val="24"/>
-          <w:szCs w:val="24"/>
-        </w:rPr>
-        <w:t>" )</w:t>
-      </w:r>
-      <w:proofErr w:type="gramEnd"/>
-      <w:r>
-        <w:rPr>
-          <w:sz w:val="24"/>
-          <w:szCs w:val="24"/>
-        </w:rPr>
-        <w:t>;</w:t>
-      </w:r>
-    </w:p>
-    <w:p>
-      <w:pPr>
-        <w:rPr>
-          <w:sz w:val="24"/>
-          <w:szCs w:val="24"/>
-        </w:rPr>
-      </w:pPr>
-      <w:r>
-        <w:rPr>
-          <w:sz w:val="24"/>
-          <w:szCs w:val="24"/>
-        </w:rPr>
-        <w:t xml:space="preserve">    }</w:t>
-      </w:r>
-    </w:p>
-    <w:p>
-      <w:pPr>
-        <w:rPr>
-          <w:sz w:val="24"/>
-          <w:szCs w:val="24"/>
-        </w:rPr>
-      </w:pPr>
-      <w:r>
-        <w:rPr>
-          <w:sz w:val="24"/>
-          <w:szCs w:val="24"/>
-        </w:rPr>
-        <w:t xml:space="preserve">    public static void </w:t>
-      </w:r>
-      <w:proofErr w:type="gramStart"/>
-      <w:r>
-        <w:rPr>
-          <w:sz w:val="24"/>
-          <w:szCs w:val="24"/>
-        </w:rPr>
-        <w:t>main(String[</w:t>
-      </w:r>
-      <w:proofErr w:type="gramEnd"/>
-      <w:r>
-        <w:rPr>
-          <w:sz w:val="24"/>
-          <w:szCs w:val="24"/>
-        </w:rPr>
-        <w:t>] args) {</w:t>
-      </w:r>
-    </w:p>
-    <w:p>
-      <w:pPr>
-        <w:rPr>
-          <w:sz w:val="24"/>
-          <w:szCs w:val="24"/>
-        </w:rPr>
-      </w:pPr>
-      <w:r>
-        <w:rPr>
-          <w:sz w:val="24"/>
-          <w:szCs w:val="24"/>
-        </w:rPr>
-        <w:t xml:space="preserve">        </w:t>
-      </w:r>
-      <w:proofErr w:type="gramStart"/>
-      <w:r>
-        <w:rPr>
-          <w:sz w:val="24"/>
-          <w:szCs w:val="24"/>
-        </w:rPr>
-        <w:t>int[</w:t>
-      </w:r>
-      <w:proofErr w:type="gramEnd"/>
-      <w:r>
-        <w:rPr>
-          <w:sz w:val="24"/>
-          <w:szCs w:val="24"/>
-        </w:rPr>
-        <w:t>] arr = {1, 2, 3, 4, 5};</w:t>
-      </w:r>
-    </w:p>
-    <w:p>
-      <w:pPr>
-        <w:rPr>
-          <w:sz w:val="24"/>
-          <w:szCs w:val="24"/>
-        </w:rPr>
-      </w:pPr>
-      <w:r>
-        <w:rPr>
-          <w:sz w:val="24"/>
-          <w:szCs w:val="24"/>
-        </w:rPr>
-        <w:t xml:space="preserve">        int start = 0;</w:t>
-      </w:r>
-    </w:p>
-    <w:p>
-      <w:pPr>
-        <w:jc w:val="center"/>
-        <w:rPr>
-          <w:sz w:val="24"/>
-          <w:szCs w:val="24"/>
-        </w:rPr>
-      </w:pPr>
-      <w:r>
-        <w:rPr>
-          <w:sz w:val="24"/>
-          <w:szCs w:val="24"/>
-        </w:rPr>
-        <w:t xml:space="preserve">        int end = </w:t>
-      </w:r>
-      <w:proofErr w:type="gramStart"/>
-      <w:r>
-        <w:rPr>
-          <w:sz w:val="24"/>
-          <w:szCs w:val="24"/>
-        </w:rPr>
-        <w:t>arr.length</w:t>
-      </w:r>
-      <w:proofErr w:type="gramEnd"/>
-      <w:r>
-        <w:rPr>
-          <w:sz w:val="24"/>
-          <w:szCs w:val="24"/>
-        </w:rPr>
-        <w:t>-1;</w:t>
-      </w:r>
-    </w:p>
-    <w:p>
-      <w:pPr>
-        <w:jc w:val="center"/>
-        <w:rPr>
-          <w:sz w:val="24"/>
-          <w:szCs w:val="24"/>
-        </w:rPr>
-      </w:pPr>
-      <w:r>
-        <w:rPr>
-          <w:sz w:val="24"/>
-          <w:szCs w:val="24"/>
-        </w:rPr>
-        <w:t xml:space="preserve">        </w:t>
-      </w:r>
-      <w:proofErr w:type="spellStart"/>
-      <w:r>
-        <w:rPr>
-          <w:sz w:val="24"/>
-          <w:szCs w:val="24"/>
-        </w:rPr>
-        <w:t>reverseArrayInPlace</w:t>
-      </w:r>
-      <w:proofErr w:type="spellEnd"/>
-      <w:r>
-        <w:rPr>
-          <w:sz w:val="24"/>
-          <w:szCs w:val="24"/>
-        </w:rPr>
-        <w:t>(</w:t>
-      </w:r>
-      <w:proofErr w:type="spellStart"/>
-      <w:proofErr w:type="gramStart"/>
-      <w:r>
-        <w:rPr>
-          <w:sz w:val="24"/>
-          <w:szCs w:val="24"/>
-        </w:rPr>
-        <w:t>arr,start</w:t>
-      </w:r>
-      <w:proofErr w:type="gramEnd"/>
-      <w:r>
-        <w:rPr>
-          <w:sz w:val="24"/>
-          <w:szCs w:val="24"/>
-        </w:rPr>
-        <w:t>,end</w:t>
-      </w:r>
-      <w:proofErr w:type="spellEnd"/>
-      <w:r>
-        <w:rPr>
-          <w:sz w:val="24"/>
-          <w:szCs w:val="24"/>
-        </w:rPr>
-        <w:t>);</w:t>
-      </w:r>
-    </w:p>
-    <w:p>
-      <w:pPr>
-        <w:jc w:val="center"/>
-        <w:rPr>
-          <w:sz w:val="24"/>
-          <w:szCs w:val="24"/>
-        </w:rPr>
-      </w:pPr>
-      <w:r>
-        <w:rPr>
-          <w:sz w:val="24"/>
-          <w:szCs w:val="24"/>
-        </w:rPr>
-        <w:t xml:space="preserve">    }</w:t>
-      </w:r>
-    </w:p>
-    <w:p>
-      <w:pPr>
-        <w:jc w:val="center"/>
-        <w:rPr>
-          <w:sz w:val="24"/>
-          <w:szCs w:val="24"/>
-        </w:rPr>
-      </w:pPr>
-      <w:r>
-        <w:rPr>
-          <w:sz w:val="24"/>
-          <w:szCs w:val="24"/>
-        </w:rPr>
-        <w:t>}</w:t>
-      </w:r>
-    </w:p>
-    <w:p>
-      <w:pPr>
-        <w:jc w:val="center"/>
+        <w:numPr>
+          <w:ilvl w:val="0"/>
+          <w:numId w:val="1"/>
+        </w:numPr>
         <w:rPr>
           <w:b/>
           <w:bCs/>
-          <w:sz w:val="40"/>
-          <w:szCs w:val="40"/>
+          <w:sz w:val="36"/>
+          <w:szCs w:val="36"/>
         </w:rPr>
       </w:pPr>
       <w:r>
         <w:rPr>
           <w:b/>
           <w:bCs/>
-          <w:sz w:val="40"/>
-          <w:szCs w:val="40"/>
-        </w:rPr>
-        <w:t>==========================================================================================</w:t>
-      </w:r>
-    </w:p>
-    <w:p>
-      <w:pPr>
-        <w:jc w:val="center"/>
+          <w:sz w:val="36"/>
+          <w:szCs w:val="36"/>
+        </w:rPr>
+        <w:t>Remove duplicates from a sorted array</w:t>
+      </w:r>
+    </w:p>
+    <w:p>
+      <w:pPr>
+        <w:pStyle w:val="ListParagraph"/>
+        <w:ind w:left="1353"/>
         <w:rPr>
           <w:b/>
           <w:bCs/>
-          <w:sz w:val="40"/>
-          <w:szCs w:val="40"/>
-        </w:rPr>
-      </w:pPr>
-      <w:r>
-        <w:rPr>
-          <w:b/>
-          <w:bCs/>
-          <w:sz w:val="40"/>
-          <w:szCs w:val="40"/>
-        </w:rPr>
-        <w:t>3. Check if an array is a palindrome.</w:t>
-      </w:r>
-    </w:p>
-    <w:p>
-      <w:pPr>
-        <w:jc w:val="center"/>
-        <w:rPr>
-          <w:sz w:val="40"/>
-          <w:szCs w:val="40"/>
-        </w:rPr>
-      </w:pPr>
-      <w:r>
-        <w:rPr>
-          <w:sz w:val="40"/>
-          <w:szCs w:val="40"/>
+          <w:sz w:val="36"/>
+          <w:szCs w:val="36"/>
+        </w:rPr>
+      </w:pPr>
+    </w:p>
+    <w:p>
+      <w:pPr>
+        <w:rPr>
+          <w:sz w:val="24"/>
+          <w:szCs w:val="24"/>
+        </w:rPr>
+      </w:pPr>
+      <w:r>
+        <w:rPr>
+          <w:sz w:val="24"/>
+          <w:szCs w:val="24"/>
         </w:rPr>
         <w:lastRenderedPageBreak/>
-        <w:t>An array is a palindrome if it reads the same forward and backward.</w:t>
-      </w:r>
-    </w:p>
-    <w:p>
-      <w:pPr>
-        <w:jc w:val="center"/>
-        <w:rPr>
-          <w:sz w:val="40"/>
-          <w:szCs w:val="40"/>
-        </w:rPr>
-      </w:pPr>
-    </w:p>
-    <w:p>
-      <w:r>
+        <w:t xml:space="preserve">import </w:t>
+      </w:r>
+      <w:proofErr w:type="spellStart"/>
+      <w:proofErr w:type="gramStart"/>
+      <w:r>
+        <w:rPr>
+          <w:sz w:val="24"/>
+          <w:szCs w:val="24"/>
+        </w:rPr>
+        <w:t>java.util</w:t>
+      </w:r>
+      <w:proofErr w:type="gramEnd"/>
+      <w:r>
+        <w:rPr>
+          <w:sz w:val="24"/>
+          <w:szCs w:val="24"/>
+        </w:rPr>
+        <w:t>.Arrays</w:t>
+      </w:r>
+      <w:proofErr w:type="spellEnd"/>
+      <w:r>
+        <w:rPr>
+          <w:sz w:val="24"/>
+          <w:szCs w:val="24"/>
+        </w:rPr>
+        <w:t>;</w:t>
+      </w:r>
+    </w:p>
+    <w:p>
+      <w:pPr>
+        <w:rPr>
+          <w:sz w:val="24"/>
+          <w:szCs w:val="24"/>
+        </w:rPr>
+      </w:pPr>
+      <w:r>
+        <w:rPr>
+          <w:sz w:val="24"/>
+          <w:szCs w:val="24"/>
+        </w:rPr>
         <w:t>class Main {</w:t>
       </w:r>
     </w:p>
     <w:p>
-      <w:r>
+      <w:pPr>
+        <w:rPr>
+          <w:sz w:val="24"/>
+          <w:szCs w:val="24"/>
+        </w:rPr>
+      </w:pPr>
+      <w:r>
+        <w:rPr>
+          <w:sz w:val="24"/>
+          <w:szCs w:val="24"/>
+        </w:rPr>
         <w:t xml:space="preserve">    public static void </w:t>
       </w:r>
-      <w:proofErr w:type="spellStart"/>
-      <w:proofErr w:type="gramStart"/>
-      <w:r>
-        <w:t>PalindromeArrayCheck</w:t>
-      </w:r>
-      <w:proofErr w:type="spellEnd"/>
-      <w:r>
+      <w:proofErr w:type="gramStart"/>
+      <w:r>
+        <w:rPr>
+          <w:sz w:val="24"/>
+          <w:szCs w:val="24"/>
+        </w:rPr>
+        <w:t>main(String[</w:t>
+      </w:r>
+      <w:proofErr w:type="gramEnd"/>
+      <w:r>
+        <w:rPr>
+          <w:sz w:val="24"/>
+          <w:szCs w:val="24"/>
+        </w:rPr>
+        <w:t xml:space="preserve">] </w:t>
+      </w:r>
+      <w:proofErr w:type="spellStart"/>
+      <w:r>
+        <w:rPr>
+          <w:sz w:val="24"/>
+          <w:szCs w:val="24"/>
+        </w:rPr>
+        <w:t>args</w:t>
+      </w:r>
+      <w:proofErr w:type="spellEnd"/>
+      <w:r>
+        <w:rPr>
+          <w:sz w:val="24"/>
+          <w:szCs w:val="24"/>
+        </w:rPr>
+        <w:t>) {</w:t>
+      </w:r>
+    </w:p>
+    <w:p>
+      <w:pPr>
+        <w:rPr>
+          <w:sz w:val="24"/>
+          <w:szCs w:val="24"/>
+        </w:rPr>
+      </w:pPr>
+      <w:r>
+        <w:rPr>
+          <w:sz w:val="24"/>
+          <w:szCs w:val="24"/>
+        </w:rPr>
+        <w:t xml:space="preserve">       int [] </w:t>
+      </w:r>
+      <w:proofErr w:type="spellStart"/>
+      <w:r>
+        <w:rPr>
+          <w:sz w:val="24"/>
+          <w:szCs w:val="24"/>
+        </w:rPr>
+        <w:t>arr</w:t>
+      </w:r>
+      <w:proofErr w:type="spellEnd"/>
+      <w:r>
+        <w:rPr>
+          <w:sz w:val="24"/>
+          <w:szCs w:val="24"/>
+        </w:rPr>
+        <w:t xml:space="preserve"> = {1, 1, 2, 2, 3, 4, 4, 5};</w:t>
+      </w:r>
+    </w:p>
+    <w:p>
+      <w:pPr>
+        <w:rPr>
+          <w:sz w:val="24"/>
+          <w:szCs w:val="24"/>
+        </w:rPr>
+      </w:pPr>
+      <w:r>
+        <w:rPr>
+          <w:sz w:val="24"/>
+          <w:szCs w:val="24"/>
+        </w:rPr>
+        <w:t xml:space="preserve">      int count =0;</w:t>
+      </w:r>
+    </w:p>
+    <w:p>
+      <w:pPr>
+        <w:rPr>
+          <w:sz w:val="24"/>
+          <w:szCs w:val="24"/>
+        </w:rPr>
+      </w:pPr>
+      <w:r>
+        <w:rPr>
+          <w:sz w:val="24"/>
+          <w:szCs w:val="24"/>
+        </w:rPr>
+        <w:t xml:space="preserve">     </w:t>
+      </w:r>
+    </w:p>
+    <w:p>
+      <w:pPr>
+        <w:rPr>
+          <w:sz w:val="24"/>
+          <w:szCs w:val="24"/>
+        </w:rPr>
+      </w:pPr>
+      <w:r>
+        <w:rPr>
+          <w:sz w:val="24"/>
+          <w:szCs w:val="24"/>
+        </w:rPr>
+        <w:t xml:space="preserve">     </w:t>
+      </w:r>
+      <w:proofErr w:type="gramStart"/>
+      <w:r>
+        <w:rPr>
+          <w:sz w:val="24"/>
+          <w:szCs w:val="24"/>
+        </w:rPr>
+        <w:t>for(</w:t>
+      </w:r>
+      <w:proofErr w:type="gramEnd"/>
+      <w:r>
+        <w:rPr>
+          <w:sz w:val="24"/>
+          <w:szCs w:val="24"/>
+        </w:rPr>
+        <w:t xml:space="preserve">int </w:t>
+      </w:r>
+      <w:proofErr w:type="spellStart"/>
+      <w:r>
+        <w:rPr>
+          <w:sz w:val="24"/>
+          <w:szCs w:val="24"/>
+        </w:rPr>
+        <w:t>i</w:t>
+      </w:r>
+      <w:proofErr w:type="spellEnd"/>
+      <w:r>
+        <w:rPr>
+          <w:sz w:val="24"/>
+          <w:szCs w:val="24"/>
+        </w:rPr>
+        <w:t>=0;</w:t>
+      </w:r>
+      <w:r>
+        <w:rPr>
+          <w:sz w:val="24"/>
+          <w:szCs w:val="24"/>
+        </w:rPr>
+        <w:t xml:space="preserve"> </w:t>
+      </w:r>
+      <w:proofErr w:type="spellStart"/>
+      <w:r>
+        <w:rPr>
+          <w:sz w:val="24"/>
+          <w:szCs w:val="24"/>
+        </w:rPr>
+        <w:t>i</w:t>
+      </w:r>
+      <w:proofErr w:type="spellEnd"/>
+      <w:r>
+        <w:rPr>
+          <w:sz w:val="24"/>
+          <w:szCs w:val="24"/>
+        </w:rPr>
+        <w:t xml:space="preserve"> </w:t>
+      </w:r>
+      <w:r>
+        <w:rPr>
+          <w:sz w:val="24"/>
+          <w:szCs w:val="24"/>
+        </w:rPr>
+        <w:t>&lt;</w:t>
+      </w:r>
+      <w:r>
+        <w:rPr>
+          <w:sz w:val="24"/>
+          <w:szCs w:val="24"/>
+        </w:rPr>
+        <w:t xml:space="preserve"> </w:t>
+      </w:r>
+      <w:proofErr w:type="spellStart"/>
+      <w:proofErr w:type="gramStart"/>
+      <w:r>
+        <w:rPr>
+          <w:sz w:val="24"/>
+          <w:szCs w:val="24"/>
+        </w:rPr>
+        <w:t>arr.length</w:t>
+      </w:r>
+      <w:proofErr w:type="spellEnd"/>
+      <w:proofErr w:type="gramEnd"/>
+      <w:r>
+        <w:rPr>
+          <w:sz w:val="24"/>
+          <w:szCs w:val="24"/>
+        </w:rPr>
+        <w:t>;</w:t>
+      </w:r>
+      <w:r>
+        <w:rPr>
+          <w:sz w:val="24"/>
+          <w:szCs w:val="24"/>
+        </w:rPr>
+        <w:t xml:space="preserve"> </w:t>
+      </w:r>
+      <w:proofErr w:type="spellStart"/>
+      <w:r>
+        <w:rPr>
+          <w:sz w:val="24"/>
+          <w:szCs w:val="24"/>
+        </w:rPr>
+        <w:t>i</w:t>
+      </w:r>
+      <w:proofErr w:type="spellEnd"/>
+      <w:r>
+        <w:rPr>
+          <w:sz w:val="24"/>
+          <w:szCs w:val="24"/>
+        </w:rPr>
+        <w:t>+</w:t>
+      </w:r>
+      <w:proofErr w:type="gramStart"/>
+      <w:r>
+        <w:rPr>
+          <w:sz w:val="24"/>
+          <w:szCs w:val="24"/>
+        </w:rPr>
+        <w:t>+){</w:t>
+      </w:r>
+      <w:proofErr w:type="gramEnd"/>
+    </w:p>
+    <w:p>
+      <w:pPr>
+        <w:rPr>
+          <w:sz w:val="24"/>
+          <w:szCs w:val="24"/>
+        </w:rPr>
+      </w:pPr>
+      <w:r>
+        <w:rPr>
+          <w:sz w:val="24"/>
+          <w:szCs w:val="24"/>
+        </w:rPr>
+        <w:t xml:space="preserve">         </w:t>
+      </w:r>
+      <w:proofErr w:type="gramStart"/>
+      <w:r>
+        <w:rPr>
+          <w:sz w:val="24"/>
+          <w:szCs w:val="24"/>
+        </w:rPr>
+        <w:t>if(</w:t>
+      </w:r>
+      <w:proofErr w:type="spellStart"/>
+      <w:proofErr w:type="gramEnd"/>
+      <w:r>
+        <w:rPr>
+          <w:sz w:val="24"/>
+          <w:szCs w:val="24"/>
+        </w:rPr>
+        <w:t>i</w:t>
+      </w:r>
+      <w:proofErr w:type="spellEnd"/>
+      <w:r>
+        <w:rPr>
+          <w:sz w:val="24"/>
+          <w:szCs w:val="24"/>
+        </w:rPr>
+        <w:t>&lt;</w:t>
+      </w:r>
+      <w:proofErr w:type="gramStart"/>
+      <w:r>
+        <w:rPr>
+          <w:sz w:val="24"/>
+          <w:szCs w:val="24"/>
+        </w:rPr>
+        <w:t>arr.length</w:t>
+      </w:r>
+      <w:proofErr w:type="gramEnd"/>
+      <w:r>
+        <w:rPr>
+          <w:sz w:val="24"/>
+          <w:szCs w:val="24"/>
+        </w:rPr>
+        <w:t xml:space="preserve">-1 &amp;&amp; </w:t>
+      </w:r>
+      <w:proofErr w:type="spellStart"/>
+      <w:r>
+        <w:rPr>
+          <w:sz w:val="24"/>
+          <w:szCs w:val="24"/>
+        </w:rPr>
+        <w:t>arr</w:t>
+      </w:r>
+      <w:proofErr w:type="spellEnd"/>
+      <w:r>
+        <w:rPr>
+          <w:sz w:val="24"/>
+          <w:szCs w:val="24"/>
+        </w:rPr>
+        <w:t>[</w:t>
+      </w:r>
+      <w:proofErr w:type="spellStart"/>
+      <w:r>
+        <w:rPr>
+          <w:sz w:val="24"/>
+          <w:szCs w:val="24"/>
+        </w:rPr>
+        <w:t>i</w:t>
+      </w:r>
+      <w:proofErr w:type="spellEnd"/>
+      <w:r>
+        <w:rPr>
+          <w:sz w:val="24"/>
+          <w:szCs w:val="24"/>
+        </w:rPr>
+        <w:t>]==</w:t>
+      </w:r>
+      <w:proofErr w:type="spellStart"/>
+      <w:r>
+        <w:rPr>
+          <w:sz w:val="24"/>
+          <w:szCs w:val="24"/>
+        </w:rPr>
+        <w:t>arr</w:t>
+      </w:r>
+      <w:proofErr w:type="spellEnd"/>
+      <w:r>
+        <w:rPr>
+          <w:sz w:val="24"/>
+          <w:szCs w:val="24"/>
+        </w:rPr>
+        <w:t>[i+1</w:t>
+      </w:r>
+      <w:proofErr w:type="gramStart"/>
+      <w:r>
+        <w:rPr>
+          <w:sz w:val="24"/>
+          <w:szCs w:val="24"/>
+        </w:rPr>
+        <w:t>]){</w:t>
+      </w:r>
+      <w:proofErr w:type="gramEnd"/>
+    </w:p>
+    <w:p>
+      <w:pPr>
+        <w:rPr>
+          <w:sz w:val="24"/>
+          <w:szCs w:val="24"/>
+        </w:rPr>
+      </w:pPr>
+      <w:r>
+        <w:rPr>
+          <w:sz w:val="24"/>
+          <w:szCs w:val="24"/>
+        </w:rPr>
+        <w:t xml:space="preserve">             continue;</w:t>
+      </w:r>
+    </w:p>
+    <w:p>
+      <w:pPr>
+        <w:rPr>
+          <w:sz w:val="24"/>
+          <w:szCs w:val="24"/>
+        </w:rPr>
+      </w:pPr>
+      <w:r>
+        <w:rPr>
+          <w:sz w:val="24"/>
+          <w:szCs w:val="24"/>
+        </w:rPr>
+        <w:t xml:space="preserve">         </w:t>
+      </w:r>
+      <w:proofErr w:type="gramStart"/>
+      <w:r>
+        <w:rPr>
+          <w:sz w:val="24"/>
+          <w:szCs w:val="24"/>
+        </w:rPr>
+        <w:t>}else</w:t>
+      </w:r>
+      <w:proofErr w:type="gramEnd"/>
+      <w:r>
+        <w:rPr>
+          <w:sz w:val="24"/>
+          <w:szCs w:val="24"/>
+        </w:rPr>
+        <w:t>{</w:t>
+      </w:r>
+    </w:p>
+    <w:p>
+      <w:pPr>
+        <w:rPr>
+          <w:sz w:val="24"/>
+          <w:szCs w:val="24"/>
+        </w:rPr>
+      </w:pPr>
+      <w:r>
+        <w:rPr>
+          <w:sz w:val="24"/>
+          <w:szCs w:val="24"/>
+        </w:rPr>
+        <w:t xml:space="preserve">             </w:t>
+      </w:r>
+      <w:proofErr w:type="spellStart"/>
+      <w:r>
+        <w:rPr>
+          <w:sz w:val="24"/>
+          <w:szCs w:val="24"/>
+        </w:rPr>
+        <w:t>arr</w:t>
+      </w:r>
+      <w:proofErr w:type="spellEnd"/>
+      <w:r>
+        <w:rPr>
+          <w:sz w:val="24"/>
+          <w:szCs w:val="24"/>
+        </w:rPr>
+        <w:t>[count]=</w:t>
+      </w:r>
+      <w:proofErr w:type="spellStart"/>
+      <w:r>
+        <w:rPr>
+          <w:sz w:val="24"/>
+          <w:szCs w:val="24"/>
+        </w:rPr>
+        <w:t>arr</w:t>
+      </w:r>
+      <w:proofErr w:type="spellEnd"/>
+      <w:r>
+        <w:rPr>
+          <w:sz w:val="24"/>
+          <w:szCs w:val="24"/>
+        </w:rPr>
+        <w:t>[</w:t>
+      </w:r>
+      <w:proofErr w:type="spellStart"/>
+      <w:r>
+        <w:rPr>
+          <w:sz w:val="24"/>
+          <w:szCs w:val="24"/>
+        </w:rPr>
+        <w:t>i</w:t>
+      </w:r>
+      <w:proofErr w:type="spellEnd"/>
+      <w:r>
+        <w:rPr>
+          <w:sz w:val="24"/>
+          <w:szCs w:val="24"/>
+        </w:rPr>
+        <w:t>];</w:t>
+      </w:r>
+    </w:p>
+    <w:p>
+      <w:pPr>
+        <w:rPr>
+          <w:sz w:val="24"/>
+          <w:szCs w:val="24"/>
+        </w:rPr>
+      </w:pPr>
+      <w:r>
+        <w:rPr>
+          <w:sz w:val="24"/>
+          <w:szCs w:val="24"/>
+        </w:rPr>
+        <w:t xml:space="preserve">             count++;</w:t>
+      </w:r>
+    </w:p>
+    <w:p>
+      <w:pPr>
+        <w:rPr>
+          <w:sz w:val="24"/>
+          <w:szCs w:val="24"/>
+        </w:rPr>
+      </w:pPr>
+      <w:r>
+        <w:rPr>
+          <w:sz w:val="24"/>
+          <w:szCs w:val="24"/>
+        </w:rPr>
+        <w:t xml:space="preserve">         }</w:t>
+      </w:r>
+    </w:p>
+    <w:p>
+      <w:pPr>
+        <w:rPr>
+          <w:sz w:val="24"/>
+          <w:szCs w:val="24"/>
+        </w:rPr>
+      </w:pPr>
+      <w:r>
+        <w:rPr>
+          <w:sz w:val="24"/>
+          <w:szCs w:val="24"/>
+        </w:rPr>
+        <w:t xml:space="preserve">     }</w:t>
+      </w:r>
+    </w:p>
+    <w:p>
+      <w:pPr>
+        <w:rPr>
+          <w:sz w:val="24"/>
+          <w:szCs w:val="24"/>
+        </w:rPr>
+      </w:pPr>
+      <w:r>
+        <w:rPr>
+          <w:sz w:val="24"/>
+          <w:szCs w:val="24"/>
+        </w:rPr>
+        <w:t xml:space="preserve">    </w:t>
+      </w:r>
+      <w:proofErr w:type="gramStart"/>
+      <w:r>
+        <w:rPr>
+          <w:sz w:val="24"/>
+          <w:szCs w:val="24"/>
+        </w:rPr>
+        <w:t>for(</w:t>
+      </w:r>
+      <w:proofErr w:type="gramEnd"/>
+      <w:r>
+        <w:rPr>
+          <w:sz w:val="24"/>
+          <w:szCs w:val="24"/>
+        </w:rPr>
+        <w:t xml:space="preserve">int </w:t>
+      </w:r>
+      <w:proofErr w:type="spellStart"/>
+      <w:r>
+        <w:rPr>
+          <w:sz w:val="24"/>
+          <w:szCs w:val="24"/>
+        </w:rPr>
+        <w:t>i</w:t>
+      </w:r>
+      <w:proofErr w:type="spellEnd"/>
+      <w:r>
+        <w:rPr>
+          <w:sz w:val="24"/>
+          <w:szCs w:val="24"/>
+        </w:rPr>
+        <w:t>=</w:t>
+      </w:r>
+      <w:proofErr w:type="gramStart"/>
+      <w:r>
+        <w:rPr>
+          <w:sz w:val="24"/>
+          <w:szCs w:val="24"/>
+        </w:rPr>
+        <w:t>0 ;</w:t>
+      </w:r>
+      <w:proofErr w:type="spellStart"/>
+      <w:r>
+        <w:rPr>
+          <w:sz w:val="24"/>
+          <w:szCs w:val="24"/>
+        </w:rPr>
+        <w:t>i</w:t>
+      </w:r>
+      <w:proofErr w:type="spellEnd"/>
+      <w:proofErr w:type="gramEnd"/>
+      <w:r>
+        <w:rPr>
+          <w:sz w:val="24"/>
+          <w:szCs w:val="24"/>
+        </w:rPr>
+        <w:t>&lt;</w:t>
+      </w:r>
+      <w:proofErr w:type="gramStart"/>
+      <w:r>
+        <w:rPr>
+          <w:sz w:val="24"/>
+          <w:szCs w:val="24"/>
+        </w:rPr>
+        <w:t>count ;</w:t>
+      </w:r>
+      <w:proofErr w:type="gramEnd"/>
+      <w:r>
+        <w:rPr>
+          <w:sz w:val="24"/>
+          <w:szCs w:val="24"/>
+        </w:rPr>
+        <w:t xml:space="preserve"> </w:t>
+      </w:r>
+      <w:proofErr w:type="spellStart"/>
+      <w:r>
+        <w:rPr>
+          <w:sz w:val="24"/>
+          <w:szCs w:val="24"/>
+        </w:rPr>
+        <w:t>i</w:t>
+      </w:r>
+      <w:proofErr w:type="spellEnd"/>
+      <w:r>
+        <w:rPr>
+          <w:sz w:val="24"/>
+          <w:szCs w:val="24"/>
+        </w:rPr>
+        <w:t>++)</w:t>
+      </w:r>
+    </w:p>
+    <w:p>
+      <w:pPr>
+        <w:rPr>
+          <w:sz w:val="24"/>
+          <w:szCs w:val="24"/>
+        </w:rPr>
+      </w:pPr>
+      <w:r>
+        <w:rPr>
+          <w:sz w:val="24"/>
+          <w:szCs w:val="24"/>
+        </w:rPr>
+        <w:t xml:space="preserve">    </w:t>
+      </w:r>
+      <w:proofErr w:type="spellStart"/>
+      <w:r>
+        <w:rPr>
+          <w:sz w:val="24"/>
+          <w:szCs w:val="24"/>
+        </w:rPr>
+        <w:t>System.out.print</w:t>
+      </w:r>
+      <w:proofErr w:type="spellEnd"/>
+      <w:r>
+        <w:rPr>
+          <w:sz w:val="24"/>
+          <w:szCs w:val="24"/>
+        </w:rPr>
         <w:t>(</w:t>
       </w:r>
-      <w:proofErr w:type="gramEnd"/>
-      <w:r>
-        <w:t xml:space="preserve">int [] </w:t>
-      </w:r>
-      <w:proofErr w:type="spellStart"/>
-      <w:proofErr w:type="gramStart"/>
-      <w:r>
+      <w:proofErr w:type="spellStart"/>
+      <w:r>
+        <w:rPr>
+          <w:sz w:val="24"/>
+          <w:szCs w:val="24"/>
+        </w:rPr>
         <w:t>arr</w:t>
       </w:r>
       <w:proofErr w:type="spellEnd"/>
       <w:r>
-        <w:t xml:space="preserve"> ,</w:t>
-      </w:r>
-      <w:proofErr w:type="gramEnd"/>
-      <w:r>
-        <w:t xml:space="preserve"> int start, int </w:t>
-      </w:r>
-      <w:proofErr w:type="gramStart"/>
-      <w:r>
-        <w:t>end){</w:t>
-      </w:r>
-      <w:proofErr w:type="gramEnd"/>
-    </w:p>
-    <w:p>
-      <w:r>
-        <w:t xml:space="preserve">        </w:t>
-      </w:r>
-    </w:p>
-    <w:p>
-      <w:r>
-        <w:t xml:space="preserve">        </w:t>
-      </w:r>
-      <w:proofErr w:type="spellStart"/>
-      <w:r>
-        <w:t>boolean</w:t>
-      </w:r>
-      <w:proofErr w:type="spellEnd"/>
-      <w:r>
-        <w:t xml:space="preserve"> </w:t>
-      </w:r>
-      <w:proofErr w:type="spellStart"/>
-      <w:r>
-        <w:t>isPlindomeArray</w:t>
-      </w:r>
-      <w:proofErr w:type="spellEnd"/>
-      <w:r>
-        <w:t xml:space="preserve"> = true;</w:t>
-      </w:r>
-    </w:p>
-    <w:p>
-      <w:r>
-        <w:t xml:space="preserve">        while(start&lt;end</w:t>
-      </w:r>
-      <w:proofErr w:type="gramStart"/>
-      <w:r>
-        <w:t>){</w:t>
-      </w:r>
-      <w:proofErr w:type="gramEnd"/>
-    </w:p>
-    <w:p>
-      <w:r>
-        <w:t xml:space="preserve">            if(arr[start</w:t>
-      </w:r>
-      <w:proofErr w:type="gramStart"/>
-      <w:r>
-        <w:t>]!=</w:t>
-      </w:r>
-      <w:proofErr w:type="gramEnd"/>
-      <w:r>
-        <w:t xml:space="preserve"> arr[end</w:t>
-      </w:r>
-      <w:proofErr w:type="gramStart"/>
-      <w:r>
-        <w:t>]){</w:t>
-      </w:r>
-      <w:proofErr w:type="gramEnd"/>
-    </w:p>
-    <w:p>
-      <w:r>
-        <w:t xml:space="preserve">                </w:t>
-      </w:r>
-      <w:proofErr w:type="spellStart"/>
-      <w:r>
-        <w:t>isPlindomeArray</w:t>
-      </w:r>
-      <w:proofErr w:type="spellEnd"/>
-      <w:r>
-        <w:t xml:space="preserve"> = false;</w:t>
-      </w:r>
-    </w:p>
-    <w:p>
-      <w:r>
-        <w:t xml:space="preserve">                break;</w:t>
-      </w:r>
-    </w:p>
-    <w:p>
-      <w:r>
-        <w:t xml:space="preserve">                </w:t>
-      </w:r>
-    </w:p>
-    <w:p>
-      <w:r>
-        <w:t xml:space="preserve">            }</w:t>
-      </w:r>
-    </w:p>
-    <w:p>
-      <w:r>
-        <w:t xml:space="preserve">            start++;</w:t>
-      </w:r>
-    </w:p>
-    <w:p>
-      <w:r>
-        <w:t xml:space="preserve">            end--;</w:t>
-      </w:r>
-    </w:p>
-    <w:p>
-      <w:r>
-        <w:t xml:space="preserve">        }</w:t>
-      </w:r>
-    </w:p>
-    <w:p>
-      <w:r>
-        <w:t xml:space="preserve">        if(</w:t>
-      </w:r>
-      <w:proofErr w:type="spellStart"/>
-      <w:r>
-        <w:t>isPlindomeArray</w:t>
-      </w:r>
-      <w:proofErr w:type="spellEnd"/>
-      <w:proofErr w:type="gramStart"/>
-      <w:r>
-        <w:t>){</w:t>
-      </w:r>
-      <w:proofErr w:type="gramEnd"/>
-    </w:p>
-    <w:p>
-      <w:r>
-        <w:t xml:space="preserve">            </w:t>
-      </w:r>
-    </w:p>
-    <w:p>
-      <w:r>
-        <w:t xml:space="preserve">            System.out.println("Given Array is an </w:t>
-      </w:r>
-      <w:proofErr w:type="spellStart"/>
-      <w:r>
-        <w:t>Plaindrom</w:t>
-      </w:r>
-      <w:proofErr w:type="spellEnd"/>
-      <w:r>
-        <w:t xml:space="preserve"> ");</w:t>
-      </w:r>
-    </w:p>
-    <w:p>
-      <w:r>
-        <w:t xml:space="preserve">            </w:t>
-      </w:r>
-    </w:p>
-    <w:p>
-      <w:r>
-        <w:t xml:space="preserve">        </w:t>
-      </w:r>
-      <w:proofErr w:type="gramStart"/>
-      <w:r>
-        <w:t>}else</w:t>
-      </w:r>
-      <w:proofErr w:type="gramEnd"/>
-      <w:r>
-        <w:t>{</w:t>
-      </w:r>
-    </w:p>
-    <w:p>
-      <w:r>
-        <w:t xml:space="preserve">              System.out.println("Given Array is NOT an </w:t>
-      </w:r>
-      <w:proofErr w:type="spellStart"/>
-      <w:r>
-        <w:t>Plaindrom</w:t>
-      </w:r>
-      <w:proofErr w:type="spellEnd"/>
-      <w:r>
-        <w:t xml:space="preserve"> ");</w:t>
-      </w:r>
-    </w:p>
-    <w:p>
-      <w:r>
-        <w:t xml:space="preserve">        }</w:t>
-      </w:r>
-    </w:p>
-    <w:p>
-      <w:r>
-        <w:t xml:space="preserve">        </w:t>
-      </w:r>
-    </w:p>
-    <w:p/>
-    <w:p>
-      <w:r>
-        <w:t xml:space="preserve">    }</w:t>
-      </w:r>
-    </w:p>
-    <w:p>
-      <w:r>
-        <w:t xml:space="preserve">    public static void </w:t>
-      </w:r>
-      <w:proofErr w:type="gramStart"/>
-      <w:r>
-        <w:t>main(String[</w:t>
-      </w:r>
-      <w:proofErr w:type="gramEnd"/>
-      <w:r>
-        <w:t>] args) {</w:t>
-      </w:r>
-    </w:p>
-    <w:p>
-      <w:r>
-        <w:t xml:space="preserve">        </w:t>
-      </w:r>
-      <w:proofErr w:type="gramStart"/>
-      <w:r>
-        <w:t>int[</w:t>
-      </w:r>
-      <w:proofErr w:type="gramEnd"/>
-      <w:r>
-        <w:t>] arr = {1, 2, 3, 0, 1};</w:t>
-      </w:r>
-    </w:p>
-    <w:p>
-      <w:r>
-        <w:t xml:space="preserve">        int start = 0;</w:t>
-      </w:r>
-    </w:p>
-    <w:p>
-      <w:r>
-        <w:t xml:space="preserve">        int end = </w:t>
-      </w:r>
-      <w:proofErr w:type="gramStart"/>
-      <w:r>
-        <w:t>arr.length</w:t>
-      </w:r>
-      <w:proofErr w:type="gramEnd"/>
-      <w:r>
-        <w:t>-1;</w:t>
-      </w:r>
-    </w:p>
-    <w:p>
-      <w:r>
-        <w:lastRenderedPageBreak/>
-        <w:t xml:space="preserve">        </w:t>
-      </w:r>
-      <w:proofErr w:type="spellStart"/>
-      <w:r>
-        <w:t>PalindromeArrayCheck</w:t>
-      </w:r>
-      <w:proofErr w:type="spellEnd"/>
-      <w:r>
-        <w:t>(</w:t>
-      </w:r>
-      <w:proofErr w:type="spellStart"/>
-      <w:proofErr w:type="gramStart"/>
-      <w:r>
-        <w:t>arr,start</w:t>
-      </w:r>
-      <w:proofErr w:type="gramEnd"/>
-      <w:r>
-        <w:t>,end</w:t>
-      </w:r>
-      <w:proofErr w:type="spellEnd"/>
-      <w:r>
-        <w:t>);</w:t>
-      </w:r>
-    </w:p>
-    <w:p>
-      <w:r>
-        <w:t xml:space="preserve">    }</w:t>
-      </w:r>
-    </w:p>
-    <w:p>
-      <w:r>
+        <w:rPr>
+          <w:sz w:val="24"/>
+          <w:szCs w:val="24"/>
+        </w:rPr>
+        <w:t>[</w:t>
+      </w:r>
+      <w:proofErr w:type="spellStart"/>
+      <w:r>
+        <w:rPr>
+          <w:sz w:val="24"/>
+          <w:szCs w:val="24"/>
+        </w:rPr>
+        <w:t>i</w:t>
+      </w:r>
+      <w:proofErr w:type="spellEnd"/>
+      <w:r>
+        <w:rPr>
+          <w:sz w:val="24"/>
+          <w:szCs w:val="24"/>
+        </w:rPr>
+        <w:t>] + " ");</w:t>
+      </w:r>
+    </w:p>
+    <w:p>
+      <w:pPr>
+        <w:rPr>
+          <w:sz w:val="24"/>
+          <w:szCs w:val="24"/>
+        </w:rPr>
+      </w:pPr>
+      <w:r>
+        <w:rPr>
+          <w:sz w:val="24"/>
+          <w:szCs w:val="24"/>
+        </w:rPr>
+        <w:t xml:space="preserve"> }</w:t>
+      </w:r>
+    </w:p>
+    <w:p>
+      <w:pPr>
+        <w:rPr>
+          <w:sz w:val="24"/>
+          <w:szCs w:val="24"/>
+        </w:rPr>
+      </w:pPr>
+      <w:r>
+        <w:rPr>
+          <w:sz w:val="24"/>
+          <w:szCs w:val="24"/>
+        </w:rPr>
         <w:t>}</w:t>
       </w:r>
     </w:p>
     <w:p>
       <w:pPr>
-        <w:jc w:val="center"/>
-      </w:pPr>
-      <w:r>
-        <w:t>====================================================================================================================================================================</w:t>
+        <w:rPr>
+          <w:sz w:val="24"/>
+          <w:szCs w:val="24"/>
+        </w:rPr>
+      </w:pPr>
+      <w:r>
+        <w:rPr>
+          <w:sz w:val="24"/>
+          <w:szCs w:val="24"/>
+        </w:rPr>
+        <w:t>======================================================================================================================================================</w:t>
       </w:r>
     </w:p>
     <w:p>
@@ -2182,19 +3636,1124 @@
         <w:rPr>
           <w:b/>
           <w:bCs/>
-          <w:sz w:val="44"/>
-          <w:szCs w:val="44"/>
+          <w:sz w:val="32"/>
+          <w:szCs w:val="32"/>
         </w:rPr>
       </w:pPr>
       <w:r>
         <w:rPr>
           <w:b/>
           <w:bCs/>
-          <w:sz w:val="44"/>
-          <w:szCs w:val="44"/>
-        </w:rPr>
-        <w:t xml:space="preserve"> Find duplicates in an array.</w:t>
-      </w:r>
+          <w:sz w:val="32"/>
+          <w:szCs w:val="32"/>
+        </w:rPr>
+        <w:t>Find the missing number in a sequence</w:t>
+      </w:r>
+    </w:p>
+    <w:p>
+      <w:pPr>
+        <w:rPr>
+          <w:sz w:val="24"/>
+          <w:szCs w:val="24"/>
+        </w:rPr>
+      </w:pPr>
+      <w:r>
+        <w:rPr>
+          <w:sz w:val="24"/>
+          <w:szCs w:val="24"/>
+        </w:rPr>
+        <w:t>class Main {</w:t>
+      </w:r>
+    </w:p>
+    <w:p>
+      <w:pPr>
+        <w:rPr>
+          <w:sz w:val="24"/>
+          <w:szCs w:val="24"/>
+        </w:rPr>
+      </w:pPr>
+      <w:r>
+        <w:rPr>
+          <w:sz w:val="24"/>
+          <w:szCs w:val="24"/>
+        </w:rPr>
+        <w:t xml:space="preserve">    public static void </w:t>
+      </w:r>
+      <w:proofErr w:type="gramStart"/>
+      <w:r>
+        <w:rPr>
+          <w:sz w:val="24"/>
+          <w:szCs w:val="24"/>
+        </w:rPr>
+        <w:t>main(String[</w:t>
+      </w:r>
+      <w:proofErr w:type="gramEnd"/>
+      <w:r>
+        <w:rPr>
+          <w:sz w:val="24"/>
+          <w:szCs w:val="24"/>
+        </w:rPr>
+        <w:t xml:space="preserve">] </w:t>
+      </w:r>
+      <w:proofErr w:type="spellStart"/>
+      <w:r>
+        <w:rPr>
+          <w:sz w:val="24"/>
+          <w:szCs w:val="24"/>
+        </w:rPr>
+        <w:t>args</w:t>
+      </w:r>
+      <w:proofErr w:type="spellEnd"/>
+      <w:r>
+        <w:rPr>
+          <w:sz w:val="24"/>
+          <w:szCs w:val="24"/>
+        </w:rPr>
+        <w:t>) {</w:t>
+      </w:r>
+    </w:p>
+    <w:p>
+      <w:pPr>
+        <w:rPr>
+          <w:sz w:val="24"/>
+          <w:szCs w:val="24"/>
+        </w:rPr>
+      </w:pPr>
+      <w:r>
+        <w:rPr>
+          <w:sz w:val="24"/>
+          <w:szCs w:val="24"/>
+        </w:rPr>
+        <w:t xml:space="preserve">       </w:t>
+      </w:r>
+      <w:proofErr w:type="gramStart"/>
+      <w:r>
+        <w:rPr>
+          <w:sz w:val="24"/>
+          <w:szCs w:val="24"/>
+        </w:rPr>
+        <w:t>int[</w:t>
+      </w:r>
+      <w:proofErr w:type="gramEnd"/>
+      <w:r>
+        <w:rPr>
+          <w:sz w:val="24"/>
+          <w:szCs w:val="24"/>
+        </w:rPr>
+        <w:t xml:space="preserve">] </w:t>
+      </w:r>
+      <w:proofErr w:type="spellStart"/>
+      <w:r>
+        <w:rPr>
+          <w:sz w:val="24"/>
+          <w:szCs w:val="24"/>
+        </w:rPr>
+        <w:t>arr</w:t>
+      </w:r>
+      <w:proofErr w:type="spellEnd"/>
+      <w:r>
+        <w:rPr>
+          <w:sz w:val="24"/>
+          <w:szCs w:val="24"/>
+        </w:rPr>
+        <w:t xml:space="preserve"> = {1, 2, 4, 5};</w:t>
+      </w:r>
+    </w:p>
+    <w:p>
+      <w:pPr>
+        <w:rPr>
+          <w:sz w:val="24"/>
+          <w:szCs w:val="24"/>
+        </w:rPr>
+      </w:pPr>
+      <w:r>
+        <w:rPr>
+          <w:sz w:val="24"/>
+          <w:szCs w:val="24"/>
+        </w:rPr>
+        <w:t xml:space="preserve">       int n = </w:t>
+      </w:r>
+      <w:proofErr w:type="gramStart"/>
+      <w:r>
+        <w:rPr>
+          <w:sz w:val="24"/>
+          <w:szCs w:val="24"/>
+        </w:rPr>
+        <w:t>arr.length</w:t>
+      </w:r>
+      <w:proofErr w:type="gramEnd"/>
+      <w:r>
+        <w:rPr>
+          <w:sz w:val="24"/>
+          <w:szCs w:val="24"/>
+        </w:rPr>
+        <w:t>+1;</w:t>
+      </w:r>
+    </w:p>
+    <w:p>
+      <w:pPr>
+        <w:rPr>
+          <w:sz w:val="24"/>
+          <w:szCs w:val="24"/>
+        </w:rPr>
+      </w:pPr>
+      <w:r>
+        <w:rPr>
+          <w:sz w:val="24"/>
+          <w:szCs w:val="24"/>
+        </w:rPr>
+        <w:t xml:space="preserve">       </w:t>
+      </w:r>
+    </w:p>
+    <w:p>
+      <w:pPr>
+        <w:rPr>
+          <w:sz w:val="24"/>
+          <w:szCs w:val="24"/>
+        </w:rPr>
+      </w:pPr>
+      <w:r>
+        <w:rPr>
+          <w:sz w:val="24"/>
+          <w:szCs w:val="24"/>
+        </w:rPr>
+        <w:t xml:space="preserve">       int </w:t>
+      </w:r>
+      <w:proofErr w:type="spellStart"/>
+      <w:r>
+        <w:rPr>
+          <w:sz w:val="24"/>
+          <w:szCs w:val="24"/>
+        </w:rPr>
+        <w:t>expectedsum</w:t>
+      </w:r>
+      <w:proofErr w:type="spellEnd"/>
+      <w:r>
+        <w:rPr>
+          <w:sz w:val="24"/>
+          <w:szCs w:val="24"/>
+        </w:rPr>
+        <w:t xml:space="preserve"> = n*(n+1)/2;</w:t>
+      </w:r>
+    </w:p>
+    <w:p>
+      <w:pPr>
+        <w:rPr>
+          <w:sz w:val="24"/>
+          <w:szCs w:val="24"/>
+        </w:rPr>
+      </w:pPr>
+      <w:r>
+        <w:rPr>
+          <w:sz w:val="24"/>
+          <w:szCs w:val="24"/>
+        </w:rPr>
+        <w:t xml:space="preserve">       int </w:t>
+      </w:r>
+      <w:proofErr w:type="spellStart"/>
+      <w:r>
+        <w:rPr>
+          <w:sz w:val="24"/>
+          <w:szCs w:val="24"/>
+        </w:rPr>
+        <w:t>actualsum</w:t>
+      </w:r>
+      <w:proofErr w:type="spellEnd"/>
+      <w:r>
+        <w:rPr>
+          <w:sz w:val="24"/>
+          <w:szCs w:val="24"/>
+        </w:rPr>
+        <w:t xml:space="preserve"> =0;</w:t>
+      </w:r>
+    </w:p>
+    <w:p>
+      <w:pPr>
+        <w:rPr>
+          <w:sz w:val="24"/>
+          <w:szCs w:val="24"/>
+        </w:rPr>
+      </w:pPr>
+      <w:r>
+        <w:rPr>
+          <w:sz w:val="24"/>
+          <w:szCs w:val="24"/>
+        </w:rPr>
+        <w:t xml:space="preserve">        </w:t>
+      </w:r>
+    </w:p>
+    <w:p>
+      <w:pPr>
+        <w:rPr>
+          <w:sz w:val="24"/>
+          <w:szCs w:val="24"/>
+        </w:rPr>
+      </w:pPr>
+      <w:r>
+        <w:rPr>
+          <w:sz w:val="24"/>
+          <w:szCs w:val="24"/>
+        </w:rPr>
+        <w:lastRenderedPageBreak/>
+        <w:t xml:space="preserve">       </w:t>
+      </w:r>
+      <w:proofErr w:type="gramStart"/>
+      <w:r>
+        <w:rPr>
+          <w:sz w:val="24"/>
+          <w:szCs w:val="24"/>
+        </w:rPr>
+        <w:t>for(</w:t>
+      </w:r>
+      <w:proofErr w:type="gramEnd"/>
+      <w:r>
+        <w:rPr>
+          <w:sz w:val="24"/>
+          <w:szCs w:val="24"/>
+        </w:rPr>
+        <w:t xml:space="preserve">int </w:t>
+      </w:r>
+      <w:proofErr w:type="spellStart"/>
+      <w:proofErr w:type="gramStart"/>
+      <w:r>
+        <w:rPr>
+          <w:sz w:val="24"/>
+          <w:szCs w:val="24"/>
+        </w:rPr>
+        <w:t>num</w:t>
+      </w:r>
+      <w:proofErr w:type="spellEnd"/>
+      <w:r>
+        <w:rPr>
+          <w:sz w:val="24"/>
+          <w:szCs w:val="24"/>
+        </w:rPr>
+        <w:t xml:space="preserve"> :</w:t>
+      </w:r>
+      <w:proofErr w:type="gramEnd"/>
+      <w:r>
+        <w:rPr>
+          <w:sz w:val="24"/>
+          <w:szCs w:val="24"/>
+        </w:rPr>
+        <w:t xml:space="preserve"> </w:t>
+      </w:r>
+      <w:proofErr w:type="spellStart"/>
+      <w:proofErr w:type="gramStart"/>
+      <w:r>
+        <w:rPr>
+          <w:sz w:val="24"/>
+          <w:szCs w:val="24"/>
+        </w:rPr>
+        <w:t>arr</w:t>
+      </w:r>
+      <w:proofErr w:type="spellEnd"/>
+      <w:r>
+        <w:rPr>
+          <w:sz w:val="24"/>
+          <w:szCs w:val="24"/>
+        </w:rPr>
+        <w:t>){</w:t>
+      </w:r>
+      <w:proofErr w:type="gramEnd"/>
+    </w:p>
+    <w:p>
+      <w:pPr>
+        <w:rPr>
+          <w:sz w:val="24"/>
+          <w:szCs w:val="24"/>
+        </w:rPr>
+      </w:pPr>
+      <w:r>
+        <w:rPr>
+          <w:sz w:val="24"/>
+          <w:szCs w:val="24"/>
+        </w:rPr>
+        <w:t xml:space="preserve">       </w:t>
+      </w:r>
+      <w:proofErr w:type="spellStart"/>
+      <w:r>
+        <w:rPr>
+          <w:sz w:val="24"/>
+          <w:szCs w:val="24"/>
+        </w:rPr>
+        <w:t>actualsum</w:t>
+      </w:r>
+      <w:proofErr w:type="spellEnd"/>
+      <w:r>
+        <w:rPr>
+          <w:sz w:val="24"/>
+          <w:szCs w:val="24"/>
+        </w:rPr>
+        <w:t xml:space="preserve"> += </w:t>
+      </w:r>
+      <w:proofErr w:type="spellStart"/>
+      <w:r>
+        <w:rPr>
+          <w:sz w:val="24"/>
+          <w:szCs w:val="24"/>
+        </w:rPr>
+        <w:t>num</w:t>
+      </w:r>
+      <w:proofErr w:type="spellEnd"/>
+      <w:r>
+        <w:rPr>
+          <w:sz w:val="24"/>
+          <w:szCs w:val="24"/>
+        </w:rPr>
+        <w:t>;</w:t>
+      </w:r>
+    </w:p>
+    <w:p>
+      <w:pPr>
+        <w:rPr>
+          <w:sz w:val="24"/>
+          <w:szCs w:val="24"/>
+        </w:rPr>
+      </w:pPr>
+      <w:r>
+        <w:rPr>
+          <w:sz w:val="24"/>
+          <w:szCs w:val="24"/>
+        </w:rPr>
+        <w:t xml:space="preserve">       }</w:t>
+      </w:r>
+    </w:p>
+    <w:p>
+      <w:pPr>
+        <w:rPr>
+          <w:sz w:val="24"/>
+          <w:szCs w:val="24"/>
+        </w:rPr>
+      </w:pPr>
+      <w:r>
+        <w:rPr>
+          <w:sz w:val="24"/>
+          <w:szCs w:val="24"/>
+        </w:rPr>
+        <w:t xml:space="preserve">       int </w:t>
+      </w:r>
+      <w:proofErr w:type="spellStart"/>
+      <w:r>
+        <w:rPr>
+          <w:sz w:val="24"/>
+          <w:szCs w:val="24"/>
+        </w:rPr>
+        <w:t>missingsum</w:t>
+      </w:r>
+      <w:proofErr w:type="spellEnd"/>
+      <w:r>
+        <w:rPr>
+          <w:sz w:val="24"/>
+          <w:szCs w:val="24"/>
+        </w:rPr>
+        <w:t xml:space="preserve"> = </w:t>
+      </w:r>
+      <w:proofErr w:type="spellStart"/>
+      <w:r>
+        <w:rPr>
+          <w:sz w:val="24"/>
+          <w:szCs w:val="24"/>
+        </w:rPr>
+        <w:t>expectedsum</w:t>
+      </w:r>
+      <w:proofErr w:type="spellEnd"/>
+      <w:r>
+        <w:rPr>
+          <w:sz w:val="24"/>
+          <w:szCs w:val="24"/>
+        </w:rPr>
+        <w:t xml:space="preserve"> - </w:t>
+      </w:r>
+      <w:proofErr w:type="spellStart"/>
+      <w:proofErr w:type="gramStart"/>
+      <w:r>
+        <w:rPr>
+          <w:sz w:val="24"/>
+          <w:szCs w:val="24"/>
+        </w:rPr>
+        <w:t>actualsum</w:t>
+      </w:r>
+      <w:proofErr w:type="spellEnd"/>
+      <w:r>
+        <w:rPr>
+          <w:sz w:val="24"/>
+          <w:szCs w:val="24"/>
+        </w:rPr>
+        <w:t xml:space="preserve"> ;</w:t>
+      </w:r>
+      <w:proofErr w:type="gramEnd"/>
+    </w:p>
+    <w:p>
+      <w:pPr>
+        <w:rPr>
+          <w:sz w:val="24"/>
+          <w:szCs w:val="24"/>
+        </w:rPr>
+      </w:pPr>
+      <w:r>
+        <w:rPr>
+          <w:sz w:val="24"/>
+          <w:szCs w:val="24"/>
+        </w:rPr>
+        <w:t xml:space="preserve">       </w:t>
+      </w:r>
+      <w:proofErr w:type="spellStart"/>
+      <w:r>
+        <w:rPr>
+          <w:sz w:val="24"/>
+          <w:szCs w:val="24"/>
+        </w:rPr>
+        <w:t>System.out.println</w:t>
+      </w:r>
+      <w:proofErr w:type="spellEnd"/>
+      <w:r>
+        <w:rPr>
+          <w:sz w:val="24"/>
+          <w:szCs w:val="24"/>
+        </w:rPr>
+        <w:t xml:space="preserve">("Missing Number </w:t>
+      </w:r>
+      <w:proofErr w:type="gramStart"/>
+      <w:r>
+        <w:rPr>
+          <w:sz w:val="24"/>
+          <w:szCs w:val="24"/>
+        </w:rPr>
+        <w:t>is :</w:t>
+      </w:r>
+      <w:proofErr w:type="gramEnd"/>
+      <w:r>
+        <w:rPr>
+          <w:sz w:val="24"/>
+          <w:szCs w:val="24"/>
+        </w:rPr>
+        <w:t xml:space="preserve"> " + </w:t>
+      </w:r>
+      <w:proofErr w:type="spellStart"/>
+      <w:r>
+        <w:rPr>
+          <w:sz w:val="24"/>
+          <w:szCs w:val="24"/>
+        </w:rPr>
+        <w:t>missingsum</w:t>
+      </w:r>
+      <w:proofErr w:type="spellEnd"/>
+      <w:r>
+        <w:rPr>
+          <w:sz w:val="24"/>
+          <w:szCs w:val="24"/>
+        </w:rPr>
+        <w:t>);</w:t>
+      </w:r>
+    </w:p>
+    <w:p>
+      <w:pPr>
+        <w:rPr>
+          <w:sz w:val="24"/>
+          <w:szCs w:val="24"/>
+        </w:rPr>
+      </w:pPr>
+      <w:r>
+        <w:rPr>
+          <w:sz w:val="24"/>
+          <w:szCs w:val="24"/>
+        </w:rPr>
+        <w:t xml:space="preserve">    }</w:t>
+      </w:r>
+    </w:p>
+    <w:p>
+      <w:pPr>
+        <w:rPr>
+          <w:sz w:val="24"/>
+          <w:szCs w:val="24"/>
+        </w:rPr>
+      </w:pPr>
+      <w:r>
+        <w:rPr>
+          <w:sz w:val="24"/>
+          <w:szCs w:val="24"/>
+        </w:rPr>
+        <w:t>}</w:t>
+      </w:r>
+    </w:p>
+    <w:p>
+      <w:pPr>
+        <w:rPr>
+          <w:sz w:val="24"/>
+          <w:szCs w:val="24"/>
+        </w:rPr>
+      </w:pPr>
+      <w:r>
+        <w:rPr>
+          <w:sz w:val="24"/>
+          <w:szCs w:val="24"/>
+        </w:rPr>
+        <w:t>======================================================================================================================================================</w:t>
+      </w:r>
+    </w:p>
+    <w:p>
+      <w:pPr>
+        <w:pStyle w:val="ListParagraph"/>
+        <w:numPr>
+          <w:ilvl w:val="0"/>
+          <w:numId w:val="1"/>
+        </w:numPr>
+        <w:rPr>
+          <w:b/>
+          <w:bCs/>
+          <w:sz w:val="40"/>
+          <w:szCs w:val="40"/>
+        </w:rPr>
+      </w:pPr>
+      <w:r>
+        <w:rPr>
+          <w:b/>
+          <w:bCs/>
+          <w:sz w:val="40"/>
+          <w:szCs w:val="40"/>
+        </w:rPr>
+        <w:t>Find the first non-repeating element in an array</w:t>
+      </w:r>
+    </w:p>
+    <w:p>
+      <w:pPr>
+        <w:jc w:val="both"/>
+      </w:pPr>
+      <w:r>
+        <w:t>class Main {</w:t>
+      </w:r>
+    </w:p>
+    <w:p>
+      <w:pPr>
+        <w:jc w:val="both"/>
+      </w:pPr>
+      <w:r>
+        <w:t xml:space="preserve">    public static void </w:t>
+      </w:r>
+      <w:proofErr w:type="gramStart"/>
+      <w:r>
+        <w:t>main(String[</w:t>
+      </w:r>
+      <w:proofErr w:type="gramEnd"/>
+      <w:r>
+        <w:t xml:space="preserve">] </w:t>
+      </w:r>
+      <w:proofErr w:type="spellStart"/>
+      <w:r>
+        <w:t>args</w:t>
+      </w:r>
+      <w:proofErr w:type="spellEnd"/>
+      <w:r>
+        <w:t>) {</w:t>
+      </w:r>
+    </w:p>
+    <w:p>
+      <w:pPr>
+        <w:jc w:val="both"/>
+      </w:pPr>
+      <w:r>
+        <w:t xml:space="preserve">     </w:t>
+      </w:r>
+      <w:proofErr w:type="gramStart"/>
+      <w:r>
+        <w:t>int[</w:t>
+      </w:r>
+      <w:proofErr w:type="gramEnd"/>
+      <w:r>
+        <w:t xml:space="preserve">] </w:t>
+      </w:r>
+      <w:proofErr w:type="spellStart"/>
+      <w:r>
+        <w:t>arr</w:t>
+      </w:r>
+      <w:proofErr w:type="spellEnd"/>
+      <w:r>
+        <w:t xml:space="preserve"> = {1, 2, 3, 2, 1, 4, 5};</w:t>
+      </w:r>
+    </w:p>
+    <w:p>
+      <w:pPr>
+        <w:jc w:val="both"/>
+      </w:pPr>
+      <w:r>
+        <w:t xml:space="preserve">     </w:t>
+      </w:r>
+      <w:proofErr w:type="spellStart"/>
+      <w:r>
+        <w:t>boolean</w:t>
+      </w:r>
+      <w:proofErr w:type="spellEnd"/>
+      <w:r>
+        <w:t xml:space="preserve"> found = false;</w:t>
+      </w:r>
+    </w:p>
+    <w:p>
+      <w:pPr>
+        <w:jc w:val="both"/>
+      </w:pPr>
+      <w:r>
+        <w:t xml:space="preserve">     </w:t>
+      </w:r>
+      <w:proofErr w:type="gramStart"/>
+      <w:r>
+        <w:t>for(</w:t>
+      </w:r>
+      <w:proofErr w:type="gramEnd"/>
+      <w:r>
+        <w:t xml:space="preserve">int </w:t>
+      </w:r>
+      <w:proofErr w:type="spellStart"/>
+      <w:r>
+        <w:t>i</w:t>
+      </w:r>
+      <w:proofErr w:type="spellEnd"/>
+      <w:r>
+        <w:t>=</w:t>
+      </w:r>
+      <w:proofErr w:type="gramStart"/>
+      <w:r>
+        <w:t>0 ;</w:t>
+      </w:r>
+      <w:proofErr w:type="spellStart"/>
+      <w:r>
+        <w:t>i</w:t>
+      </w:r>
+      <w:proofErr w:type="spellEnd"/>
+      <w:proofErr w:type="gramEnd"/>
+      <w:r>
+        <w:t>&lt;</w:t>
+      </w:r>
+      <w:proofErr w:type="spellStart"/>
+      <w:proofErr w:type="gramStart"/>
+      <w:r>
+        <w:t>arr.length</w:t>
+      </w:r>
+      <w:proofErr w:type="gramEnd"/>
+      <w:r>
+        <w:t>;i</w:t>
+      </w:r>
+      <w:proofErr w:type="spellEnd"/>
+      <w:r>
+        <w:t>+</w:t>
+      </w:r>
+      <w:proofErr w:type="gramStart"/>
+      <w:r>
+        <w:t>+){</w:t>
+      </w:r>
+      <w:proofErr w:type="gramEnd"/>
+    </w:p>
+    <w:p>
+      <w:pPr>
+        <w:jc w:val="both"/>
+      </w:pPr>
+      <w:r>
+        <w:t xml:space="preserve">         </w:t>
+      </w:r>
+      <w:proofErr w:type="spellStart"/>
+      <w:r>
+        <w:t>boolean</w:t>
+      </w:r>
+      <w:proofErr w:type="spellEnd"/>
+      <w:r>
+        <w:t xml:space="preserve"> </w:t>
+      </w:r>
+      <w:proofErr w:type="spellStart"/>
+      <w:r>
+        <w:t>isRepeating</w:t>
+      </w:r>
+      <w:proofErr w:type="spellEnd"/>
+      <w:r>
+        <w:t xml:space="preserve"> = false;</w:t>
+      </w:r>
+    </w:p>
+    <w:p>
+      <w:pPr>
+        <w:jc w:val="both"/>
+      </w:pPr>
+      <w:r>
+        <w:t xml:space="preserve">         </w:t>
+      </w:r>
+    </w:p>
+    <w:p>
+      <w:pPr>
+        <w:jc w:val="both"/>
+      </w:pPr>
+      <w:r>
+        <w:t xml:space="preserve">         </w:t>
+      </w:r>
+      <w:proofErr w:type="gramStart"/>
+      <w:r>
+        <w:t>for(</w:t>
+      </w:r>
+      <w:proofErr w:type="gramEnd"/>
+      <w:r>
+        <w:t>int j=</w:t>
+      </w:r>
+      <w:proofErr w:type="gramStart"/>
+      <w:r>
+        <w:t>0;j</w:t>
+      </w:r>
+      <w:proofErr w:type="gramEnd"/>
+      <w:r>
+        <w:t>&lt;</w:t>
+      </w:r>
+      <w:proofErr w:type="spellStart"/>
+      <w:proofErr w:type="gramStart"/>
+      <w:r>
+        <w:t>arr.length</w:t>
+      </w:r>
+      <w:proofErr w:type="gramEnd"/>
+      <w:r>
+        <w:t>;</w:t>
+      </w:r>
+      <w:proofErr w:type="gramStart"/>
+      <w:r>
+        <w:t>j</w:t>
+      </w:r>
+      <w:proofErr w:type="spellEnd"/>
+      <w:r>
+        <w:t>++){</w:t>
+      </w:r>
+      <w:proofErr w:type="gramEnd"/>
+    </w:p>
+    <w:p>
+      <w:pPr>
+        <w:jc w:val="both"/>
+      </w:pPr>
+      <w:r>
+        <w:t xml:space="preserve">             </w:t>
+      </w:r>
+      <w:proofErr w:type="gramStart"/>
+      <w:r>
+        <w:t>if(</w:t>
+      </w:r>
+      <w:proofErr w:type="spellStart"/>
+      <w:proofErr w:type="gramEnd"/>
+      <w:r>
+        <w:t>i</w:t>
+      </w:r>
+      <w:proofErr w:type="spellEnd"/>
+      <w:r>
+        <w:t xml:space="preserve">&lt;j &amp;&amp; </w:t>
+      </w:r>
+      <w:proofErr w:type="spellStart"/>
+      <w:r>
+        <w:t>arr</w:t>
+      </w:r>
+      <w:proofErr w:type="spellEnd"/>
+      <w:r>
+        <w:t>[</w:t>
+      </w:r>
+      <w:proofErr w:type="spellStart"/>
+      <w:r>
+        <w:t>i</w:t>
+      </w:r>
+      <w:proofErr w:type="spellEnd"/>
+      <w:r>
+        <w:t>]==</w:t>
+      </w:r>
+      <w:proofErr w:type="spellStart"/>
+      <w:r>
+        <w:t>arr</w:t>
+      </w:r>
+      <w:proofErr w:type="spellEnd"/>
+      <w:r>
+        <w:t>[j</w:t>
+      </w:r>
+      <w:proofErr w:type="gramStart"/>
+      <w:r>
+        <w:t>]){</w:t>
+      </w:r>
+      <w:proofErr w:type="gramEnd"/>
+    </w:p>
+    <w:p>
+      <w:pPr>
+        <w:jc w:val="both"/>
+      </w:pPr>
+      <w:r>
+        <w:t xml:space="preserve">                 </w:t>
+      </w:r>
+      <w:proofErr w:type="spellStart"/>
+      <w:r>
+        <w:t>isRepeating</w:t>
+      </w:r>
+      <w:proofErr w:type="spellEnd"/>
+      <w:r>
+        <w:t xml:space="preserve"> = true;</w:t>
+      </w:r>
+    </w:p>
+    <w:p>
+      <w:pPr>
+        <w:jc w:val="both"/>
+      </w:pPr>
+      <w:r>
+        <w:t xml:space="preserve">                 break;</w:t>
+      </w:r>
+    </w:p>
+    <w:p>
+      <w:pPr>
+        <w:jc w:val="both"/>
+      </w:pPr>
+      <w:r>
+        <w:t xml:space="preserve">             }</w:t>
+      </w:r>
+    </w:p>
+    <w:p>
+      <w:pPr>
+        <w:jc w:val="both"/>
+      </w:pPr>
+      <w:r>
+        <w:t xml:space="preserve">         }</w:t>
+      </w:r>
+    </w:p>
+    <w:p>
+      <w:pPr>
+        <w:jc w:val="both"/>
+      </w:pPr>
+      <w:r>
+        <w:t xml:space="preserve">     </w:t>
+      </w:r>
+    </w:p>
+    <w:p>
+      <w:pPr>
+        <w:jc w:val="both"/>
+      </w:pPr>
+      <w:r>
+        <w:t xml:space="preserve">     if</w:t>
+      </w:r>
+      <w:proofErr w:type="gramStart"/>
+      <w:r>
+        <w:t>(!</w:t>
+      </w:r>
+      <w:proofErr w:type="spellStart"/>
+      <w:r>
+        <w:t>isRepeating</w:t>
+      </w:r>
+      <w:proofErr w:type="spellEnd"/>
+      <w:r>
+        <w:t>){</w:t>
+      </w:r>
+      <w:proofErr w:type="gramEnd"/>
+    </w:p>
+    <w:p>
+      <w:pPr>
+        <w:jc w:val="both"/>
+      </w:pPr>
+      <w:r>
+        <w:t xml:space="preserve">         found=true;</w:t>
+      </w:r>
+    </w:p>
+    <w:p>
+      <w:pPr>
+        <w:jc w:val="both"/>
+      </w:pPr>
+      <w:r>
+        <w:t xml:space="preserve">         </w:t>
+      </w:r>
+      <w:proofErr w:type="spellStart"/>
+      <w:r>
+        <w:t>System.out.println</w:t>
+      </w:r>
+      <w:proofErr w:type="spellEnd"/>
+      <w:r>
+        <w:t xml:space="preserve"> ("First </w:t>
+      </w:r>
+      <w:proofErr w:type="gramStart"/>
+      <w:r>
+        <w:t>Non Repeating</w:t>
+      </w:r>
+      <w:proofErr w:type="gramEnd"/>
+      <w:r>
+        <w:t xml:space="preserve"> Element </w:t>
+      </w:r>
+      <w:proofErr w:type="gramStart"/>
+      <w:r>
+        <w:t>Of</w:t>
+      </w:r>
+      <w:proofErr w:type="gramEnd"/>
+      <w:r>
+        <w:t xml:space="preserve"> an Array Found </w:t>
+      </w:r>
+      <w:proofErr w:type="gramStart"/>
+      <w:r>
+        <w:t>as  :</w:t>
+      </w:r>
+      <w:proofErr w:type="gramEnd"/>
+      <w:r>
+        <w:t xml:space="preserve"> " + </w:t>
+      </w:r>
+      <w:proofErr w:type="spellStart"/>
+      <w:r>
+        <w:t>arr</w:t>
+      </w:r>
+      <w:proofErr w:type="spellEnd"/>
+      <w:r>
+        <w:t>[</w:t>
+      </w:r>
+      <w:proofErr w:type="spellStart"/>
+      <w:r>
+        <w:t>i</w:t>
+      </w:r>
+      <w:proofErr w:type="spellEnd"/>
+      <w:r>
+        <w:t>]);</w:t>
+      </w:r>
+    </w:p>
+    <w:p>
+      <w:pPr>
+        <w:jc w:val="both"/>
+      </w:pPr>
+      <w:r>
+        <w:t xml:space="preserve">         break;</w:t>
+      </w:r>
+    </w:p>
+    <w:p>
+      <w:pPr>
+        <w:jc w:val="both"/>
+      </w:pPr>
+      <w:r>
+        <w:t xml:space="preserve">     }</w:t>
+      </w:r>
+    </w:p>
+    <w:p>
+      <w:pPr>
+        <w:jc w:val="both"/>
+      </w:pPr>
+      <w:r>
+        <w:lastRenderedPageBreak/>
+        <w:t xml:space="preserve">     }</w:t>
+      </w:r>
+    </w:p>
+    <w:p>
+      <w:pPr>
+        <w:jc w:val="both"/>
+      </w:pPr>
+      <w:r>
+        <w:t xml:space="preserve">     if</w:t>
+      </w:r>
+      <w:proofErr w:type="gramStart"/>
+      <w:r>
+        <w:t>(!found){</w:t>
+      </w:r>
+      <w:proofErr w:type="gramEnd"/>
+    </w:p>
+    <w:p>
+      <w:pPr>
+        <w:jc w:val="both"/>
+      </w:pPr>
+      <w:r>
+        <w:t xml:space="preserve">              </w:t>
+      </w:r>
+      <w:proofErr w:type="spellStart"/>
+      <w:r>
+        <w:t>System.out.println</w:t>
+      </w:r>
+      <w:proofErr w:type="spellEnd"/>
+      <w:r>
+        <w:t xml:space="preserve"> ("No First </w:t>
+      </w:r>
+      <w:proofErr w:type="gramStart"/>
+      <w:r>
+        <w:t>Non Repeating</w:t>
+      </w:r>
+      <w:proofErr w:type="gramEnd"/>
+      <w:r>
+        <w:t xml:space="preserve"> Element Of </w:t>
+      </w:r>
+      <w:proofErr w:type="gramStart"/>
+      <w:r>
+        <w:t>array</w:t>
+      </w:r>
+      <w:proofErr w:type="gramEnd"/>
+      <w:r>
+        <w:t xml:space="preserve"> Found ");</w:t>
+      </w:r>
+    </w:p>
+    <w:p>
+      <w:pPr>
+        <w:jc w:val="both"/>
+      </w:pPr>
+    </w:p>
+    <w:p>
+      <w:pPr>
+        <w:jc w:val="both"/>
+      </w:pPr>
+      <w:r>
+        <w:t xml:space="preserve">     }</w:t>
+      </w:r>
+    </w:p>
+    <w:p>
+      <w:pPr>
+        <w:jc w:val="both"/>
+      </w:pPr>
+      <w:r>
+        <w:t xml:space="preserve">    }</w:t>
+      </w:r>
+    </w:p>
+    <w:p>
+      <w:pPr>
+        <w:jc w:val="both"/>
+      </w:pPr>
+      <w:r>
+        <w:t>}</w:t>
+      </w:r>
+    </w:p>
+    <w:p>
+      <w:pPr>
+        <w:jc w:val="both"/>
+      </w:pPr>
+    </w:p>
+    <w:p>
+      <w:pPr>
+        <w:jc w:val="center"/>
+        <w:rPr>
+          <w:b/>
+          <w:bCs/>
+          <w:sz w:val="36"/>
+          <w:szCs w:val="36"/>
+        </w:rPr>
+      </w:pPr>
+      <w:r>
+        <w:rPr>
+          <w:b/>
+          <w:bCs/>
+          <w:sz w:val="36"/>
+          <w:szCs w:val="36"/>
+        </w:rPr>
+        <w:t>OR</w:t>
+      </w:r>
+    </w:p>
+    <w:p>
+      <w:pPr>
+        <w:jc w:val="center"/>
+        <w:rPr>
+          <w:b/>
+          <w:bCs/>
+          <w:sz w:val="36"/>
+          <w:szCs w:val="36"/>
+        </w:rPr>
+      </w:pPr>
+      <w:r>
+        <w:rPr>
+          <w:b/>
+          <w:bCs/>
+          <w:sz w:val="36"/>
+          <w:szCs w:val="36"/>
+        </w:rPr>
+        <w:t xml:space="preserve">Alternative Solution </w:t>
+      </w:r>
+    </w:p>
+    <w:p>
+      <w:pPr>
+        <w:jc w:val="center"/>
+        <w:rPr>
+          <w:b/>
+          <w:bCs/>
+          <w:sz w:val="36"/>
+          <w:szCs w:val="36"/>
+        </w:rPr>
+      </w:pPr>
     </w:p>
     <w:p>
       <w:pPr>
@@ -2225,7 +4784,7 @@
           <w:sz w:val="24"/>
           <w:szCs w:val="24"/>
         </w:rPr>
-        <w:t>.Set</w:t>
+        <w:t>.HashMap</w:t>
       </w:r>
       <w:proofErr w:type="spellEnd"/>
       <w:r>
@@ -2265,7 +4824,7 @@
           <w:sz w:val="24"/>
           <w:szCs w:val="24"/>
         </w:rPr>
-        <w:t>.HashSet</w:t>
+        <w:t>.Map</w:t>
       </w:r>
       <w:proofErr w:type="spellEnd"/>
       <w:r>
@@ -2283,12 +4842,36 @@
           <w:szCs w:val="24"/>
         </w:rPr>
       </w:pPr>
-      <w:r>
-        <w:rPr>
-          <w:sz w:val="24"/>
-          <w:szCs w:val="24"/>
-        </w:rPr>
-        <w:t>class Main {</w:t>
+    </w:p>
+    <w:p>
+      <w:pPr>
+        <w:rPr>
+          <w:sz w:val="24"/>
+          <w:szCs w:val="24"/>
+        </w:rPr>
+      </w:pPr>
+      <w:r>
+        <w:rPr>
+          <w:sz w:val="24"/>
+          <w:szCs w:val="24"/>
+        </w:rPr>
+        <w:t xml:space="preserve">public class </w:t>
+      </w:r>
+      <w:proofErr w:type="spellStart"/>
+      <w:r>
+        <w:rPr>
+          <w:sz w:val="24"/>
+          <w:szCs w:val="24"/>
+        </w:rPr>
+        <w:t>FirstNonRepeatingElement</w:t>
+      </w:r>
+      <w:proofErr w:type="spellEnd"/>
+      <w:r>
+        <w:rPr>
+          <w:sz w:val="24"/>
+          <w:szCs w:val="24"/>
+        </w:rPr>
+        <w:t xml:space="preserve"> {</w:t>
       </w:r>
     </w:p>
     <w:p>
@@ -2319,67 +4902,124 @@
           <w:sz w:val="24"/>
           <w:szCs w:val="24"/>
         </w:rPr>
-        <w:t>] args) {</w:t>
-      </w:r>
-    </w:p>
-    <w:p>
-      <w:pPr>
-        <w:rPr>
-          <w:sz w:val="24"/>
-          <w:szCs w:val="24"/>
-        </w:rPr>
-      </w:pPr>
-      <w:r>
-        <w:rPr>
-          <w:sz w:val="24"/>
-          <w:szCs w:val="24"/>
-        </w:rPr>
-        <w:t xml:space="preserve">       </w:t>
-      </w:r>
-    </w:p>
-    <w:p>
-      <w:pPr>
-        <w:rPr>
-          <w:sz w:val="24"/>
-          <w:szCs w:val="24"/>
-        </w:rPr>
-      </w:pPr>
-      <w:r>
-        <w:rPr>
-          <w:sz w:val="24"/>
-          <w:szCs w:val="24"/>
-        </w:rPr>
-        <w:t xml:space="preserve">       int [] arr = {4,5,1,2,6,4,1,4};</w:t>
-      </w:r>
-    </w:p>
-    <w:p>
-      <w:pPr>
-        <w:rPr>
-          <w:sz w:val="24"/>
-          <w:szCs w:val="24"/>
-        </w:rPr>
-      </w:pPr>
-      <w:r>
-        <w:rPr>
-          <w:sz w:val="24"/>
-          <w:szCs w:val="24"/>
-        </w:rPr>
-        <w:t xml:space="preserve">       </w:t>
-      </w:r>
-    </w:p>
-    <w:p>
-      <w:pPr>
-        <w:rPr>
-          <w:sz w:val="24"/>
-          <w:szCs w:val="24"/>
-        </w:rPr>
-      </w:pPr>
-      <w:r>
-        <w:rPr>
-          <w:sz w:val="24"/>
-          <w:szCs w:val="24"/>
-        </w:rPr>
-        <w:t xml:space="preserve">       Set&lt;Integer&gt; unique = new HashSet&lt;</w:t>
+        <w:t xml:space="preserve">] </w:t>
+      </w:r>
+      <w:proofErr w:type="spellStart"/>
+      <w:r>
+        <w:rPr>
+          <w:sz w:val="24"/>
+          <w:szCs w:val="24"/>
+        </w:rPr>
+        <w:t>args</w:t>
+      </w:r>
+      <w:proofErr w:type="spellEnd"/>
+      <w:r>
+        <w:rPr>
+          <w:sz w:val="24"/>
+          <w:szCs w:val="24"/>
+        </w:rPr>
+        <w:t>) {</w:t>
+      </w:r>
+    </w:p>
+    <w:p>
+      <w:pPr>
+        <w:rPr>
+          <w:sz w:val="24"/>
+          <w:szCs w:val="24"/>
+        </w:rPr>
+      </w:pPr>
+      <w:r>
+        <w:rPr>
+          <w:sz w:val="24"/>
+          <w:szCs w:val="24"/>
+        </w:rPr>
+        <w:t xml:space="preserve">        </w:t>
+      </w:r>
+      <w:proofErr w:type="gramStart"/>
+      <w:r>
+        <w:rPr>
+          <w:sz w:val="24"/>
+          <w:szCs w:val="24"/>
+        </w:rPr>
+        <w:t>int[</w:t>
+      </w:r>
+      <w:proofErr w:type="gramEnd"/>
+      <w:r>
+        <w:rPr>
+          <w:sz w:val="24"/>
+          <w:szCs w:val="24"/>
+        </w:rPr>
+        <w:t xml:space="preserve">] </w:t>
+      </w:r>
+      <w:proofErr w:type="spellStart"/>
+      <w:r>
+        <w:rPr>
+          <w:sz w:val="24"/>
+          <w:szCs w:val="24"/>
+        </w:rPr>
+        <w:t>arr</w:t>
+      </w:r>
+      <w:proofErr w:type="spellEnd"/>
+      <w:r>
+        <w:rPr>
+          <w:sz w:val="24"/>
+          <w:szCs w:val="24"/>
+        </w:rPr>
+        <w:t xml:space="preserve"> = {2, 3, 4, 2, 3, 5, 4};</w:t>
+      </w:r>
+    </w:p>
+    <w:p>
+      <w:pPr>
+        <w:rPr>
+          <w:sz w:val="24"/>
+          <w:szCs w:val="24"/>
+        </w:rPr>
+      </w:pPr>
+    </w:p>
+    <w:p>
+      <w:pPr>
+        <w:rPr>
+          <w:sz w:val="24"/>
+          <w:szCs w:val="24"/>
+        </w:rPr>
+      </w:pPr>
+      <w:r>
+        <w:rPr>
+          <w:sz w:val="24"/>
+          <w:szCs w:val="24"/>
+        </w:rPr>
+        <w:t xml:space="preserve">        // Step 1: Create a HashMap to store frequency of each element</w:t>
+      </w:r>
+    </w:p>
+    <w:p>
+      <w:pPr>
+        <w:rPr>
+          <w:sz w:val="24"/>
+          <w:szCs w:val="24"/>
+        </w:rPr>
+      </w:pPr>
+      <w:r>
+        <w:rPr>
+          <w:sz w:val="24"/>
+          <w:szCs w:val="24"/>
+        </w:rPr>
+        <w:t xml:space="preserve">        Map&lt;Integer, Integer&gt; </w:t>
+      </w:r>
+      <w:proofErr w:type="spellStart"/>
+      <w:r>
+        <w:rPr>
+          <w:sz w:val="24"/>
+          <w:szCs w:val="24"/>
+        </w:rPr>
+        <w:t>countMap</w:t>
+      </w:r>
+      <w:proofErr w:type="spellEnd"/>
+      <w:r>
+        <w:rPr>
+          <w:sz w:val="24"/>
+          <w:szCs w:val="24"/>
+        </w:rPr>
+        <w:t xml:space="preserve"> = new HashMap&lt;</w:t>
       </w:r>
       <w:proofErr w:type="gramStart"/>
       <w:r>
@@ -2405,22 +5045,511 @@
           <w:szCs w:val="24"/>
         </w:rPr>
       </w:pPr>
-      <w:r>
-        <w:rPr>
-          <w:sz w:val="24"/>
-          <w:szCs w:val="24"/>
-        </w:rPr>
-        <w:t xml:space="preserve">       Set&lt;Integer&gt; duplicate = new HashSet&lt;</w:t>
-      </w:r>
-      <w:proofErr w:type="gramStart"/>
-      <w:r>
-        <w:rPr>
-          <w:sz w:val="24"/>
-          <w:szCs w:val="24"/>
-        </w:rPr>
-        <w:t>&gt;(</w:t>
-      </w:r>
-      <w:proofErr w:type="gramEnd"/>
+    </w:p>
+    <w:p>
+      <w:pPr>
+        <w:rPr>
+          <w:sz w:val="24"/>
+          <w:szCs w:val="24"/>
+        </w:rPr>
+      </w:pPr>
+      <w:r>
+        <w:rPr>
+          <w:sz w:val="24"/>
+          <w:szCs w:val="24"/>
+        </w:rPr>
+        <w:t xml:space="preserve">        for (int </w:t>
+      </w:r>
+      <w:proofErr w:type="spellStart"/>
+      <w:proofErr w:type="gramStart"/>
+      <w:r>
+        <w:rPr>
+          <w:sz w:val="24"/>
+          <w:szCs w:val="24"/>
+        </w:rPr>
+        <w:t>num</w:t>
+      </w:r>
+      <w:proofErr w:type="spellEnd"/>
+      <w:r>
+        <w:rPr>
+          <w:sz w:val="24"/>
+          <w:szCs w:val="24"/>
+        </w:rPr>
+        <w:t xml:space="preserve"> :</w:t>
+      </w:r>
+      <w:proofErr w:type="gramEnd"/>
+      <w:r>
+        <w:rPr>
+          <w:sz w:val="24"/>
+          <w:szCs w:val="24"/>
+        </w:rPr>
+        <w:t xml:space="preserve"> </w:t>
+      </w:r>
+      <w:proofErr w:type="spellStart"/>
+      <w:r>
+        <w:rPr>
+          <w:sz w:val="24"/>
+          <w:szCs w:val="24"/>
+        </w:rPr>
+        <w:t>arr</w:t>
+      </w:r>
+      <w:proofErr w:type="spellEnd"/>
+      <w:r>
+        <w:rPr>
+          <w:sz w:val="24"/>
+          <w:szCs w:val="24"/>
+        </w:rPr>
+        <w:t>) {</w:t>
+      </w:r>
+    </w:p>
+    <w:p>
+      <w:pPr>
+        <w:rPr>
+          <w:sz w:val="24"/>
+          <w:szCs w:val="24"/>
+        </w:rPr>
+      </w:pPr>
+      <w:r>
+        <w:rPr>
+          <w:sz w:val="24"/>
+          <w:szCs w:val="24"/>
+        </w:rPr>
+        <w:t xml:space="preserve">            </w:t>
+      </w:r>
+      <w:proofErr w:type="spellStart"/>
+      <w:proofErr w:type="gramStart"/>
+      <w:r>
+        <w:rPr>
+          <w:sz w:val="24"/>
+          <w:szCs w:val="24"/>
+        </w:rPr>
+        <w:t>countMap.put</w:t>
+      </w:r>
+      <w:proofErr w:type="spellEnd"/>
+      <w:r>
+        <w:rPr>
+          <w:sz w:val="24"/>
+          <w:szCs w:val="24"/>
+        </w:rPr>
+        <w:t>(</w:t>
+      </w:r>
+      <w:proofErr w:type="spellStart"/>
+      <w:proofErr w:type="gramEnd"/>
+      <w:r>
+        <w:rPr>
+          <w:sz w:val="24"/>
+          <w:szCs w:val="24"/>
+        </w:rPr>
+        <w:t>num</w:t>
+      </w:r>
+      <w:proofErr w:type="spellEnd"/>
+      <w:r>
+        <w:rPr>
+          <w:sz w:val="24"/>
+          <w:szCs w:val="24"/>
+        </w:rPr>
+        <w:t xml:space="preserve">, </w:t>
+      </w:r>
+      <w:proofErr w:type="spellStart"/>
+      <w:r>
+        <w:rPr>
+          <w:sz w:val="24"/>
+          <w:szCs w:val="24"/>
+        </w:rPr>
+        <w:t>countMap.getOrDefault</w:t>
+      </w:r>
+      <w:proofErr w:type="spellEnd"/>
+      <w:r>
+        <w:rPr>
+          <w:sz w:val="24"/>
+          <w:szCs w:val="24"/>
+        </w:rPr>
+        <w:t>(</w:t>
+      </w:r>
+      <w:proofErr w:type="spellStart"/>
+      <w:r>
+        <w:rPr>
+          <w:sz w:val="24"/>
+          <w:szCs w:val="24"/>
+        </w:rPr>
+        <w:t>num</w:t>
+      </w:r>
+      <w:proofErr w:type="spellEnd"/>
+      <w:r>
+        <w:rPr>
+          <w:sz w:val="24"/>
+          <w:szCs w:val="24"/>
+        </w:rPr>
+        <w:t>, 0) + 1);</w:t>
+      </w:r>
+    </w:p>
+    <w:p>
+      <w:pPr>
+        <w:rPr>
+          <w:sz w:val="24"/>
+          <w:szCs w:val="24"/>
+        </w:rPr>
+      </w:pPr>
+      <w:r>
+        <w:rPr>
+          <w:sz w:val="24"/>
+          <w:szCs w:val="24"/>
+        </w:rPr>
+        <w:t xml:space="preserve">        }</w:t>
+      </w:r>
+    </w:p>
+    <w:p>
+      <w:pPr>
+        <w:rPr>
+          <w:sz w:val="24"/>
+          <w:szCs w:val="24"/>
+        </w:rPr>
+      </w:pPr>
+    </w:p>
+    <w:p>
+      <w:pPr>
+        <w:rPr>
+          <w:sz w:val="24"/>
+          <w:szCs w:val="24"/>
+        </w:rPr>
+      </w:pPr>
+      <w:r>
+        <w:rPr>
+          <w:sz w:val="24"/>
+          <w:szCs w:val="24"/>
+        </w:rPr>
+        <w:t xml:space="preserve">        // Step 2: Traverse array again to find first element with frequency = 1</w:t>
+      </w:r>
+    </w:p>
+    <w:p>
+      <w:pPr>
+        <w:rPr>
+          <w:sz w:val="24"/>
+          <w:szCs w:val="24"/>
+        </w:rPr>
+      </w:pPr>
+      <w:r>
+        <w:rPr>
+          <w:sz w:val="24"/>
+          <w:szCs w:val="24"/>
+        </w:rPr>
+        <w:t xml:space="preserve">        int </w:t>
+      </w:r>
+      <w:proofErr w:type="spellStart"/>
+      <w:r>
+        <w:rPr>
+          <w:sz w:val="24"/>
+          <w:szCs w:val="24"/>
+        </w:rPr>
+        <w:t>firstNonRepeating</w:t>
+      </w:r>
+      <w:proofErr w:type="spellEnd"/>
+      <w:r>
+        <w:rPr>
+          <w:sz w:val="24"/>
+          <w:szCs w:val="24"/>
+        </w:rPr>
+        <w:t xml:space="preserve"> = -1;</w:t>
+      </w:r>
+    </w:p>
+    <w:p>
+      <w:pPr>
+        <w:rPr>
+          <w:sz w:val="24"/>
+          <w:szCs w:val="24"/>
+        </w:rPr>
+      </w:pPr>
+      <w:r>
+        <w:rPr>
+          <w:sz w:val="24"/>
+          <w:szCs w:val="24"/>
+        </w:rPr>
+        <w:t xml:space="preserve">        for (int </w:t>
+      </w:r>
+      <w:proofErr w:type="spellStart"/>
+      <w:proofErr w:type="gramStart"/>
+      <w:r>
+        <w:rPr>
+          <w:sz w:val="24"/>
+          <w:szCs w:val="24"/>
+        </w:rPr>
+        <w:t>num</w:t>
+      </w:r>
+      <w:proofErr w:type="spellEnd"/>
+      <w:r>
+        <w:rPr>
+          <w:sz w:val="24"/>
+          <w:szCs w:val="24"/>
+        </w:rPr>
+        <w:t xml:space="preserve"> :</w:t>
+      </w:r>
+      <w:proofErr w:type="gramEnd"/>
+      <w:r>
+        <w:rPr>
+          <w:sz w:val="24"/>
+          <w:szCs w:val="24"/>
+        </w:rPr>
+        <w:t xml:space="preserve"> </w:t>
+      </w:r>
+      <w:proofErr w:type="spellStart"/>
+      <w:r>
+        <w:rPr>
+          <w:sz w:val="24"/>
+          <w:szCs w:val="24"/>
+        </w:rPr>
+        <w:t>arr</w:t>
+      </w:r>
+      <w:proofErr w:type="spellEnd"/>
+      <w:r>
+        <w:rPr>
+          <w:sz w:val="24"/>
+          <w:szCs w:val="24"/>
+        </w:rPr>
+        <w:t>) {</w:t>
+      </w:r>
+    </w:p>
+    <w:p>
+      <w:pPr>
+        <w:rPr>
+          <w:sz w:val="24"/>
+          <w:szCs w:val="24"/>
+        </w:rPr>
+      </w:pPr>
+      <w:r>
+        <w:rPr>
+          <w:sz w:val="24"/>
+          <w:szCs w:val="24"/>
+        </w:rPr>
+        <w:t xml:space="preserve">            if (</w:t>
+      </w:r>
+      <w:proofErr w:type="spellStart"/>
+      <w:r>
+        <w:rPr>
+          <w:sz w:val="24"/>
+          <w:szCs w:val="24"/>
+        </w:rPr>
+        <w:t>countMap.get</w:t>
+      </w:r>
+      <w:proofErr w:type="spellEnd"/>
+      <w:r>
+        <w:rPr>
+          <w:sz w:val="24"/>
+          <w:szCs w:val="24"/>
+        </w:rPr>
+        <w:t>(</w:t>
+      </w:r>
+      <w:proofErr w:type="spellStart"/>
+      <w:r>
+        <w:rPr>
+          <w:sz w:val="24"/>
+          <w:szCs w:val="24"/>
+        </w:rPr>
+        <w:t>num</w:t>
+      </w:r>
+      <w:proofErr w:type="spellEnd"/>
+      <w:r>
+        <w:rPr>
+          <w:sz w:val="24"/>
+          <w:szCs w:val="24"/>
+        </w:rPr>
+        <w:t>) == 1) {</w:t>
+      </w:r>
+    </w:p>
+    <w:p>
+      <w:pPr>
+        <w:rPr>
+          <w:sz w:val="24"/>
+          <w:szCs w:val="24"/>
+        </w:rPr>
+      </w:pPr>
+      <w:r>
+        <w:rPr>
+          <w:sz w:val="24"/>
+          <w:szCs w:val="24"/>
+        </w:rPr>
+        <w:lastRenderedPageBreak/>
+        <w:t xml:space="preserve">                </w:t>
+      </w:r>
+      <w:proofErr w:type="spellStart"/>
+      <w:r>
+        <w:rPr>
+          <w:sz w:val="24"/>
+          <w:szCs w:val="24"/>
+        </w:rPr>
+        <w:t>firstNonRepeating</w:t>
+      </w:r>
+      <w:proofErr w:type="spellEnd"/>
+      <w:r>
+        <w:rPr>
+          <w:sz w:val="24"/>
+          <w:szCs w:val="24"/>
+        </w:rPr>
+        <w:t xml:space="preserve"> = </w:t>
+      </w:r>
+      <w:proofErr w:type="spellStart"/>
+      <w:r>
+        <w:rPr>
+          <w:sz w:val="24"/>
+          <w:szCs w:val="24"/>
+        </w:rPr>
+        <w:t>num</w:t>
+      </w:r>
+      <w:proofErr w:type="spellEnd"/>
+      <w:r>
+        <w:rPr>
+          <w:sz w:val="24"/>
+          <w:szCs w:val="24"/>
+        </w:rPr>
+        <w:t>;</w:t>
+      </w:r>
+    </w:p>
+    <w:p>
+      <w:pPr>
+        <w:rPr>
+          <w:sz w:val="24"/>
+          <w:szCs w:val="24"/>
+        </w:rPr>
+      </w:pPr>
+      <w:r>
+        <w:rPr>
+          <w:sz w:val="24"/>
+          <w:szCs w:val="24"/>
+        </w:rPr>
+        <w:t xml:space="preserve">                break;</w:t>
+      </w:r>
+    </w:p>
+    <w:p>
+      <w:pPr>
+        <w:rPr>
+          <w:sz w:val="24"/>
+          <w:szCs w:val="24"/>
+        </w:rPr>
+      </w:pPr>
+      <w:r>
+        <w:rPr>
+          <w:sz w:val="24"/>
+          <w:szCs w:val="24"/>
+        </w:rPr>
+        <w:t xml:space="preserve">            }</w:t>
+      </w:r>
+    </w:p>
+    <w:p>
+      <w:pPr>
+        <w:rPr>
+          <w:sz w:val="24"/>
+          <w:szCs w:val="24"/>
+        </w:rPr>
+      </w:pPr>
+      <w:r>
+        <w:rPr>
+          <w:sz w:val="24"/>
+          <w:szCs w:val="24"/>
+        </w:rPr>
+        <w:t xml:space="preserve">        }</w:t>
+      </w:r>
+    </w:p>
+    <w:p>
+      <w:pPr>
+        <w:rPr>
+          <w:sz w:val="24"/>
+          <w:szCs w:val="24"/>
+        </w:rPr>
+      </w:pPr>
+    </w:p>
+    <w:p>
+      <w:pPr>
+        <w:rPr>
+          <w:sz w:val="24"/>
+          <w:szCs w:val="24"/>
+        </w:rPr>
+      </w:pPr>
+      <w:r>
+        <w:rPr>
+          <w:sz w:val="24"/>
+          <w:szCs w:val="24"/>
+        </w:rPr>
+        <w:t xml:space="preserve">        // Step 3: Print result</w:t>
+      </w:r>
+    </w:p>
+    <w:p>
+      <w:pPr>
+        <w:rPr>
+          <w:sz w:val="24"/>
+          <w:szCs w:val="24"/>
+        </w:rPr>
+      </w:pPr>
+      <w:r>
+        <w:rPr>
+          <w:sz w:val="24"/>
+          <w:szCs w:val="24"/>
+        </w:rPr>
+        <w:t xml:space="preserve">        if (</w:t>
+      </w:r>
+      <w:proofErr w:type="spellStart"/>
+      <w:proofErr w:type="gramStart"/>
+      <w:r>
+        <w:rPr>
+          <w:sz w:val="24"/>
+          <w:szCs w:val="24"/>
+        </w:rPr>
+        <w:t>firstNonRepeating</w:t>
+      </w:r>
+      <w:proofErr w:type="spellEnd"/>
+      <w:r>
+        <w:rPr>
+          <w:sz w:val="24"/>
+          <w:szCs w:val="24"/>
+        </w:rPr>
+        <w:t xml:space="preserve"> !</w:t>
+      </w:r>
+      <w:proofErr w:type="gramEnd"/>
+      <w:r>
+        <w:rPr>
+          <w:sz w:val="24"/>
+          <w:szCs w:val="24"/>
+        </w:rPr>
+        <w:t>= -1)</w:t>
+      </w:r>
+    </w:p>
+    <w:p>
+      <w:pPr>
+        <w:rPr>
+          <w:sz w:val="24"/>
+          <w:szCs w:val="24"/>
+        </w:rPr>
+      </w:pPr>
+      <w:r>
+        <w:rPr>
+          <w:sz w:val="24"/>
+          <w:szCs w:val="24"/>
+        </w:rPr>
+        <w:t xml:space="preserve">            </w:t>
+      </w:r>
+      <w:proofErr w:type="spellStart"/>
+      <w:r>
+        <w:rPr>
+          <w:sz w:val="24"/>
+          <w:szCs w:val="24"/>
+        </w:rPr>
+        <w:t>System.out.println</w:t>
+      </w:r>
+      <w:proofErr w:type="spellEnd"/>
+      <w:r>
+        <w:rPr>
+          <w:sz w:val="24"/>
+          <w:szCs w:val="24"/>
+        </w:rPr>
+        <w:t xml:space="preserve">("First non-repeating element: " + </w:t>
+      </w:r>
+      <w:proofErr w:type="spellStart"/>
+      <w:r>
+        <w:rPr>
+          <w:sz w:val="24"/>
+          <w:szCs w:val="24"/>
+        </w:rPr>
+        <w:t>firstNonRepeating</w:t>
+      </w:r>
+      <w:proofErr w:type="spellEnd"/>
       <w:r>
         <w:rPr>
           <w:sz w:val="24"/>
@@ -2441,340 +5570,38 @@
           <w:sz w:val="24"/>
           <w:szCs w:val="24"/>
         </w:rPr>
-        <w:t xml:space="preserve">       </w:t>
-      </w:r>
-    </w:p>
-    <w:p>
-      <w:pPr>
-        <w:rPr>
-          <w:sz w:val="24"/>
-          <w:szCs w:val="24"/>
-        </w:rPr>
-      </w:pPr>
-      <w:r>
-        <w:rPr>
-          <w:sz w:val="24"/>
-          <w:szCs w:val="24"/>
-        </w:rPr>
-        <w:t xml:space="preserve">       </w:t>
-      </w:r>
-      <w:proofErr w:type="gramStart"/>
-      <w:r>
-        <w:rPr>
-          <w:sz w:val="24"/>
-          <w:szCs w:val="24"/>
-        </w:rPr>
-        <w:t>for(</w:t>
-      </w:r>
-      <w:proofErr w:type="gramEnd"/>
-      <w:r>
-        <w:rPr>
-          <w:sz w:val="24"/>
-          <w:szCs w:val="24"/>
-        </w:rPr>
-        <w:t xml:space="preserve">int </w:t>
-      </w:r>
-      <w:proofErr w:type="spellStart"/>
-      <w:r>
-        <w:rPr>
-          <w:sz w:val="24"/>
-          <w:szCs w:val="24"/>
-        </w:rPr>
-        <w:t>i</w:t>
-      </w:r>
-      <w:proofErr w:type="spellEnd"/>
-      <w:r>
-        <w:rPr>
-          <w:sz w:val="24"/>
-          <w:szCs w:val="24"/>
-        </w:rPr>
-        <w:t>=</w:t>
-      </w:r>
-      <w:proofErr w:type="gramStart"/>
-      <w:r>
-        <w:rPr>
-          <w:sz w:val="24"/>
-          <w:szCs w:val="24"/>
-        </w:rPr>
-        <w:t>0;i</w:t>
-      </w:r>
-      <w:proofErr w:type="gramEnd"/>
-      <w:r>
-        <w:rPr>
-          <w:sz w:val="24"/>
-          <w:szCs w:val="24"/>
-        </w:rPr>
-        <w:t>&lt;</w:t>
-      </w:r>
-      <w:proofErr w:type="spellStart"/>
-      <w:proofErr w:type="gramStart"/>
-      <w:r>
-        <w:rPr>
-          <w:sz w:val="24"/>
-          <w:szCs w:val="24"/>
-        </w:rPr>
-        <w:t>arr.length</w:t>
-      </w:r>
-      <w:proofErr w:type="gramEnd"/>
-      <w:r>
-        <w:rPr>
-          <w:sz w:val="24"/>
-          <w:szCs w:val="24"/>
-        </w:rPr>
-        <w:t>;i</w:t>
-      </w:r>
-      <w:proofErr w:type="spellEnd"/>
-      <w:r>
-        <w:rPr>
-          <w:sz w:val="24"/>
-          <w:szCs w:val="24"/>
-        </w:rPr>
-        <w:t>+</w:t>
-      </w:r>
-      <w:proofErr w:type="gramStart"/>
-      <w:r>
-        <w:rPr>
-          <w:sz w:val="24"/>
-          <w:szCs w:val="24"/>
-        </w:rPr>
-        <w:t>+){</w:t>
-      </w:r>
-      <w:proofErr w:type="gramEnd"/>
-    </w:p>
-    <w:p>
-      <w:pPr>
-        <w:rPr>
-          <w:sz w:val="24"/>
-          <w:szCs w:val="24"/>
-        </w:rPr>
-      </w:pPr>
-      <w:r>
-        <w:rPr>
-          <w:sz w:val="24"/>
-          <w:szCs w:val="24"/>
-        </w:rPr>
-        <w:t xml:space="preserve">           if</w:t>
-      </w:r>
-      <w:proofErr w:type="gramStart"/>
-      <w:r>
-        <w:rPr>
-          <w:sz w:val="24"/>
-          <w:szCs w:val="24"/>
-        </w:rPr>
-        <w:t>(!</w:t>
-      </w:r>
-      <w:proofErr w:type="spellStart"/>
-      <w:r>
-        <w:rPr>
-          <w:sz w:val="24"/>
-          <w:szCs w:val="24"/>
-        </w:rPr>
-        <w:t>unique.add</w:t>
-      </w:r>
-      <w:proofErr w:type="spellEnd"/>
-      <w:proofErr w:type="gramEnd"/>
-      <w:r>
-        <w:rPr>
-          <w:sz w:val="24"/>
-          <w:szCs w:val="24"/>
-        </w:rPr>
-        <w:t>(</w:t>
-      </w:r>
-      <w:proofErr w:type="spellStart"/>
-      <w:r>
-        <w:rPr>
-          <w:sz w:val="24"/>
-          <w:szCs w:val="24"/>
-        </w:rPr>
-        <w:t>arr</w:t>
-      </w:r>
-      <w:proofErr w:type="spellEnd"/>
-      <w:r>
-        <w:rPr>
-          <w:sz w:val="24"/>
-          <w:szCs w:val="24"/>
-        </w:rPr>
-        <w:t>[</w:t>
-      </w:r>
-      <w:proofErr w:type="spellStart"/>
-      <w:r>
-        <w:rPr>
-          <w:sz w:val="24"/>
-          <w:szCs w:val="24"/>
-        </w:rPr>
-        <w:t>i</w:t>
-      </w:r>
-      <w:proofErr w:type="spellEnd"/>
-      <w:r>
-        <w:rPr>
-          <w:sz w:val="24"/>
-          <w:szCs w:val="24"/>
-        </w:rPr>
-        <w:t>]</w:t>
-      </w:r>
-      <w:proofErr w:type="gramStart"/>
-      <w:r>
-        <w:rPr>
-          <w:sz w:val="24"/>
-          <w:szCs w:val="24"/>
-        </w:rPr>
-        <w:t>)){</w:t>
-      </w:r>
-      <w:proofErr w:type="gramEnd"/>
-    </w:p>
-    <w:p>
-      <w:pPr>
-        <w:rPr>
-          <w:sz w:val="24"/>
-          <w:szCs w:val="24"/>
-        </w:rPr>
-      </w:pPr>
-      <w:r>
-        <w:rPr>
-          <w:sz w:val="24"/>
-          <w:szCs w:val="24"/>
-        </w:rPr>
-        <w:t xml:space="preserve">               </w:t>
-      </w:r>
-      <w:proofErr w:type="spellStart"/>
-      <w:r>
-        <w:rPr>
-          <w:sz w:val="24"/>
-          <w:szCs w:val="24"/>
-        </w:rPr>
-        <w:t>duplicate.add</w:t>
-      </w:r>
-      <w:proofErr w:type="spellEnd"/>
-      <w:r>
-        <w:rPr>
-          <w:sz w:val="24"/>
-          <w:szCs w:val="24"/>
-        </w:rPr>
-        <w:t>(</w:t>
-      </w:r>
-      <w:proofErr w:type="spellStart"/>
-      <w:r>
-        <w:rPr>
-          <w:sz w:val="24"/>
-          <w:szCs w:val="24"/>
-        </w:rPr>
-        <w:t>arr</w:t>
-      </w:r>
-      <w:proofErr w:type="spellEnd"/>
-      <w:r>
-        <w:rPr>
-          <w:sz w:val="24"/>
-          <w:szCs w:val="24"/>
-        </w:rPr>
-        <w:t>[</w:t>
-      </w:r>
-      <w:proofErr w:type="spellStart"/>
-      <w:r>
-        <w:rPr>
-          <w:sz w:val="24"/>
-          <w:szCs w:val="24"/>
-        </w:rPr>
-        <w:t>i</w:t>
-      </w:r>
-      <w:proofErr w:type="spellEnd"/>
-      <w:r>
-        <w:rPr>
-          <w:sz w:val="24"/>
-          <w:szCs w:val="24"/>
-        </w:rPr>
-        <w:t>]);</w:t>
-      </w:r>
-    </w:p>
-    <w:p>
-      <w:pPr>
-        <w:rPr>
-          <w:sz w:val="24"/>
-          <w:szCs w:val="24"/>
-        </w:rPr>
-      </w:pPr>
-      <w:r>
-        <w:rPr>
-          <w:sz w:val="24"/>
-          <w:szCs w:val="24"/>
-        </w:rPr>
-        <w:t xml:space="preserve">           }</w:t>
-      </w:r>
-    </w:p>
-    <w:p>
-      <w:pPr>
-        <w:rPr>
-          <w:sz w:val="24"/>
-          <w:szCs w:val="24"/>
-        </w:rPr>
-      </w:pPr>
-      <w:r>
-        <w:rPr>
-          <w:sz w:val="24"/>
-          <w:szCs w:val="24"/>
-        </w:rPr>
-        <w:t xml:space="preserve">       }</w:t>
-      </w:r>
-    </w:p>
-    <w:p>
-      <w:pPr>
-        <w:rPr>
-          <w:sz w:val="24"/>
-          <w:szCs w:val="24"/>
-        </w:rPr>
-      </w:pPr>
-      <w:r>
-        <w:rPr>
-          <w:sz w:val="24"/>
-          <w:szCs w:val="24"/>
-        </w:rPr>
-        <w:t xml:space="preserve">       System.out.println("Duplicate array </w:t>
-      </w:r>
-      <w:proofErr w:type="gramStart"/>
-      <w:r>
-        <w:rPr>
-          <w:sz w:val="24"/>
-          <w:szCs w:val="24"/>
-        </w:rPr>
-        <w:t>element :</w:t>
-      </w:r>
-      <w:proofErr w:type="gramEnd"/>
-      <w:r>
-        <w:rPr>
-          <w:sz w:val="24"/>
-          <w:szCs w:val="24"/>
-        </w:rPr>
-        <w:t xml:space="preserve"> " + duplicate);</w:t>
-      </w:r>
-    </w:p>
-    <w:p>
-      <w:pPr>
-        <w:rPr>
-          <w:sz w:val="24"/>
-          <w:szCs w:val="24"/>
-        </w:rPr>
-      </w:pPr>
-      <w:r>
-        <w:rPr>
-          <w:sz w:val="24"/>
-          <w:szCs w:val="24"/>
-        </w:rPr>
-        <w:t xml:space="preserve">       System.out.println("Unique array </w:t>
-      </w:r>
-      <w:proofErr w:type="gramStart"/>
-      <w:r>
-        <w:rPr>
-          <w:sz w:val="24"/>
-          <w:szCs w:val="24"/>
-        </w:rPr>
-        <w:t>element :</w:t>
-      </w:r>
-      <w:proofErr w:type="gramEnd"/>
-      <w:r>
-        <w:rPr>
-          <w:sz w:val="24"/>
-          <w:szCs w:val="24"/>
-        </w:rPr>
-        <w:t xml:space="preserve"> " + unique);</w:t>
+        <w:t xml:space="preserve">        else</w:t>
+      </w:r>
+    </w:p>
+    <w:p>
+      <w:pPr>
+        <w:rPr>
+          <w:sz w:val="24"/>
+          <w:szCs w:val="24"/>
+        </w:rPr>
+      </w:pPr>
+      <w:r>
+        <w:rPr>
+          <w:sz w:val="24"/>
+          <w:szCs w:val="24"/>
+        </w:rPr>
+        <w:t xml:space="preserve">            </w:t>
+      </w:r>
+      <w:proofErr w:type="spellStart"/>
+      <w:r>
+        <w:rPr>
+          <w:sz w:val="24"/>
+          <w:szCs w:val="24"/>
+        </w:rPr>
+        <w:t>System.out.println</w:t>
+      </w:r>
+      <w:proofErr w:type="spellEnd"/>
+      <w:r>
+        <w:rPr>
+          <w:sz w:val="24"/>
+          <w:szCs w:val="24"/>
+        </w:rPr>
+        <w:t>("No non-repeating element found");</w:t>
       </w:r>
     </w:p>
     <w:p>
@@ -2814,6 +5641,14 @@
           <w:szCs w:val="24"/>
         </w:rPr>
       </w:pPr>
+    </w:p>
+    <w:p>
+      <w:pPr>
+        <w:rPr>
+          <w:sz w:val="24"/>
+          <w:szCs w:val="24"/>
+        </w:rPr>
+      </w:pPr>
       <w:r>
         <w:rPr>
           <w:sz w:val="24"/>
@@ -2830,6 +5665,7 @@
         </w:rPr>
       </w:pPr>
     </w:p>
+    <w:p/>
     <w:sectPr>
       <w:headerReference w:type="first" r:id="rId7"/>
       <w:pgSz w:w="11906" w:h="16838"/>
@@ -3448,6 +6284,7 @@
   <w:style w:type="paragraph" w:default="1" w:styleId="Normal">
     <w:name w:val="Normal"/>
     <w:qFormat/>
+    <w:rsid w:val="009657E8"/>
   </w:style>
   <w:style w:type="paragraph" w:styleId="Heading1">
     <w:name w:val="heading 1"/>

--- a/Arrays/Arrays Practices Questions.docx
+++ b/Arrays/Arrays Practices Questions.docx
@@ -323,15 +323,7 @@
       </w:r>
       <w:proofErr w:type="gramEnd"/>
       <w:r>
-        <w:t xml:space="preserve">] </w:t>
-      </w:r>
-      <w:proofErr w:type="spellStart"/>
-      <w:r>
-        <w:t>args</w:t>
-      </w:r>
-      <w:proofErr w:type="spellEnd"/>
-      <w:r>
-        <w:t>) {</w:t>
+        <w:t>] args) {</w:t>
       </w:r>
     </w:p>
     <w:p>
@@ -422,15 +414,7 @@
       </w:r>
       <w:proofErr w:type="gramEnd"/>
       <w:r>
-        <w:t xml:space="preserve">] </w:t>
-      </w:r>
-      <w:proofErr w:type="spellStart"/>
-      <w:r>
-        <w:t>arr</w:t>
-      </w:r>
-      <w:proofErr w:type="spellEnd"/>
-      <w:r>
-        <w:t xml:space="preserve"> = new int[size];</w:t>
+        <w:t>] arr = new int[size];</w:t>
       </w:r>
     </w:p>
     <w:p>
@@ -484,15 +468,7 @@
     </w:p>
     <w:p>
       <w:r>
-        <w:t xml:space="preserve">            </w:t>
-      </w:r>
-      <w:proofErr w:type="spellStart"/>
-      <w:r>
-        <w:t>arr</w:t>
-      </w:r>
-      <w:proofErr w:type="spellEnd"/>
-      <w:r>
-        <w:t>[</w:t>
+        <w:t xml:space="preserve">            arr[</w:t>
       </w:r>
       <w:proofErr w:type="spellStart"/>
       <w:r>
@@ -568,15 +544,7 @@
       </w:r>
       <w:proofErr w:type="spellEnd"/>
       <w:r>
-        <w:t>(</w:t>
-      </w:r>
-      <w:proofErr w:type="spellStart"/>
-      <w:r>
-        <w:t>arr</w:t>
-      </w:r>
-      <w:proofErr w:type="spellEnd"/>
-      <w:r>
-        <w:t>);</w:t>
+        <w:t>(arr);</w:t>
       </w:r>
     </w:p>
     <w:p>
@@ -660,15 +628,7 @@
       </w:r>
       <w:proofErr w:type="gramEnd"/>
       <w:r>
-        <w:t xml:space="preserve">] </w:t>
-      </w:r>
-      <w:proofErr w:type="spellStart"/>
-      <w:r>
-        <w:t>args</w:t>
-      </w:r>
-      <w:proofErr w:type="spellEnd"/>
-      <w:r>
-        <w:t>) {</w:t>
+        <w:t>] args) {</w:t>
       </w:r>
     </w:p>
     <w:p>
@@ -680,14 +640,9 @@
       <w:r>
         <w:t xml:space="preserve">       Integer </w:t>
       </w:r>
-      <w:proofErr w:type="spellStart"/>
-      <w:proofErr w:type="gramStart"/>
-      <w:r>
-        <w:t>arr</w:t>
-      </w:r>
-      <w:proofErr w:type="spellEnd"/>
-      <w:r>
-        <w:t>[</w:t>
+      <w:proofErr w:type="gramStart"/>
+      <w:r>
+        <w:t>arr[</w:t>
       </w:r>
       <w:proofErr w:type="gramEnd"/>
       <w:r>
@@ -719,46 +674,30 @@
       </w:r>
       <w:proofErr w:type="spellEnd"/>
       <w:r>
+        <w:t>(arr));</w:t>
+      </w:r>
+    </w:p>
+    <w:p>
+      <w:r>
+        <w:t xml:space="preserve">       int min = </w:t>
+      </w:r>
+      <w:proofErr w:type="spellStart"/>
+      <w:proofErr w:type="gramStart"/>
+      <w:r>
+        <w:t>Collections.min</w:t>
+      </w:r>
+      <w:proofErr w:type="spellEnd"/>
+      <w:r>
         <w:t>(</w:t>
       </w:r>
       <w:proofErr w:type="spellStart"/>
-      <w:r>
-        <w:t>arr</w:t>
-      </w:r>
-      <w:proofErr w:type="spellEnd"/>
-      <w:r>
-        <w:t>));</w:t>
-      </w:r>
-    </w:p>
-    <w:p>
-      <w:r>
-        <w:t xml:space="preserve">       int min = </w:t>
-      </w:r>
-      <w:proofErr w:type="spellStart"/>
-      <w:proofErr w:type="gramStart"/>
-      <w:r>
-        <w:t>Collections.min</w:t>
-      </w:r>
-      <w:proofErr w:type="spellEnd"/>
-      <w:r>
-        <w:t>(</w:t>
-      </w:r>
-      <w:proofErr w:type="spellStart"/>
       <w:proofErr w:type="gramEnd"/>
       <w:r>
         <w:t>Arrays.asList</w:t>
       </w:r>
       <w:proofErr w:type="spellEnd"/>
       <w:r>
-        <w:t>(</w:t>
-      </w:r>
-      <w:proofErr w:type="spellStart"/>
-      <w:r>
-        <w:t>arr</w:t>
-      </w:r>
-      <w:proofErr w:type="spellEnd"/>
-      <w:r>
-        <w:t>));</w:t>
+        <w:t>(arr));</w:t>
       </w:r>
     </w:p>
     <w:p>
@@ -990,22 +929,13 @@
         </w:rPr>
         <w:t xml:space="preserve">int [] </w:t>
       </w:r>
-      <w:proofErr w:type="spellStart"/>
-      <w:proofErr w:type="gramStart"/>
-      <w:r>
-        <w:rPr>
-          <w:sz w:val="24"/>
-          <w:szCs w:val="24"/>
-        </w:rPr>
-        <w:t>arr</w:t>
-      </w:r>
-      <w:proofErr w:type="spellEnd"/>
-      <w:r>
-        <w:rPr>
-          <w:sz w:val="24"/>
-          <w:szCs w:val="24"/>
-        </w:rPr>
-        <w:t xml:space="preserve"> ,</w:t>
+      <w:proofErr w:type="gramStart"/>
+      <w:r>
+        <w:rPr>
+          <w:sz w:val="24"/>
+          <w:szCs w:val="24"/>
+        </w:rPr>
+        <w:t>arr ,</w:t>
       </w:r>
       <w:proofErr w:type="gramEnd"/>
       <w:r>
@@ -1077,23 +1007,37 @@
           <w:sz w:val="24"/>
           <w:szCs w:val="24"/>
         </w:rPr>
-        <w:t xml:space="preserve">            int temp = </w:t>
-      </w:r>
-      <w:proofErr w:type="spellStart"/>
-      <w:r>
-        <w:rPr>
-          <w:sz w:val="24"/>
-          <w:szCs w:val="24"/>
-        </w:rPr>
-        <w:t>arr</w:t>
-      </w:r>
-      <w:proofErr w:type="spellEnd"/>
-      <w:r>
-        <w:rPr>
-          <w:sz w:val="24"/>
-          <w:szCs w:val="24"/>
-        </w:rPr>
-        <w:t>[start];</w:t>
+        <w:t xml:space="preserve">            int temp = arr[start];</w:t>
+      </w:r>
+    </w:p>
+    <w:p>
+      <w:pPr>
+        <w:rPr>
+          <w:sz w:val="24"/>
+          <w:szCs w:val="24"/>
+        </w:rPr>
+      </w:pPr>
+      <w:r>
+        <w:rPr>
+          <w:sz w:val="24"/>
+          <w:szCs w:val="24"/>
+        </w:rPr>
+        <w:t xml:space="preserve">            arr[start] = arr[end];</w:t>
+      </w:r>
+    </w:p>
+    <w:p>
+      <w:pPr>
+        <w:rPr>
+          <w:sz w:val="24"/>
+          <w:szCs w:val="24"/>
+        </w:rPr>
+      </w:pPr>
+      <w:r>
+        <w:rPr>
+          <w:sz w:val="24"/>
+          <w:szCs w:val="24"/>
+        </w:rPr>
+        <w:t xml:space="preserve">            arr[end] = temp;</w:t>
       </w:r>
     </w:p>
     <w:p>
@@ -1110,84 +1054,6 @@
         </w:rPr>
         <w:t xml:space="preserve">            </w:t>
       </w:r>
-      <w:proofErr w:type="spellStart"/>
-      <w:r>
-        <w:rPr>
-          <w:sz w:val="24"/>
-          <w:szCs w:val="24"/>
-        </w:rPr>
-        <w:t>arr</w:t>
-      </w:r>
-      <w:proofErr w:type="spellEnd"/>
-      <w:r>
-        <w:rPr>
-          <w:sz w:val="24"/>
-          <w:szCs w:val="24"/>
-        </w:rPr>
-        <w:t xml:space="preserve">[start] = </w:t>
-      </w:r>
-      <w:proofErr w:type="spellStart"/>
-      <w:r>
-        <w:rPr>
-          <w:sz w:val="24"/>
-          <w:szCs w:val="24"/>
-        </w:rPr>
-        <w:t>arr</w:t>
-      </w:r>
-      <w:proofErr w:type="spellEnd"/>
-      <w:r>
-        <w:rPr>
-          <w:sz w:val="24"/>
-          <w:szCs w:val="24"/>
-        </w:rPr>
-        <w:t>[end];</w:t>
-      </w:r>
-    </w:p>
-    <w:p>
-      <w:pPr>
-        <w:rPr>
-          <w:sz w:val="24"/>
-          <w:szCs w:val="24"/>
-        </w:rPr>
-      </w:pPr>
-      <w:r>
-        <w:rPr>
-          <w:sz w:val="24"/>
-          <w:szCs w:val="24"/>
-        </w:rPr>
-        <w:t xml:space="preserve">            </w:t>
-      </w:r>
-      <w:proofErr w:type="spellStart"/>
-      <w:r>
-        <w:rPr>
-          <w:sz w:val="24"/>
-          <w:szCs w:val="24"/>
-        </w:rPr>
-        <w:t>arr</w:t>
-      </w:r>
-      <w:proofErr w:type="spellEnd"/>
-      <w:r>
-        <w:rPr>
-          <w:sz w:val="24"/>
-          <w:szCs w:val="24"/>
-        </w:rPr>
-        <w:t>[end] = temp;</w:t>
-      </w:r>
-    </w:p>
-    <w:p>
-      <w:pPr>
-        <w:rPr>
-          <w:sz w:val="24"/>
-          <w:szCs w:val="24"/>
-        </w:rPr>
-      </w:pPr>
-      <w:r>
-        <w:rPr>
-          <w:sz w:val="24"/>
-          <w:szCs w:val="24"/>
-        </w:rPr>
-        <w:t xml:space="preserve">            </w:t>
-      </w:r>
     </w:p>
     <w:p>
       <w:pPr>
@@ -1349,23 +1215,7 @@
           <w:sz w:val="24"/>
           <w:szCs w:val="24"/>
         </w:rPr>
-        <w:t xml:space="preserve"> </w:t>
-      </w:r>
-      <w:proofErr w:type="spellStart"/>
-      <w:r>
-        <w:rPr>
-          <w:sz w:val="24"/>
-          <w:szCs w:val="24"/>
-        </w:rPr>
-        <w:t>arr</w:t>
-      </w:r>
-      <w:proofErr w:type="spellEnd"/>
-      <w:r>
-        <w:rPr>
-          <w:sz w:val="24"/>
-          <w:szCs w:val="24"/>
-        </w:rPr>
-        <w:t>)</w:t>
+        <w:t xml:space="preserve"> arr)</w:t>
       </w:r>
     </w:p>
     <w:p>
@@ -1474,23 +1324,7 @@
           <w:sz w:val="24"/>
           <w:szCs w:val="24"/>
         </w:rPr>
-        <w:t xml:space="preserve">] </w:t>
-      </w:r>
-      <w:proofErr w:type="spellStart"/>
-      <w:r>
-        <w:rPr>
-          <w:sz w:val="24"/>
-          <w:szCs w:val="24"/>
-        </w:rPr>
-        <w:t>args</w:t>
-      </w:r>
-      <w:proofErr w:type="spellEnd"/>
-      <w:r>
-        <w:rPr>
-          <w:sz w:val="24"/>
-          <w:szCs w:val="24"/>
-        </w:rPr>
-        <w:t>) {</w:t>
+        <w:t>] args) {</w:t>
       </w:r>
     </w:p>
     <w:p>
@@ -1521,23 +1355,7 @@
           <w:sz w:val="24"/>
           <w:szCs w:val="24"/>
         </w:rPr>
-        <w:t xml:space="preserve">] </w:t>
-      </w:r>
-      <w:proofErr w:type="spellStart"/>
-      <w:r>
-        <w:rPr>
-          <w:sz w:val="24"/>
-          <w:szCs w:val="24"/>
-        </w:rPr>
-        <w:t>arr</w:t>
-      </w:r>
-      <w:proofErr w:type="spellEnd"/>
-      <w:r>
-        <w:rPr>
-          <w:sz w:val="24"/>
-          <w:szCs w:val="24"/>
-        </w:rPr>
-        <w:t xml:space="preserve"> = {1, 2, 3, 4, 5};</w:t>
+        <w:t>] arr = {1, 2, 3, 4, 5};</w:t>
       </w:r>
     </w:p>
     <w:p>
@@ -1764,14 +1582,9 @@
       <w:r>
         <w:t xml:space="preserve">int [] </w:t>
       </w:r>
-      <w:proofErr w:type="spellStart"/>
-      <w:proofErr w:type="gramStart"/>
-      <w:r>
-        <w:t>arr</w:t>
-      </w:r>
-      <w:proofErr w:type="spellEnd"/>
-      <w:r>
-        <w:t xml:space="preserve"> ,</w:t>
+      <w:proofErr w:type="gramStart"/>
+      <w:r>
+        <w:t>arr ,</w:t>
       </w:r>
       <w:proofErr w:type="gramEnd"/>
       <w:r>
@@ -1821,15 +1634,7 @@
     </w:p>
     <w:p>
       <w:r>
-        <w:t xml:space="preserve">            if(</w:t>
-      </w:r>
-      <w:proofErr w:type="spellStart"/>
-      <w:r>
-        <w:t>arr</w:t>
-      </w:r>
-      <w:proofErr w:type="spellEnd"/>
-      <w:r>
-        <w:t>[start</w:t>
+        <w:t xml:space="preserve">            if(arr[start</w:t>
       </w:r>
       <w:proofErr w:type="gramStart"/>
       <w:r>
@@ -1837,15 +1642,7 @@
       </w:r>
       <w:proofErr w:type="gramEnd"/>
       <w:r>
-        <w:t xml:space="preserve"> </w:t>
-      </w:r>
-      <w:proofErr w:type="spellStart"/>
-      <w:r>
-        <w:t>arr</w:t>
-      </w:r>
-      <w:proofErr w:type="spellEnd"/>
-      <w:r>
-        <w:t>[end</w:t>
+        <w:t xml:space="preserve"> arr[end</w:t>
       </w:r>
       <w:proofErr w:type="gramStart"/>
       <w:r>
@@ -2002,15 +1799,7 @@
       </w:r>
       <w:proofErr w:type="gramEnd"/>
       <w:r>
-        <w:t xml:space="preserve">] </w:t>
-      </w:r>
-      <w:proofErr w:type="spellStart"/>
-      <w:r>
-        <w:t>args</w:t>
-      </w:r>
-      <w:proofErr w:type="spellEnd"/>
-      <w:r>
-        <w:t>) {</w:t>
+        <w:t>] args) {</w:t>
       </w:r>
     </w:p>
     <w:p>
@@ -2023,15 +1812,7 @@
       </w:r>
       <w:proofErr w:type="gramEnd"/>
       <w:r>
-        <w:t xml:space="preserve">] </w:t>
-      </w:r>
-      <w:proofErr w:type="spellStart"/>
-      <w:r>
-        <w:t>arr</w:t>
-      </w:r>
-      <w:proofErr w:type="spellEnd"/>
-      <w:r>
-        <w:t xml:space="preserve"> = {1, 2, 3, 0, 1};</w:t>
+        <w:t>] arr = {1, 2, 3, 0, 1};</w:t>
       </w:r>
     </w:p>
     <w:p>
@@ -2245,23 +2026,7 @@
           <w:sz w:val="24"/>
           <w:szCs w:val="24"/>
         </w:rPr>
-        <w:t xml:space="preserve">] </w:t>
-      </w:r>
-      <w:proofErr w:type="spellStart"/>
-      <w:r>
-        <w:rPr>
-          <w:sz w:val="24"/>
-          <w:szCs w:val="24"/>
-        </w:rPr>
-        <w:t>args</w:t>
-      </w:r>
-      <w:proofErr w:type="spellEnd"/>
-      <w:r>
-        <w:rPr>
-          <w:sz w:val="24"/>
-          <w:szCs w:val="24"/>
-        </w:rPr>
-        <w:t>) {</w:t>
+        <w:t>] args) {</w:t>
       </w:r>
     </w:p>
     <w:p>
@@ -2291,23 +2056,7 @@
           <w:sz w:val="24"/>
           <w:szCs w:val="24"/>
         </w:rPr>
-        <w:t xml:space="preserve">       int [] </w:t>
-      </w:r>
-      <w:proofErr w:type="spellStart"/>
-      <w:r>
-        <w:rPr>
-          <w:sz w:val="24"/>
-          <w:szCs w:val="24"/>
-        </w:rPr>
-        <w:t>arr</w:t>
-      </w:r>
-      <w:proofErr w:type="spellEnd"/>
-      <w:r>
-        <w:rPr>
-          <w:sz w:val="24"/>
-          <w:szCs w:val="24"/>
-        </w:rPr>
-        <w:t xml:space="preserve"> = {4,5,1,2,6,4,1,4};</w:t>
+        <w:t xml:space="preserve">       int [] arr = {4,5,1,2,6,4,1,4};</w:t>
       </w:r>
     </w:p>
     <w:p>
@@ -2536,23 +2285,7 @@
           <w:sz w:val="24"/>
           <w:szCs w:val="24"/>
         </w:rPr>
-        <w:t>(</w:t>
-      </w:r>
-      <w:proofErr w:type="spellStart"/>
-      <w:r>
-        <w:rPr>
-          <w:sz w:val="24"/>
-          <w:szCs w:val="24"/>
-        </w:rPr>
-        <w:t>arr</w:t>
-      </w:r>
-      <w:proofErr w:type="spellEnd"/>
-      <w:r>
-        <w:rPr>
-          <w:sz w:val="24"/>
-          <w:szCs w:val="24"/>
-        </w:rPr>
-        <w:t>[</w:t>
+        <w:t>(arr[</w:t>
       </w:r>
       <w:proofErr w:type="spellStart"/>
       <w:r>
@@ -2608,23 +2341,7 @@
           <w:sz w:val="24"/>
           <w:szCs w:val="24"/>
         </w:rPr>
-        <w:t>(</w:t>
-      </w:r>
-      <w:proofErr w:type="spellStart"/>
-      <w:r>
-        <w:rPr>
-          <w:sz w:val="24"/>
-          <w:szCs w:val="24"/>
-        </w:rPr>
-        <w:t>arr</w:t>
-      </w:r>
-      <w:proofErr w:type="spellEnd"/>
-      <w:r>
-        <w:rPr>
-          <w:sz w:val="24"/>
-          <w:szCs w:val="24"/>
-        </w:rPr>
-        <w:t>[</w:t>
+        <w:t>(arr[</w:t>
       </w:r>
       <w:proofErr w:type="spellStart"/>
       <w:r>
@@ -2932,54 +2649,22 @@
           <w:sz w:val="24"/>
           <w:szCs w:val="24"/>
         </w:rPr>
-        <w:t xml:space="preserve">] </w:t>
-      </w:r>
-      <w:proofErr w:type="spellStart"/>
-      <w:r>
-        <w:rPr>
-          <w:sz w:val="24"/>
-          <w:szCs w:val="24"/>
-        </w:rPr>
-        <w:t>args</w:t>
-      </w:r>
-      <w:proofErr w:type="spellEnd"/>
-      <w:r>
-        <w:rPr>
-          <w:sz w:val="24"/>
-          <w:szCs w:val="24"/>
-        </w:rPr>
-        <w:t>) {</w:t>
-      </w:r>
-    </w:p>
-    <w:p>
-      <w:pPr>
-        <w:rPr>
-          <w:sz w:val="24"/>
-          <w:szCs w:val="24"/>
-        </w:rPr>
-      </w:pPr>
-      <w:r>
-        <w:rPr>
-          <w:sz w:val="24"/>
-          <w:szCs w:val="24"/>
-        </w:rPr>
-        <w:t xml:space="preserve">       int [] </w:t>
-      </w:r>
-      <w:proofErr w:type="spellStart"/>
-      <w:r>
-        <w:rPr>
-          <w:sz w:val="24"/>
-          <w:szCs w:val="24"/>
-        </w:rPr>
-        <w:t>arr</w:t>
-      </w:r>
-      <w:proofErr w:type="spellEnd"/>
-      <w:r>
-        <w:rPr>
-          <w:sz w:val="24"/>
-          <w:szCs w:val="24"/>
-        </w:rPr>
-        <w:t xml:space="preserve"> = {1, 1, 2, 2, 3, 4, 4, 5};</w:t>
+        <w:t>] args) {</w:t>
+      </w:r>
+    </w:p>
+    <w:p>
+      <w:pPr>
+        <w:rPr>
+          <w:sz w:val="24"/>
+          <w:szCs w:val="24"/>
+        </w:rPr>
+      </w:pPr>
+      <w:r>
+        <w:rPr>
+          <w:sz w:val="24"/>
+          <w:szCs w:val="24"/>
+        </w:rPr>
+        <w:t xml:space="preserve">       int [] arr = {1, 1, 2, 2, 3, 4, 4, 5};</w:t>
       </w:r>
     </w:p>
     <w:p>
@@ -3199,23 +2884,7 @@
           <w:sz w:val="24"/>
           <w:szCs w:val="24"/>
         </w:rPr>
-        <w:t xml:space="preserve">-1 &amp;&amp; </w:t>
-      </w:r>
-      <w:proofErr w:type="spellStart"/>
-      <w:r>
-        <w:rPr>
-          <w:sz w:val="24"/>
-          <w:szCs w:val="24"/>
-        </w:rPr>
-        <w:t>arr</w:t>
-      </w:r>
-      <w:proofErr w:type="spellEnd"/>
-      <w:r>
-        <w:rPr>
-          <w:sz w:val="24"/>
-          <w:szCs w:val="24"/>
-        </w:rPr>
-        <w:t>[</w:t>
+        <w:t>-1 &amp;&amp; arr[</w:t>
       </w:r>
       <w:proofErr w:type="spellStart"/>
       <w:r>
@@ -3231,23 +2900,7 @@
           <w:sz w:val="24"/>
           <w:szCs w:val="24"/>
         </w:rPr>
-        <w:t>]==</w:t>
-      </w:r>
-      <w:proofErr w:type="spellStart"/>
-      <w:r>
-        <w:rPr>
-          <w:sz w:val="24"/>
-          <w:szCs w:val="24"/>
-        </w:rPr>
-        <w:t>arr</w:t>
-      </w:r>
-      <w:proofErr w:type="spellEnd"/>
-      <w:r>
-        <w:rPr>
-          <w:sz w:val="24"/>
-          <w:szCs w:val="24"/>
-        </w:rPr>
-        <w:t>[i+1</w:t>
+        <w:t>]==arr[i+1</w:t>
       </w:r>
       <w:proofErr w:type="gramStart"/>
       <w:r>
@@ -3317,39 +2970,7 @@
           <w:sz w:val="24"/>
           <w:szCs w:val="24"/>
         </w:rPr>
-        <w:t xml:space="preserve">             </w:t>
-      </w:r>
-      <w:proofErr w:type="spellStart"/>
-      <w:r>
-        <w:rPr>
-          <w:sz w:val="24"/>
-          <w:szCs w:val="24"/>
-        </w:rPr>
-        <w:t>arr</w:t>
-      </w:r>
-      <w:proofErr w:type="spellEnd"/>
-      <w:r>
-        <w:rPr>
-          <w:sz w:val="24"/>
-          <w:szCs w:val="24"/>
-        </w:rPr>
-        <w:t>[count]=</w:t>
-      </w:r>
-      <w:proofErr w:type="spellStart"/>
-      <w:r>
-        <w:rPr>
-          <w:sz w:val="24"/>
-          <w:szCs w:val="24"/>
-        </w:rPr>
-        <w:t>arr</w:t>
-      </w:r>
-      <w:proofErr w:type="spellEnd"/>
-      <w:r>
-        <w:rPr>
-          <w:sz w:val="24"/>
-          <w:szCs w:val="24"/>
-        </w:rPr>
-        <w:t>[</w:t>
+        <w:t xml:space="preserve">             arr[count]=arr[</w:t>
       </w:r>
       <w:proofErr w:type="spellStart"/>
       <w:r>
@@ -3545,23 +3166,7 @@
           <w:sz w:val="24"/>
           <w:szCs w:val="24"/>
         </w:rPr>
-        <w:t>(</w:t>
-      </w:r>
-      <w:proofErr w:type="spellStart"/>
-      <w:r>
-        <w:rPr>
-          <w:sz w:val="24"/>
-          <w:szCs w:val="24"/>
-        </w:rPr>
-        <w:t>arr</w:t>
-      </w:r>
-      <w:proofErr w:type="spellEnd"/>
-      <w:r>
-        <w:rPr>
-          <w:sz w:val="24"/>
-          <w:szCs w:val="24"/>
-        </w:rPr>
-        <w:t>[</w:t>
+        <w:t>(arr[</w:t>
       </w:r>
       <w:proofErr w:type="spellStart"/>
       <w:r>
@@ -3693,23 +3298,7 @@
           <w:sz w:val="24"/>
           <w:szCs w:val="24"/>
         </w:rPr>
-        <w:t xml:space="preserve">] </w:t>
-      </w:r>
-      <w:proofErr w:type="spellStart"/>
-      <w:r>
-        <w:rPr>
-          <w:sz w:val="24"/>
-          <w:szCs w:val="24"/>
-        </w:rPr>
-        <w:t>args</w:t>
-      </w:r>
-      <w:proofErr w:type="spellEnd"/>
-      <w:r>
-        <w:rPr>
-          <w:sz w:val="24"/>
-          <w:szCs w:val="24"/>
-        </w:rPr>
-        <w:t>) {</w:t>
+        <w:t>] args) {</w:t>
       </w:r>
     </w:p>
     <w:p>
@@ -3740,23 +3329,7 @@
           <w:sz w:val="24"/>
           <w:szCs w:val="24"/>
         </w:rPr>
-        <w:t xml:space="preserve">] </w:t>
-      </w:r>
-      <w:proofErr w:type="spellStart"/>
-      <w:r>
-        <w:rPr>
-          <w:sz w:val="24"/>
-          <w:szCs w:val="24"/>
-        </w:rPr>
-        <w:t>arr</w:t>
-      </w:r>
-      <w:proofErr w:type="spellEnd"/>
-      <w:r>
-        <w:rPr>
-          <w:sz w:val="24"/>
-          <w:szCs w:val="24"/>
-        </w:rPr>
-        <w:t xml:space="preserve"> = {1, 2, 4, 5};</w:t>
+        <w:t>] arr = {1, 2, 4, 5};</w:t>
       </w:r>
     </w:p>
     <w:p>
@@ -3938,22 +3511,13 @@
         </w:rPr>
         <w:t xml:space="preserve"> </w:t>
       </w:r>
-      <w:proofErr w:type="spellStart"/>
-      <w:proofErr w:type="gramStart"/>
-      <w:r>
-        <w:rPr>
-          <w:sz w:val="24"/>
-          <w:szCs w:val="24"/>
-        </w:rPr>
-        <w:t>arr</w:t>
-      </w:r>
-      <w:proofErr w:type="spellEnd"/>
-      <w:r>
-        <w:rPr>
-          <w:sz w:val="24"/>
-          <w:szCs w:val="24"/>
-        </w:rPr>
-        <w:t>){</w:t>
+      <w:proofErr w:type="gramStart"/>
+      <w:r>
+        <w:rPr>
+          <w:sz w:val="24"/>
+          <w:szCs w:val="24"/>
+        </w:rPr>
+        <w:t>arr){</w:t>
       </w:r>
       <w:proofErr w:type="gramEnd"/>
     </w:p>
@@ -4039,15 +3603,22 @@
           <w:sz w:val="24"/>
           <w:szCs w:val="24"/>
         </w:rPr>
-        <w:t>missingsum</w:t>
-      </w:r>
-      <w:proofErr w:type="spellEnd"/>
-      <w:r>
-        <w:rPr>
-          <w:sz w:val="24"/>
-          <w:szCs w:val="24"/>
-        </w:rPr>
-        <w:t xml:space="preserve"> = </w:t>
+        <w:t>missing</w:t>
+      </w:r>
+      <w:r>
+        <w:rPr>
+          <w:sz w:val="24"/>
+          <w:szCs w:val="24"/>
+        </w:rPr>
+        <w:t>num</w:t>
+      </w:r>
+      <w:proofErr w:type="spellEnd"/>
+      <w:r>
+        <w:rPr>
+          <w:sz w:val="24"/>
+          <w:szCs w:val="24"/>
+        </w:rPr>
+        <w:t xml:space="preserve">= </w:t>
       </w:r>
       <w:proofErr w:type="spellStart"/>
       <w:r>
@@ -4136,7 +3707,14 @@
           <w:sz w:val="24"/>
           <w:szCs w:val="24"/>
         </w:rPr>
-        <w:t>missingsum</w:t>
+        <w:t>missing</w:t>
+      </w:r>
+      <w:r>
+        <w:rPr>
+          <w:sz w:val="24"/>
+          <w:szCs w:val="24"/>
+        </w:rPr>
+        <w:t>num</w:t>
       </w:r>
       <w:proofErr w:type="spellEnd"/>
       <w:r>
@@ -4237,15 +3815,7 @@
       </w:r>
       <w:proofErr w:type="gramEnd"/>
       <w:r>
-        <w:t xml:space="preserve">] </w:t>
-      </w:r>
-      <w:proofErr w:type="spellStart"/>
-      <w:r>
-        <w:t>args</w:t>
-      </w:r>
-      <w:proofErr w:type="spellEnd"/>
-      <w:r>
-        <w:t>) {</w:t>
+        <w:t>] args) {</w:t>
       </w:r>
     </w:p>
     <w:p>
@@ -4261,15 +3831,7 @@
       </w:r>
       <w:proofErr w:type="gramEnd"/>
       <w:r>
-        <w:t xml:space="preserve">] </w:t>
-      </w:r>
-      <w:proofErr w:type="spellStart"/>
-      <w:r>
-        <w:t>arr</w:t>
-      </w:r>
-      <w:proofErr w:type="spellEnd"/>
-      <w:r>
-        <w:t xml:space="preserve"> = {1, 2, 3, 2, 1, 4, 5};</w:t>
+        <w:t>] arr = {1, 2, 3, 2, 1, 4, 5};</w:t>
       </w:r>
     </w:p>
     <w:p>
@@ -4435,15 +3997,7 @@
       </w:r>
       <w:proofErr w:type="spellEnd"/>
       <w:r>
-        <w:t xml:space="preserve">&lt;j &amp;&amp; </w:t>
-      </w:r>
-      <w:proofErr w:type="spellStart"/>
-      <w:r>
-        <w:t>arr</w:t>
-      </w:r>
-      <w:proofErr w:type="spellEnd"/>
-      <w:r>
-        <w:t>[</w:t>
+        <w:t>&lt;j &amp;&amp; arr[</w:t>
       </w:r>
       <w:proofErr w:type="spellStart"/>
       <w:r>
@@ -4451,15 +4005,7 @@
       </w:r>
       <w:proofErr w:type="spellEnd"/>
       <w:r>
-        <w:t>]==</w:t>
-      </w:r>
-      <w:proofErr w:type="spellStart"/>
-      <w:r>
-        <w:t>arr</w:t>
-      </w:r>
-      <w:proofErr w:type="spellEnd"/>
-      <w:r>
-        <w:t>[j</w:t>
+        <w:t>]==arr[j</w:t>
       </w:r>
       <w:proofErr w:type="gramStart"/>
       <w:r>
@@ -4581,15 +4127,7 @@
       </w:r>
       <w:proofErr w:type="gramEnd"/>
       <w:r>
-        <w:t xml:space="preserve"> " + </w:t>
-      </w:r>
-      <w:proofErr w:type="spellStart"/>
-      <w:r>
-        <w:t>arr</w:t>
-      </w:r>
-      <w:proofErr w:type="spellEnd"/>
-      <w:r>
-        <w:t>[</w:t>
+        <w:t xml:space="preserve"> " + arr[</w:t>
       </w:r>
       <w:proofErr w:type="spellStart"/>
       <w:r>
@@ -4902,23 +4440,7 @@
           <w:sz w:val="24"/>
           <w:szCs w:val="24"/>
         </w:rPr>
-        <w:t xml:space="preserve">] </w:t>
-      </w:r>
-      <w:proofErr w:type="spellStart"/>
-      <w:r>
-        <w:rPr>
-          <w:sz w:val="24"/>
-          <w:szCs w:val="24"/>
-        </w:rPr>
-        <w:t>args</w:t>
-      </w:r>
-      <w:proofErr w:type="spellEnd"/>
-      <w:r>
-        <w:rPr>
-          <w:sz w:val="24"/>
-          <w:szCs w:val="24"/>
-        </w:rPr>
-        <w:t>) {</w:t>
+        <w:t>] args) {</w:t>
       </w:r>
     </w:p>
     <w:p>
@@ -4949,23 +4471,7 @@
           <w:sz w:val="24"/>
           <w:szCs w:val="24"/>
         </w:rPr>
-        <w:t xml:space="preserve">] </w:t>
-      </w:r>
-      <w:proofErr w:type="spellStart"/>
-      <w:r>
-        <w:rPr>
-          <w:sz w:val="24"/>
-          <w:szCs w:val="24"/>
-        </w:rPr>
-        <w:t>arr</w:t>
-      </w:r>
-      <w:proofErr w:type="spellEnd"/>
-      <w:r>
-        <w:rPr>
-          <w:sz w:val="24"/>
-          <w:szCs w:val="24"/>
-        </w:rPr>
-        <w:t xml:space="preserve"> = {2, 3, 4, 2, 3, 5, 4};</w:t>
+        <w:t>] arr = {2, 3, 4, 2, 3, 5, 4};</w:t>
       </w:r>
     </w:p>
     <w:p>
@@ -5083,23 +4589,7 @@
           <w:sz w:val="24"/>
           <w:szCs w:val="24"/>
         </w:rPr>
-        <w:t xml:space="preserve"> </w:t>
-      </w:r>
-      <w:proofErr w:type="spellStart"/>
-      <w:r>
-        <w:rPr>
-          <w:sz w:val="24"/>
-          <w:szCs w:val="24"/>
-        </w:rPr>
-        <w:t>arr</w:t>
-      </w:r>
-      <w:proofErr w:type="spellEnd"/>
-      <w:r>
-        <w:rPr>
-          <w:sz w:val="24"/>
-          <w:szCs w:val="24"/>
-        </w:rPr>
-        <w:t>) {</w:t>
+        <w:t xml:space="preserve"> arr) {</w:t>
       </w:r>
     </w:p>
     <w:p>
@@ -5289,23 +4779,7 @@
           <w:sz w:val="24"/>
           <w:szCs w:val="24"/>
         </w:rPr>
-        <w:t xml:space="preserve"> </w:t>
-      </w:r>
-      <w:proofErr w:type="spellStart"/>
-      <w:r>
-        <w:rPr>
-          <w:sz w:val="24"/>
-          <w:szCs w:val="24"/>
-        </w:rPr>
-        <w:t>arr</w:t>
-      </w:r>
-      <w:proofErr w:type="spellEnd"/>
-      <w:r>
-        <w:rPr>
-          <w:sz w:val="24"/>
-          <w:szCs w:val="24"/>
-        </w:rPr>
-        <w:t>) {</w:t>
+        <w:t xml:space="preserve"> arr) {</w:t>
       </w:r>
     </w:p>
     <w:p>
@@ -5659,11 +5133,1017 @@
     </w:p>
     <w:p>
       <w:pPr>
-        <w:rPr>
-          <w:sz w:val="24"/>
-          <w:szCs w:val="24"/>
-        </w:rPr>
-      </w:pPr>
+        <w:pStyle w:val="ListParagraph"/>
+        <w:numPr>
+          <w:ilvl w:val="0"/>
+          <w:numId w:val="1"/>
+        </w:numPr>
+        <w:rPr>
+          <w:b/>
+          <w:bCs/>
+          <w:sz w:val="36"/>
+          <w:szCs w:val="36"/>
+        </w:rPr>
+      </w:pPr>
+      <w:r>
+        <w:rPr>
+          <w:b/>
+          <w:bCs/>
+          <w:sz w:val="36"/>
+          <w:szCs w:val="36"/>
+        </w:rPr>
+        <w:t xml:space="preserve">Sort an array of 0s, 1s, and 2s without using </w:t>
+      </w:r>
+      <w:r>
+        <w:rPr>
+          <w:b/>
+          <w:bCs/>
+          <w:sz w:val="36"/>
+          <w:szCs w:val="36"/>
+        </w:rPr>
+        <w:t>sort (</w:t>
+      </w:r>
+      <w:r>
+        <w:rPr>
+          <w:b/>
+          <w:bCs/>
+          <w:sz w:val="36"/>
+          <w:szCs w:val="36"/>
+        </w:rPr>
+        <w:t>).</w:t>
+      </w:r>
+    </w:p>
+    <w:p/>
+    <w:p>
+      <w:pPr>
+        <w:jc w:val="center"/>
+        <w:rPr>
+          <w:b/>
+          <w:bCs/>
+        </w:rPr>
+      </w:pPr>
+      <w:r>
+        <w:rPr>
+          <w:b/>
+          <w:bCs/>
+        </w:rPr>
+        <w:t xml:space="preserve">Using </w:t>
+      </w:r>
+      <w:r>
+        <w:rPr>
+          <w:b/>
+          <w:bCs/>
+        </w:rPr>
+        <w:t>Dutch National Flag Algorithm</w:t>
+      </w:r>
+      <w:r>
+        <w:rPr>
+          <w:b/>
+          <w:bCs/>
+        </w:rPr>
+        <w:t xml:space="preserve"> (Important Algorithm)</w:t>
+      </w:r>
+    </w:p>
+    <w:p>
+      <w:pPr>
+        <w:jc w:val="center"/>
+        <w:rPr>
+          <w:b/>
+          <w:bCs/>
+        </w:rPr>
+      </w:pPr>
+    </w:p>
+    <w:p>
+      <w:r>
+        <w:t>class Main {</w:t>
+      </w:r>
+    </w:p>
+    <w:p>
+      <w:r>
+        <w:t xml:space="preserve">    public static void </w:t>
+      </w:r>
+      <w:r>
+        <w:t>main (</w:t>
+      </w:r>
+      <w:r>
+        <w:t>String[] args) {</w:t>
+      </w:r>
+    </w:p>
+    <w:p>
+      <w:r>
+        <w:t xml:space="preserve">       int[] arr = {0, 2, 1, 2, 0, 1, 0,1,1,1,2,0,0,0,2,2,1,1,0};</w:t>
+      </w:r>
+    </w:p>
+    <w:p>
+      <w:r>
+        <w:t xml:space="preserve">       </w:t>
+      </w:r>
+    </w:p>
+    <w:p>
+      <w:r>
+        <w:t xml:space="preserve">       int low =0;</w:t>
+      </w:r>
+    </w:p>
+    <w:p>
+      <w:r>
+        <w:t xml:space="preserve">       int mid =0;</w:t>
+      </w:r>
+    </w:p>
+    <w:p>
+      <w:r>
+        <w:t xml:space="preserve">       int high = arr.length-1;</w:t>
+      </w:r>
+    </w:p>
+    <w:p>
+      <w:r>
+        <w:t xml:space="preserve">       </w:t>
+      </w:r>
+    </w:p>
+    <w:p>
+      <w:r>
+        <w:t xml:space="preserve">       while(mid&lt;=</w:t>
+      </w:r>
+      <w:r>
+        <w:t>high) {</w:t>
+      </w:r>
+    </w:p>
+    <w:p>
+      <w:r>
+        <w:t xml:space="preserve">           </w:t>
+      </w:r>
+    </w:p>
+    <w:p>
+      <w:r>
+        <w:t xml:space="preserve">           if(arr[mid]==</w:t>
+      </w:r>
+      <w:r>
+        <w:t>0) {</w:t>
+      </w:r>
+    </w:p>
+    <w:p>
+      <w:r>
+        <w:lastRenderedPageBreak/>
+        <w:t xml:space="preserve">               int temp0 = arr[low];</w:t>
+      </w:r>
+    </w:p>
+    <w:p>
+      <w:r>
+        <w:t xml:space="preserve">               arr[low] = arr[mid];</w:t>
+      </w:r>
+    </w:p>
+    <w:p>
+      <w:r>
+        <w:t xml:space="preserve">               arr[mid]= temp0;</w:t>
+      </w:r>
+    </w:p>
+    <w:p>
+      <w:r>
+        <w:t xml:space="preserve">               low++;</w:t>
+      </w:r>
+    </w:p>
+    <w:p>
+      <w:r>
+        <w:t xml:space="preserve">               mid++;</w:t>
+      </w:r>
+    </w:p>
+    <w:p>
+      <w:r>
+        <w:t xml:space="preserve">           </w:t>
+      </w:r>
+      <w:proofErr w:type="gramStart"/>
+      <w:r>
+        <w:t>}else</w:t>
+      </w:r>
+      <w:proofErr w:type="gramEnd"/>
+      <w:r>
+        <w:t xml:space="preserve"> if(arr[mid]==</w:t>
+      </w:r>
+      <w:proofErr w:type="gramStart"/>
+      <w:r>
+        <w:t>1){</w:t>
+      </w:r>
+      <w:proofErr w:type="gramEnd"/>
+    </w:p>
+    <w:p>
+      <w:r>
+        <w:t xml:space="preserve">               </w:t>
+      </w:r>
+    </w:p>
+    <w:p>
+      <w:r>
+        <w:t xml:space="preserve">               mid++;</w:t>
+      </w:r>
+    </w:p>
+    <w:p>
+      <w:r>
+        <w:t xml:space="preserve">           </w:t>
+      </w:r>
+      <w:proofErr w:type="gramStart"/>
+      <w:r>
+        <w:t>}else</w:t>
+      </w:r>
+      <w:proofErr w:type="gramEnd"/>
+      <w:r>
+        <w:t xml:space="preserve"> if(arr[mid]==</w:t>
+      </w:r>
+      <w:proofErr w:type="gramStart"/>
+      <w:r>
+        <w:t>2){</w:t>
+      </w:r>
+      <w:proofErr w:type="gramEnd"/>
+    </w:p>
+    <w:p>
+      <w:r>
+        <w:t xml:space="preserve">               int temp2 = arr[mid];</w:t>
+      </w:r>
+    </w:p>
+    <w:p>
+      <w:r>
+        <w:t xml:space="preserve">               arr[mid] = arr[high];</w:t>
+      </w:r>
+    </w:p>
+    <w:p>
+      <w:r>
+        <w:t xml:space="preserve">               arr[high]= temp2;</w:t>
+      </w:r>
+    </w:p>
+    <w:p>
+      <w:r>
+        <w:t xml:space="preserve">               high--;</w:t>
+      </w:r>
+    </w:p>
+    <w:p>
+      <w:r>
+        <w:t xml:space="preserve">               </w:t>
+      </w:r>
+    </w:p>
+    <w:p>
+      <w:r>
+        <w:t xml:space="preserve">           }</w:t>
+      </w:r>
+    </w:p>
+    <w:p>
+      <w:r>
+        <w:t xml:space="preserve">       }</w:t>
+      </w:r>
+    </w:p>
+    <w:p>
+      <w:r>
+        <w:t xml:space="preserve">       </w:t>
+      </w:r>
+      <w:proofErr w:type="gramStart"/>
+      <w:r>
+        <w:t xml:space="preserve">for(int  </w:t>
+      </w:r>
+      <w:proofErr w:type="spellStart"/>
+      <w:r>
+        <w:t>nums</w:t>
+      </w:r>
+      <w:proofErr w:type="spellEnd"/>
+      <w:proofErr w:type="gramEnd"/>
+      <w:r>
+        <w:t xml:space="preserve"> : </w:t>
+      </w:r>
+      <w:proofErr w:type="gramStart"/>
+      <w:r>
+        <w:t>arr){</w:t>
+      </w:r>
+      <w:proofErr w:type="gramEnd"/>
+    </w:p>
+    <w:p>
+      <w:r>
+        <w:t xml:space="preserve">           </w:t>
+      </w:r>
+      <w:proofErr w:type="spellStart"/>
+      <w:r>
+        <w:t>System.out.print</w:t>
+      </w:r>
+      <w:proofErr w:type="spellEnd"/>
+      <w:r>
+        <w:t>(</w:t>
+      </w:r>
+      <w:proofErr w:type="spellStart"/>
+      <w:r>
+        <w:t>nums</w:t>
+      </w:r>
+      <w:proofErr w:type="spellEnd"/>
+      <w:r>
+        <w:t>+ " ");</w:t>
+      </w:r>
+    </w:p>
+    <w:p>
+      <w:r>
+        <w:t xml:space="preserve">       }</w:t>
+      </w:r>
+    </w:p>
+    <w:p>
+      <w:r>
+        <w:t xml:space="preserve">    }</w:t>
+      </w:r>
+    </w:p>
+    <w:p>
+      <w:r>
+        <w:t>}</w:t>
+      </w:r>
+    </w:p>
+    <w:p>
+      <w:r>
+        <w:t>====================================================================================================================================================================</w:t>
+      </w:r>
+    </w:p>
+    <w:p>
+      <w:pPr>
+        <w:pStyle w:val="ListParagraph"/>
+        <w:numPr>
+          <w:ilvl w:val="0"/>
+          <w:numId w:val="1"/>
+        </w:numPr>
+        <w:rPr>
+          <w:b/>
+          <w:bCs/>
+          <w:sz w:val="32"/>
+          <w:szCs w:val="32"/>
+        </w:rPr>
+      </w:pPr>
+      <w:r>
+        <w:rPr>
+          <w:b/>
+          <w:bCs/>
+          <w:sz w:val="32"/>
+          <w:szCs w:val="32"/>
+        </w:rPr>
+        <w:t>Print all even and odd numbers from an array.</w:t>
+      </w:r>
+    </w:p>
+    <w:p>
+      <w:r>
+        <w:t xml:space="preserve">import </w:t>
+      </w:r>
+      <w:proofErr w:type="spellStart"/>
+      <w:proofErr w:type="gramStart"/>
+      <w:r>
+        <w:t>java.util</w:t>
+      </w:r>
+      <w:proofErr w:type="gramEnd"/>
+      <w:r>
+        <w:t>.Arrays</w:t>
+      </w:r>
+      <w:proofErr w:type="spellEnd"/>
+      <w:r>
+        <w:t>;</w:t>
+      </w:r>
+    </w:p>
+    <w:p>
+      <w:r>
+        <w:t>class Main {</w:t>
+      </w:r>
+    </w:p>
+    <w:p>
+      <w:r>
+        <w:t xml:space="preserve">    public static void </w:t>
+      </w:r>
+      <w:proofErr w:type="gramStart"/>
+      <w:r>
+        <w:t>main(String[</w:t>
+      </w:r>
+      <w:proofErr w:type="gramEnd"/>
+      <w:r>
+        <w:t>] args) {</w:t>
+      </w:r>
+    </w:p>
+    <w:p>
+      <w:r>
+        <w:t xml:space="preserve">       </w:t>
+      </w:r>
+      <w:proofErr w:type="gramStart"/>
+      <w:r>
+        <w:t>int[</w:t>
+      </w:r>
+      <w:proofErr w:type="gramEnd"/>
+      <w:r>
+        <w:t>] arr = {1,0,4,5,7,9,2,54,67,83};</w:t>
+      </w:r>
+    </w:p>
+    <w:p>
+      <w:r>
+        <w:t xml:space="preserve">        </w:t>
+      </w:r>
+      <w:proofErr w:type="spellStart"/>
+      <w:r>
+        <w:t>Arrays.sort</w:t>
+      </w:r>
+      <w:proofErr w:type="spellEnd"/>
+      <w:r>
+        <w:t>(arr);</w:t>
+      </w:r>
+    </w:p>
+    <w:p>
+      <w:r>
+        <w:t xml:space="preserve">      </w:t>
+      </w:r>
+      <w:proofErr w:type="gramStart"/>
+      <w:r>
+        <w:t>for(</w:t>
+      </w:r>
+      <w:proofErr w:type="gramEnd"/>
+      <w:r>
+        <w:t xml:space="preserve">int </w:t>
+      </w:r>
+      <w:proofErr w:type="spellStart"/>
+      <w:proofErr w:type="gramStart"/>
+      <w:r>
+        <w:t>num</w:t>
+      </w:r>
+      <w:proofErr w:type="spellEnd"/>
+      <w:r>
+        <w:t xml:space="preserve"> :</w:t>
+      </w:r>
+      <w:proofErr w:type="gramEnd"/>
+      <w:r>
+        <w:t xml:space="preserve"> </w:t>
+      </w:r>
+      <w:proofErr w:type="gramStart"/>
+      <w:r>
+        <w:t>arr){</w:t>
+      </w:r>
+      <w:proofErr w:type="gramEnd"/>
+    </w:p>
+    <w:p>
+      <w:r>
+        <w:t xml:space="preserve">          </w:t>
+      </w:r>
+      <w:proofErr w:type="gramStart"/>
+      <w:r>
+        <w:t>if(</w:t>
+      </w:r>
+      <w:proofErr w:type="spellStart"/>
+      <w:proofErr w:type="gramEnd"/>
+      <w:r>
+        <w:t>num</w:t>
+      </w:r>
+      <w:proofErr w:type="spellEnd"/>
+      <w:r>
+        <w:t xml:space="preserve"> % 2 == </w:t>
+      </w:r>
+      <w:proofErr w:type="gramStart"/>
+      <w:r>
+        <w:t>0){</w:t>
+      </w:r>
+      <w:proofErr w:type="gramEnd"/>
+    </w:p>
+    <w:p>
+      <w:r>
+        <w:lastRenderedPageBreak/>
+        <w:t xml:space="preserve">              </w:t>
+      </w:r>
+      <w:proofErr w:type="spellStart"/>
+      <w:r>
+        <w:t>System.out.println</w:t>
+      </w:r>
+      <w:proofErr w:type="spellEnd"/>
+      <w:r>
+        <w:t>(</w:t>
+      </w:r>
+      <w:proofErr w:type="spellStart"/>
+      <w:r>
+        <w:t>num</w:t>
+      </w:r>
+      <w:proofErr w:type="spellEnd"/>
+      <w:r>
+        <w:t xml:space="preserve"> + " " + </w:t>
+      </w:r>
+      <w:proofErr w:type="gramStart"/>
+      <w:r>
+        <w:t>" :</w:t>
+      </w:r>
+      <w:proofErr w:type="gramEnd"/>
+      <w:r>
+        <w:t xml:space="preserve"> is Even");</w:t>
+      </w:r>
+    </w:p>
+    <w:p>
+      <w:r>
+        <w:t xml:space="preserve">          </w:t>
+      </w:r>
+      <w:proofErr w:type="gramStart"/>
+      <w:r>
+        <w:t>}else</w:t>
+      </w:r>
+      <w:proofErr w:type="gramEnd"/>
+      <w:r>
+        <w:t xml:space="preserve"> </w:t>
+      </w:r>
+      <w:proofErr w:type="gramStart"/>
+      <w:r>
+        <w:t>if(</w:t>
+      </w:r>
+      <w:proofErr w:type="spellStart"/>
+      <w:proofErr w:type="gramEnd"/>
+      <w:r>
+        <w:t>num</w:t>
+      </w:r>
+      <w:proofErr w:type="spellEnd"/>
+      <w:r>
+        <w:t xml:space="preserve"> % </w:t>
+      </w:r>
+      <w:proofErr w:type="gramStart"/>
+      <w:r>
+        <w:t>2 !</w:t>
+      </w:r>
+      <w:proofErr w:type="gramEnd"/>
+      <w:r>
+        <w:t>=</w:t>
+      </w:r>
+      <w:proofErr w:type="gramStart"/>
+      <w:r>
+        <w:t>0){</w:t>
+      </w:r>
+      <w:proofErr w:type="gramEnd"/>
+    </w:p>
+    <w:p>
+      <w:r>
+        <w:t xml:space="preserve">               </w:t>
+      </w:r>
+      <w:proofErr w:type="spellStart"/>
+      <w:r>
+        <w:t>System.out.println</w:t>
+      </w:r>
+      <w:proofErr w:type="spellEnd"/>
+      <w:r>
+        <w:t>(</w:t>
+      </w:r>
+      <w:proofErr w:type="spellStart"/>
+      <w:r>
+        <w:t>num</w:t>
+      </w:r>
+      <w:proofErr w:type="spellEnd"/>
+      <w:r>
+        <w:t xml:space="preserve"> + " " + </w:t>
+      </w:r>
+      <w:proofErr w:type="gramStart"/>
+      <w:r>
+        <w:t>" :</w:t>
+      </w:r>
+      <w:proofErr w:type="gramEnd"/>
+      <w:r>
+        <w:t xml:space="preserve"> is odd");</w:t>
+      </w:r>
+    </w:p>
+    <w:p>
+      <w:r>
+        <w:t xml:space="preserve">          }</w:t>
+      </w:r>
+    </w:p>
+    <w:p>
+      <w:r>
+        <w:t xml:space="preserve">      }</w:t>
+      </w:r>
+    </w:p>
+    <w:p>
+      <w:r>
+        <w:t xml:space="preserve">    }</w:t>
+      </w:r>
+    </w:p>
+    <w:p>
+      <w:r>
+        <w:t>}</w:t>
+      </w:r>
+    </w:p>
+    <w:p>
+      <w:r>
+        <w:t>====================================================================================================================================================================</w:t>
+      </w:r>
+    </w:p>
+    <w:p>
+      <w:pPr>
+        <w:pStyle w:val="ListParagraph"/>
+        <w:numPr>
+          <w:ilvl w:val="0"/>
+          <w:numId w:val="1"/>
+        </w:numPr>
+        <w:rPr>
+          <w:b/>
+          <w:bCs/>
+          <w:sz w:val="36"/>
+          <w:szCs w:val="36"/>
+        </w:rPr>
+      </w:pPr>
+      <w:r>
+        <w:rPr>
+          <w:b/>
+          <w:bCs/>
+          <w:sz w:val="36"/>
+          <w:szCs w:val="36"/>
+        </w:rPr>
+        <w:t>Find the sum of all elements in an array</w:t>
+      </w:r>
+    </w:p>
+    <w:p>
+      <w:r>
+        <w:t>class Main {</w:t>
+      </w:r>
+    </w:p>
+    <w:p>
+      <w:r>
+        <w:t xml:space="preserve">    public static void </w:t>
+      </w:r>
+      <w:proofErr w:type="gramStart"/>
+      <w:r>
+        <w:t>main(String[</w:t>
+      </w:r>
+      <w:proofErr w:type="gramEnd"/>
+      <w:r>
+        <w:t>] args) {</w:t>
+      </w:r>
+    </w:p>
+    <w:p>
+      <w:r>
+        <w:t xml:space="preserve">       </w:t>
+      </w:r>
+      <w:proofErr w:type="gramStart"/>
+      <w:r>
+        <w:t>int[</w:t>
+      </w:r>
+      <w:proofErr w:type="gramEnd"/>
+      <w:r>
+        <w:t>] arr = {10, 15, 20, 25, 30};</w:t>
+      </w:r>
+    </w:p>
+    <w:p>
+      <w:r>
+        <w:t xml:space="preserve">       int sum =0;</w:t>
+      </w:r>
+    </w:p>
+    <w:p>
+      <w:r>
+        <w:t xml:space="preserve">       </w:t>
+      </w:r>
+    </w:p>
+    <w:p>
+      <w:r>
+        <w:t xml:space="preserve">       </w:t>
+      </w:r>
+      <w:proofErr w:type="gramStart"/>
+      <w:r>
+        <w:t>for(</w:t>
+      </w:r>
+      <w:proofErr w:type="gramEnd"/>
+      <w:r>
+        <w:t xml:space="preserve">int </w:t>
+      </w:r>
+      <w:proofErr w:type="spellStart"/>
+      <w:proofErr w:type="gramStart"/>
+      <w:r>
+        <w:t>num</w:t>
+      </w:r>
+      <w:proofErr w:type="spellEnd"/>
+      <w:r>
+        <w:t xml:space="preserve"> :</w:t>
+      </w:r>
+      <w:proofErr w:type="gramEnd"/>
+      <w:r>
+        <w:t xml:space="preserve"> </w:t>
+      </w:r>
+      <w:proofErr w:type="gramStart"/>
+      <w:r>
+        <w:t>arr){</w:t>
+      </w:r>
+      <w:proofErr w:type="gramEnd"/>
+    </w:p>
+    <w:p>
+      <w:r>
+        <w:t xml:space="preserve">           </w:t>
+      </w:r>
+    </w:p>
+    <w:p>
+      <w:r>
+        <w:t xml:space="preserve">           sum+=</w:t>
+      </w:r>
+      <w:proofErr w:type="spellStart"/>
+      <w:r>
+        <w:t>num</w:t>
+      </w:r>
+      <w:proofErr w:type="spellEnd"/>
+      <w:r>
+        <w:t>;</w:t>
+      </w:r>
+    </w:p>
+    <w:p>
+      <w:r>
+        <w:t xml:space="preserve">       }</w:t>
+      </w:r>
+    </w:p>
+    <w:p>
+      <w:r>
+        <w:t xml:space="preserve">       </w:t>
+      </w:r>
+    </w:p>
+    <w:p>
+      <w:r>
+        <w:t xml:space="preserve">       </w:t>
+      </w:r>
+      <w:proofErr w:type="spellStart"/>
+      <w:r>
+        <w:t>System.out.println</w:t>
+      </w:r>
+      <w:proofErr w:type="spellEnd"/>
+      <w:r>
+        <w:t xml:space="preserve">("Sum </w:t>
+      </w:r>
+      <w:proofErr w:type="gramStart"/>
+      <w:r>
+        <w:t>Of</w:t>
+      </w:r>
+      <w:proofErr w:type="gramEnd"/>
+      <w:r>
+        <w:t xml:space="preserve"> </w:t>
+      </w:r>
+      <w:proofErr w:type="spellStart"/>
+      <w:r>
+        <w:t>Arays</w:t>
+      </w:r>
+      <w:proofErr w:type="spellEnd"/>
+      <w:r>
+        <w:t xml:space="preserve"> </w:t>
+      </w:r>
+      <w:proofErr w:type="gramStart"/>
+      <w:r>
+        <w:t>Element :</w:t>
+      </w:r>
+      <w:proofErr w:type="gramEnd"/>
+      <w:r>
+        <w:t xml:space="preserve"> " + sum);</w:t>
+      </w:r>
+    </w:p>
+    <w:p>
+      <w:r>
+        <w:t xml:space="preserve">    }</w:t>
+      </w:r>
+    </w:p>
+    <w:p>
+      <w:r>
+        <w:t>}</w:t>
+      </w:r>
+    </w:p>
+    <w:p>
+      <w:r>
+        <w:t>====================================================================================================================================================================</w:t>
+      </w:r>
+    </w:p>
+    <w:p>
+      <w:pPr>
+        <w:pStyle w:val="ListParagraph"/>
+        <w:numPr>
+          <w:ilvl w:val="0"/>
+          <w:numId w:val="1"/>
+        </w:numPr>
+        <w:rPr>
+          <w:b/>
+          <w:bCs/>
+          <w:sz w:val="32"/>
+          <w:szCs w:val="32"/>
+        </w:rPr>
+      </w:pPr>
+      <w:r>
+        <w:rPr>
+          <w:b/>
+          <w:bCs/>
+          <w:sz w:val="32"/>
+          <w:szCs w:val="32"/>
+        </w:rPr>
+        <w:t>Count how many numbers are greater than 50.</w:t>
+      </w:r>
+    </w:p>
+    <w:p>
+      <w:pPr>
+        <w:pStyle w:val="ListParagraph"/>
+        <w:ind w:left="1353"/>
+        <w:rPr>
+          <w:b/>
+          <w:bCs/>
+          <w:sz w:val="32"/>
+          <w:szCs w:val="32"/>
+        </w:rPr>
+      </w:pPr>
+    </w:p>
+    <w:p>
+      <w:pPr>
+        <w:pStyle w:val="ListParagraph"/>
+        <w:ind w:left="1353"/>
+      </w:pPr>
+      <w:r>
+        <w:t>class Main {</w:t>
+      </w:r>
+    </w:p>
+    <w:p>
+      <w:pPr>
+        <w:pStyle w:val="ListParagraph"/>
+        <w:ind w:left="1353"/>
+      </w:pPr>
+      <w:r>
+        <w:t xml:space="preserve">    public static void </w:t>
+      </w:r>
+      <w:proofErr w:type="gramStart"/>
+      <w:r>
+        <w:t>main(String[</w:t>
+      </w:r>
+      <w:proofErr w:type="gramEnd"/>
+      <w:r>
+        <w:t>] args) {</w:t>
+      </w:r>
+    </w:p>
+    <w:p>
+      <w:pPr>
+        <w:pStyle w:val="ListParagraph"/>
+        <w:ind w:left="1353"/>
+      </w:pPr>
+      <w:r>
+        <w:t xml:space="preserve">        </w:t>
+      </w:r>
+      <w:proofErr w:type="gramStart"/>
+      <w:r>
+        <w:t>int[</w:t>
+      </w:r>
+      <w:proofErr w:type="gramEnd"/>
+      <w:r>
+        <w:t>] arr = {10, 60, 55, 40, 90, 30};</w:t>
+      </w:r>
+    </w:p>
+    <w:p>
+      <w:pPr>
+        <w:pStyle w:val="ListParagraph"/>
+        <w:ind w:left="1353"/>
+      </w:pPr>
+      <w:r>
+        <w:t xml:space="preserve">        </w:t>
+      </w:r>
+    </w:p>
+    <w:p>
+      <w:pPr>
+        <w:pStyle w:val="ListParagraph"/>
+        <w:ind w:left="1353"/>
+      </w:pPr>
+      <w:r>
+        <w:t xml:space="preserve">        int count =</w:t>
+      </w:r>
+      <w:proofErr w:type="gramStart"/>
+      <w:r>
+        <w:t>0 ;</w:t>
+      </w:r>
+      <w:proofErr w:type="gramEnd"/>
+    </w:p>
+    <w:p>
+      <w:pPr>
+        <w:pStyle w:val="ListParagraph"/>
+        <w:ind w:left="1353"/>
+      </w:pPr>
+      <w:r>
+        <w:t xml:space="preserve">        </w:t>
+      </w:r>
+    </w:p>
+    <w:p>
+      <w:pPr>
+        <w:pStyle w:val="ListParagraph"/>
+        <w:ind w:left="1353"/>
+      </w:pPr>
+      <w:r>
+        <w:lastRenderedPageBreak/>
+        <w:t xml:space="preserve">        </w:t>
+      </w:r>
+      <w:proofErr w:type="gramStart"/>
+      <w:r>
+        <w:t>for(</w:t>
+      </w:r>
+      <w:proofErr w:type="gramEnd"/>
+      <w:r>
+        <w:t xml:space="preserve">int </w:t>
+      </w:r>
+      <w:proofErr w:type="spellStart"/>
+      <w:proofErr w:type="gramStart"/>
+      <w:r>
+        <w:t>num</w:t>
+      </w:r>
+      <w:proofErr w:type="spellEnd"/>
+      <w:r>
+        <w:t xml:space="preserve"> :</w:t>
+      </w:r>
+      <w:proofErr w:type="gramEnd"/>
+      <w:r>
+        <w:t xml:space="preserve"> </w:t>
+      </w:r>
+      <w:proofErr w:type="gramStart"/>
+      <w:r>
+        <w:t>arr){</w:t>
+      </w:r>
+      <w:proofErr w:type="gramEnd"/>
+    </w:p>
+    <w:p>
+      <w:pPr>
+        <w:pStyle w:val="ListParagraph"/>
+        <w:ind w:left="1353"/>
+      </w:pPr>
+      <w:r>
+        <w:t xml:space="preserve">            </w:t>
+      </w:r>
+      <w:proofErr w:type="gramStart"/>
+      <w:r>
+        <w:t>if(</w:t>
+      </w:r>
+      <w:proofErr w:type="spellStart"/>
+      <w:proofErr w:type="gramEnd"/>
+      <w:r>
+        <w:t>num</w:t>
+      </w:r>
+      <w:proofErr w:type="spellEnd"/>
+      <w:r>
+        <w:t xml:space="preserve"> &gt; 50)</w:t>
+      </w:r>
+    </w:p>
+    <w:p>
+      <w:pPr>
+        <w:pStyle w:val="ListParagraph"/>
+        <w:ind w:left="1353"/>
+      </w:pPr>
+      <w:r>
+        <w:t xml:space="preserve">            count++;</w:t>
+      </w:r>
+    </w:p>
+    <w:p>
+      <w:pPr>
+        <w:pStyle w:val="ListParagraph"/>
+        <w:ind w:left="1353"/>
+      </w:pPr>
+      <w:r>
+        <w:t xml:space="preserve">        }</w:t>
+      </w:r>
+    </w:p>
+    <w:p>
+      <w:pPr>
+        <w:pStyle w:val="ListParagraph"/>
+        <w:ind w:left="1353"/>
+      </w:pPr>
+      <w:r>
+        <w:t xml:space="preserve">        </w:t>
+      </w:r>
+    </w:p>
+    <w:p>
+      <w:pPr>
+        <w:pStyle w:val="ListParagraph"/>
+        <w:ind w:left="1353"/>
+      </w:pPr>
+      <w:r>
+        <w:t xml:space="preserve">        </w:t>
+      </w:r>
+      <w:proofErr w:type="spellStart"/>
+      <w:r>
+        <w:t>System.out.println</w:t>
+      </w:r>
+      <w:proofErr w:type="spellEnd"/>
+      <w:proofErr w:type="gramStart"/>
+      <w:r>
+        <w:t>( "</w:t>
+      </w:r>
+      <w:proofErr w:type="gramEnd"/>
+      <w:r>
+        <w:t xml:space="preserve">Total " + count + " Numbers are greater </w:t>
+      </w:r>
+      <w:proofErr w:type="spellStart"/>
+      <w:r>
+        <w:t>then</w:t>
+      </w:r>
+      <w:proofErr w:type="spellEnd"/>
+      <w:r>
+        <w:t xml:space="preserve"> 50 in array");</w:t>
+      </w:r>
+    </w:p>
+    <w:p>
+      <w:pPr>
+        <w:pStyle w:val="ListParagraph"/>
+        <w:ind w:left="1353"/>
+      </w:pPr>
+      <w:r>
+        <w:t xml:space="preserve">    }</w:t>
+      </w:r>
+    </w:p>
+    <w:p>
+      <w:pPr>
+        <w:pStyle w:val="ListParagraph"/>
+        <w:ind w:left="1353"/>
+      </w:pPr>
+      <w:r>
+        <w:t>}</w:t>
+      </w:r>
+    </w:p>
+    <w:p>
+      <w:pPr>
+        <w:pStyle w:val="ListParagraph"/>
+        <w:ind w:left="1353"/>
+      </w:pPr>
+    </w:p>
+    <w:p>
+      <w:r>
+        <w:t>====================================================================================================================================================================</w:t>
+      </w:r>
     </w:p>
     <w:p/>
     <w:sectPr>
@@ -6488,7 +6968,6 @@
   <w:style w:type="character" w:default="1" w:styleId="DefaultParagraphFont">
     <w:name w:val="Default Paragraph Font"/>
     <w:uiPriority w:val="1"/>
-    <w:semiHidden/>
     <w:unhideWhenUsed/>
   </w:style>
   <w:style w:type="table" w:default="1" w:styleId="TableNormal">

--- a/Arrays/Arrays Practices Questions.docx
+++ b/Arrays/Arrays Practices Questions.docx
@@ -45,13 +45,18 @@
       <w:r>
         <w:t xml:space="preserve">import </w:t>
       </w:r>
+      <w:proofErr w:type="spellStart"/>
       <w:proofErr w:type="gramStart"/>
       <w:r>
         <w:t>java.util</w:t>
       </w:r>
       <w:proofErr w:type="gramEnd"/>
       <w:r>
-        <w:t>.Scanner;</w:t>
+        <w:t>.Scanner</w:t>
+      </w:r>
+      <w:proofErr w:type="spellEnd"/>
+      <w:r>
+        <w:t>;</w:t>
       </w:r>
     </w:p>
     <w:p>
@@ -61,7 +66,15 @@
     </w:p>
     <w:p>
       <w:r>
-        <w:t xml:space="preserve">    public static void MaxMinArrayElement(</w:t>
+        <w:t xml:space="preserve">    public static void </w:t>
+      </w:r>
+      <w:proofErr w:type="spellStart"/>
+      <w:r>
+        <w:t>MaxMinArrayElement</w:t>
+      </w:r>
+      <w:proofErr w:type="spellEnd"/>
+      <w:r>
+        <w:t>(</w:t>
       </w:r>
       <w:proofErr w:type="gramStart"/>
       <w:r>
@@ -116,7 +129,15 @@
       </w:r>
       <w:proofErr w:type="gramEnd"/>
       <w:r>
-        <w:t>int i=</w:t>
+        <w:t xml:space="preserve">int </w:t>
+      </w:r>
+      <w:proofErr w:type="spellStart"/>
+      <w:r>
+        <w:t>i</w:t>
+      </w:r>
+      <w:proofErr w:type="spellEnd"/>
+      <w:r>
+        <w:t>=</w:t>
       </w:r>
       <w:proofErr w:type="gramStart"/>
       <w:r>
@@ -126,13 +147,18 @@
       <w:r>
         <w:t>&lt;</w:t>
       </w:r>
+      <w:proofErr w:type="spellStart"/>
       <w:proofErr w:type="gramStart"/>
       <w:r>
         <w:t>elements.length</w:t>
       </w:r>
       <w:proofErr w:type="gramEnd"/>
       <w:r>
-        <w:t>;i+</w:t>
+        <w:t>;i</w:t>
+      </w:r>
+      <w:proofErr w:type="spellEnd"/>
+      <w:r>
+        <w:t>+</w:t>
       </w:r>
       <w:proofErr w:type="gramStart"/>
       <w:r>
@@ -142,7 +168,15 @@
     </w:p>
     <w:p>
       <w:r>
-        <w:t xml:space="preserve">           if(elements[i] &gt; </w:t>
+        <w:t xml:space="preserve">           if(elements[</w:t>
+      </w:r>
+      <w:proofErr w:type="spellStart"/>
+      <w:r>
+        <w:t>i</w:t>
+      </w:r>
+      <w:proofErr w:type="spellEnd"/>
+      <w:r>
+        <w:t xml:space="preserve">] &gt; </w:t>
       </w:r>
       <w:proofErr w:type="gramStart"/>
       <w:r>
@@ -152,7 +186,15 @@
     </w:p>
     <w:p>
       <w:r>
-        <w:t xml:space="preserve">               Max = elements[i];</w:t>
+        <w:t xml:space="preserve">               Max = elements[</w:t>
+      </w:r>
+      <w:proofErr w:type="spellStart"/>
+      <w:r>
+        <w:t>i</w:t>
+      </w:r>
+      <w:proofErr w:type="spellEnd"/>
+      <w:r>
+        <w:t>];</w:t>
       </w:r>
     </w:p>
     <w:p>
@@ -165,7 +207,15 @@
       </w:r>
       <w:proofErr w:type="gramEnd"/>
       <w:r>
-        <w:t xml:space="preserve"> if(elements[i]&lt; </w:t>
+        <w:t xml:space="preserve"> if(elements[</w:t>
+      </w:r>
+      <w:proofErr w:type="spellStart"/>
+      <w:r>
+        <w:t>i</w:t>
+      </w:r>
+      <w:proofErr w:type="spellEnd"/>
+      <w:r>
+        <w:t xml:space="preserve">]&lt; </w:t>
       </w:r>
       <w:proofErr w:type="gramStart"/>
       <w:r>
@@ -175,7 +225,15 @@
     </w:p>
     <w:p>
       <w:r>
-        <w:t xml:space="preserve">               Min = elements[i];</w:t>
+        <w:t xml:space="preserve">               Min = elements[</w:t>
+      </w:r>
+      <w:proofErr w:type="spellStart"/>
+      <w:r>
+        <w:t>i</w:t>
+      </w:r>
+      <w:proofErr w:type="spellEnd"/>
+      <w:r>
+        <w:t>];</w:t>
       </w:r>
     </w:p>
     <w:p>
@@ -195,7 +253,15 @@
     </w:p>
     <w:p>
       <w:r>
-        <w:t xml:space="preserve">       System.out.println("Maximum Element of an </w:t>
+        <w:t xml:space="preserve">       </w:t>
+      </w:r>
+      <w:proofErr w:type="spellStart"/>
+      <w:r>
+        <w:t>System.out.println</w:t>
+      </w:r>
+      <w:proofErr w:type="spellEnd"/>
+      <w:r>
+        <w:t xml:space="preserve">("Maximum Element of an </w:t>
       </w:r>
       <w:proofErr w:type="gramStart"/>
       <w:r>
@@ -213,7 +279,15 @@
     </w:p>
     <w:p>
       <w:r>
-        <w:t xml:space="preserve">       System.out.println("Minimum Element of an </w:t>
+        <w:t xml:space="preserve">       </w:t>
+      </w:r>
+      <w:proofErr w:type="spellStart"/>
+      <w:r>
+        <w:t>System.out.println</w:t>
+      </w:r>
+      <w:proofErr w:type="spellEnd"/>
+      <w:r>
+        <w:t xml:space="preserve">("Minimum Element of an </w:t>
       </w:r>
       <w:proofErr w:type="gramStart"/>
       <w:r>
@@ -254,7 +328,15 @@
     </w:p>
     <w:p>
       <w:r>
-        <w:t xml:space="preserve">        Scanner sc = new </w:t>
+        <w:t xml:space="preserve">        Scanner </w:t>
+      </w:r>
+      <w:proofErr w:type="spellStart"/>
+      <w:r>
+        <w:t>sc</w:t>
+      </w:r>
+      <w:proofErr w:type="spellEnd"/>
+      <w:r>
+        <w:t xml:space="preserve"> = new </w:t>
       </w:r>
       <w:proofErr w:type="gramStart"/>
       <w:r>
@@ -267,7 +349,15 @@
     </w:p>
     <w:p>
       <w:r>
-        <w:t xml:space="preserve">        System.out.println("Enter Total number of array </w:t>
+        <w:t xml:space="preserve">        </w:t>
+      </w:r>
+      <w:proofErr w:type="spellStart"/>
+      <w:r>
+        <w:t>System.out.println</w:t>
+      </w:r>
+      <w:proofErr w:type="spellEnd"/>
+      <w:r>
+        <w:t xml:space="preserve">("Enter Total number of array </w:t>
       </w:r>
       <w:proofErr w:type="gramStart"/>
       <w:r>
@@ -282,10 +372,12 @@
       <w:r>
         <w:t xml:space="preserve">        int size = </w:t>
       </w:r>
+      <w:proofErr w:type="spellStart"/>
       <w:proofErr w:type="gramStart"/>
       <w:r>
         <w:t>sc.nextInt</w:t>
       </w:r>
+      <w:proofErr w:type="spellEnd"/>
       <w:proofErr w:type="gramEnd"/>
       <w:r>
         <w:t>();</w:t>
@@ -293,7 +385,15 @@
     </w:p>
     <w:p>
       <w:r>
-        <w:t xml:space="preserve">        System.out.println("Enter Array </w:t>
+        <w:t xml:space="preserve">        </w:t>
+      </w:r>
+      <w:proofErr w:type="spellStart"/>
+      <w:r>
+        <w:t>System.out.println</w:t>
+      </w:r>
+      <w:proofErr w:type="spellEnd"/>
+      <w:r>
+        <w:t xml:space="preserve">("Enter Array </w:t>
       </w:r>
       <w:proofErr w:type="gramStart"/>
       <w:r>
@@ -332,7 +432,15 @@
       </w:r>
       <w:proofErr w:type="gramEnd"/>
       <w:r>
-        <w:t>int i=</w:t>
+        <w:t xml:space="preserve">int </w:t>
+      </w:r>
+      <w:proofErr w:type="spellStart"/>
+      <w:r>
+        <w:t>i</w:t>
+      </w:r>
+      <w:proofErr w:type="spellEnd"/>
+      <w:r>
+        <w:t>=</w:t>
       </w:r>
       <w:proofErr w:type="gramStart"/>
       <w:r>
@@ -342,10 +450,12 @@
       <w:r>
         <w:t>&lt;</w:t>
       </w:r>
+      <w:proofErr w:type="spellStart"/>
       <w:proofErr w:type="gramStart"/>
       <w:r>
         <w:t>size;i</w:t>
       </w:r>
+      <w:proofErr w:type="spellEnd"/>
       <w:proofErr w:type="gramEnd"/>
       <w:r>
         <w:t>+</w:t>
@@ -358,12 +468,22 @@
     </w:p>
     <w:p>
       <w:r>
-        <w:t xml:space="preserve">            arr[i] = </w:t>
-      </w:r>
+        <w:t xml:space="preserve">            arr[</w:t>
+      </w:r>
+      <w:proofErr w:type="spellStart"/>
+      <w:r>
+        <w:t>i</w:t>
+      </w:r>
+      <w:proofErr w:type="spellEnd"/>
+      <w:r>
+        <w:t xml:space="preserve">] = </w:t>
+      </w:r>
+      <w:proofErr w:type="spellStart"/>
       <w:proofErr w:type="gramStart"/>
       <w:r>
         <w:t>sc.nextInt</w:t>
       </w:r>
+      <w:proofErr w:type="spellEnd"/>
       <w:proofErr w:type="gramEnd"/>
       <w:r>
         <w:t>();</w:t>
@@ -377,7 +497,15 @@
     <w:p>
       <w:r>
         <w:lastRenderedPageBreak/>
-        <w:t xml:space="preserve">       // System.out.println("Elements </w:t>
+        <w:t xml:space="preserve">       // </w:t>
+      </w:r>
+      <w:proofErr w:type="spellStart"/>
+      <w:r>
+        <w:t>System.out.println</w:t>
+      </w:r>
+      <w:proofErr w:type="spellEnd"/>
+      <w:r>
+        <w:t xml:space="preserve">("Elements </w:t>
       </w:r>
       <w:proofErr w:type="gramStart"/>
       <w:r>
@@ -408,7 +536,15 @@
     </w:p>
     <w:p>
       <w:r>
-        <w:t xml:space="preserve">        MaxMinArrayElement(arr);</w:t>
+        <w:t xml:space="preserve">        </w:t>
+      </w:r>
+      <w:proofErr w:type="spellStart"/>
+      <w:r>
+        <w:t>MaxMinArrayElement</w:t>
+      </w:r>
+      <w:proofErr w:type="spellEnd"/>
+      <w:r>
+        <w:t>(arr);</w:t>
       </w:r>
     </w:p>
     <w:p>
@@ -442,593 +578,195 @@
       </w:r>
     </w:p>
     <w:p>
-      <w:pPr>
-        <w:rPr>
-          <w:b/>
-          <w:bCs/>
-          <w:sz w:val="32"/>
-          <w:szCs w:val="32"/>
-        </w:rPr>
-      </w:pPr>
-      <w:r>
-        <w:rPr>
-          <w:b/>
-          <w:bCs/>
-          <w:sz w:val="32"/>
-          <w:szCs w:val="32"/>
-        </w:rPr>
+      <w:r>
         <w:t xml:space="preserve">import </w:t>
       </w:r>
       <w:proofErr w:type="spellStart"/>
       <w:proofErr w:type="gramStart"/>
       <w:r>
-        <w:rPr>
-          <w:b/>
-          <w:bCs/>
-          <w:sz w:val="32"/>
-          <w:szCs w:val="32"/>
-        </w:rPr>
         <w:t>java.util</w:t>
       </w:r>
       <w:proofErr w:type="gramEnd"/>
       <w:r>
-        <w:rPr>
-          <w:b/>
-          <w:bCs/>
-          <w:sz w:val="32"/>
-          <w:szCs w:val="32"/>
-        </w:rPr>
         <w:t>.Arrays</w:t>
       </w:r>
       <w:proofErr w:type="spellEnd"/>
       <w:r>
-        <w:rPr>
-          <w:b/>
-          <w:bCs/>
-          <w:sz w:val="32"/>
-          <w:szCs w:val="32"/>
-        </w:rPr>
         <w:t>;</w:t>
       </w:r>
     </w:p>
     <w:p>
-      <w:pPr>
-        <w:rPr>
-          <w:b/>
-          <w:bCs/>
-          <w:sz w:val="32"/>
-          <w:szCs w:val="32"/>
-        </w:rPr>
-      </w:pPr>
-      <w:r>
-        <w:rPr>
-          <w:b/>
-          <w:bCs/>
-          <w:sz w:val="32"/>
-          <w:szCs w:val="32"/>
-        </w:rPr>
+      <w:r>
         <w:t xml:space="preserve">import </w:t>
       </w:r>
       <w:proofErr w:type="spellStart"/>
       <w:proofErr w:type="gramStart"/>
       <w:r>
-        <w:rPr>
-          <w:b/>
-          <w:bCs/>
-          <w:sz w:val="32"/>
-          <w:szCs w:val="32"/>
-        </w:rPr>
         <w:t>java.util</w:t>
       </w:r>
       <w:proofErr w:type="gramEnd"/>
       <w:r>
-        <w:rPr>
-          <w:b/>
-          <w:bCs/>
-          <w:sz w:val="32"/>
-          <w:szCs w:val="32"/>
-        </w:rPr>
         <w:t>.Collections</w:t>
       </w:r>
       <w:proofErr w:type="spellEnd"/>
       <w:r>
-        <w:rPr>
-          <w:b/>
-          <w:bCs/>
-          <w:sz w:val="32"/>
-          <w:szCs w:val="32"/>
-        </w:rPr>
         <w:t>;</w:t>
       </w:r>
     </w:p>
     <w:p>
-      <w:pPr>
-        <w:rPr>
-          <w:b/>
-          <w:bCs/>
-          <w:sz w:val="32"/>
-          <w:szCs w:val="32"/>
-        </w:rPr>
-      </w:pPr>
-      <w:r>
-        <w:rPr>
-          <w:b/>
-          <w:bCs/>
-          <w:sz w:val="32"/>
-          <w:szCs w:val="32"/>
-        </w:rPr>
+      <w:r>
         <w:t>class Main {</w:t>
       </w:r>
     </w:p>
     <w:p>
-      <w:pPr>
-        <w:rPr>
-          <w:b/>
-          <w:bCs/>
-          <w:sz w:val="32"/>
-          <w:szCs w:val="32"/>
-        </w:rPr>
-      </w:pPr>
-      <w:r>
-        <w:rPr>
-          <w:b/>
-          <w:bCs/>
-          <w:sz w:val="32"/>
-          <w:szCs w:val="32"/>
-        </w:rPr>
+      <w:r>
         <w:t xml:space="preserve">    public static void </w:t>
       </w:r>
       <w:proofErr w:type="gramStart"/>
       <w:r>
-        <w:rPr>
-          <w:b/>
-          <w:bCs/>
-          <w:sz w:val="32"/>
-          <w:szCs w:val="32"/>
-        </w:rPr>
         <w:t>main(String[</w:t>
       </w:r>
       <w:proofErr w:type="gramEnd"/>
       <w:r>
-        <w:rPr>
-          <w:b/>
-          <w:bCs/>
-          <w:sz w:val="32"/>
-          <w:szCs w:val="32"/>
-        </w:rPr>
         <w:t>] args) {</w:t>
       </w:r>
     </w:p>
     <w:p>
-      <w:pPr>
-        <w:rPr>
-          <w:b/>
-          <w:bCs/>
-          <w:sz w:val="32"/>
-          <w:szCs w:val="32"/>
-        </w:rPr>
-      </w:pPr>
-      <w:r>
-        <w:rPr>
-          <w:b/>
-          <w:bCs/>
-          <w:sz w:val="32"/>
-          <w:szCs w:val="32"/>
-        </w:rPr>
+      <w:r>
         <w:t xml:space="preserve">       </w:t>
       </w:r>
     </w:p>
     <w:p>
-      <w:pPr>
-        <w:rPr>
-          <w:b/>
-          <w:bCs/>
-          <w:sz w:val="32"/>
-          <w:szCs w:val="32"/>
-        </w:rPr>
-      </w:pPr>
-      <w:r>
-        <w:rPr>
-          <w:b/>
-          <w:bCs/>
-          <w:sz w:val="32"/>
-          <w:szCs w:val="32"/>
-        </w:rPr>
+      <w:r>
         <w:t xml:space="preserve">       Integer </w:t>
       </w:r>
       <w:proofErr w:type="gramStart"/>
       <w:r>
-        <w:rPr>
-          <w:b/>
-          <w:bCs/>
-          <w:sz w:val="32"/>
-          <w:szCs w:val="32"/>
-        </w:rPr>
         <w:t>arr[</w:t>
       </w:r>
       <w:proofErr w:type="gramEnd"/>
       <w:r>
-        <w:rPr>
-          <w:b/>
-          <w:bCs/>
-          <w:sz w:val="32"/>
-          <w:szCs w:val="32"/>
-        </w:rPr>
         <w:t>] = {10, 25, 5, 90, 45, 2};</w:t>
       </w:r>
     </w:p>
     <w:p>
-      <w:pPr>
-        <w:rPr>
-          <w:b/>
-          <w:bCs/>
-          <w:sz w:val="32"/>
-          <w:szCs w:val="32"/>
-        </w:rPr>
-      </w:pPr>
-      <w:r>
-        <w:rPr>
-          <w:b/>
-          <w:bCs/>
-          <w:sz w:val="32"/>
-          <w:szCs w:val="32"/>
-        </w:rPr>
+      <w:r>
         <w:t xml:space="preserve">       </w:t>
       </w:r>
     </w:p>
     <w:p>
-      <w:pPr>
-        <w:rPr>
-          <w:b/>
-          <w:bCs/>
-          <w:sz w:val="32"/>
-          <w:szCs w:val="32"/>
-        </w:rPr>
-      </w:pPr>
-      <w:r>
-        <w:rPr>
-          <w:b/>
-          <w:bCs/>
-          <w:sz w:val="32"/>
-          <w:szCs w:val="32"/>
-        </w:rPr>
+      <w:r>
         <w:t xml:space="preserve">       int max = </w:t>
       </w:r>
       <w:proofErr w:type="spellStart"/>
       <w:proofErr w:type="gramStart"/>
       <w:r>
-        <w:rPr>
-          <w:b/>
-          <w:bCs/>
-          <w:sz w:val="32"/>
-          <w:szCs w:val="32"/>
-        </w:rPr>
         <w:t>Collections.max</w:t>
       </w:r>
       <w:proofErr w:type="spellEnd"/>
       <w:r>
-        <w:rPr>
-          <w:b/>
-          <w:bCs/>
-          <w:sz w:val="32"/>
-          <w:szCs w:val="32"/>
-        </w:rPr>
         <w:t>(</w:t>
       </w:r>
       <w:proofErr w:type="spellStart"/>
       <w:proofErr w:type="gramEnd"/>
       <w:r>
-        <w:rPr>
-          <w:b/>
-          <w:bCs/>
-          <w:sz w:val="32"/>
-          <w:szCs w:val="32"/>
-        </w:rPr>
         <w:t>Arrays.asList</w:t>
       </w:r>
       <w:proofErr w:type="spellEnd"/>
       <w:r>
-        <w:rPr>
-          <w:b/>
-          <w:bCs/>
-          <w:sz w:val="32"/>
-          <w:szCs w:val="32"/>
-        </w:rPr>
+        <w:t>(arr));</w:t>
+      </w:r>
+    </w:p>
+    <w:p>
+      <w:r>
+        <w:t xml:space="preserve">       int min = </w:t>
+      </w:r>
+      <w:proofErr w:type="spellStart"/>
+      <w:proofErr w:type="gramStart"/>
+      <w:r>
+        <w:t>Collections.min</w:t>
+      </w:r>
+      <w:proofErr w:type="spellEnd"/>
+      <w:r>
         <w:t>(</w:t>
       </w:r>
       <w:proofErr w:type="spellStart"/>
-      <w:r>
-        <w:rPr>
-          <w:b/>
-          <w:bCs/>
-          <w:sz w:val="32"/>
-          <w:szCs w:val="32"/>
-        </w:rPr>
-        <w:t>arr</w:t>
-      </w:r>
-      <w:proofErr w:type="spellEnd"/>
-      <w:r>
-        <w:rPr>
-          <w:b/>
-          <w:bCs/>
-          <w:sz w:val="32"/>
-          <w:szCs w:val="32"/>
-        </w:rPr>
-        <w:t>));</w:t>
-      </w:r>
-    </w:p>
-    <w:p>
-      <w:pPr>
-        <w:rPr>
-          <w:b/>
-          <w:bCs/>
-          <w:sz w:val="32"/>
-          <w:szCs w:val="32"/>
-        </w:rPr>
-      </w:pPr>
-      <w:r>
-        <w:rPr>
-          <w:b/>
-          <w:bCs/>
-          <w:sz w:val="32"/>
-          <w:szCs w:val="32"/>
-        </w:rPr>
-        <w:t xml:space="preserve">       int min = </w:t>
-      </w:r>
-      <w:proofErr w:type="spellStart"/>
-      <w:proofErr w:type="gramStart"/>
-      <w:r>
-        <w:rPr>
-          <w:b/>
-          <w:bCs/>
-          <w:sz w:val="32"/>
-          <w:szCs w:val="32"/>
-        </w:rPr>
-        <w:t>Collections.min</w:t>
-      </w:r>
-      <w:proofErr w:type="spellEnd"/>
-      <w:r>
-        <w:rPr>
-          <w:b/>
-          <w:bCs/>
-          <w:sz w:val="32"/>
-          <w:szCs w:val="32"/>
-        </w:rPr>
-        <w:t>(</w:t>
-      </w:r>
-      <w:proofErr w:type="spellStart"/>
-      <w:proofErr w:type="gramEnd"/>
-      <w:r>
-        <w:rPr>
-          <w:b/>
-          <w:bCs/>
-          <w:sz w:val="32"/>
-          <w:szCs w:val="32"/>
-        </w:rPr>
+      <w:proofErr w:type="gramEnd"/>
+      <w:r>
         <w:t>Arrays.asList</w:t>
       </w:r>
       <w:proofErr w:type="spellEnd"/>
       <w:r>
-        <w:rPr>
-          <w:b/>
-          <w:bCs/>
-          <w:sz w:val="32"/>
-          <w:szCs w:val="32"/>
-        </w:rPr>
-        <w:t>(</w:t>
-      </w:r>
-      <w:proofErr w:type="spellStart"/>
-      <w:r>
-        <w:rPr>
-          <w:b/>
-          <w:bCs/>
-          <w:sz w:val="32"/>
-          <w:szCs w:val="32"/>
-        </w:rPr>
-        <w:t>arr</w:t>
-      </w:r>
-      <w:proofErr w:type="spellEnd"/>
-      <w:r>
-        <w:rPr>
-          <w:b/>
-          <w:bCs/>
-          <w:sz w:val="32"/>
-          <w:szCs w:val="32"/>
-        </w:rPr>
-        <w:t>));</w:t>
-      </w:r>
-    </w:p>
-    <w:p>
-      <w:pPr>
-        <w:rPr>
-          <w:b/>
-          <w:bCs/>
-          <w:sz w:val="32"/>
-          <w:szCs w:val="32"/>
-        </w:rPr>
-      </w:pPr>
-      <w:r>
-        <w:rPr>
-          <w:b/>
-          <w:bCs/>
-          <w:sz w:val="32"/>
-          <w:szCs w:val="32"/>
-        </w:rPr>
+        <w:t>(arr));</w:t>
+      </w:r>
+    </w:p>
+    <w:p>
+      <w:r>
         <w:t xml:space="preserve">       </w:t>
       </w:r>
     </w:p>
     <w:p>
-      <w:pPr>
-        <w:rPr>
-          <w:b/>
-          <w:bCs/>
-          <w:sz w:val="32"/>
-          <w:szCs w:val="32"/>
-        </w:rPr>
-      </w:pPr>
-      <w:r>
-        <w:rPr>
-          <w:b/>
-          <w:bCs/>
-          <w:sz w:val="32"/>
-          <w:szCs w:val="32"/>
-        </w:rPr>
+      <w:r>
         <w:t xml:space="preserve">       </w:t>
       </w:r>
       <w:proofErr w:type="spellStart"/>
       <w:r>
-        <w:rPr>
-          <w:b/>
-          <w:bCs/>
-          <w:sz w:val="32"/>
-          <w:szCs w:val="32"/>
-        </w:rPr>
         <w:t>System.out.println</w:t>
       </w:r>
       <w:proofErr w:type="spellEnd"/>
       <w:r>
-        <w:rPr>
-          <w:b/>
-          <w:bCs/>
-          <w:sz w:val="32"/>
-          <w:szCs w:val="32"/>
-        </w:rPr>
         <w:t xml:space="preserve">("Max </w:t>
       </w:r>
       <w:proofErr w:type="spellStart"/>
       <w:r>
-        <w:rPr>
-          <w:b/>
-          <w:bCs/>
-          <w:sz w:val="32"/>
-          <w:szCs w:val="32"/>
-        </w:rPr>
         <w:t>Elelemt</w:t>
       </w:r>
       <w:proofErr w:type="spellEnd"/>
       <w:r>
-        <w:rPr>
-          <w:b/>
-          <w:bCs/>
-          <w:sz w:val="32"/>
-          <w:szCs w:val="32"/>
-        </w:rPr>
         <w:t xml:space="preserve"> of an </w:t>
       </w:r>
       <w:proofErr w:type="gramStart"/>
       <w:r>
-        <w:rPr>
-          <w:b/>
-          <w:bCs/>
-          <w:sz w:val="32"/>
-          <w:szCs w:val="32"/>
-        </w:rPr>
         <w:t>Array :</w:t>
       </w:r>
       <w:proofErr w:type="gramEnd"/>
       <w:r>
-        <w:rPr>
-          <w:b/>
-          <w:bCs/>
-          <w:sz w:val="32"/>
-          <w:szCs w:val="32"/>
-        </w:rPr>
         <w:t xml:space="preserve"> " + max);</w:t>
       </w:r>
     </w:p>
     <w:p>
-      <w:pPr>
-        <w:rPr>
-          <w:b/>
-          <w:bCs/>
-          <w:sz w:val="32"/>
-          <w:szCs w:val="32"/>
-        </w:rPr>
-      </w:pPr>
-      <w:r>
-        <w:rPr>
-          <w:b/>
-          <w:bCs/>
-          <w:sz w:val="32"/>
-          <w:szCs w:val="32"/>
-        </w:rPr>
-        <w:t xml:space="preserve">       System.out.println("Min Element of an </w:t>
-      </w:r>
-      <w:proofErr w:type="gramStart"/>
-      <w:r>
-        <w:rPr>
-          <w:b/>
-          <w:bCs/>
-          <w:sz w:val="32"/>
-          <w:szCs w:val="32"/>
-        </w:rPr>
+      <w:r>
+        <w:t xml:space="preserve">       </w:t>
+      </w:r>
+      <w:proofErr w:type="spellStart"/>
+      <w:r>
+        <w:t>System.out.println</w:t>
+      </w:r>
+      <w:proofErr w:type="spellEnd"/>
+      <w:r>
+        <w:t xml:space="preserve">("Min Element of an </w:t>
+      </w:r>
+      <w:proofErr w:type="gramStart"/>
+      <w:r>
         <w:t>Array :</w:t>
       </w:r>
       <w:proofErr w:type="gramEnd"/>
       <w:r>
-        <w:rPr>
-          <w:b/>
-          <w:bCs/>
-          <w:sz w:val="32"/>
-          <w:szCs w:val="32"/>
-        </w:rPr>
         <w:t xml:space="preserve"> " + min);</w:t>
       </w:r>
     </w:p>
     <w:p>
-      <w:pPr>
-        <w:rPr>
-          <w:b/>
-          <w:bCs/>
-          <w:sz w:val="32"/>
-          <w:szCs w:val="32"/>
-        </w:rPr>
-      </w:pPr>
-      <w:r>
-        <w:rPr>
-          <w:b/>
-          <w:bCs/>
-          <w:sz w:val="32"/>
-          <w:szCs w:val="32"/>
-        </w:rPr>
+      <w:r>
         <w:t xml:space="preserve">       </w:t>
       </w:r>
     </w:p>
     <w:p>
-      <w:pPr>
-        <w:rPr>
-          <w:b/>
-          <w:bCs/>
-          <w:sz w:val="32"/>
-          <w:szCs w:val="32"/>
-        </w:rPr>
-      </w:pPr>
-      <w:r>
-        <w:rPr>
-          <w:b/>
-          <w:bCs/>
-          <w:sz w:val="32"/>
-          <w:szCs w:val="32"/>
-        </w:rPr>
+      <w:r>
         <w:t xml:space="preserve">    }</w:t>
       </w:r>
     </w:p>
     <w:p>
-      <w:pPr>
-        <w:rPr>
-          <w:b/>
-          <w:bCs/>
-          <w:sz w:val="32"/>
-          <w:szCs w:val="32"/>
-        </w:rPr>
-      </w:pPr>
-      <w:r>
-        <w:rPr>
-          <w:b/>
-          <w:bCs/>
-          <w:sz w:val="32"/>
-          <w:szCs w:val="32"/>
-        </w:rPr>
+      <w:r>
         <w:t>}</w:t>
       </w:r>
     </w:p>
@@ -1115,8 +853,1029 @@
           <w:sz w:val="40"/>
           <w:szCs w:val="40"/>
         </w:rPr>
+        <w:br w:type="page"/>
+      </w:r>
+      <w:r>
+        <w:rPr>
+          <w:b/>
+          <w:bCs/>
+          <w:sz w:val="40"/>
+          <w:szCs w:val="40"/>
+        </w:rPr>
         <w:lastRenderedPageBreak/>
-        <w:br w:type="page"/>
+        <w:t>Reverse an array without using another array</w:t>
+      </w:r>
+    </w:p>
+    <w:p>
+      <w:pPr>
+        <w:pStyle w:val="ListParagraph"/>
+        <w:rPr>
+          <w:sz w:val="32"/>
+          <w:szCs w:val="32"/>
+        </w:rPr>
+      </w:pPr>
+    </w:p>
+    <w:p>
+      <w:pPr>
+        <w:rPr>
+          <w:sz w:val="24"/>
+          <w:szCs w:val="24"/>
+        </w:rPr>
+      </w:pPr>
+      <w:r>
+        <w:rPr>
+          <w:sz w:val="24"/>
+          <w:szCs w:val="24"/>
+        </w:rPr>
+        <w:t>class Main {</w:t>
+      </w:r>
+    </w:p>
+    <w:p>
+      <w:pPr>
+        <w:rPr>
+          <w:sz w:val="24"/>
+          <w:szCs w:val="24"/>
+        </w:rPr>
+      </w:pPr>
+      <w:r>
+        <w:rPr>
+          <w:sz w:val="24"/>
+          <w:szCs w:val="24"/>
+        </w:rPr>
+        <w:t xml:space="preserve">    public static void </w:t>
+      </w:r>
+      <w:proofErr w:type="spellStart"/>
+      <w:proofErr w:type="gramStart"/>
+      <w:r>
+        <w:rPr>
+          <w:sz w:val="24"/>
+          <w:szCs w:val="24"/>
+        </w:rPr>
+        <w:t>reverseArrayInPlace</w:t>
+      </w:r>
+      <w:proofErr w:type="spellEnd"/>
+      <w:r>
+        <w:rPr>
+          <w:sz w:val="24"/>
+          <w:szCs w:val="24"/>
+        </w:rPr>
+        <w:t>(</w:t>
+      </w:r>
+      <w:proofErr w:type="gramEnd"/>
+      <w:r>
+        <w:rPr>
+          <w:sz w:val="24"/>
+          <w:szCs w:val="24"/>
+        </w:rPr>
+        <w:t xml:space="preserve">int [] </w:t>
+      </w:r>
+      <w:proofErr w:type="gramStart"/>
+      <w:r>
+        <w:rPr>
+          <w:sz w:val="24"/>
+          <w:szCs w:val="24"/>
+        </w:rPr>
+        <w:t>arr ,</w:t>
+      </w:r>
+      <w:proofErr w:type="gramEnd"/>
+      <w:r>
+        <w:rPr>
+          <w:sz w:val="24"/>
+          <w:szCs w:val="24"/>
+        </w:rPr>
+        <w:t xml:space="preserve"> int start, int </w:t>
+      </w:r>
+      <w:proofErr w:type="gramStart"/>
+      <w:r>
+        <w:rPr>
+          <w:sz w:val="24"/>
+          <w:szCs w:val="24"/>
+        </w:rPr>
+        <w:t>end){</w:t>
+      </w:r>
+      <w:proofErr w:type="gramEnd"/>
+    </w:p>
+    <w:p>
+      <w:pPr>
+        <w:rPr>
+          <w:sz w:val="24"/>
+          <w:szCs w:val="24"/>
+        </w:rPr>
+      </w:pPr>
+      <w:r>
+        <w:rPr>
+          <w:sz w:val="24"/>
+          <w:szCs w:val="24"/>
+        </w:rPr>
+        <w:t xml:space="preserve">        </w:t>
+      </w:r>
+      <w:proofErr w:type="gramStart"/>
+      <w:r>
+        <w:rPr>
+          <w:sz w:val="24"/>
+          <w:szCs w:val="24"/>
+        </w:rPr>
+        <w:t>while(</w:t>
+      </w:r>
+      <w:proofErr w:type="gramEnd"/>
+      <w:r>
+        <w:rPr>
+          <w:sz w:val="24"/>
+          <w:szCs w:val="24"/>
+        </w:rPr>
+        <w:t xml:space="preserve">start&lt; </w:t>
+      </w:r>
+      <w:proofErr w:type="gramStart"/>
+      <w:r>
+        <w:rPr>
+          <w:sz w:val="24"/>
+          <w:szCs w:val="24"/>
+        </w:rPr>
+        <w:t>end){</w:t>
+      </w:r>
+      <w:proofErr w:type="gramEnd"/>
+    </w:p>
+    <w:p>
+      <w:pPr>
+        <w:rPr>
+          <w:sz w:val="24"/>
+          <w:szCs w:val="24"/>
+        </w:rPr>
+      </w:pPr>
+      <w:r>
+        <w:rPr>
+          <w:sz w:val="24"/>
+          <w:szCs w:val="24"/>
+        </w:rPr>
+        <w:t xml:space="preserve">            int temp = arr[start];</w:t>
+      </w:r>
+    </w:p>
+    <w:p>
+      <w:pPr>
+        <w:rPr>
+          <w:sz w:val="24"/>
+          <w:szCs w:val="24"/>
+        </w:rPr>
+      </w:pPr>
+      <w:r>
+        <w:rPr>
+          <w:sz w:val="24"/>
+          <w:szCs w:val="24"/>
+        </w:rPr>
+        <w:t xml:space="preserve">            arr[start] = arr[end];</w:t>
+      </w:r>
+    </w:p>
+    <w:p>
+      <w:pPr>
+        <w:rPr>
+          <w:sz w:val="24"/>
+          <w:szCs w:val="24"/>
+        </w:rPr>
+      </w:pPr>
+      <w:r>
+        <w:rPr>
+          <w:sz w:val="24"/>
+          <w:szCs w:val="24"/>
+        </w:rPr>
+        <w:t xml:space="preserve">            arr[end] = temp;</w:t>
+      </w:r>
+    </w:p>
+    <w:p>
+      <w:pPr>
+        <w:rPr>
+          <w:sz w:val="24"/>
+          <w:szCs w:val="24"/>
+        </w:rPr>
+      </w:pPr>
+      <w:r>
+        <w:rPr>
+          <w:sz w:val="24"/>
+          <w:szCs w:val="24"/>
+        </w:rPr>
+        <w:t xml:space="preserve">            </w:t>
+      </w:r>
+    </w:p>
+    <w:p>
+      <w:pPr>
+        <w:rPr>
+          <w:sz w:val="24"/>
+          <w:szCs w:val="24"/>
+        </w:rPr>
+      </w:pPr>
+      <w:r>
+        <w:rPr>
+          <w:sz w:val="24"/>
+          <w:szCs w:val="24"/>
+        </w:rPr>
+        <w:t xml:space="preserve">            start++;</w:t>
+      </w:r>
+    </w:p>
+    <w:p>
+      <w:pPr>
+        <w:rPr>
+          <w:sz w:val="24"/>
+          <w:szCs w:val="24"/>
+        </w:rPr>
+      </w:pPr>
+      <w:r>
+        <w:rPr>
+          <w:sz w:val="24"/>
+          <w:szCs w:val="24"/>
+        </w:rPr>
+        <w:t xml:space="preserve">            end--;</w:t>
+      </w:r>
+    </w:p>
+    <w:p>
+      <w:pPr>
+        <w:rPr>
+          <w:sz w:val="24"/>
+          <w:szCs w:val="24"/>
+        </w:rPr>
+      </w:pPr>
+      <w:r>
+        <w:rPr>
+          <w:sz w:val="24"/>
+          <w:szCs w:val="24"/>
+        </w:rPr>
+        <w:t xml:space="preserve">        }</w:t>
+      </w:r>
+    </w:p>
+    <w:p>
+      <w:pPr>
+        <w:rPr>
+          <w:sz w:val="24"/>
+          <w:szCs w:val="24"/>
+        </w:rPr>
+      </w:pPr>
+      <w:r>
+        <w:rPr>
+          <w:sz w:val="24"/>
+          <w:szCs w:val="24"/>
+        </w:rPr>
+        <w:t xml:space="preserve">        </w:t>
+      </w:r>
+    </w:p>
+    <w:p>
+      <w:pPr>
+        <w:rPr>
+          <w:sz w:val="24"/>
+          <w:szCs w:val="24"/>
+        </w:rPr>
+      </w:pPr>
+      <w:r>
+        <w:rPr>
+          <w:sz w:val="24"/>
+          <w:szCs w:val="24"/>
+        </w:rPr>
+        <w:t xml:space="preserve">        </w:t>
+      </w:r>
+      <w:proofErr w:type="spellStart"/>
+      <w:r>
+        <w:rPr>
+          <w:sz w:val="24"/>
+          <w:szCs w:val="24"/>
+        </w:rPr>
+        <w:t>System.out.print</w:t>
+      </w:r>
+      <w:proofErr w:type="spellEnd"/>
+      <w:r>
+        <w:rPr>
+          <w:sz w:val="24"/>
+          <w:szCs w:val="24"/>
+        </w:rPr>
+        <w:t xml:space="preserve"> ("Reverse </w:t>
+      </w:r>
+      <w:proofErr w:type="gramStart"/>
+      <w:r>
+        <w:rPr>
+          <w:sz w:val="24"/>
+          <w:szCs w:val="24"/>
+        </w:rPr>
+        <w:t>Array :</w:t>
+      </w:r>
+      <w:proofErr w:type="gramEnd"/>
+      <w:r>
+        <w:rPr>
+          <w:sz w:val="24"/>
+          <w:szCs w:val="24"/>
+        </w:rPr>
+        <w:t xml:space="preserve"> ");</w:t>
+      </w:r>
+    </w:p>
+    <w:p>
+      <w:pPr>
+        <w:rPr>
+          <w:sz w:val="24"/>
+          <w:szCs w:val="24"/>
+        </w:rPr>
+      </w:pPr>
+      <w:r>
+        <w:rPr>
+          <w:sz w:val="24"/>
+          <w:szCs w:val="24"/>
+        </w:rPr>
+        <w:t xml:space="preserve">        </w:t>
+      </w:r>
+      <w:proofErr w:type="gramStart"/>
+      <w:r>
+        <w:rPr>
+          <w:sz w:val="24"/>
+          <w:szCs w:val="24"/>
+        </w:rPr>
+        <w:t>for(</w:t>
+      </w:r>
+      <w:proofErr w:type="gramEnd"/>
+      <w:r>
+        <w:rPr>
+          <w:sz w:val="24"/>
+          <w:szCs w:val="24"/>
+        </w:rPr>
+        <w:t xml:space="preserve">int </w:t>
+      </w:r>
+      <w:proofErr w:type="spellStart"/>
+      <w:proofErr w:type="gramStart"/>
+      <w:r>
+        <w:rPr>
+          <w:sz w:val="24"/>
+          <w:szCs w:val="24"/>
+        </w:rPr>
+        <w:t>num</w:t>
+      </w:r>
+      <w:proofErr w:type="spellEnd"/>
+      <w:r>
+        <w:rPr>
+          <w:sz w:val="24"/>
+          <w:szCs w:val="24"/>
+        </w:rPr>
+        <w:t xml:space="preserve"> :</w:t>
+      </w:r>
+      <w:proofErr w:type="gramEnd"/>
+      <w:r>
+        <w:rPr>
+          <w:sz w:val="24"/>
+          <w:szCs w:val="24"/>
+        </w:rPr>
+        <w:t xml:space="preserve"> arr)</w:t>
+      </w:r>
+    </w:p>
+    <w:p>
+      <w:pPr>
+        <w:rPr>
+          <w:sz w:val="24"/>
+          <w:szCs w:val="24"/>
+        </w:rPr>
+      </w:pPr>
+      <w:r>
+        <w:rPr>
+          <w:sz w:val="24"/>
+          <w:szCs w:val="24"/>
+        </w:rPr>
+        <w:t xml:space="preserve">        </w:t>
+      </w:r>
+      <w:proofErr w:type="spellStart"/>
+      <w:r>
+        <w:rPr>
+          <w:sz w:val="24"/>
+          <w:szCs w:val="24"/>
+        </w:rPr>
+        <w:t>System.out.print</w:t>
+      </w:r>
+      <w:proofErr w:type="spellEnd"/>
+      <w:r>
+        <w:rPr>
+          <w:sz w:val="24"/>
+          <w:szCs w:val="24"/>
+        </w:rPr>
+        <w:t xml:space="preserve"> (</w:t>
+      </w:r>
+      <w:proofErr w:type="spellStart"/>
+      <w:r>
+        <w:rPr>
+          <w:sz w:val="24"/>
+          <w:szCs w:val="24"/>
+        </w:rPr>
+        <w:t>num</w:t>
+      </w:r>
+      <w:proofErr w:type="spellEnd"/>
+      <w:r>
+        <w:rPr>
+          <w:sz w:val="24"/>
+          <w:szCs w:val="24"/>
+        </w:rPr>
+        <w:t xml:space="preserve"> + " </w:t>
+      </w:r>
+      <w:proofErr w:type="gramStart"/>
+      <w:r>
+        <w:rPr>
+          <w:sz w:val="24"/>
+          <w:szCs w:val="24"/>
+        </w:rPr>
+        <w:t>" )</w:t>
+      </w:r>
+      <w:proofErr w:type="gramEnd"/>
+      <w:r>
+        <w:rPr>
+          <w:sz w:val="24"/>
+          <w:szCs w:val="24"/>
+        </w:rPr>
+        <w:t>;</w:t>
+      </w:r>
+    </w:p>
+    <w:p>
+      <w:pPr>
+        <w:rPr>
+          <w:sz w:val="24"/>
+          <w:szCs w:val="24"/>
+        </w:rPr>
+      </w:pPr>
+      <w:r>
+        <w:rPr>
+          <w:sz w:val="24"/>
+          <w:szCs w:val="24"/>
+        </w:rPr>
+        <w:t xml:space="preserve">    }</w:t>
+      </w:r>
+    </w:p>
+    <w:p>
+      <w:pPr>
+        <w:rPr>
+          <w:sz w:val="24"/>
+          <w:szCs w:val="24"/>
+        </w:rPr>
+      </w:pPr>
+      <w:r>
+        <w:rPr>
+          <w:sz w:val="24"/>
+          <w:szCs w:val="24"/>
+        </w:rPr>
+        <w:t xml:space="preserve">    public static void </w:t>
+      </w:r>
+      <w:proofErr w:type="gramStart"/>
+      <w:r>
+        <w:rPr>
+          <w:sz w:val="24"/>
+          <w:szCs w:val="24"/>
+        </w:rPr>
+        <w:t>main(String[</w:t>
+      </w:r>
+      <w:proofErr w:type="gramEnd"/>
+      <w:r>
+        <w:rPr>
+          <w:sz w:val="24"/>
+          <w:szCs w:val="24"/>
+        </w:rPr>
+        <w:t>] args) {</w:t>
+      </w:r>
+    </w:p>
+    <w:p>
+      <w:pPr>
+        <w:rPr>
+          <w:sz w:val="24"/>
+          <w:szCs w:val="24"/>
+        </w:rPr>
+      </w:pPr>
+      <w:r>
+        <w:rPr>
+          <w:sz w:val="24"/>
+          <w:szCs w:val="24"/>
+        </w:rPr>
+        <w:t xml:space="preserve">        </w:t>
+      </w:r>
+      <w:proofErr w:type="gramStart"/>
+      <w:r>
+        <w:rPr>
+          <w:sz w:val="24"/>
+          <w:szCs w:val="24"/>
+        </w:rPr>
+        <w:t>int[</w:t>
+      </w:r>
+      <w:proofErr w:type="gramEnd"/>
+      <w:r>
+        <w:rPr>
+          <w:sz w:val="24"/>
+          <w:szCs w:val="24"/>
+        </w:rPr>
+        <w:t>] arr = {1, 2, 3, 4, 5};</w:t>
+      </w:r>
+    </w:p>
+    <w:p>
+      <w:pPr>
+        <w:rPr>
+          <w:sz w:val="24"/>
+          <w:szCs w:val="24"/>
+        </w:rPr>
+      </w:pPr>
+      <w:r>
+        <w:rPr>
+          <w:sz w:val="24"/>
+          <w:szCs w:val="24"/>
+        </w:rPr>
+        <w:t xml:space="preserve">        int start = 0;</w:t>
+      </w:r>
+    </w:p>
+    <w:p>
+      <w:pPr>
+        <w:jc w:val="center"/>
+        <w:rPr>
+          <w:sz w:val="24"/>
+          <w:szCs w:val="24"/>
+        </w:rPr>
+      </w:pPr>
+      <w:r>
+        <w:rPr>
+          <w:sz w:val="24"/>
+          <w:szCs w:val="24"/>
+        </w:rPr>
+        <w:t xml:space="preserve">        int end = </w:t>
+      </w:r>
+      <w:proofErr w:type="gramStart"/>
+      <w:r>
+        <w:rPr>
+          <w:sz w:val="24"/>
+          <w:szCs w:val="24"/>
+        </w:rPr>
+        <w:t>arr.length</w:t>
+      </w:r>
+      <w:proofErr w:type="gramEnd"/>
+      <w:r>
+        <w:rPr>
+          <w:sz w:val="24"/>
+          <w:szCs w:val="24"/>
+        </w:rPr>
+        <w:t>-1;</w:t>
+      </w:r>
+    </w:p>
+    <w:p>
+      <w:pPr>
+        <w:jc w:val="center"/>
+        <w:rPr>
+          <w:sz w:val="24"/>
+          <w:szCs w:val="24"/>
+        </w:rPr>
+      </w:pPr>
+      <w:r>
+        <w:rPr>
+          <w:sz w:val="24"/>
+          <w:szCs w:val="24"/>
+        </w:rPr>
+        <w:t xml:space="preserve">        </w:t>
+      </w:r>
+      <w:proofErr w:type="spellStart"/>
+      <w:r>
+        <w:rPr>
+          <w:sz w:val="24"/>
+          <w:szCs w:val="24"/>
+        </w:rPr>
+        <w:t>reverseArrayInPlace</w:t>
+      </w:r>
+      <w:proofErr w:type="spellEnd"/>
+      <w:r>
+        <w:rPr>
+          <w:sz w:val="24"/>
+          <w:szCs w:val="24"/>
+        </w:rPr>
+        <w:t>(</w:t>
+      </w:r>
+      <w:proofErr w:type="spellStart"/>
+      <w:proofErr w:type="gramStart"/>
+      <w:r>
+        <w:rPr>
+          <w:sz w:val="24"/>
+          <w:szCs w:val="24"/>
+        </w:rPr>
+        <w:t>arr,start</w:t>
+      </w:r>
+      <w:proofErr w:type="gramEnd"/>
+      <w:r>
+        <w:rPr>
+          <w:sz w:val="24"/>
+          <w:szCs w:val="24"/>
+        </w:rPr>
+        <w:t>,end</w:t>
+      </w:r>
+      <w:proofErr w:type="spellEnd"/>
+      <w:r>
+        <w:rPr>
+          <w:sz w:val="24"/>
+          <w:szCs w:val="24"/>
+        </w:rPr>
+        <w:t>);</w:t>
+      </w:r>
+    </w:p>
+    <w:p>
+      <w:pPr>
+        <w:jc w:val="center"/>
+        <w:rPr>
+          <w:sz w:val="24"/>
+          <w:szCs w:val="24"/>
+        </w:rPr>
+      </w:pPr>
+      <w:r>
+        <w:rPr>
+          <w:sz w:val="24"/>
+          <w:szCs w:val="24"/>
+        </w:rPr>
+        <w:t xml:space="preserve">    }</w:t>
+      </w:r>
+    </w:p>
+    <w:p>
+      <w:pPr>
+        <w:jc w:val="center"/>
+        <w:rPr>
+          <w:sz w:val="24"/>
+          <w:szCs w:val="24"/>
+        </w:rPr>
+      </w:pPr>
+      <w:r>
+        <w:rPr>
+          <w:sz w:val="24"/>
+          <w:szCs w:val="24"/>
+        </w:rPr>
+        <w:t>}</w:t>
+      </w:r>
+    </w:p>
+    <w:p>
+      <w:pPr>
+        <w:jc w:val="center"/>
+        <w:rPr>
+          <w:b/>
+          <w:bCs/>
+          <w:sz w:val="40"/>
+          <w:szCs w:val="40"/>
+        </w:rPr>
+      </w:pPr>
+      <w:r>
+        <w:rPr>
+          <w:b/>
+          <w:bCs/>
+          <w:sz w:val="40"/>
+          <w:szCs w:val="40"/>
+        </w:rPr>
+        <w:t>==========================================================================================</w:t>
+      </w:r>
+    </w:p>
+    <w:p>
+      <w:pPr>
+        <w:jc w:val="center"/>
+        <w:rPr>
+          <w:b/>
+          <w:bCs/>
+          <w:sz w:val="40"/>
+          <w:szCs w:val="40"/>
+        </w:rPr>
+      </w:pPr>
+      <w:r>
+        <w:rPr>
+          <w:b/>
+          <w:bCs/>
+          <w:sz w:val="40"/>
+          <w:szCs w:val="40"/>
+        </w:rPr>
+        <w:t>3. Check if an array is a palindrome.</w:t>
+      </w:r>
+    </w:p>
+    <w:p>
+      <w:pPr>
+        <w:jc w:val="center"/>
+        <w:rPr>
+          <w:sz w:val="40"/>
+          <w:szCs w:val="40"/>
+        </w:rPr>
+      </w:pPr>
+      <w:r>
+        <w:rPr>
+          <w:sz w:val="40"/>
+          <w:szCs w:val="40"/>
+        </w:rPr>
+        <w:lastRenderedPageBreak/>
+        <w:t>An array is a palindrome if it reads the same forward and backward.</w:t>
+      </w:r>
+    </w:p>
+    <w:p>
+      <w:pPr>
+        <w:jc w:val="center"/>
+        <w:rPr>
+          <w:sz w:val="40"/>
+          <w:szCs w:val="40"/>
+        </w:rPr>
+      </w:pPr>
+    </w:p>
+    <w:p>
+      <w:r>
+        <w:t>class Main {</w:t>
+      </w:r>
+    </w:p>
+    <w:p>
+      <w:r>
+        <w:t xml:space="preserve">    public static void </w:t>
+      </w:r>
+      <w:proofErr w:type="spellStart"/>
+      <w:proofErr w:type="gramStart"/>
+      <w:r>
+        <w:t>PalindromeArrayCheck</w:t>
+      </w:r>
+      <w:proofErr w:type="spellEnd"/>
+      <w:r>
+        <w:t>(</w:t>
+      </w:r>
+      <w:proofErr w:type="gramEnd"/>
+      <w:r>
+        <w:t xml:space="preserve">int [] </w:t>
+      </w:r>
+      <w:proofErr w:type="gramStart"/>
+      <w:r>
+        <w:t>arr ,</w:t>
+      </w:r>
+      <w:proofErr w:type="gramEnd"/>
+      <w:r>
+        <w:t xml:space="preserve"> int start, int </w:t>
+      </w:r>
+      <w:proofErr w:type="gramStart"/>
+      <w:r>
+        <w:t>end){</w:t>
+      </w:r>
+      <w:proofErr w:type="gramEnd"/>
+    </w:p>
+    <w:p>
+      <w:r>
+        <w:t xml:space="preserve">        </w:t>
+      </w:r>
+    </w:p>
+    <w:p>
+      <w:r>
+        <w:t xml:space="preserve">        </w:t>
+      </w:r>
+      <w:proofErr w:type="spellStart"/>
+      <w:r>
+        <w:t>boolean</w:t>
+      </w:r>
+      <w:proofErr w:type="spellEnd"/>
+      <w:r>
+        <w:t xml:space="preserve"> </w:t>
+      </w:r>
+      <w:proofErr w:type="spellStart"/>
+      <w:r>
+        <w:t>isPlindomeArray</w:t>
+      </w:r>
+      <w:proofErr w:type="spellEnd"/>
+      <w:r>
+        <w:t xml:space="preserve"> = true;</w:t>
+      </w:r>
+    </w:p>
+    <w:p>
+      <w:r>
+        <w:t xml:space="preserve">        while(start&lt;end</w:t>
+      </w:r>
+      <w:proofErr w:type="gramStart"/>
+      <w:r>
+        <w:t>){</w:t>
+      </w:r>
+      <w:proofErr w:type="gramEnd"/>
+    </w:p>
+    <w:p>
+      <w:r>
+        <w:t xml:space="preserve">            if(arr[start</w:t>
+      </w:r>
+      <w:proofErr w:type="gramStart"/>
+      <w:r>
+        <w:t>]!=</w:t>
+      </w:r>
+      <w:proofErr w:type="gramEnd"/>
+      <w:r>
+        <w:t xml:space="preserve"> arr[end</w:t>
+      </w:r>
+      <w:proofErr w:type="gramStart"/>
+      <w:r>
+        <w:t>]){</w:t>
+      </w:r>
+      <w:proofErr w:type="gramEnd"/>
+    </w:p>
+    <w:p>
+      <w:r>
+        <w:t xml:space="preserve">                </w:t>
+      </w:r>
+      <w:proofErr w:type="spellStart"/>
+      <w:r>
+        <w:t>isPlindomeArray</w:t>
+      </w:r>
+      <w:proofErr w:type="spellEnd"/>
+      <w:r>
+        <w:t xml:space="preserve"> = false;</w:t>
+      </w:r>
+    </w:p>
+    <w:p>
+      <w:r>
+        <w:t xml:space="preserve">                break;</w:t>
+      </w:r>
+    </w:p>
+    <w:p>
+      <w:r>
+        <w:t xml:space="preserve">                </w:t>
+      </w:r>
+    </w:p>
+    <w:p>
+      <w:r>
+        <w:t xml:space="preserve">            }</w:t>
+      </w:r>
+    </w:p>
+    <w:p>
+      <w:r>
+        <w:t xml:space="preserve">            start++;</w:t>
+      </w:r>
+    </w:p>
+    <w:p>
+      <w:r>
+        <w:t xml:space="preserve">            end--;</w:t>
+      </w:r>
+    </w:p>
+    <w:p>
+      <w:r>
+        <w:t xml:space="preserve">        }</w:t>
+      </w:r>
+    </w:p>
+    <w:p>
+      <w:r>
+        <w:t xml:space="preserve">        if(</w:t>
+      </w:r>
+      <w:proofErr w:type="spellStart"/>
+      <w:r>
+        <w:t>isPlindomeArray</w:t>
+      </w:r>
+      <w:proofErr w:type="spellEnd"/>
+      <w:proofErr w:type="gramStart"/>
+      <w:r>
+        <w:t>){</w:t>
+      </w:r>
+      <w:proofErr w:type="gramEnd"/>
+    </w:p>
+    <w:p>
+      <w:r>
+        <w:t xml:space="preserve">            </w:t>
+      </w:r>
+    </w:p>
+    <w:p>
+      <w:r>
+        <w:t xml:space="preserve">            </w:t>
+      </w:r>
+      <w:proofErr w:type="spellStart"/>
+      <w:r>
+        <w:t>System.out.println</w:t>
+      </w:r>
+      <w:proofErr w:type="spellEnd"/>
+      <w:r>
+        <w:t xml:space="preserve">("Given Array is an </w:t>
+      </w:r>
+      <w:proofErr w:type="spellStart"/>
+      <w:r>
+        <w:t>Plaindrom</w:t>
+      </w:r>
+      <w:proofErr w:type="spellEnd"/>
+      <w:r>
+        <w:t xml:space="preserve"> ");</w:t>
+      </w:r>
+    </w:p>
+    <w:p>
+      <w:r>
+        <w:t xml:space="preserve">            </w:t>
+      </w:r>
+    </w:p>
+    <w:p>
+      <w:r>
+        <w:t xml:space="preserve">        </w:t>
+      </w:r>
+      <w:proofErr w:type="gramStart"/>
+      <w:r>
+        <w:t>}else</w:t>
+      </w:r>
+      <w:proofErr w:type="gramEnd"/>
+      <w:r>
+        <w:t>{</w:t>
+      </w:r>
+    </w:p>
+    <w:p>
+      <w:r>
+        <w:t xml:space="preserve">              </w:t>
+      </w:r>
+      <w:proofErr w:type="spellStart"/>
+      <w:r>
+        <w:t>System.out.println</w:t>
+      </w:r>
+      <w:proofErr w:type="spellEnd"/>
+      <w:r>
+        <w:t xml:space="preserve">("Given Array is NOT an </w:t>
+      </w:r>
+      <w:proofErr w:type="spellStart"/>
+      <w:r>
+        <w:t>Plaindrom</w:t>
+      </w:r>
+      <w:proofErr w:type="spellEnd"/>
+      <w:r>
+        <w:t xml:space="preserve"> ");</w:t>
+      </w:r>
+    </w:p>
+    <w:p>
+      <w:r>
+        <w:t xml:space="preserve">        }</w:t>
+      </w:r>
+    </w:p>
+    <w:p>
+      <w:r>
+        <w:t xml:space="preserve">        </w:t>
+      </w:r>
+    </w:p>
+    <w:p/>
+    <w:p>
+      <w:r>
+        <w:t xml:space="preserve">    }</w:t>
+      </w:r>
+    </w:p>
+    <w:p>
+      <w:r>
+        <w:t xml:space="preserve">    public static void </w:t>
+      </w:r>
+      <w:proofErr w:type="gramStart"/>
+      <w:r>
+        <w:t>main(String[</w:t>
+      </w:r>
+      <w:proofErr w:type="gramEnd"/>
+      <w:r>
+        <w:t>] args) {</w:t>
+      </w:r>
+    </w:p>
+    <w:p>
+      <w:r>
+        <w:t xml:space="preserve">        </w:t>
+      </w:r>
+      <w:proofErr w:type="gramStart"/>
+      <w:r>
+        <w:t>int[</w:t>
+      </w:r>
+      <w:proofErr w:type="gramEnd"/>
+      <w:r>
+        <w:t>] arr = {1, 2, 3, 0, 1};</w:t>
+      </w:r>
+    </w:p>
+    <w:p>
+      <w:r>
+        <w:t xml:space="preserve">        int start = 0;</w:t>
+      </w:r>
+    </w:p>
+    <w:p>
+      <w:r>
+        <w:t xml:space="preserve">        int end = </w:t>
+      </w:r>
+      <w:proofErr w:type="gramStart"/>
+      <w:r>
+        <w:t>arr.length</w:t>
+      </w:r>
+      <w:proofErr w:type="gramEnd"/>
+      <w:r>
+        <w:t>-1;</w:t>
+      </w:r>
+    </w:p>
+    <w:p>
+      <w:r>
+        <w:lastRenderedPageBreak/>
+        <w:t xml:space="preserve">        </w:t>
+      </w:r>
+      <w:proofErr w:type="spellStart"/>
+      <w:r>
+        <w:t>PalindromeArrayCheck</w:t>
+      </w:r>
+      <w:proofErr w:type="spellEnd"/>
+      <w:r>
+        <w:t>(</w:t>
+      </w:r>
+      <w:proofErr w:type="spellStart"/>
+      <w:proofErr w:type="gramStart"/>
+      <w:r>
+        <w:t>arr,start</w:t>
+      </w:r>
+      <w:proofErr w:type="gramEnd"/>
+      <w:r>
+        <w:t>,end</w:t>
+      </w:r>
+      <w:proofErr w:type="spellEnd"/>
+      <w:r>
+        <w:t>);</w:t>
+      </w:r>
+    </w:p>
+    <w:p>
+      <w:r>
+        <w:t xml:space="preserve">    }</w:t>
+      </w:r>
+    </w:p>
+    <w:p>
+      <w:r>
+        <w:t>}</w:t>
+      </w:r>
+    </w:p>
+    <w:p>
+      <w:pPr>
+        <w:jc w:val="center"/>
+      </w:pPr>
+      <w:r>
+        <w:t>====================================================================================================================================================================</w:t>
       </w:r>
     </w:p>
     <w:p>
@@ -1130,1045 +1889,1345 @@
         <w:rPr>
           <w:b/>
           <w:bCs/>
-          <w:sz w:val="40"/>
-          <w:szCs w:val="40"/>
+          <w:sz w:val="44"/>
+          <w:szCs w:val="44"/>
         </w:rPr>
       </w:pPr>
       <w:r>
         <w:rPr>
           <w:b/>
           <w:bCs/>
-          <w:sz w:val="40"/>
-          <w:szCs w:val="40"/>
-        </w:rPr>
-        <w:lastRenderedPageBreak/>
-        <w:t>Reverse an array without using another array</w:t>
+          <w:sz w:val="44"/>
+          <w:szCs w:val="44"/>
+        </w:rPr>
+        <w:t xml:space="preserve"> Find duplicates in an array.</w:t>
+      </w:r>
+    </w:p>
+    <w:p>
+      <w:pPr>
+        <w:rPr>
+          <w:sz w:val="24"/>
+          <w:szCs w:val="24"/>
+        </w:rPr>
+      </w:pPr>
+      <w:r>
+        <w:rPr>
+          <w:sz w:val="24"/>
+          <w:szCs w:val="24"/>
+        </w:rPr>
+        <w:t xml:space="preserve">import </w:t>
+      </w:r>
+      <w:proofErr w:type="spellStart"/>
+      <w:proofErr w:type="gramStart"/>
+      <w:r>
+        <w:rPr>
+          <w:sz w:val="24"/>
+          <w:szCs w:val="24"/>
+        </w:rPr>
+        <w:t>java.util</w:t>
+      </w:r>
+      <w:proofErr w:type="gramEnd"/>
+      <w:r>
+        <w:rPr>
+          <w:sz w:val="24"/>
+          <w:szCs w:val="24"/>
+        </w:rPr>
+        <w:t>.Set</w:t>
+      </w:r>
+      <w:proofErr w:type="spellEnd"/>
+      <w:r>
+        <w:rPr>
+          <w:sz w:val="24"/>
+          <w:szCs w:val="24"/>
+        </w:rPr>
+        <w:t>;</w:t>
+      </w:r>
+    </w:p>
+    <w:p>
+      <w:pPr>
+        <w:rPr>
+          <w:sz w:val="24"/>
+          <w:szCs w:val="24"/>
+        </w:rPr>
+      </w:pPr>
+      <w:r>
+        <w:rPr>
+          <w:sz w:val="24"/>
+          <w:szCs w:val="24"/>
+        </w:rPr>
+        <w:t xml:space="preserve">import </w:t>
+      </w:r>
+      <w:proofErr w:type="spellStart"/>
+      <w:proofErr w:type="gramStart"/>
+      <w:r>
+        <w:rPr>
+          <w:sz w:val="24"/>
+          <w:szCs w:val="24"/>
+        </w:rPr>
+        <w:t>java.util</w:t>
+      </w:r>
+      <w:proofErr w:type="gramEnd"/>
+      <w:r>
+        <w:rPr>
+          <w:sz w:val="24"/>
+          <w:szCs w:val="24"/>
+        </w:rPr>
+        <w:t>.HashSet</w:t>
+      </w:r>
+      <w:proofErr w:type="spellEnd"/>
+      <w:r>
+        <w:rPr>
+          <w:sz w:val="24"/>
+          <w:szCs w:val="24"/>
+        </w:rPr>
+        <w:t>;</w:t>
+      </w:r>
+    </w:p>
+    <w:p>
+      <w:pPr>
+        <w:rPr>
+          <w:sz w:val="24"/>
+          <w:szCs w:val="24"/>
+        </w:rPr>
+      </w:pPr>
+      <w:r>
+        <w:rPr>
+          <w:sz w:val="24"/>
+          <w:szCs w:val="24"/>
+        </w:rPr>
+        <w:t>class Main {</w:t>
+      </w:r>
+    </w:p>
+    <w:p>
+      <w:pPr>
+        <w:rPr>
+          <w:sz w:val="24"/>
+          <w:szCs w:val="24"/>
+        </w:rPr>
+      </w:pPr>
+      <w:r>
+        <w:rPr>
+          <w:sz w:val="24"/>
+          <w:szCs w:val="24"/>
+        </w:rPr>
+        <w:t xml:space="preserve">    public static void </w:t>
+      </w:r>
+      <w:proofErr w:type="gramStart"/>
+      <w:r>
+        <w:rPr>
+          <w:sz w:val="24"/>
+          <w:szCs w:val="24"/>
+        </w:rPr>
+        <w:t>main(String[</w:t>
+      </w:r>
+      <w:proofErr w:type="gramEnd"/>
+      <w:r>
+        <w:rPr>
+          <w:sz w:val="24"/>
+          <w:szCs w:val="24"/>
+        </w:rPr>
+        <w:t>] args) {</w:t>
+      </w:r>
+    </w:p>
+    <w:p>
+      <w:pPr>
+        <w:rPr>
+          <w:sz w:val="24"/>
+          <w:szCs w:val="24"/>
+        </w:rPr>
+      </w:pPr>
+      <w:r>
+        <w:rPr>
+          <w:sz w:val="24"/>
+          <w:szCs w:val="24"/>
+        </w:rPr>
+        <w:t xml:space="preserve">       </w:t>
+      </w:r>
+    </w:p>
+    <w:p>
+      <w:pPr>
+        <w:rPr>
+          <w:sz w:val="24"/>
+          <w:szCs w:val="24"/>
+        </w:rPr>
+      </w:pPr>
+      <w:r>
+        <w:rPr>
+          <w:sz w:val="24"/>
+          <w:szCs w:val="24"/>
+        </w:rPr>
+        <w:t xml:space="preserve">       int [] arr = {4,5,1,2,6,4,1,4};</w:t>
+      </w:r>
+    </w:p>
+    <w:p>
+      <w:pPr>
+        <w:rPr>
+          <w:sz w:val="24"/>
+          <w:szCs w:val="24"/>
+        </w:rPr>
+      </w:pPr>
+      <w:r>
+        <w:rPr>
+          <w:sz w:val="24"/>
+          <w:szCs w:val="24"/>
+        </w:rPr>
+        <w:t xml:space="preserve">       </w:t>
+      </w:r>
+    </w:p>
+    <w:p>
+      <w:pPr>
+        <w:rPr>
+          <w:sz w:val="24"/>
+          <w:szCs w:val="24"/>
+        </w:rPr>
+      </w:pPr>
+      <w:r>
+        <w:rPr>
+          <w:sz w:val="24"/>
+          <w:szCs w:val="24"/>
+        </w:rPr>
+        <w:t xml:space="preserve">       Set&lt;Integer&gt; unique = new HashSet&lt;</w:t>
+      </w:r>
+      <w:proofErr w:type="gramStart"/>
+      <w:r>
+        <w:rPr>
+          <w:sz w:val="24"/>
+          <w:szCs w:val="24"/>
+        </w:rPr>
+        <w:t>&gt;(</w:t>
+      </w:r>
+      <w:proofErr w:type="gramEnd"/>
+      <w:r>
+        <w:rPr>
+          <w:sz w:val="24"/>
+          <w:szCs w:val="24"/>
+        </w:rPr>
+        <w:t>);</w:t>
+      </w:r>
+    </w:p>
+    <w:p>
+      <w:pPr>
+        <w:rPr>
+          <w:sz w:val="24"/>
+          <w:szCs w:val="24"/>
+        </w:rPr>
+      </w:pPr>
+      <w:r>
+        <w:rPr>
+          <w:sz w:val="24"/>
+          <w:szCs w:val="24"/>
+        </w:rPr>
+        <w:t xml:space="preserve">       Set&lt;Integer&gt; duplicate = new HashSet&lt;</w:t>
+      </w:r>
+      <w:proofErr w:type="gramStart"/>
+      <w:r>
+        <w:rPr>
+          <w:sz w:val="24"/>
+          <w:szCs w:val="24"/>
+        </w:rPr>
+        <w:t>&gt;(</w:t>
+      </w:r>
+      <w:proofErr w:type="gramEnd"/>
+      <w:r>
+        <w:rPr>
+          <w:sz w:val="24"/>
+          <w:szCs w:val="24"/>
+        </w:rPr>
+        <w:t>);</w:t>
+      </w:r>
+    </w:p>
+    <w:p>
+      <w:pPr>
+        <w:rPr>
+          <w:sz w:val="24"/>
+          <w:szCs w:val="24"/>
+        </w:rPr>
+      </w:pPr>
+      <w:r>
+        <w:rPr>
+          <w:sz w:val="24"/>
+          <w:szCs w:val="24"/>
+        </w:rPr>
+        <w:t xml:space="preserve">       </w:t>
+      </w:r>
+    </w:p>
+    <w:p>
+      <w:pPr>
+        <w:rPr>
+          <w:sz w:val="24"/>
+          <w:szCs w:val="24"/>
+        </w:rPr>
+      </w:pPr>
+      <w:r>
+        <w:rPr>
+          <w:sz w:val="24"/>
+          <w:szCs w:val="24"/>
+        </w:rPr>
+        <w:t xml:space="preserve">       </w:t>
+      </w:r>
+      <w:proofErr w:type="gramStart"/>
+      <w:r>
+        <w:rPr>
+          <w:sz w:val="24"/>
+          <w:szCs w:val="24"/>
+        </w:rPr>
+        <w:t>for(</w:t>
+      </w:r>
+      <w:proofErr w:type="gramEnd"/>
+      <w:r>
+        <w:rPr>
+          <w:sz w:val="24"/>
+          <w:szCs w:val="24"/>
+        </w:rPr>
+        <w:t xml:space="preserve">int </w:t>
+      </w:r>
+      <w:proofErr w:type="spellStart"/>
+      <w:r>
+        <w:rPr>
+          <w:sz w:val="24"/>
+          <w:szCs w:val="24"/>
+        </w:rPr>
+        <w:t>i</w:t>
+      </w:r>
+      <w:proofErr w:type="spellEnd"/>
+      <w:r>
+        <w:rPr>
+          <w:sz w:val="24"/>
+          <w:szCs w:val="24"/>
+        </w:rPr>
+        <w:t>=</w:t>
+      </w:r>
+      <w:proofErr w:type="gramStart"/>
+      <w:r>
+        <w:rPr>
+          <w:sz w:val="24"/>
+          <w:szCs w:val="24"/>
+        </w:rPr>
+        <w:t>0;i</w:t>
+      </w:r>
+      <w:proofErr w:type="gramEnd"/>
+      <w:r>
+        <w:rPr>
+          <w:sz w:val="24"/>
+          <w:szCs w:val="24"/>
+        </w:rPr>
+        <w:t>&lt;</w:t>
+      </w:r>
+      <w:proofErr w:type="spellStart"/>
+      <w:proofErr w:type="gramStart"/>
+      <w:r>
+        <w:rPr>
+          <w:sz w:val="24"/>
+          <w:szCs w:val="24"/>
+        </w:rPr>
+        <w:t>arr.length</w:t>
+      </w:r>
+      <w:proofErr w:type="gramEnd"/>
+      <w:r>
+        <w:rPr>
+          <w:sz w:val="24"/>
+          <w:szCs w:val="24"/>
+        </w:rPr>
+        <w:t>;i</w:t>
+      </w:r>
+      <w:proofErr w:type="spellEnd"/>
+      <w:r>
+        <w:rPr>
+          <w:sz w:val="24"/>
+          <w:szCs w:val="24"/>
+        </w:rPr>
+        <w:t>+</w:t>
+      </w:r>
+      <w:proofErr w:type="gramStart"/>
+      <w:r>
+        <w:rPr>
+          <w:sz w:val="24"/>
+          <w:szCs w:val="24"/>
+        </w:rPr>
+        <w:t>+){</w:t>
+      </w:r>
+      <w:proofErr w:type="gramEnd"/>
+    </w:p>
+    <w:p>
+      <w:pPr>
+        <w:rPr>
+          <w:sz w:val="24"/>
+          <w:szCs w:val="24"/>
+        </w:rPr>
+      </w:pPr>
+      <w:r>
+        <w:rPr>
+          <w:sz w:val="24"/>
+          <w:szCs w:val="24"/>
+        </w:rPr>
+        <w:t xml:space="preserve">           if</w:t>
+      </w:r>
+      <w:proofErr w:type="gramStart"/>
+      <w:r>
+        <w:rPr>
+          <w:sz w:val="24"/>
+          <w:szCs w:val="24"/>
+        </w:rPr>
+        <w:t>(!</w:t>
+      </w:r>
+      <w:proofErr w:type="spellStart"/>
+      <w:r>
+        <w:rPr>
+          <w:sz w:val="24"/>
+          <w:szCs w:val="24"/>
+        </w:rPr>
+        <w:t>unique.add</w:t>
+      </w:r>
+      <w:proofErr w:type="spellEnd"/>
+      <w:proofErr w:type="gramEnd"/>
+      <w:r>
+        <w:rPr>
+          <w:sz w:val="24"/>
+          <w:szCs w:val="24"/>
+        </w:rPr>
+        <w:t>(arr[</w:t>
+      </w:r>
+      <w:proofErr w:type="spellStart"/>
+      <w:r>
+        <w:rPr>
+          <w:sz w:val="24"/>
+          <w:szCs w:val="24"/>
+        </w:rPr>
+        <w:t>i</w:t>
+      </w:r>
+      <w:proofErr w:type="spellEnd"/>
+      <w:r>
+        <w:rPr>
+          <w:sz w:val="24"/>
+          <w:szCs w:val="24"/>
+        </w:rPr>
+        <w:t>]</w:t>
+      </w:r>
+      <w:proofErr w:type="gramStart"/>
+      <w:r>
+        <w:rPr>
+          <w:sz w:val="24"/>
+          <w:szCs w:val="24"/>
+        </w:rPr>
+        <w:t>)){</w:t>
+      </w:r>
+      <w:proofErr w:type="gramEnd"/>
+    </w:p>
+    <w:p>
+      <w:pPr>
+        <w:rPr>
+          <w:sz w:val="24"/>
+          <w:szCs w:val="24"/>
+        </w:rPr>
+      </w:pPr>
+      <w:r>
+        <w:rPr>
+          <w:sz w:val="24"/>
+          <w:szCs w:val="24"/>
+        </w:rPr>
+        <w:t xml:space="preserve">               </w:t>
+      </w:r>
+      <w:proofErr w:type="spellStart"/>
+      <w:r>
+        <w:rPr>
+          <w:sz w:val="24"/>
+          <w:szCs w:val="24"/>
+        </w:rPr>
+        <w:t>duplicate.add</w:t>
+      </w:r>
+      <w:proofErr w:type="spellEnd"/>
+      <w:r>
+        <w:rPr>
+          <w:sz w:val="24"/>
+          <w:szCs w:val="24"/>
+        </w:rPr>
+        <w:t>(arr[</w:t>
+      </w:r>
+      <w:proofErr w:type="spellStart"/>
+      <w:r>
+        <w:rPr>
+          <w:sz w:val="24"/>
+          <w:szCs w:val="24"/>
+        </w:rPr>
+        <w:t>i</w:t>
+      </w:r>
+      <w:proofErr w:type="spellEnd"/>
+      <w:r>
+        <w:rPr>
+          <w:sz w:val="24"/>
+          <w:szCs w:val="24"/>
+        </w:rPr>
+        <w:t>]);</w:t>
+      </w:r>
+    </w:p>
+    <w:p>
+      <w:pPr>
+        <w:rPr>
+          <w:sz w:val="24"/>
+          <w:szCs w:val="24"/>
+        </w:rPr>
+      </w:pPr>
+      <w:r>
+        <w:rPr>
+          <w:sz w:val="24"/>
+          <w:szCs w:val="24"/>
+        </w:rPr>
+        <w:t xml:space="preserve">           }</w:t>
+      </w:r>
+    </w:p>
+    <w:p>
+      <w:pPr>
+        <w:rPr>
+          <w:sz w:val="24"/>
+          <w:szCs w:val="24"/>
+        </w:rPr>
+      </w:pPr>
+      <w:r>
+        <w:rPr>
+          <w:sz w:val="24"/>
+          <w:szCs w:val="24"/>
+        </w:rPr>
+        <w:t xml:space="preserve">       }</w:t>
+      </w:r>
+    </w:p>
+    <w:p>
+      <w:pPr>
+        <w:rPr>
+          <w:sz w:val="24"/>
+          <w:szCs w:val="24"/>
+        </w:rPr>
+      </w:pPr>
+      <w:r>
+        <w:rPr>
+          <w:sz w:val="24"/>
+          <w:szCs w:val="24"/>
+        </w:rPr>
+        <w:t xml:space="preserve">       </w:t>
+      </w:r>
+      <w:proofErr w:type="spellStart"/>
+      <w:r>
+        <w:rPr>
+          <w:sz w:val="24"/>
+          <w:szCs w:val="24"/>
+        </w:rPr>
+        <w:t>System.out.println</w:t>
+      </w:r>
+      <w:proofErr w:type="spellEnd"/>
+      <w:r>
+        <w:rPr>
+          <w:sz w:val="24"/>
+          <w:szCs w:val="24"/>
+        </w:rPr>
+        <w:t xml:space="preserve">("Duplicate array </w:t>
+      </w:r>
+      <w:proofErr w:type="gramStart"/>
+      <w:r>
+        <w:rPr>
+          <w:sz w:val="24"/>
+          <w:szCs w:val="24"/>
+        </w:rPr>
+        <w:t>element :</w:t>
+      </w:r>
+      <w:proofErr w:type="gramEnd"/>
+      <w:r>
+        <w:rPr>
+          <w:sz w:val="24"/>
+          <w:szCs w:val="24"/>
+        </w:rPr>
+        <w:t xml:space="preserve"> " + duplicate);</w:t>
+      </w:r>
+    </w:p>
+    <w:p>
+      <w:pPr>
+        <w:rPr>
+          <w:sz w:val="24"/>
+          <w:szCs w:val="24"/>
+        </w:rPr>
+      </w:pPr>
+      <w:r>
+        <w:rPr>
+          <w:sz w:val="24"/>
+          <w:szCs w:val="24"/>
+        </w:rPr>
+        <w:t xml:space="preserve">       </w:t>
+      </w:r>
+      <w:proofErr w:type="spellStart"/>
+      <w:r>
+        <w:rPr>
+          <w:sz w:val="24"/>
+          <w:szCs w:val="24"/>
+        </w:rPr>
+        <w:t>System.out.println</w:t>
+      </w:r>
+      <w:proofErr w:type="spellEnd"/>
+      <w:r>
+        <w:rPr>
+          <w:sz w:val="24"/>
+          <w:szCs w:val="24"/>
+        </w:rPr>
+        <w:t xml:space="preserve">("Unique array </w:t>
+      </w:r>
+      <w:proofErr w:type="gramStart"/>
+      <w:r>
+        <w:rPr>
+          <w:sz w:val="24"/>
+          <w:szCs w:val="24"/>
+        </w:rPr>
+        <w:t>element :</w:t>
+      </w:r>
+      <w:proofErr w:type="gramEnd"/>
+      <w:r>
+        <w:rPr>
+          <w:sz w:val="24"/>
+          <w:szCs w:val="24"/>
+        </w:rPr>
+        <w:t xml:space="preserve"> " + unique);</w:t>
+      </w:r>
+    </w:p>
+    <w:p>
+      <w:pPr>
+        <w:rPr>
+          <w:sz w:val="24"/>
+          <w:szCs w:val="24"/>
+        </w:rPr>
+      </w:pPr>
+      <w:r>
+        <w:rPr>
+          <w:sz w:val="24"/>
+          <w:szCs w:val="24"/>
+        </w:rPr>
+        <w:t xml:space="preserve">    }</w:t>
+      </w:r>
+    </w:p>
+    <w:p>
+      <w:pPr>
+        <w:rPr>
+          <w:sz w:val="24"/>
+          <w:szCs w:val="24"/>
+        </w:rPr>
+      </w:pPr>
+      <w:r>
+        <w:rPr>
+          <w:sz w:val="24"/>
+          <w:szCs w:val="24"/>
+        </w:rPr>
+        <w:t>}</w:t>
+      </w:r>
+    </w:p>
+    <w:p>
+      <w:pPr>
+        <w:rPr>
+          <w:sz w:val="24"/>
+          <w:szCs w:val="24"/>
+        </w:rPr>
+      </w:pPr>
+      <w:r>
+        <w:rPr>
+          <w:sz w:val="24"/>
+          <w:szCs w:val="24"/>
+        </w:rPr>
+        <w:t>======================================================================================================================================================</w:t>
       </w:r>
     </w:p>
     <w:p>
       <w:pPr>
         <w:pStyle w:val="ListParagraph"/>
-        <w:rPr>
-          <w:sz w:val="32"/>
-          <w:szCs w:val="32"/>
-        </w:rPr>
-      </w:pPr>
-    </w:p>
-    <w:p>
-      <w:pPr>
-        <w:rPr>
-          <w:sz w:val="24"/>
-          <w:szCs w:val="24"/>
-        </w:rPr>
-      </w:pPr>
-      <w:r>
-        <w:rPr>
-          <w:sz w:val="24"/>
-          <w:szCs w:val="24"/>
-        </w:rPr>
-        <w:t>class Main {</w:t>
-      </w:r>
-    </w:p>
-    <w:p>
-      <w:pPr>
-        <w:rPr>
-          <w:sz w:val="24"/>
-          <w:szCs w:val="24"/>
-        </w:rPr>
-      </w:pPr>
-      <w:r>
-        <w:rPr>
-          <w:sz w:val="24"/>
-          <w:szCs w:val="24"/>
-        </w:rPr>
-        <w:t xml:space="preserve">    public static void </w:t>
-      </w:r>
-      <w:proofErr w:type="spellStart"/>
-      <w:proofErr w:type="gramStart"/>
-      <w:r>
-        <w:rPr>
-          <w:sz w:val="24"/>
-          <w:szCs w:val="24"/>
-        </w:rPr>
-        <w:t>reverseArrayInPlace</w:t>
-      </w:r>
-      <w:proofErr w:type="spellEnd"/>
-      <w:r>
-        <w:rPr>
-          <w:sz w:val="24"/>
-          <w:szCs w:val="24"/>
-        </w:rPr>
-        <w:t>(</w:t>
-      </w:r>
-      <w:proofErr w:type="gramEnd"/>
-      <w:r>
-        <w:rPr>
-          <w:sz w:val="24"/>
-          <w:szCs w:val="24"/>
-        </w:rPr>
-        <w:t xml:space="preserve">int [] </w:t>
-      </w:r>
-      <w:proofErr w:type="spellStart"/>
-      <w:proofErr w:type="gramStart"/>
-      <w:r>
-        <w:rPr>
-          <w:sz w:val="24"/>
-          <w:szCs w:val="24"/>
-        </w:rPr>
-        <w:t>arr</w:t>
-      </w:r>
-      <w:proofErr w:type="spellEnd"/>
-      <w:r>
-        <w:rPr>
-          <w:sz w:val="24"/>
-          <w:szCs w:val="24"/>
-        </w:rPr>
-        <w:t xml:space="preserve"> ,</w:t>
-      </w:r>
-      <w:proofErr w:type="gramEnd"/>
-      <w:r>
-        <w:rPr>
-          <w:sz w:val="24"/>
-          <w:szCs w:val="24"/>
-        </w:rPr>
-        <w:t xml:space="preserve"> int start, int </w:t>
-      </w:r>
-      <w:proofErr w:type="gramStart"/>
-      <w:r>
-        <w:rPr>
-          <w:sz w:val="24"/>
-          <w:szCs w:val="24"/>
-        </w:rPr>
-        <w:t>end){</w:t>
-      </w:r>
-      <w:proofErr w:type="gramEnd"/>
-    </w:p>
-    <w:p>
-      <w:pPr>
-        <w:rPr>
-          <w:sz w:val="24"/>
-          <w:szCs w:val="24"/>
-        </w:rPr>
-      </w:pPr>
-      <w:r>
-        <w:rPr>
-          <w:sz w:val="24"/>
-          <w:szCs w:val="24"/>
-        </w:rPr>
-        <w:t xml:space="preserve">        </w:t>
-      </w:r>
-      <w:proofErr w:type="gramStart"/>
-      <w:r>
-        <w:rPr>
-          <w:sz w:val="24"/>
-          <w:szCs w:val="24"/>
-        </w:rPr>
-        <w:t>while(</w:t>
-      </w:r>
-      <w:proofErr w:type="gramEnd"/>
-      <w:r>
-        <w:rPr>
-          <w:sz w:val="24"/>
-          <w:szCs w:val="24"/>
-        </w:rPr>
-        <w:t xml:space="preserve">start&lt; </w:t>
-      </w:r>
-      <w:proofErr w:type="gramStart"/>
-      <w:r>
-        <w:rPr>
-          <w:sz w:val="24"/>
-          <w:szCs w:val="24"/>
-        </w:rPr>
-        <w:t>end){</w:t>
-      </w:r>
-      <w:proofErr w:type="gramEnd"/>
-    </w:p>
-    <w:p>
-      <w:pPr>
-        <w:rPr>
-          <w:sz w:val="24"/>
-          <w:szCs w:val="24"/>
-        </w:rPr>
-      </w:pPr>
-      <w:r>
-        <w:rPr>
-          <w:sz w:val="24"/>
-          <w:szCs w:val="24"/>
-        </w:rPr>
-        <w:t xml:space="preserve">            int temp = arr[start];</w:t>
-      </w:r>
-    </w:p>
-    <w:p>
-      <w:pPr>
-        <w:rPr>
-          <w:sz w:val="24"/>
-          <w:szCs w:val="24"/>
-        </w:rPr>
-      </w:pPr>
-      <w:r>
-        <w:rPr>
-          <w:sz w:val="24"/>
-          <w:szCs w:val="24"/>
-        </w:rPr>
-        <w:t xml:space="preserve">            arr[start] = arr[end];</w:t>
-      </w:r>
-    </w:p>
-    <w:p>
-      <w:pPr>
-        <w:rPr>
-          <w:sz w:val="24"/>
-          <w:szCs w:val="24"/>
-        </w:rPr>
-      </w:pPr>
-      <w:r>
-        <w:rPr>
-          <w:sz w:val="24"/>
-          <w:szCs w:val="24"/>
-        </w:rPr>
-        <w:t xml:space="preserve">            arr[end] = temp;</w:t>
-      </w:r>
-    </w:p>
-    <w:p>
-      <w:pPr>
-        <w:rPr>
-          <w:sz w:val="24"/>
-          <w:szCs w:val="24"/>
-        </w:rPr>
-      </w:pPr>
-      <w:r>
-        <w:rPr>
-          <w:sz w:val="24"/>
-          <w:szCs w:val="24"/>
-        </w:rPr>
-        <w:t xml:space="preserve">            </w:t>
-      </w:r>
-    </w:p>
-    <w:p>
-      <w:pPr>
-        <w:rPr>
-          <w:sz w:val="24"/>
-          <w:szCs w:val="24"/>
-        </w:rPr>
-      </w:pPr>
-      <w:r>
-        <w:rPr>
-          <w:sz w:val="24"/>
-          <w:szCs w:val="24"/>
-        </w:rPr>
-        <w:t xml:space="preserve">            start++;</w:t>
-      </w:r>
-    </w:p>
-    <w:p>
-      <w:pPr>
-        <w:rPr>
-          <w:sz w:val="24"/>
-          <w:szCs w:val="24"/>
-        </w:rPr>
-      </w:pPr>
-      <w:r>
-        <w:rPr>
-          <w:sz w:val="24"/>
-          <w:szCs w:val="24"/>
-        </w:rPr>
-        <w:t xml:space="preserve">            end--;</w:t>
-      </w:r>
-    </w:p>
-    <w:p>
-      <w:pPr>
-        <w:rPr>
-          <w:sz w:val="24"/>
-          <w:szCs w:val="24"/>
-        </w:rPr>
-      </w:pPr>
-      <w:r>
-        <w:rPr>
-          <w:sz w:val="24"/>
-          <w:szCs w:val="24"/>
-        </w:rPr>
-        <w:t xml:space="preserve">        }</w:t>
-      </w:r>
-    </w:p>
-    <w:p>
-      <w:pPr>
-        <w:rPr>
-          <w:sz w:val="24"/>
-          <w:szCs w:val="24"/>
-        </w:rPr>
-      </w:pPr>
-      <w:r>
-        <w:rPr>
-          <w:sz w:val="24"/>
-          <w:szCs w:val="24"/>
-        </w:rPr>
-        <w:t xml:space="preserve">        </w:t>
-      </w:r>
-    </w:p>
-    <w:p>
-      <w:pPr>
-        <w:rPr>
-          <w:sz w:val="24"/>
-          <w:szCs w:val="24"/>
-        </w:rPr>
-      </w:pPr>
-      <w:r>
-        <w:rPr>
-          <w:sz w:val="24"/>
-          <w:szCs w:val="24"/>
-        </w:rPr>
-        <w:t xml:space="preserve">        </w:t>
-      </w:r>
-      <w:proofErr w:type="spellStart"/>
-      <w:r>
-        <w:rPr>
-          <w:sz w:val="24"/>
-          <w:szCs w:val="24"/>
-        </w:rPr>
-        <w:t>System.out.print</w:t>
-      </w:r>
-      <w:proofErr w:type="spellEnd"/>
-      <w:r>
-        <w:rPr>
-          <w:sz w:val="24"/>
-          <w:szCs w:val="24"/>
-        </w:rPr>
-        <w:t xml:space="preserve"> ("Reverse </w:t>
-      </w:r>
-      <w:proofErr w:type="gramStart"/>
-      <w:r>
-        <w:rPr>
-          <w:sz w:val="24"/>
-          <w:szCs w:val="24"/>
-        </w:rPr>
-        <w:t>Array :</w:t>
-      </w:r>
-      <w:proofErr w:type="gramEnd"/>
-      <w:r>
-        <w:rPr>
-          <w:sz w:val="24"/>
-          <w:szCs w:val="24"/>
-        </w:rPr>
-        <w:t xml:space="preserve"> ");</w:t>
-      </w:r>
-    </w:p>
-    <w:p>
-      <w:pPr>
-        <w:rPr>
-          <w:sz w:val="24"/>
-          <w:szCs w:val="24"/>
-        </w:rPr>
-      </w:pPr>
-      <w:r>
-        <w:rPr>
-          <w:sz w:val="24"/>
-          <w:szCs w:val="24"/>
-        </w:rPr>
-        <w:t xml:space="preserve">        </w:t>
-      </w:r>
-      <w:proofErr w:type="gramStart"/>
-      <w:r>
-        <w:rPr>
-          <w:sz w:val="24"/>
-          <w:szCs w:val="24"/>
-        </w:rPr>
-        <w:t>for(</w:t>
-      </w:r>
-      <w:proofErr w:type="gramEnd"/>
-      <w:r>
-        <w:rPr>
-          <w:sz w:val="24"/>
-          <w:szCs w:val="24"/>
-        </w:rPr>
-        <w:t xml:space="preserve">int </w:t>
-      </w:r>
-      <w:proofErr w:type="spellStart"/>
-      <w:proofErr w:type="gramStart"/>
-      <w:r>
-        <w:rPr>
-          <w:sz w:val="24"/>
-          <w:szCs w:val="24"/>
-        </w:rPr>
-        <w:t>num</w:t>
-      </w:r>
-      <w:proofErr w:type="spellEnd"/>
-      <w:r>
-        <w:rPr>
-          <w:sz w:val="24"/>
-          <w:szCs w:val="24"/>
-        </w:rPr>
-        <w:t xml:space="preserve"> :</w:t>
-      </w:r>
-      <w:proofErr w:type="gramEnd"/>
-      <w:r>
-        <w:rPr>
-          <w:sz w:val="24"/>
-          <w:szCs w:val="24"/>
-        </w:rPr>
-        <w:t xml:space="preserve"> </w:t>
-      </w:r>
-      <w:proofErr w:type="spellStart"/>
-      <w:r>
-        <w:rPr>
-          <w:sz w:val="24"/>
-          <w:szCs w:val="24"/>
-        </w:rPr>
-        <w:t>arr</w:t>
-      </w:r>
-      <w:proofErr w:type="spellEnd"/>
-      <w:r>
-        <w:rPr>
-          <w:sz w:val="24"/>
-          <w:szCs w:val="24"/>
-        </w:rPr>
-        <w:t>)</w:t>
-      </w:r>
-    </w:p>
-    <w:p>
-      <w:pPr>
-        <w:rPr>
-          <w:sz w:val="24"/>
-          <w:szCs w:val="24"/>
-        </w:rPr>
-      </w:pPr>
-      <w:r>
-        <w:rPr>
-          <w:sz w:val="24"/>
-          <w:szCs w:val="24"/>
-        </w:rPr>
-        <w:t xml:space="preserve">        </w:t>
-      </w:r>
-      <w:proofErr w:type="spellStart"/>
-      <w:r>
-        <w:rPr>
-          <w:sz w:val="24"/>
-          <w:szCs w:val="24"/>
-        </w:rPr>
-        <w:t>System.out.print</w:t>
-      </w:r>
-      <w:proofErr w:type="spellEnd"/>
-      <w:r>
-        <w:rPr>
-          <w:sz w:val="24"/>
-          <w:szCs w:val="24"/>
-        </w:rPr>
-        <w:t xml:space="preserve"> (</w:t>
-      </w:r>
-      <w:proofErr w:type="spellStart"/>
-      <w:r>
-        <w:rPr>
-          <w:sz w:val="24"/>
-          <w:szCs w:val="24"/>
-        </w:rPr>
-        <w:t>num</w:t>
-      </w:r>
-      <w:proofErr w:type="spellEnd"/>
-      <w:r>
-        <w:rPr>
-          <w:sz w:val="24"/>
-          <w:szCs w:val="24"/>
-        </w:rPr>
-        <w:t xml:space="preserve"> + " </w:t>
-      </w:r>
-      <w:proofErr w:type="gramStart"/>
-      <w:r>
-        <w:rPr>
-          <w:sz w:val="24"/>
-          <w:szCs w:val="24"/>
-        </w:rPr>
-        <w:t>" )</w:t>
-      </w:r>
-      <w:proofErr w:type="gramEnd"/>
-      <w:r>
-        <w:rPr>
-          <w:sz w:val="24"/>
-          <w:szCs w:val="24"/>
-        </w:rPr>
-        <w:t>;</w:t>
-      </w:r>
-    </w:p>
-    <w:p>
-      <w:pPr>
-        <w:rPr>
-          <w:sz w:val="24"/>
-          <w:szCs w:val="24"/>
-        </w:rPr>
-      </w:pPr>
-      <w:r>
-        <w:rPr>
-          <w:sz w:val="24"/>
-          <w:szCs w:val="24"/>
-        </w:rPr>
-        <w:t xml:space="preserve">    }</w:t>
-      </w:r>
-    </w:p>
-    <w:p>
-      <w:pPr>
-        <w:rPr>
-          <w:sz w:val="24"/>
-          <w:szCs w:val="24"/>
-        </w:rPr>
-      </w:pPr>
-      <w:r>
-        <w:rPr>
-          <w:sz w:val="24"/>
-          <w:szCs w:val="24"/>
-        </w:rPr>
-        <w:t xml:space="preserve">    public static void </w:t>
-      </w:r>
-      <w:proofErr w:type="gramStart"/>
-      <w:r>
-        <w:rPr>
-          <w:sz w:val="24"/>
-          <w:szCs w:val="24"/>
-        </w:rPr>
-        <w:t>main(String[</w:t>
-      </w:r>
-      <w:proofErr w:type="gramEnd"/>
-      <w:r>
-        <w:rPr>
-          <w:sz w:val="24"/>
-          <w:szCs w:val="24"/>
-        </w:rPr>
-        <w:t>] args) {</w:t>
-      </w:r>
-    </w:p>
-    <w:p>
-      <w:pPr>
-        <w:rPr>
-          <w:sz w:val="24"/>
-          <w:szCs w:val="24"/>
-        </w:rPr>
-      </w:pPr>
-      <w:r>
-        <w:rPr>
-          <w:sz w:val="24"/>
-          <w:szCs w:val="24"/>
-        </w:rPr>
-        <w:t xml:space="preserve">        </w:t>
-      </w:r>
-      <w:proofErr w:type="gramStart"/>
-      <w:r>
-        <w:rPr>
-          <w:sz w:val="24"/>
-          <w:szCs w:val="24"/>
-        </w:rPr>
-        <w:t>int[</w:t>
-      </w:r>
-      <w:proofErr w:type="gramEnd"/>
-      <w:r>
-        <w:rPr>
-          <w:sz w:val="24"/>
-          <w:szCs w:val="24"/>
-        </w:rPr>
-        <w:t>] arr = {1, 2, 3, 4, 5};</w:t>
-      </w:r>
-    </w:p>
-    <w:p>
-      <w:pPr>
-        <w:rPr>
-          <w:sz w:val="24"/>
-          <w:szCs w:val="24"/>
-        </w:rPr>
-      </w:pPr>
-      <w:r>
-        <w:rPr>
-          <w:sz w:val="24"/>
-          <w:szCs w:val="24"/>
-        </w:rPr>
-        <w:t xml:space="preserve">        int start = 0;</w:t>
-      </w:r>
-    </w:p>
-    <w:p>
-      <w:pPr>
-        <w:jc w:val="center"/>
-        <w:rPr>
-          <w:sz w:val="24"/>
-          <w:szCs w:val="24"/>
-        </w:rPr>
-      </w:pPr>
-      <w:r>
-        <w:rPr>
-          <w:sz w:val="24"/>
-          <w:szCs w:val="24"/>
-        </w:rPr>
-        <w:t xml:space="preserve">        int end = </w:t>
-      </w:r>
-      <w:proofErr w:type="gramStart"/>
-      <w:r>
-        <w:rPr>
-          <w:sz w:val="24"/>
-          <w:szCs w:val="24"/>
-        </w:rPr>
-        <w:t>arr.length</w:t>
-      </w:r>
-      <w:proofErr w:type="gramEnd"/>
-      <w:r>
-        <w:rPr>
-          <w:sz w:val="24"/>
-          <w:szCs w:val="24"/>
-        </w:rPr>
-        <w:t>-1;</w:t>
-      </w:r>
-    </w:p>
-    <w:p>
-      <w:pPr>
-        <w:jc w:val="center"/>
-        <w:rPr>
-          <w:sz w:val="24"/>
-          <w:szCs w:val="24"/>
-        </w:rPr>
-      </w:pPr>
-      <w:r>
-        <w:rPr>
-          <w:sz w:val="24"/>
-          <w:szCs w:val="24"/>
-        </w:rPr>
-        <w:t xml:space="preserve">        </w:t>
-      </w:r>
-      <w:proofErr w:type="spellStart"/>
-      <w:r>
-        <w:rPr>
-          <w:sz w:val="24"/>
-          <w:szCs w:val="24"/>
-        </w:rPr>
-        <w:t>reverseArrayInPlace</w:t>
-      </w:r>
-      <w:proofErr w:type="spellEnd"/>
-      <w:r>
-        <w:rPr>
-          <w:sz w:val="24"/>
-          <w:szCs w:val="24"/>
-        </w:rPr>
-        <w:t>(</w:t>
-      </w:r>
-      <w:proofErr w:type="spellStart"/>
-      <w:proofErr w:type="gramStart"/>
-      <w:r>
-        <w:rPr>
-          <w:sz w:val="24"/>
-          <w:szCs w:val="24"/>
-        </w:rPr>
-        <w:t>arr,start</w:t>
-      </w:r>
-      <w:proofErr w:type="gramEnd"/>
-      <w:r>
-        <w:rPr>
-          <w:sz w:val="24"/>
-          <w:szCs w:val="24"/>
-        </w:rPr>
-        <w:t>,end</w:t>
-      </w:r>
-      <w:proofErr w:type="spellEnd"/>
-      <w:r>
-        <w:rPr>
-          <w:sz w:val="24"/>
-          <w:szCs w:val="24"/>
-        </w:rPr>
-        <w:t>);</w:t>
-      </w:r>
-    </w:p>
-    <w:p>
-      <w:pPr>
-        <w:jc w:val="center"/>
-        <w:rPr>
-          <w:sz w:val="24"/>
-          <w:szCs w:val="24"/>
-        </w:rPr>
-      </w:pPr>
-      <w:r>
-        <w:rPr>
-          <w:sz w:val="24"/>
-          <w:szCs w:val="24"/>
-        </w:rPr>
-        <w:t xml:space="preserve">    }</w:t>
-      </w:r>
-    </w:p>
-    <w:p>
-      <w:pPr>
-        <w:jc w:val="center"/>
-        <w:rPr>
-          <w:sz w:val="24"/>
-          <w:szCs w:val="24"/>
-        </w:rPr>
-      </w:pPr>
-      <w:r>
-        <w:rPr>
-          <w:sz w:val="24"/>
-          <w:szCs w:val="24"/>
-        </w:rPr>
-        <w:t>}</w:t>
-      </w:r>
-    </w:p>
-    <w:p>
-      <w:pPr>
-        <w:jc w:val="center"/>
+        <w:numPr>
+          <w:ilvl w:val="0"/>
+          <w:numId w:val="1"/>
+        </w:numPr>
         <w:rPr>
           <w:b/>
           <w:bCs/>
-          <w:sz w:val="40"/>
-          <w:szCs w:val="40"/>
+          <w:sz w:val="36"/>
+          <w:szCs w:val="36"/>
         </w:rPr>
       </w:pPr>
       <w:r>
         <w:rPr>
           <w:b/>
           <w:bCs/>
-          <w:sz w:val="40"/>
-          <w:szCs w:val="40"/>
-        </w:rPr>
-        <w:t>==========================================================================================</w:t>
-      </w:r>
-    </w:p>
-    <w:p>
-      <w:pPr>
-        <w:jc w:val="center"/>
+          <w:sz w:val="36"/>
+          <w:szCs w:val="36"/>
+        </w:rPr>
+        <w:t>Remove duplicates from a sorted array</w:t>
+      </w:r>
+    </w:p>
+    <w:p>
+      <w:pPr>
+        <w:pStyle w:val="ListParagraph"/>
+        <w:ind w:left="1353"/>
         <w:rPr>
           <w:b/>
           <w:bCs/>
-          <w:sz w:val="40"/>
-          <w:szCs w:val="40"/>
-        </w:rPr>
-      </w:pPr>
-      <w:r>
-        <w:rPr>
-          <w:b/>
-          <w:bCs/>
-          <w:sz w:val="40"/>
-          <w:szCs w:val="40"/>
-        </w:rPr>
-        <w:t>3. Check if an array is a palindrome.</w:t>
-      </w:r>
-    </w:p>
-    <w:p>
-      <w:pPr>
-        <w:jc w:val="center"/>
-        <w:rPr>
-          <w:sz w:val="40"/>
-          <w:szCs w:val="40"/>
-        </w:rPr>
-      </w:pPr>
-      <w:r>
-        <w:rPr>
-          <w:sz w:val="40"/>
-          <w:szCs w:val="40"/>
+          <w:sz w:val="36"/>
+          <w:szCs w:val="36"/>
+        </w:rPr>
+      </w:pPr>
+    </w:p>
+    <w:p>
+      <w:pPr>
+        <w:rPr>
+          <w:sz w:val="24"/>
+          <w:szCs w:val="24"/>
+        </w:rPr>
+      </w:pPr>
+      <w:r>
+        <w:rPr>
+          <w:sz w:val="24"/>
+          <w:szCs w:val="24"/>
         </w:rPr>
         <w:lastRenderedPageBreak/>
-        <w:t>An array is a palindrome if it reads the same forward and backward.</w:t>
-      </w:r>
-    </w:p>
-    <w:p>
-      <w:pPr>
-        <w:jc w:val="center"/>
-        <w:rPr>
-          <w:sz w:val="40"/>
-          <w:szCs w:val="40"/>
-        </w:rPr>
-      </w:pPr>
-    </w:p>
-    <w:p>
-      <w:r>
+        <w:t xml:space="preserve">import </w:t>
+      </w:r>
+      <w:proofErr w:type="spellStart"/>
+      <w:proofErr w:type="gramStart"/>
+      <w:r>
+        <w:rPr>
+          <w:sz w:val="24"/>
+          <w:szCs w:val="24"/>
+        </w:rPr>
+        <w:t>java.util</w:t>
+      </w:r>
+      <w:proofErr w:type="gramEnd"/>
+      <w:r>
+        <w:rPr>
+          <w:sz w:val="24"/>
+          <w:szCs w:val="24"/>
+        </w:rPr>
+        <w:t>.Arrays</w:t>
+      </w:r>
+      <w:proofErr w:type="spellEnd"/>
+      <w:r>
+        <w:rPr>
+          <w:sz w:val="24"/>
+          <w:szCs w:val="24"/>
+        </w:rPr>
+        <w:t>;</w:t>
+      </w:r>
+    </w:p>
+    <w:p>
+      <w:pPr>
+        <w:rPr>
+          <w:sz w:val="24"/>
+          <w:szCs w:val="24"/>
+        </w:rPr>
+      </w:pPr>
+      <w:r>
+        <w:rPr>
+          <w:sz w:val="24"/>
+          <w:szCs w:val="24"/>
+        </w:rPr>
         <w:t>class Main {</w:t>
       </w:r>
     </w:p>
     <w:p>
-      <w:r>
+      <w:pPr>
+        <w:rPr>
+          <w:sz w:val="24"/>
+          <w:szCs w:val="24"/>
+        </w:rPr>
+      </w:pPr>
+      <w:r>
+        <w:rPr>
+          <w:sz w:val="24"/>
+          <w:szCs w:val="24"/>
+        </w:rPr>
         <w:t xml:space="preserve">    public static void </w:t>
       </w:r>
-      <w:proofErr w:type="spellStart"/>
-      <w:proofErr w:type="gramStart"/>
-      <w:r>
-        <w:t>PalindromeArrayCheck</w:t>
-      </w:r>
-      <w:proofErr w:type="spellEnd"/>
-      <w:r>
-        <w:t>(</w:t>
-      </w:r>
-      <w:proofErr w:type="gramEnd"/>
-      <w:r>
-        <w:t xml:space="preserve">int [] </w:t>
-      </w:r>
-      <w:proofErr w:type="spellStart"/>
-      <w:proofErr w:type="gramStart"/>
-      <w:r>
-        <w:t>arr</w:t>
-      </w:r>
-      <w:proofErr w:type="spellEnd"/>
-      <w:r>
-        <w:t xml:space="preserve"> ,</w:t>
-      </w:r>
-      <w:proofErr w:type="gramEnd"/>
-      <w:r>
-        <w:t xml:space="preserve"> int start, int </w:t>
-      </w:r>
-      <w:proofErr w:type="gramStart"/>
-      <w:r>
-        <w:t>end){</w:t>
-      </w:r>
-      <w:proofErr w:type="gramEnd"/>
-    </w:p>
-    <w:p>
-      <w:r>
-        <w:t xml:space="preserve">        </w:t>
-      </w:r>
-    </w:p>
-    <w:p>
-      <w:r>
-        <w:t xml:space="preserve">        </w:t>
-      </w:r>
-      <w:proofErr w:type="spellStart"/>
-      <w:r>
-        <w:t>boolean</w:t>
-      </w:r>
-      <w:proofErr w:type="spellEnd"/>
-      <w:r>
+      <w:proofErr w:type="gramStart"/>
+      <w:r>
+        <w:rPr>
+          <w:sz w:val="24"/>
+          <w:szCs w:val="24"/>
+        </w:rPr>
+        <w:t>main(String[</w:t>
+      </w:r>
+      <w:proofErr w:type="gramEnd"/>
+      <w:r>
+        <w:rPr>
+          <w:sz w:val="24"/>
+          <w:szCs w:val="24"/>
+        </w:rPr>
+        <w:t>] args) {</w:t>
+      </w:r>
+    </w:p>
+    <w:p>
+      <w:pPr>
+        <w:rPr>
+          <w:sz w:val="24"/>
+          <w:szCs w:val="24"/>
+        </w:rPr>
+      </w:pPr>
+      <w:r>
+        <w:rPr>
+          <w:sz w:val="24"/>
+          <w:szCs w:val="24"/>
+        </w:rPr>
+        <w:t xml:space="preserve">       int [] arr = {1, 1, 2, 2, 3, 4, 4, 5};</w:t>
+      </w:r>
+    </w:p>
+    <w:p>
+      <w:pPr>
+        <w:rPr>
+          <w:sz w:val="24"/>
+          <w:szCs w:val="24"/>
+        </w:rPr>
+      </w:pPr>
+      <w:r>
+        <w:rPr>
+          <w:sz w:val="24"/>
+          <w:szCs w:val="24"/>
+        </w:rPr>
+        <w:t xml:space="preserve">      int count =0;</w:t>
+      </w:r>
+    </w:p>
+    <w:p>
+      <w:pPr>
+        <w:rPr>
+          <w:sz w:val="24"/>
+          <w:szCs w:val="24"/>
+        </w:rPr>
+      </w:pPr>
+      <w:r>
+        <w:rPr>
+          <w:sz w:val="24"/>
+          <w:szCs w:val="24"/>
+        </w:rPr>
+        <w:t xml:space="preserve">     </w:t>
+      </w:r>
+    </w:p>
+    <w:p>
+      <w:pPr>
+        <w:rPr>
+          <w:sz w:val="24"/>
+          <w:szCs w:val="24"/>
+        </w:rPr>
+      </w:pPr>
+      <w:r>
+        <w:rPr>
+          <w:sz w:val="24"/>
+          <w:szCs w:val="24"/>
+        </w:rPr>
+        <w:t xml:space="preserve">     </w:t>
+      </w:r>
+      <w:proofErr w:type="gramStart"/>
+      <w:r>
+        <w:rPr>
+          <w:sz w:val="24"/>
+          <w:szCs w:val="24"/>
+        </w:rPr>
+        <w:t>for(</w:t>
+      </w:r>
+      <w:proofErr w:type="gramEnd"/>
+      <w:r>
+        <w:rPr>
+          <w:sz w:val="24"/>
+          <w:szCs w:val="24"/>
+        </w:rPr>
+        <w:t xml:space="preserve">int </w:t>
+      </w:r>
+      <w:proofErr w:type="spellStart"/>
+      <w:r>
+        <w:rPr>
+          <w:sz w:val="24"/>
+          <w:szCs w:val="24"/>
+        </w:rPr>
+        <w:t>i</w:t>
+      </w:r>
+      <w:proofErr w:type="spellEnd"/>
+      <w:r>
+        <w:rPr>
+          <w:sz w:val="24"/>
+          <w:szCs w:val="24"/>
+        </w:rPr>
+        <w:t>=0;</w:t>
+      </w:r>
+      <w:r>
+        <w:rPr>
+          <w:sz w:val="24"/>
+          <w:szCs w:val="24"/>
+        </w:rPr>
         <w:t xml:space="preserve"> </w:t>
       </w:r>
       <w:proofErr w:type="spellStart"/>
       <w:r>
-        <w:t>isPlindomeArray</w:t>
-      </w:r>
-      <w:proofErr w:type="spellEnd"/>
-      <w:r>
-        <w:t xml:space="preserve"> = true;</w:t>
-      </w:r>
-    </w:p>
-    <w:p>
-      <w:r>
-        <w:t xml:space="preserve">        while(start&lt;end</w:t>
-      </w:r>
-      <w:proofErr w:type="gramStart"/>
-      <w:r>
-        <w:t>){</w:t>
-      </w:r>
-      <w:proofErr w:type="gramEnd"/>
-    </w:p>
-    <w:p>
-      <w:r>
-        <w:t xml:space="preserve">            if(arr[start</w:t>
-      </w:r>
-      <w:proofErr w:type="gramStart"/>
-      <w:r>
-        <w:t>]!=</w:t>
-      </w:r>
-      <w:proofErr w:type="gramEnd"/>
-      <w:r>
-        <w:t xml:space="preserve"> arr[end</w:t>
-      </w:r>
-      <w:proofErr w:type="gramStart"/>
-      <w:r>
+        <w:rPr>
+          <w:sz w:val="24"/>
+          <w:szCs w:val="24"/>
+        </w:rPr>
+        <w:t>i</w:t>
+      </w:r>
+      <w:proofErr w:type="spellEnd"/>
+      <w:r>
+        <w:rPr>
+          <w:sz w:val="24"/>
+          <w:szCs w:val="24"/>
+        </w:rPr>
+        <w:t xml:space="preserve"> </w:t>
+      </w:r>
+      <w:r>
+        <w:rPr>
+          <w:sz w:val="24"/>
+          <w:szCs w:val="24"/>
+        </w:rPr>
+        <w:t>&lt;</w:t>
+      </w:r>
+      <w:r>
+        <w:rPr>
+          <w:sz w:val="24"/>
+          <w:szCs w:val="24"/>
+        </w:rPr>
+        <w:t xml:space="preserve"> </w:t>
+      </w:r>
+      <w:proofErr w:type="spellStart"/>
+      <w:proofErr w:type="gramStart"/>
+      <w:r>
+        <w:rPr>
+          <w:sz w:val="24"/>
+          <w:szCs w:val="24"/>
+        </w:rPr>
+        <w:t>arr.length</w:t>
+      </w:r>
+      <w:proofErr w:type="spellEnd"/>
+      <w:proofErr w:type="gramEnd"/>
+      <w:r>
+        <w:rPr>
+          <w:sz w:val="24"/>
+          <w:szCs w:val="24"/>
+        </w:rPr>
+        <w:t>;</w:t>
+      </w:r>
+      <w:r>
+        <w:rPr>
+          <w:sz w:val="24"/>
+          <w:szCs w:val="24"/>
+        </w:rPr>
+        <w:t xml:space="preserve"> </w:t>
+      </w:r>
+      <w:proofErr w:type="spellStart"/>
+      <w:r>
+        <w:rPr>
+          <w:sz w:val="24"/>
+          <w:szCs w:val="24"/>
+        </w:rPr>
+        <w:t>i</w:t>
+      </w:r>
+      <w:proofErr w:type="spellEnd"/>
+      <w:r>
+        <w:rPr>
+          <w:sz w:val="24"/>
+          <w:szCs w:val="24"/>
+        </w:rPr>
+        <w:t>+</w:t>
+      </w:r>
+      <w:proofErr w:type="gramStart"/>
+      <w:r>
+        <w:rPr>
+          <w:sz w:val="24"/>
+          <w:szCs w:val="24"/>
+        </w:rPr>
+        <w:t>+){</w:t>
+      </w:r>
+      <w:proofErr w:type="gramEnd"/>
+    </w:p>
+    <w:p>
+      <w:pPr>
+        <w:rPr>
+          <w:sz w:val="24"/>
+          <w:szCs w:val="24"/>
+        </w:rPr>
+      </w:pPr>
+      <w:r>
+        <w:rPr>
+          <w:sz w:val="24"/>
+          <w:szCs w:val="24"/>
+        </w:rPr>
+        <w:t xml:space="preserve">         </w:t>
+      </w:r>
+      <w:proofErr w:type="gramStart"/>
+      <w:r>
+        <w:rPr>
+          <w:sz w:val="24"/>
+          <w:szCs w:val="24"/>
+        </w:rPr>
+        <w:t>if(</w:t>
+      </w:r>
+      <w:proofErr w:type="spellStart"/>
+      <w:proofErr w:type="gramEnd"/>
+      <w:r>
+        <w:rPr>
+          <w:sz w:val="24"/>
+          <w:szCs w:val="24"/>
+        </w:rPr>
+        <w:t>i</w:t>
+      </w:r>
+      <w:proofErr w:type="spellEnd"/>
+      <w:r>
+        <w:rPr>
+          <w:sz w:val="24"/>
+          <w:szCs w:val="24"/>
+        </w:rPr>
+        <w:t>&lt;</w:t>
+      </w:r>
+      <w:proofErr w:type="gramStart"/>
+      <w:r>
+        <w:rPr>
+          <w:sz w:val="24"/>
+          <w:szCs w:val="24"/>
+        </w:rPr>
+        <w:t>arr.length</w:t>
+      </w:r>
+      <w:proofErr w:type="gramEnd"/>
+      <w:r>
+        <w:rPr>
+          <w:sz w:val="24"/>
+          <w:szCs w:val="24"/>
+        </w:rPr>
+        <w:t>-1 &amp;&amp; arr[</w:t>
+      </w:r>
+      <w:proofErr w:type="spellStart"/>
+      <w:r>
+        <w:rPr>
+          <w:sz w:val="24"/>
+          <w:szCs w:val="24"/>
+        </w:rPr>
+        <w:t>i</w:t>
+      </w:r>
+      <w:proofErr w:type="spellEnd"/>
+      <w:r>
+        <w:rPr>
+          <w:sz w:val="24"/>
+          <w:szCs w:val="24"/>
+        </w:rPr>
+        <w:t>]==arr[i+1</w:t>
+      </w:r>
+      <w:proofErr w:type="gramStart"/>
+      <w:r>
+        <w:rPr>
+          <w:sz w:val="24"/>
+          <w:szCs w:val="24"/>
+        </w:rPr>
         <w:t>]){</w:t>
       </w:r>
       <w:proofErr w:type="gramEnd"/>
     </w:p>
     <w:p>
-      <w:r>
-        <w:t xml:space="preserve">                </w:t>
-      </w:r>
-      <w:proofErr w:type="spellStart"/>
-      <w:r>
-        <w:t>isPlindomeArray</w:t>
-      </w:r>
-      <w:proofErr w:type="spellEnd"/>
-      <w:r>
-        <w:t xml:space="preserve"> = false;</w:t>
-      </w:r>
-    </w:p>
-    <w:p>
-      <w:r>
-        <w:t xml:space="preserve">                break;</w:t>
-      </w:r>
-    </w:p>
-    <w:p>
-      <w:r>
-        <w:t xml:space="preserve">                </w:t>
-      </w:r>
-    </w:p>
-    <w:p>
-      <w:r>
-        <w:t xml:space="preserve">            }</w:t>
-      </w:r>
-    </w:p>
-    <w:p>
-      <w:r>
-        <w:t xml:space="preserve">            start++;</w:t>
-      </w:r>
-    </w:p>
-    <w:p>
-      <w:r>
-        <w:t xml:space="preserve">            end--;</w:t>
-      </w:r>
-    </w:p>
-    <w:p>
-      <w:r>
-        <w:t xml:space="preserve">        }</w:t>
-      </w:r>
-    </w:p>
-    <w:p>
-      <w:r>
-        <w:t xml:space="preserve">        if(</w:t>
-      </w:r>
-      <w:proofErr w:type="spellStart"/>
-      <w:r>
-        <w:t>isPlindomeArray</w:t>
-      </w:r>
-      <w:proofErr w:type="spellEnd"/>
-      <w:proofErr w:type="gramStart"/>
-      <w:r>
-        <w:t>){</w:t>
-      </w:r>
-      <w:proofErr w:type="gramEnd"/>
-    </w:p>
-    <w:p>
-      <w:r>
-        <w:t xml:space="preserve">            </w:t>
-      </w:r>
-    </w:p>
-    <w:p>
-      <w:r>
-        <w:t xml:space="preserve">            System.out.println("Given Array is an </w:t>
-      </w:r>
-      <w:proofErr w:type="spellStart"/>
-      <w:r>
-        <w:t>Plaindrom</w:t>
-      </w:r>
-      <w:proofErr w:type="spellEnd"/>
-      <w:r>
-        <w:t xml:space="preserve"> ");</w:t>
-      </w:r>
-    </w:p>
-    <w:p>
-      <w:r>
-        <w:t xml:space="preserve">            </w:t>
-      </w:r>
-    </w:p>
-    <w:p>
-      <w:r>
-        <w:t xml:space="preserve">        </w:t>
-      </w:r>
-      <w:proofErr w:type="gramStart"/>
-      <w:r>
+      <w:pPr>
+        <w:rPr>
+          <w:sz w:val="24"/>
+          <w:szCs w:val="24"/>
+        </w:rPr>
+      </w:pPr>
+      <w:r>
+        <w:rPr>
+          <w:sz w:val="24"/>
+          <w:szCs w:val="24"/>
+        </w:rPr>
+        <w:t xml:space="preserve">             continue;</w:t>
+      </w:r>
+    </w:p>
+    <w:p>
+      <w:pPr>
+        <w:rPr>
+          <w:sz w:val="24"/>
+          <w:szCs w:val="24"/>
+        </w:rPr>
+      </w:pPr>
+      <w:r>
+        <w:rPr>
+          <w:sz w:val="24"/>
+          <w:szCs w:val="24"/>
+        </w:rPr>
+        <w:t xml:space="preserve">         </w:t>
+      </w:r>
+      <w:proofErr w:type="gramStart"/>
+      <w:r>
+        <w:rPr>
+          <w:sz w:val="24"/>
+          <w:szCs w:val="24"/>
+        </w:rPr>
         <w:t>}else</w:t>
       </w:r>
       <w:proofErr w:type="gramEnd"/>
       <w:r>
+        <w:rPr>
+          <w:sz w:val="24"/>
+          <w:szCs w:val="24"/>
+        </w:rPr>
         <w:t>{</w:t>
       </w:r>
     </w:p>
     <w:p>
-      <w:r>
-        <w:t xml:space="preserve">              System.out.println("Given Array is NOT an </w:t>
-      </w:r>
-      <w:proofErr w:type="spellStart"/>
-      <w:r>
-        <w:t>Plaindrom</w:t>
-      </w:r>
-      <w:proofErr w:type="spellEnd"/>
-      <w:r>
-        <w:t xml:space="preserve"> ");</w:t>
-      </w:r>
-    </w:p>
-    <w:p>
-      <w:r>
-        <w:t xml:space="preserve">        }</w:t>
-      </w:r>
-    </w:p>
-    <w:p>
-      <w:r>
-        <w:t xml:space="preserve">        </w:t>
-      </w:r>
-    </w:p>
-    <w:p/>
-    <w:p>
-      <w:r>
-        <w:t xml:space="preserve">    }</w:t>
-      </w:r>
-    </w:p>
-    <w:p>
-      <w:r>
-        <w:t xml:space="preserve">    public static void </w:t>
-      </w:r>
-      <w:proofErr w:type="gramStart"/>
-      <w:r>
-        <w:t>main(String[</w:t>
-      </w:r>
-      <w:proofErr w:type="gramEnd"/>
-      <w:r>
-        <w:t>] args) {</w:t>
-      </w:r>
-    </w:p>
-    <w:p>
-      <w:r>
-        <w:t xml:space="preserve">        </w:t>
-      </w:r>
-      <w:proofErr w:type="gramStart"/>
-      <w:r>
-        <w:t>int[</w:t>
-      </w:r>
-      <w:proofErr w:type="gramEnd"/>
-      <w:r>
-        <w:t>] arr = {1, 2, 3, 0, 1};</w:t>
-      </w:r>
-    </w:p>
-    <w:p>
-      <w:r>
-        <w:t xml:space="preserve">        int start = 0;</w:t>
-      </w:r>
-    </w:p>
-    <w:p>
-      <w:r>
-        <w:t xml:space="preserve">        int end = </w:t>
-      </w:r>
-      <w:proofErr w:type="gramStart"/>
-      <w:r>
-        <w:t>arr.length</w:t>
-      </w:r>
-      <w:proofErr w:type="gramEnd"/>
-      <w:r>
-        <w:t>-1;</w:t>
-      </w:r>
-    </w:p>
-    <w:p>
-      <w:r>
-        <w:lastRenderedPageBreak/>
-        <w:t xml:space="preserve">        </w:t>
-      </w:r>
-      <w:proofErr w:type="spellStart"/>
-      <w:r>
-        <w:t>PalindromeArrayCheck</w:t>
-      </w:r>
-      <w:proofErr w:type="spellEnd"/>
-      <w:r>
-        <w:t>(</w:t>
-      </w:r>
-      <w:proofErr w:type="spellStart"/>
-      <w:proofErr w:type="gramStart"/>
-      <w:r>
-        <w:t>arr,start</w:t>
-      </w:r>
-      <w:proofErr w:type="gramEnd"/>
-      <w:r>
-        <w:t>,end</w:t>
-      </w:r>
-      <w:proofErr w:type="spellEnd"/>
-      <w:r>
-        <w:t>);</w:t>
-      </w:r>
-    </w:p>
-    <w:p>
-      <w:r>
-        <w:t xml:space="preserve">    }</w:t>
-      </w:r>
-    </w:p>
-    <w:p>
-      <w:r>
+      <w:pPr>
+        <w:rPr>
+          <w:sz w:val="24"/>
+          <w:szCs w:val="24"/>
+        </w:rPr>
+      </w:pPr>
+      <w:r>
+        <w:rPr>
+          <w:sz w:val="24"/>
+          <w:szCs w:val="24"/>
+        </w:rPr>
+        <w:t xml:space="preserve">             arr[count]=arr[</w:t>
+      </w:r>
+      <w:proofErr w:type="spellStart"/>
+      <w:r>
+        <w:rPr>
+          <w:sz w:val="24"/>
+          <w:szCs w:val="24"/>
+        </w:rPr>
+        <w:t>i</w:t>
+      </w:r>
+      <w:proofErr w:type="spellEnd"/>
+      <w:r>
+        <w:rPr>
+          <w:sz w:val="24"/>
+          <w:szCs w:val="24"/>
+        </w:rPr>
+        <w:t>];</w:t>
+      </w:r>
+    </w:p>
+    <w:p>
+      <w:pPr>
+        <w:rPr>
+          <w:sz w:val="24"/>
+          <w:szCs w:val="24"/>
+        </w:rPr>
+      </w:pPr>
+      <w:r>
+        <w:rPr>
+          <w:sz w:val="24"/>
+          <w:szCs w:val="24"/>
+        </w:rPr>
+        <w:t xml:space="preserve">             count++;</w:t>
+      </w:r>
+    </w:p>
+    <w:p>
+      <w:pPr>
+        <w:rPr>
+          <w:sz w:val="24"/>
+          <w:szCs w:val="24"/>
+        </w:rPr>
+      </w:pPr>
+      <w:r>
+        <w:rPr>
+          <w:sz w:val="24"/>
+          <w:szCs w:val="24"/>
+        </w:rPr>
+        <w:t xml:space="preserve">         }</w:t>
+      </w:r>
+    </w:p>
+    <w:p>
+      <w:pPr>
+        <w:rPr>
+          <w:sz w:val="24"/>
+          <w:szCs w:val="24"/>
+        </w:rPr>
+      </w:pPr>
+      <w:r>
+        <w:rPr>
+          <w:sz w:val="24"/>
+          <w:szCs w:val="24"/>
+        </w:rPr>
+        <w:t xml:space="preserve">     }</w:t>
+      </w:r>
+    </w:p>
+    <w:p>
+      <w:pPr>
+        <w:rPr>
+          <w:sz w:val="24"/>
+          <w:szCs w:val="24"/>
+        </w:rPr>
+      </w:pPr>
+      <w:r>
+        <w:rPr>
+          <w:sz w:val="24"/>
+          <w:szCs w:val="24"/>
+        </w:rPr>
+        <w:t xml:space="preserve">    </w:t>
+      </w:r>
+      <w:proofErr w:type="gramStart"/>
+      <w:r>
+        <w:rPr>
+          <w:sz w:val="24"/>
+          <w:szCs w:val="24"/>
+        </w:rPr>
+        <w:t>for(</w:t>
+      </w:r>
+      <w:proofErr w:type="gramEnd"/>
+      <w:r>
+        <w:rPr>
+          <w:sz w:val="24"/>
+          <w:szCs w:val="24"/>
+        </w:rPr>
+        <w:t xml:space="preserve">int </w:t>
+      </w:r>
+      <w:proofErr w:type="spellStart"/>
+      <w:r>
+        <w:rPr>
+          <w:sz w:val="24"/>
+          <w:szCs w:val="24"/>
+        </w:rPr>
+        <w:t>i</w:t>
+      </w:r>
+      <w:proofErr w:type="spellEnd"/>
+      <w:r>
+        <w:rPr>
+          <w:sz w:val="24"/>
+          <w:szCs w:val="24"/>
+        </w:rPr>
+        <w:t>=</w:t>
+      </w:r>
+      <w:proofErr w:type="gramStart"/>
+      <w:r>
+        <w:rPr>
+          <w:sz w:val="24"/>
+          <w:szCs w:val="24"/>
+        </w:rPr>
+        <w:t>0 ;</w:t>
+      </w:r>
+      <w:proofErr w:type="spellStart"/>
+      <w:r>
+        <w:rPr>
+          <w:sz w:val="24"/>
+          <w:szCs w:val="24"/>
+        </w:rPr>
+        <w:t>i</w:t>
+      </w:r>
+      <w:proofErr w:type="spellEnd"/>
+      <w:proofErr w:type="gramEnd"/>
+      <w:r>
+        <w:rPr>
+          <w:sz w:val="24"/>
+          <w:szCs w:val="24"/>
+        </w:rPr>
+        <w:t>&lt;</w:t>
+      </w:r>
+      <w:proofErr w:type="gramStart"/>
+      <w:r>
+        <w:rPr>
+          <w:sz w:val="24"/>
+          <w:szCs w:val="24"/>
+        </w:rPr>
+        <w:t>count ;</w:t>
+      </w:r>
+      <w:proofErr w:type="gramEnd"/>
+      <w:r>
+        <w:rPr>
+          <w:sz w:val="24"/>
+          <w:szCs w:val="24"/>
+        </w:rPr>
+        <w:t xml:space="preserve"> </w:t>
+      </w:r>
+      <w:proofErr w:type="spellStart"/>
+      <w:r>
+        <w:rPr>
+          <w:sz w:val="24"/>
+          <w:szCs w:val="24"/>
+        </w:rPr>
+        <w:t>i</w:t>
+      </w:r>
+      <w:proofErr w:type="spellEnd"/>
+      <w:r>
+        <w:rPr>
+          <w:sz w:val="24"/>
+          <w:szCs w:val="24"/>
+        </w:rPr>
+        <w:t>++)</w:t>
+      </w:r>
+    </w:p>
+    <w:p>
+      <w:pPr>
+        <w:rPr>
+          <w:sz w:val="24"/>
+          <w:szCs w:val="24"/>
+        </w:rPr>
+      </w:pPr>
+      <w:r>
+        <w:rPr>
+          <w:sz w:val="24"/>
+          <w:szCs w:val="24"/>
+        </w:rPr>
+        <w:t xml:space="preserve">    </w:t>
+      </w:r>
+      <w:proofErr w:type="spellStart"/>
+      <w:r>
+        <w:rPr>
+          <w:sz w:val="24"/>
+          <w:szCs w:val="24"/>
+        </w:rPr>
+        <w:t>System.out.print</w:t>
+      </w:r>
+      <w:proofErr w:type="spellEnd"/>
+      <w:r>
+        <w:rPr>
+          <w:sz w:val="24"/>
+          <w:szCs w:val="24"/>
+        </w:rPr>
+        <w:t>(arr[</w:t>
+      </w:r>
+      <w:proofErr w:type="spellStart"/>
+      <w:r>
+        <w:rPr>
+          <w:sz w:val="24"/>
+          <w:szCs w:val="24"/>
+        </w:rPr>
+        <w:t>i</w:t>
+      </w:r>
+      <w:proofErr w:type="spellEnd"/>
+      <w:r>
+        <w:rPr>
+          <w:sz w:val="24"/>
+          <w:szCs w:val="24"/>
+        </w:rPr>
+        <w:t>] + " ");</w:t>
+      </w:r>
+    </w:p>
+    <w:p>
+      <w:pPr>
+        <w:rPr>
+          <w:sz w:val="24"/>
+          <w:szCs w:val="24"/>
+        </w:rPr>
+      </w:pPr>
+      <w:r>
+        <w:rPr>
+          <w:sz w:val="24"/>
+          <w:szCs w:val="24"/>
+        </w:rPr>
+        <w:t xml:space="preserve"> }</w:t>
+      </w:r>
+    </w:p>
+    <w:p>
+      <w:pPr>
+        <w:rPr>
+          <w:sz w:val="24"/>
+          <w:szCs w:val="24"/>
+        </w:rPr>
+      </w:pPr>
+      <w:r>
+        <w:rPr>
+          <w:sz w:val="24"/>
+          <w:szCs w:val="24"/>
+        </w:rPr>
         <w:t>}</w:t>
       </w:r>
     </w:p>
     <w:p>
       <w:pPr>
-        <w:jc w:val="center"/>
-      </w:pPr>
-      <w:r>
-        <w:t>====================================================================================================================================================================</w:t>
+        <w:rPr>
+          <w:sz w:val="24"/>
+          <w:szCs w:val="24"/>
+        </w:rPr>
+      </w:pPr>
+      <w:r>
+        <w:rPr>
+          <w:sz w:val="24"/>
+          <w:szCs w:val="24"/>
+        </w:rPr>
+        <w:t>======================================================================================================================================================</w:t>
       </w:r>
     </w:p>
     <w:p>
@@ -2182,19 +3241,1057 @@
         <w:rPr>
           <w:b/>
           <w:bCs/>
-          <w:sz w:val="44"/>
-          <w:szCs w:val="44"/>
+          <w:sz w:val="32"/>
+          <w:szCs w:val="32"/>
         </w:rPr>
       </w:pPr>
       <w:r>
         <w:rPr>
           <w:b/>
           <w:bCs/>
-          <w:sz w:val="44"/>
-          <w:szCs w:val="44"/>
-        </w:rPr>
-        <w:t xml:space="preserve"> Find duplicates in an array.</w:t>
-      </w:r>
+          <w:sz w:val="32"/>
+          <w:szCs w:val="32"/>
+        </w:rPr>
+        <w:t>Find the missing number in a sequence</w:t>
+      </w:r>
+    </w:p>
+    <w:p>
+      <w:pPr>
+        <w:rPr>
+          <w:sz w:val="24"/>
+          <w:szCs w:val="24"/>
+        </w:rPr>
+      </w:pPr>
+      <w:r>
+        <w:rPr>
+          <w:sz w:val="24"/>
+          <w:szCs w:val="24"/>
+        </w:rPr>
+        <w:t>class Main {</w:t>
+      </w:r>
+    </w:p>
+    <w:p>
+      <w:pPr>
+        <w:rPr>
+          <w:sz w:val="24"/>
+          <w:szCs w:val="24"/>
+        </w:rPr>
+      </w:pPr>
+      <w:r>
+        <w:rPr>
+          <w:sz w:val="24"/>
+          <w:szCs w:val="24"/>
+        </w:rPr>
+        <w:t xml:space="preserve">    public static void </w:t>
+      </w:r>
+      <w:proofErr w:type="gramStart"/>
+      <w:r>
+        <w:rPr>
+          <w:sz w:val="24"/>
+          <w:szCs w:val="24"/>
+        </w:rPr>
+        <w:t>main(String[</w:t>
+      </w:r>
+      <w:proofErr w:type="gramEnd"/>
+      <w:r>
+        <w:rPr>
+          <w:sz w:val="24"/>
+          <w:szCs w:val="24"/>
+        </w:rPr>
+        <w:t>] args) {</w:t>
+      </w:r>
+    </w:p>
+    <w:p>
+      <w:pPr>
+        <w:rPr>
+          <w:sz w:val="24"/>
+          <w:szCs w:val="24"/>
+        </w:rPr>
+      </w:pPr>
+      <w:r>
+        <w:rPr>
+          <w:sz w:val="24"/>
+          <w:szCs w:val="24"/>
+        </w:rPr>
+        <w:t xml:space="preserve">       </w:t>
+      </w:r>
+      <w:proofErr w:type="gramStart"/>
+      <w:r>
+        <w:rPr>
+          <w:sz w:val="24"/>
+          <w:szCs w:val="24"/>
+        </w:rPr>
+        <w:t>int[</w:t>
+      </w:r>
+      <w:proofErr w:type="gramEnd"/>
+      <w:r>
+        <w:rPr>
+          <w:sz w:val="24"/>
+          <w:szCs w:val="24"/>
+        </w:rPr>
+        <w:t>] arr = {1, 2, 4, 5};</w:t>
+      </w:r>
+    </w:p>
+    <w:p>
+      <w:pPr>
+        <w:rPr>
+          <w:sz w:val="24"/>
+          <w:szCs w:val="24"/>
+        </w:rPr>
+      </w:pPr>
+      <w:r>
+        <w:rPr>
+          <w:sz w:val="24"/>
+          <w:szCs w:val="24"/>
+        </w:rPr>
+        <w:t xml:space="preserve">       int n = </w:t>
+      </w:r>
+      <w:proofErr w:type="gramStart"/>
+      <w:r>
+        <w:rPr>
+          <w:sz w:val="24"/>
+          <w:szCs w:val="24"/>
+        </w:rPr>
+        <w:t>arr.length</w:t>
+      </w:r>
+      <w:proofErr w:type="gramEnd"/>
+      <w:r>
+        <w:rPr>
+          <w:sz w:val="24"/>
+          <w:szCs w:val="24"/>
+        </w:rPr>
+        <w:t>+1;</w:t>
+      </w:r>
+    </w:p>
+    <w:p>
+      <w:pPr>
+        <w:rPr>
+          <w:sz w:val="24"/>
+          <w:szCs w:val="24"/>
+        </w:rPr>
+      </w:pPr>
+      <w:r>
+        <w:rPr>
+          <w:sz w:val="24"/>
+          <w:szCs w:val="24"/>
+        </w:rPr>
+        <w:t xml:space="preserve">       </w:t>
+      </w:r>
+    </w:p>
+    <w:p>
+      <w:pPr>
+        <w:rPr>
+          <w:sz w:val="24"/>
+          <w:szCs w:val="24"/>
+        </w:rPr>
+      </w:pPr>
+      <w:r>
+        <w:rPr>
+          <w:sz w:val="24"/>
+          <w:szCs w:val="24"/>
+        </w:rPr>
+        <w:t xml:space="preserve">       int </w:t>
+      </w:r>
+      <w:proofErr w:type="spellStart"/>
+      <w:r>
+        <w:rPr>
+          <w:sz w:val="24"/>
+          <w:szCs w:val="24"/>
+        </w:rPr>
+        <w:t>expectedsum</w:t>
+      </w:r>
+      <w:proofErr w:type="spellEnd"/>
+      <w:r>
+        <w:rPr>
+          <w:sz w:val="24"/>
+          <w:szCs w:val="24"/>
+        </w:rPr>
+        <w:t xml:space="preserve"> = n*(n+1)/2;</w:t>
+      </w:r>
+    </w:p>
+    <w:p>
+      <w:pPr>
+        <w:rPr>
+          <w:sz w:val="24"/>
+          <w:szCs w:val="24"/>
+        </w:rPr>
+      </w:pPr>
+      <w:r>
+        <w:rPr>
+          <w:sz w:val="24"/>
+          <w:szCs w:val="24"/>
+        </w:rPr>
+        <w:t xml:space="preserve">       int </w:t>
+      </w:r>
+      <w:proofErr w:type="spellStart"/>
+      <w:r>
+        <w:rPr>
+          <w:sz w:val="24"/>
+          <w:szCs w:val="24"/>
+        </w:rPr>
+        <w:t>actualsum</w:t>
+      </w:r>
+      <w:proofErr w:type="spellEnd"/>
+      <w:r>
+        <w:rPr>
+          <w:sz w:val="24"/>
+          <w:szCs w:val="24"/>
+        </w:rPr>
+        <w:t xml:space="preserve"> =0;</w:t>
+      </w:r>
+    </w:p>
+    <w:p>
+      <w:pPr>
+        <w:rPr>
+          <w:sz w:val="24"/>
+          <w:szCs w:val="24"/>
+        </w:rPr>
+      </w:pPr>
+      <w:r>
+        <w:rPr>
+          <w:sz w:val="24"/>
+          <w:szCs w:val="24"/>
+        </w:rPr>
+        <w:t xml:space="preserve">        </w:t>
+      </w:r>
+    </w:p>
+    <w:p>
+      <w:pPr>
+        <w:rPr>
+          <w:sz w:val="24"/>
+          <w:szCs w:val="24"/>
+        </w:rPr>
+      </w:pPr>
+      <w:r>
+        <w:rPr>
+          <w:sz w:val="24"/>
+          <w:szCs w:val="24"/>
+        </w:rPr>
+        <w:lastRenderedPageBreak/>
+        <w:t xml:space="preserve">       </w:t>
+      </w:r>
+      <w:proofErr w:type="gramStart"/>
+      <w:r>
+        <w:rPr>
+          <w:sz w:val="24"/>
+          <w:szCs w:val="24"/>
+        </w:rPr>
+        <w:t>for(</w:t>
+      </w:r>
+      <w:proofErr w:type="gramEnd"/>
+      <w:r>
+        <w:rPr>
+          <w:sz w:val="24"/>
+          <w:szCs w:val="24"/>
+        </w:rPr>
+        <w:t xml:space="preserve">int </w:t>
+      </w:r>
+      <w:proofErr w:type="spellStart"/>
+      <w:proofErr w:type="gramStart"/>
+      <w:r>
+        <w:rPr>
+          <w:sz w:val="24"/>
+          <w:szCs w:val="24"/>
+        </w:rPr>
+        <w:t>num</w:t>
+      </w:r>
+      <w:proofErr w:type="spellEnd"/>
+      <w:r>
+        <w:rPr>
+          <w:sz w:val="24"/>
+          <w:szCs w:val="24"/>
+        </w:rPr>
+        <w:t xml:space="preserve"> :</w:t>
+      </w:r>
+      <w:proofErr w:type="gramEnd"/>
+      <w:r>
+        <w:rPr>
+          <w:sz w:val="24"/>
+          <w:szCs w:val="24"/>
+        </w:rPr>
+        <w:t xml:space="preserve"> </w:t>
+      </w:r>
+      <w:proofErr w:type="gramStart"/>
+      <w:r>
+        <w:rPr>
+          <w:sz w:val="24"/>
+          <w:szCs w:val="24"/>
+        </w:rPr>
+        <w:t>arr){</w:t>
+      </w:r>
+      <w:proofErr w:type="gramEnd"/>
+    </w:p>
+    <w:p>
+      <w:pPr>
+        <w:rPr>
+          <w:sz w:val="24"/>
+          <w:szCs w:val="24"/>
+        </w:rPr>
+      </w:pPr>
+      <w:r>
+        <w:rPr>
+          <w:sz w:val="24"/>
+          <w:szCs w:val="24"/>
+        </w:rPr>
+        <w:t xml:space="preserve">       </w:t>
+      </w:r>
+      <w:proofErr w:type="spellStart"/>
+      <w:r>
+        <w:rPr>
+          <w:sz w:val="24"/>
+          <w:szCs w:val="24"/>
+        </w:rPr>
+        <w:t>actualsum</w:t>
+      </w:r>
+      <w:proofErr w:type="spellEnd"/>
+      <w:r>
+        <w:rPr>
+          <w:sz w:val="24"/>
+          <w:szCs w:val="24"/>
+        </w:rPr>
+        <w:t xml:space="preserve"> += </w:t>
+      </w:r>
+      <w:proofErr w:type="spellStart"/>
+      <w:r>
+        <w:rPr>
+          <w:sz w:val="24"/>
+          <w:szCs w:val="24"/>
+        </w:rPr>
+        <w:t>num</w:t>
+      </w:r>
+      <w:proofErr w:type="spellEnd"/>
+      <w:r>
+        <w:rPr>
+          <w:sz w:val="24"/>
+          <w:szCs w:val="24"/>
+        </w:rPr>
+        <w:t>;</w:t>
+      </w:r>
+    </w:p>
+    <w:p>
+      <w:pPr>
+        <w:rPr>
+          <w:sz w:val="24"/>
+          <w:szCs w:val="24"/>
+        </w:rPr>
+      </w:pPr>
+      <w:r>
+        <w:rPr>
+          <w:sz w:val="24"/>
+          <w:szCs w:val="24"/>
+        </w:rPr>
+        <w:t xml:space="preserve">       }</w:t>
+      </w:r>
+    </w:p>
+    <w:p>
+      <w:pPr>
+        <w:rPr>
+          <w:sz w:val="24"/>
+          <w:szCs w:val="24"/>
+        </w:rPr>
+      </w:pPr>
+      <w:r>
+        <w:rPr>
+          <w:sz w:val="24"/>
+          <w:szCs w:val="24"/>
+        </w:rPr>
+        <w:t xml:space="preserve">       int </w:t>
+      </w:r>
+      <w:proofErr w:type="spellStart"/>
+      <w:r>
+        <w:rPr>
+          <w:sz w:val="24"/>
+          <w:szCs w:val="24"/>
+        </w:rPr>
+        <w:t>missing</w:t>
+      </w:r>
+      <w:r>
+        <w:rPr>
+          <w:sz w:val="24"/>
+          <w:szCs w:val="24"/>
+        </w:rPr>
+        <w:t>num</w:t>
+      </w:r>
+      <w:proofErr w:type="spellEnd"/>
+      <w:r>
+        <w:rPr>
+          <w:sz w:val="24"/>
+          <w:szCs w:val="24"/>
+        </w:rPr>
+        <w:t xml:space="preserve">= </w:t>
+      </w:r>
+      <w:proofErr w:type="spellStart"/>
+      <w:r>
+        <w:rPr>
+          <w:sz w:val="24"/>
+          <w:szCs w:val="24"/>
+        </w:rPr>
+        <w:t>expectedsum</w:t>
+      </w:r>
+      <w:proofErr w:type="spellEnd"/>
+      <w:r>
+        <w:rPr>
+          <w:sz w:val="24"/>
+          <w:szCs w:val="24"/>
+        </w:rPr>
+        <w:t xml:space="preserve"> - </w:t>
+      </w:r>
+      <w:proofErr w:type="spellStart"/>
+      <w:proofErr w:type="gramStart"/>
+      <w:r>
+        <w:rPr>
+          <w:sz w:val="24"/>
+          <w:szCs w:val="24"/>
+        </w:rPr>
+        <w:t>actualsum</w:t>
+      </w:r>
+      <w:proofErr w:type="spellEnd"/>
+      <w:r>
+        <w:rPr>
+          <w:sz w:val="24"/>
+          <w:szCs w:val="24"/>
+        </w:rPr>
+        <w:t xml:space="preserve"> ;</w:t>
+      </w:r>
+      <w:proofErr w:type="gramEnd"/>
+    </w:p>
+    <w:p>
+      <w:pPr>
+        <w:rPr>
+          <w:sz w:val="24"/>
+          <w:szCs w:val="24"/>
+        </w:rPr>
+      </w:pPr>
+      <w:r>
+        <w:rPr>
+          <w:sz w:val="24"/>
+          <w:szCs w:val="24"/>
+        </w:rPr>
+        <w:t xml:space="preserve">       </w:t>
+      </w:r>
+      <w:proofErr w:type="spellStart"/>
+      <w:r>
+        <w:rPr>
+          <w:sz w:val="24"/>
+          <w:szCs w:val="24"/>
+        </w:rPr>
+        <w:t>System.out.println</w:t>
+      </w:r>
+      <w:proofErr w:type="spellEnd"/>
+      <w:r>
+        <w:rPr>
+          <w:sz w:val="24"/>
+          <w:szCs w:val="24"/>
+        </w:rPr>
+        <w:t xml:space="preserve">("Missing Number </w:t>
+      </w:r>
+      <w:proofErr w:type="gramStart"/>
+      <w:r>
+        <w:rPr>
+          <w:sz w:val="24"/>
+          <w:szCs w:val="24"/>
+        </w:rPr>
+        <w:t>is :</w:t>
+      </w:r>
+      <w:proofErr w:type="gramEnd"/>
+      <w:r>
+        <w:rPr>
+          <w:sz w:val="24"/>
+          <w:szCs w:val="24"/>
+        </w:rPr>
+        <w:t xml:space="preserve"> " + </w:t>
+      </w:r>
+      <w:proofErr w:type="spellStart"/>
+      <w:r>
+        <w:rPr>
+          <w:sz w:val="24"/>
+          <w:szCs w:val="24"/>
+        </w:rPr>
+        <w:t>missing</w:t>
+      </w:r>
+      <w:r>
+        <w:rPr>
+          <w:sz w:val="24"/>
+          <w:szCs w:val="24"/>
+        </w:rPr>
+        <w:t>num</w:t>
+      </w:r>
+      <w:proofErr w:type="spellEnd"/>
+      <w:r>
+        <w:rPr>
+          <w:sz w:val="24"/>
+          <w:szCs w:val="24"/>
+        </w:rPr>
+        <w:t>);</w:t>
+      </w:r>
+    </w:p>
+    <w:p>
+      <w:pPr>
+        <w:rPr>
+          <w:sz w:val="24"/>
+          <w:szCs w:val="24"/>
+        </w:rPr>
+      </w:pPr>
+      <w:r>
+        <w:rPr>
+          <w:sz w:val="24"/>
+          <w:szCs w:val="24"/>
+        </w:rPr>
+        <w:t xml:space="preserve">    }</w:t>
+      </w:r>
+    </w:p>
+    <w:p>
+      <w:pPr>
+        <w:rPr>
+          <w:sz w:val="24"/>
+          <w:szCs w:val="24"/>
+        </w:rPr>
+      </w:pPr>
+      <w:r>
+        <w:rPr>
+          <w:sz w:val="24"/>
+          <w:szCs w:val="24"/>
+        </w:rPr>
+        <w:t>}</w:t>
+      </w:r>
+    </w:p>
+    <w:p>
+      <w:pPr>
+        <w:rPr>
+          <w:sz w:val="24"/>
+          <w:szCs w:val="24"/>
+        </w:rPr>
+      </w:pPr>
+      <w:r>
+        <w:rPr>
+          <w:sz w:val="24"/>
+          <w:szCs w:val="24"/>
+        </w:rPr>
+        <w:t>======================================================================================================================================================</w:t>
+      </w:r>
+    </w:p>
+    <w:p>
+      <w:pPr>
+        <w:pStyle w:val="ListParagraph"/>
+        <w:numPr>
+          <w:ilvl w:val="0"/>
+          <w:numId w:val="1"/>
+        </w:numPr>
+        <w:rPr>
+          <w:b/>
+          <w:bCs/>
+          <w:sz w:val="40"/>
+          <w:szCs w:val="40"/>
+        </w:rPr>
+      </w:pPr>
+      <w:r>
+        <w:rPr>
+          <w:b/>
+          <w:bCs/>
+          <w:sz w:val="40"/>
+          <w:szCs w:val="40"/>
+        </w:rPr>
+        <w:t>Find the first non-repeating element in an array</w:t>
+      </w:r>
+    </w:p>
+    <w:p>
+      <w:pPr>
+        <w:jc w:val="both"/>
+      </w:pPr>
+      <w:r>
+        <w:t>class Main {</w:t>
+      </w:r>
+    </w:p>
+    <w:p>
+      <w:pPr>
+        <w:jc w:val="both"/>
+      </w:pPr>
+      <w:r>
+        <w:t xml:space="preserve">    public static void </w:t>
+      </w:r>
+      <w:proofErr w:type="gramStart"/>
+      <w:r>
+        <w:t>main(String[</w:t>
+      </w:r>
+      <w:proofErr w:type="gramEnd"/>
+      <w:r>
+        <w:t>] args) {</w:t>
+      </w:r>
+    </w:p>
+    <w:p>
+      <w:pPr>
+        <w:jc w:val="both"/>
+      </w:pPr>
+      <w:r>
+        <w:t xml:space="preserve">     </w:t>
+      </w:r>
+      <w:proofErr w:type="gramStart"/>
+      <w:r>
+        <w:t>int[</w:t>
+      </w:r>
+      <w:proofErr w:type="gramEnd"/>
+      <w:r>
+        <w:t>] arr = {1, 2, 3, 2, 1, 4, 5};</w:t>
+      </w:r>
+    </w:p>
+    <w:p>
+      <w:pPr>
+        <w:jc w:val="both"/>
+      </w:pPr>
+      <w:r>
+        <w:t xml:space="preserve">     </w:t>
+      </w:r>
+      <w:proofErr w:type="spellStart"/>
+      <w:r>
+        <w:t>boolean</w:t>
+      </w:r>
+      <w:proofErr w:type="spellEnd"/>
+      <w:r>
+        <w:t xml:space="preserve"> found = false;</w:t>
+      </w:r>
+    </w:p>
+    <w:p>
+      <w:pPr>
+        <w:jc w:val="both"/>
+      </w:pPr>
+      <w:r>
+        <w:t xml:space="preserve">     </w:t>
+      </w:r>
+      <w:proofErr w:type="gramStart"/>
+      <w:r>
+        <w:t>for(</w:t>
+      </w:r>
+      <w:proofErr w:type="gramEnd"/>
+      <w:r>
+        <w:t xml:space="preserve">int </w:t>
+      </w:r>
+      <w:proofErr w:type="spellStart"/>
+      <w:r>
+        <w:t>i</w:t>
+      </w:r>
+      <w:proofErr w:type="spellEnd"/>
+      <w:r>
+        <w:t>=</w:t>
+      </w:r>
+      <w:proofErr w:type="gramStart"/>
+      <w:r>
+        <w:t>0 ;</w:t>
+      </w:r>
+      <w:proofErr w:type="spellStart"/>
+      <w:r>
+        <w:t>i</w:t>
+      </w:r>
+      <w:proofErr w:type="spellEnd"/>
+      <w:proofErr w:type="gramEnd"/>
+      <w:r>
+        <w:t>&lt;</w:t>
+      </w:r>
+      <w:proofErr w:type="spellStart"/>
+      <w:proofErr w:type="gramStart"/>
+      <w:r>
+        <w:t>arr.length</w:t>
+      </w:r>
+      <w:proofErr w:type="gramEnd"/>
+      <w:r>
+        <w:t>;i</w:t>
+      </w:r>
+      <w:proofErr w:type="spellEnd"/>
+      <w:r>
+        <w:t>+</w:t>
+      </w:r>
+      <w:proofErr w:type="gramStart"/>
+      <w:r>
+        <w:t>+){</w:t>
+      </w:r>
+      <w:proofErr w:type="gramEnd"/>
+    </w:p>
+    <w:p>
+      <w:pPr>
+        <w:jc w:val="both"/>
+      </w:pPr>
+      <w:r>
+        <w:t xml:space="preserve">         </w:t>
+      </w:r>
+      <w:proofErr w:type="spellStart"/>
+      <w:r>
+        <w:t>boolean</w:t>
+      </w:r>
+      <w:proofErr w:type="spellEnd"/>
+      <w:r>
+        <w:t xml:space="preserve"> </w:t>
+      </w:r>
+      <w:proofErr w:type="spellStart"/>
+      <w:r>
+        <w:t>isRepeating</w:t>
+      </w:r>
+      <w:proofErr w:type="spellEnd"/>
+      <w:r>
+        <w:t xml:space="preserve"> = false;</w:t>
+      </w:r>
+    </w:p>
+    <w:p>
+      <w:pPr>
+        <w:jc w:val="both"/>
+      </w:pPr>
+      <w:r>
+        <w:t xml:space="preserve">         </w:t>
+      </w:r>
+    </w:p>
+    <w:p>
+      <w:pPr>
+        <w:jc w:val="both"/>
+      </w:pPr>
+      <w:r>
+        <w:t xml:space="preserve">         </w:t>
+      </w:r>
+      <w:proofErr w:type="gramStart"/>
+      <w:r>
+        <w:t>for(</w:t>
+      </w:r>
+      <w:proofErr w:type="gramEnd"/>
+      <w:r>
+        <w:t>int j=</w:t>
+      </w:r>
+      <w:proofErr w:type="gramStart"/>
+      <w:r>
+        <w:t>0;j</w:t>
+      </w:r>
+      <w:proofErr w:type="gramEnd"/>
+      <w:r>
+        <w:t>&lt;</w:t>
+      </w:r>
+      <w:proofErr w:type="spellStart"/>
+      <w:proofErr w:type="gramStart"/>
+      <w:r>
+        <w:t>arr.length</w:t>
+      </w:r>
+      <w:proofErr w:type="gramEnd"/>
+      <w:r>
+        <w:t>;</w:t>
+      </w:r>
+      <w:proofErr w:type="gramStart"/>
+      <w:r>
+        <w:t>j</w:t>
+      </w:r>
+      <w:proofErr w:type="spellEnd"/>
+      <w:r>
+        <w:t>++){</w:t>
+      </w:r>
+      <w:proofErr w:type="gramEnd"/>
+    </w:p>
+    <w:p>
+      <w:pPr>
+        <w:jc w:val="both"/>
+      </w:pPr>
+      <w:r>
+        <w:t xml:space="preserve">             </w:t>
+      </w:r>
+      <w:proofErr w:type="gramStart"/>
+      <w:r>
+        <w:t>if(</w:t>
+      </w:r>
+      <w:proofErr w:type="spellStart"/>
+      <w:proofErr w:type="gramEnd"/>
+      <w:r>
+        <w:t>i</w:t>
+      </w:r>
+      <w:proofErr w:type="spellEnd"/>
+      <w:r>
+        <w:t>&lt;j &amp;&amp; arr[</w:t>
+      </w:r>
+      <w:proofErr w:type="spellStart"/>
+      <w:r>
+        <w:t>i</w:t>
+      </w:r>
+      <w:proofErr w:type="spellEnd"/>
+      <w:r>
+        <w:t>]==arr[j</w:t>
+      </w:r>
+      <w:proofErr w:type="gramStart"/>
+      <w:r>
+        <w:t>]){</w:t>
+      </w:r>
+      <w:proofErr w:type="gramEnd"/>
+    </w:p>
+    <w:p>
+      <w:pPr>
+        <w:jc w:val="both"/>
+      </w:pPr>
+      <w:r>
+        <w:t xml:space="preserve">                 </w:t>
+      </w:r>
+      <w:proofErr w:type="spellStart"/>
+      <w:r>
+        <w:t>isRepeating</w:t>
+      </w:r>
+      <w:proofErr w:type="spellEnd"/>
+      <w:r>
+        <w:t xml:space="preserve"> = true;</w:t>
+      </w:r>
+    </w:p>
+    <w:p>
+      <w:pPr>
+        <w:jc w:val="both"/>
+      </w:pPr>
+      <w:r>
+        <w:t xml:space="preserve">                 break;</w:t>
+      </w:r>
+    </w:p>
+    <w:p>
+      <w:pPr>
+        <w:jc w:val="both"/>
+      </w:pPr>
+      <w:r>
+        <w:t xml:space="preserve">             }</w:t>
+      </w:r>
+    </w:p>
+    <w:p>
+      <w:pPr>
+        <w:jc w:val="both"/>
+      </w:pPr>
+      <w:r>
+        <w:t xml:space="preserve">         }</w:t>
+      </w:r>
+    </w:p>
+    <w:p>
+      <w:pPr>
+        <w:jc w:val="both"/>
+      </w:pPr>
+      <w:r>
+        <w:t xml:space="preserve">     </w:t>
+      </w:r>
+    </w:p>
+    <w:p>
+      <w:pPr>
+        <w:jc w:val="both"/>
+      </w:pPr>
+      <w:r>
+        <w:t xml:space="preserve">     if</w:t>
+      </w:r>
+      <w:proofErr w:type="gramStart"/>
+      <w:r>
+        <w:t>(!</w:t>
+      </w:r>
+      <w:proofErr w:type="spellStart"/>
+      <w:r>
+        <w:t>isRepeating</w:t>
+      </w:r>
+      <w:proofErr w:type="spellEnd"/>
+      <w:r>
+        <w:t>){</w:t>
+      </w:r>
+      <w:proofErr w:type="gramEnd"/>
+    </w:p>
+    <w:p>
+      <w:pPr>
+        <w:jc w:val="both"/>
+      </w:pPr>
+      <w:r>
+        <w:t xml:space="preserve">         found=true;</w:t>
+      </w:r>
+    </w:p>
+    <w:p>
+      <w:pPr>
+        <w:jc w:val="both"/>
+      </w:pPr>
+      <w:r>
+        <w:t xml:space="preserve">         </w:t>
+      </w:r>
+      <w:proofErr w:type="spellStart"/>
+      <w:r>
+        <w:t>System.out.println</w:t>
+      </w:r>
+      <w:proofErr w:type="spellEnd"/>
+      <w:r>
+        <w:t xml:space="preserve"> ("First </w:t>
+      </w:r>
+      <w:proofErr w:type="gramStart"/>
+      <w:r>
+        <w:t>Non Repeating</w:t>
+      </w:r>
+      <w:proofErr w:type="gramEnd"/>
+      <w:r>
+        <w:t xml:space="preserve"> Element </w:t>
+      </w:r>
+      <w:proofErr w:type="gramStart"/>
+      <w:r>
+        <w:t>Of</w:t>
+      </w:r>
+      <w:proofErr w:type="gramEnd"/>
+      <w:r>
+        <w:t xml:space="preserve"> an Array Found </w:t>
+      </w:r>
+      <w:proofErr w:type="gramStart"/>
+      <w:r>
+        <w:t>as  :</w:t>
+      </w:r>
+      <w:proofErr w:type="gramEnd"/>
+      <w:r>
+        <w:t xml:space="preserve"> " + arr[</w:t>
+      </w:r>
+      <w:proofErr w:type="spellStart"/>
+      <w:r>
+        <w:t>i</w:t>
+      </w:r>
+      <w:proofErr w:type="spellEnd"/>
+      <w:r>
+        <w:t>]);</w:t>
+      </w:r>
+    </w:p>
+    <w:p>
+      <w:pPr>
+        <w:jc w:val="both"/>
+      </w:pPr>
+      <w:r>
+        <w:t xml:space="preserve">         break;</w:t>
+      </w:r>
+    </w:p>
+    <w:p>
+      <w:pPr>
+        <w:jc w:val="both"/>
+      </w:pPr>
+      <w:r>
+        <w:t xml:space="preserve">     }</w:t>
+      </w:r>
+    </w:p>
+    <w:p>
+      <w:pPr>
+        <w:jc w:val="both"/>
+      </w:pPr>
+      <w:r>
+        <w:lastRenderedPageBreak/>
+        <w:t xml:space="preserve">     }</w:t>
+      </w:r>
+    </w:p>
+    <w:p>
+      <w:pPr>
+        <w:jc w:val="both"/>
+      </w:pPr>
+      <w:r>
+        <w:t xml:space="preserve">     if</w:t>
+      </w:r>
+      <w:proofErr w:type="gramStart"/>
+      <w:r>
+        <w:t>(!found){</w:t>
+      </w:r>
+      <w:proofErr w:type="gramEnd"/>
+    </w:p>
+    <w:p>
+      <w:pPr>
+        <w:jc w:val="both"/>
+      </w:pPr>
+      <w:r>
+        <w:t xml:space="preserve">              </w:t>
+      </w:r>
+      <w:proofErr w:type="spellStart"/>
+      <w:r>
+        <w:t>System.out.println</w:t>
+      </w:r>
+      <w:proofErr w:type="spellEnd"/>
+      <w:r>
+        <w:t xml:space="preserve"> ("No First </w:t>
+      </w:r>
+      <w:proofErr w:type="gramStart"/>
+      <w:r>
+        <w:t>Non Repeating</w:t>
+      </w:r>
+      <w:proofErr w:type="gramEnd"/>
+      <w:r>
+        <w:t xml:space="preserve"> Element Of </w:t>
+      </w:r>
+      <w:proofErr w:type="gramStart"/>
+      <w:r>
+        <w:t>array</w:t>
+      </w:r>
+      <w:proofErr w:type="gramEnd"/>
+      <w:r>
+        <w:t xml:space="preserve"> Found ");</w:t>
+      </w:r>
+    </w:p>
+    <w:p>
+      <w:pPr>
+        <w:jc w:val="both"/>
+      </w:pPr>
+    </w:p>
+    <w:p>
+      <w:pPr>
+        <w:jc w:val="both"/>
+      </w:pPr>
+      <w:r>
+        <w:t xml:space="preserve">     }</w:t>
+      </w:r>
+    </w:p>
+    <w:p>
+      <w:pPr>
+        <w:jc w:val="both"/>
+      </w:pPr>
+      <w:r>
+        <w:t xml:space="preserve">    }</w:t>
+      </w:r>
+    </w:p>
+    <w:p>
+      <w:pPr>
+        <w:jc w:val="both"/>
+      </w:pPr>
+      <w:r>
+        <w:t>}</w:t>
+      </w:r>
+    </w:p>
+    <w:p>
+      <w:pPr>
+        <w:jc w:val="both"/>
+      </w:pPr>
+    </w:p>
+    <w:p>
+      <w:pPr>
+        <w:jc w:val="center"/>
+        <w:rPr>
+          <w:b/>
+          <w:bCs/>
+          <w:sz w:val="36"/>
+          <w:szCs w:val="36"/>
+        </w:rPr>
+      </w:pPr>
+      <w:r>
+        <w:rPr>
+          <w:b/>
+          <w:bCs/>
+          <w:sz w:val="36"/>
+          <w:szCs w:val="36"/>
+        </w:rPr>
+        <w:t>OR</w:t>
+      </w:r>
+    </w:p>
+    <w:p>
+      <w:pPr>
+        <w:jc w:val="center"/>
+        <w:rPr>
+          <w:b/>
+          <w:bCs/>
+          <w:sz w:val="36"/>
+          <w:szCs w:val="36"/>
+        </w:rPr>
+      </w:pPr>
+      <w:r>
+        <w:rPr>
+          <w:b/>
+          <w:bCs/>
+          <w:sz w:val="36"/>
+          <w:szCs w:val="36"/>
+        </w:rPr>
+        <w:t xml:space="preserve">Alternative Solution </w:t>
+      </w:r>
+    </w:p>
+    <w:p>
+      <w:pPr>
+        <w:jc w:val="center"/>
+        <w:rPr>
+          <w:b/>
+          <w:bCs/>
+          <w:sz w:val="36"/>
+          <w:szCs w:val="36"/>
+        </w:rPr>
+      </w:pPr>
     </w:p>
     <w:p>
       <w:pPr>
@@ -2225,7 +4322,7 @@
           <w:sz w:val="24"/>
           <w:szCs w:val="24"/>
         </w:rPr>
-        <w:t>.Set</w:t>
+        <w:t>.HashMap</w:t>
       </w:r>
       <w:proofErr w:type="spellEnd"/>
       <w:r>
@@ -2265,7 +4362,7 @@
           <w:sz w:val="24"/>
           <w:szCs w:val="24"/>
         </w:rPr>
-        <w:t>.HashSet</w:t>
+        <w:t>.Map</w:t>
       </w:r>
       <w:proofErr w:type="spellEnd"/>
       <w:r>
@@ -2283,553 +4380,1772 @@
           <w:szCs w:val="24"/>
         </w:rPr>
       </w:pPr>
-      <w:r>
-        <w:rPr>
-          <w:sz w:val="24"/>
-          <w:szCs w:val="24"/>
-        </w:rPr>
+    </w:p>
+    <w:p>
+      <w:pPr>
+        <w:rPr>
+          <w:sz w:val="24"/>
+          <w:szCs w:val="24"/>
+        </w:rPr>
+      </w:pPr>
+      <w:r>
+        <w:rPr>
+          <w:sz w:val="24"/>
+          <w:szCs w:val="24"/>
+        </w:rPr>
+        <w:t xml:space="preserve">public class </w:t>
+      </w:r>
+      <w:proofErr w:type="spellStart"/>
+      <w:r>
+        <w:rPr>
+          <w:sz w:val="24"/>
+          <w:szCs w:val="24"/>
+        </w:rPr>
+        <w:t>FirstNonRepeatingElement</w:t>
+      </w:r>
+      <w:proofErr w:type="spellEnd"/>
+      <w:r>
+        <w:rPr>
+          <w:sz w:val="24"/>
+          <w:szCs w:val="24"/>
+        </w:rPr>
+        <w:t xml:space="preserve"> {</w:t>
+      </w:r>
+    </w:p>
+    <w:p>
+      <w:pPr>
+        <w:rPr>
+          <w:sz w:val="24"/>
+          <w:szCs w:val="24"/>
+        </w:rPr>
+      </w:pPr>
+      <w:r>
+        <w:rPr>
+          <w:sz w:val="24"/>
+          <w:szCs w:val="24"/>
+        </w:rPr>
+        <w:t xml:space="preserve">    public static void </w:t>
+      </w:r>
+      <w:proofErr w:type="gramStart"/>
+      <w:r>
+        <w:rPr>
+          <w:sz w:val="24"/>
+          <w:szCs w:val="24"/>
+        </w:rPr>
+        <w:t>main(String[</w:t>
+      </w:r>
+      <w:proofErr w:type="gramEnd"/>
+      <w:r>
+        <w:rPr>
+          <w:sz w:val="24"/>
+          <w:szCs w:val="24"/>
+        </w:rPr>
+        <w:t>] args) {</w:t>
+      </w:r>
+    </w:p>
+    <w:p>
+      <w:pPr>
+        <w:rPr>
+          <w:sz w:val="24"/>
+          <w:szCs w:val="24"/>
+        </w:rPr>
+      </w:pPr>
+      <w:r>
+        <w:rPr>
+          <w:sz w:val="24"/>
+          <w:szCs w:val="24"/>
+        </w:rPr>
+        <w:t xml:space="preserve">        </w:t>
+      </w:r>
+      <w:proofErr w:type="gramStart"/>
+      <w:r>
+        <w:rPr>
+          <w:sz w:val="24"/>
+          <w:szCs w:val="24"/>
+        </w:rPr>
+        <w:t>int[</w:t>
+      </w:r>
+      <w:proofErr w:type="gramEnd"/>
+      <w:r>
+        <w:rPr>
+          <w:sz w:val="24"/>
+          <w:szCs w:val="24"/>
+        </w:rPr>
+        <w:t>] arr = {2, 3, 4, 2, 3, 5, 4};</w:t>
+      </w:r>
+    </w:p>
+    <w:p>
+      <w:pPr>
+        <w:rPr>
+          <w:sz w:val="24"/>
+          <w:szCs w:val="24"/>
+        </w:rPr>
+      </w:pPr>
+    </w:p>
+    <w:p>
+      <w:pPr>
+        <w:rPr>
+          <w:sz w:val="24"/>
+          <w:szCs w:val="24"/>
+        </w:rPr>
+      </w:pPr>
+      <w:r>
+        <w:rPr>
+          <w:sz w:val="24"/>
+          <w:szCs w:val="24"/>
+        </w:rPr>
+        <w:t xml:space="preserve">        // Step 1: Create a HashMap to store frequency of each element</w:t>
+      </w:r>
+    </w:p>
+    <w:p>
+      <w:pPr>
+        <w:rPr>
+          <w:sz w:val="24"/>
+          <w:szCs w:val="24"/>
+        </w:rPr>
+      </w:pPr>
+      <w:r>
+        <w:rPr>
+          <w:sz w:val="24"/>
+          <w:szCs w:val="24"/>
+        </w:rPr>
+        <w:t xml:space="preserve">        Map&lt;Integer, Integer&gt; </w:t>
+      </w:r>
+      <w:proofErr w:type="spellStart"/>
+      <w:r>
+        <w:rPr>
+          <w:sz w:val="24"/>
+          <w:szCs w:val="24"/>
+        </w:rPr>
+        <w:t>countMap</w:t>
+      </w:r>
+      <w:proofErr w:type="spellEnd"/>
+      <w:r>
+        <w:rPr>
+          <w:sz w:val="24"/>
+          <w:szCs w:val="24"/>
+        </w:rPr>
+        <w:t xml:space="preserve"> = new HashMap&lt;</w:t>
+      </w:r>
+      <w:proofErr w:type="gramStart"/>
+      <w:r>
+        <w:rPr>
+          <w:sz w:val="24"/>
+          <w:szCs w:val="24"/>
+        </w:rPr>
+        <w:t>&gt;(</w:t>
+      </w:r>
+      <w:proofErr w:type="gramEnd"/>
+      <w:r>
+        <w:rPr>
+          <w:sz w:val="24"/>
+          <w:szCs w:val="24"/>
+        </w:rPr>
+        <w:t>);</w:t>
+      </w:r>
+    </w:p>
+    <w:p>
+      <w:pPr>
+        <w:rPr>
+          <w:sz w:val="24"/>
+          <w:szCs w:val="24"/>
+        </w:rPr>
+      </w:pPr>
+    </w:p>
+    <w:p>
+      <w:pPr>
+        <w:rPr>
+          <w:sz w:val="24"/>
+          <w:szCs w:val="24"/>
+        </w:rPr>
+      </w:pPr>
+      <w:r>
+        <w:rPr>
+          <w:sz w:val="24"/>
+          <w:szCs w:val="24"/>
+        </w:rPr>
+        <w:t xml:space="preserve">        for (int </w:t>
+      </w:r>
+      <w:proofErr w:type="spellStart"/>
+      <w:proofErr w:type="gramStart"/>
+      <w:r>
+        <w:rPr>
+          <w:sz w:val="24"/>
+          <w:szCs w:val="24"/>
+        </w:rPr>
+        <w:t>num</w:t>
+      </w:r>
+      <w:proofErr w:type="spellEnd"/>
+      <w:r>
+        <w:rPr>
+          <w:sz w:val="24"/>
+          <w:szCs w:val="24"/>
+        </w:rPr>
+        <w:t xml:space="preserve"> :</w:t>
+      </w:r>
+      <w:proofErr w:type="gramEnd"/>
+      <w:r>
+        <w:rPr>
+          <w:sz w:val="24"/>
+          <w:szCs w:val="24"/>
+        </w:rPr>
+        <w:t xml:space="preserve"> arr) {</w:t>
+      </w:r>
+    </w:p>
+    <w:p>
+      <w:pPr>
+        <w:rPr>
+          <w:sz w:val="24"/>
+          <w:szCs w:val="24"/>
+        </w:rPr>
+      </w:pPr>
+      <w:r>
+        <w:rPr>
+          <w:sz w:val="24"/>
+          <w:szCs w:val="24"/>
+        </w:rPr>
+        <w:t xml:space="preserve">            </w:t>
+      </w:r>
+      <w:proofErr w:type="spellStart"/>
+      <w:proofErr w:type="gramStart"/>
+      <w:r>
+        <w:rPr>
+          <w:sz w:val="24"/>
+          <w:szCs w:val="24"/>
+        </w:rPr>
+        <w:t>countMap.put</w:t>
+      </w:r>
+      <w:proofErr w:type="spellEnd"/>
+      <w:r>
+        <w:rPr>
+          <w:sz w:val="24"/>
+          <w:szCs w:val="24"/>
+        </w:rPr>
+        <w:t>(</w:t>
+      </w:r>
+      <w:proofErr w:type="spellStart"/>
+      <w:proofErr w:type="gramEnd"/>
+      <w:r>
+        <w:rPr>
+          <w:sz w:val="24"/>
+          <w:szCs w:val="24"/>
+        </w:rPr>
+        <w:t>num</w:t>
+      </w:r>
+      <w:proofErr w:type="spellEnd"/>
+      <w:r>
+        <w:rPr>
+          <w:sz w:val="24"/>
+          <w:szCs w:val="24"/>
+        </w:rPr>
+        <w:t xml:space="preserve">, </w:t>
+      </w:r>
+      <w:proofErr w:type="spellStart"/>
+      <w:r>
+        <w:rPr>
+          <w:sz w:val="24"/>
+          <w:szCs w:val="24"/>
+        </w:rPr>
+        <w:t>countMap.getOrDefault</w:t>
+      </w:r>
+      <w:proofErr w:type="spellEnd"/>
+      <w:r>
+        <w:rPr>
+          <w:sz w:val="24"/>
+          <w:szCs w:val="24"/>
+        </w:rPr>
+        <w:t>(</w:t>
+      </w:r>
+      <w:proofErr w:type="spellStart"/>
+      <w:r>
+        <w:rPr>
+          <w:sz w:val="24"/>
+          <w:szCs w:val="24"/>
+        </w:rPr>
+        <w:t>num</w:t>
+      </w:r>
+      <w:proofErr w:type="spellEnd"/>
+      <w:r>
+        <w:rPr>
+          <w:sz w:val="24"/>
+          <w:szCs w:val="24"/>
+        </w:rPr>
+        <w:t>, 0) + 1);</w:t>
+      </w:r>
+    </w:p>
+    <w:p>
+      <w:pPr>
+        <w:rPr>
+          <w:sz w:val="24"/>
+          <w:szCs w:val="24"/>
+        </w:rPr>
+      </w:pPr>
+      <w:r>
+        <w:rPr>
+          <w:sz w:val="24"/>
+          <w:szCs w:val="24"/>
+        </w:rPr>
+        <w:t xml:space="preserve">        }</w:t>
+      </w:r>
+    </w:p>
+    <w:p>
+      <w:pPr>
+        <w:rPr>
+          <w:sz w:val="24"/>
+          <w:szCs w:val="24"/>
+        </w:rPr>
+      </w:pPr>
+    </w:p>
+    <w:p>
+      <w:pPr>
+        <w:rPr>
+          <w:sz w:val="24"/>
+          <w:szCs w:val="24"/>
+        </w:rPr>
+      </w:pPr>
+      <w:r>
+        <w:rPr>
+          <w:sz w:val="24"/>
+          <w:szCs w:val="24"/>
+        </w:rPr>
+        <w:t xml:space="preserve">        // Step 2: Traverse array again to find first element with frequency = 1</w:t>
+      </w:r>
+    </w:p>
+    <w:p>
+      <w:pPr>
+        <w:rPr>
+          <w:sz w:val="24"/>
+          <w:szCs w:val="24"/>
+        </w:rPr>
+      </w:pPr>
+      <w:r>
+        <w:rPr>
+          <w:sz w:val="24"/>
+          <w:szCs w:val="24"/>
+        </w:rPr>
+        <w:t xml:space="preserve">        int </w:t>
+      </w:r>
+      <w:proofErr w:type="spellStart"/>
+      <w:r>
+        <w:rPr>
+          <w:sz w:val="24"/>
+          <w:szCs w:val="24"/>
+        </w:rPr>
+        <w:t>firstNonRepeating</w:t>
+      </w:r>
+      <w:proofErr w:type="spellEnd"/>
+      <w:r>
+        <w:rPr>
+          <w:sz w:val="24"/>
+          <w:szCs w:val="24"/>
+        </w:rPr>
+        <w:t xml:space="preserve"> = -1;</w:t>
+      </w:r>
+    </w:p>
+    <w:p>
+      <w:pPr>
+        <w:rPr>
+          <w:sz w:val="24"/>
+          <w:szCs w:val="24"/>
+        </w:rPr>
+      </w:pPr>
+      <w:r>
+        <w:rPr>
+          <w:sz w:val="24"/>
+          <w:szCs w:val="24"/>
+        </w:rPr>
+        <w:t xml:space="preserve">        for (int </w:t>
+      </w:r>
+      <w:proofErr w:type="spellStart"/>
+      <w:proofErr w:type="gramStart"/>
+      <w:r>
+        <w:rPr>
+          <w:sz w:val="24"/>
+          <w:szCs w:val="24"/>
+        </w:rPr>
+        <w:t>num</w:t>
+      </w:r>
+      <w:proofErr w:type="spellEnd"/>
+      <w:r>
+        <w:rPr>
+          <w:sz w:val="24"/>
+          <w:szCs w:val="24"/>
+        </w:rPr>
+        <w:t xml:space="preserve"> :</w:t>
+      </w:r>
+      <w:proofErr w:type="gramEnd"/>
+      <w:r>
+        <w:rPr>
+          <w:sz w:val="24"/>
+          <w:szCs w:val="24"/>
+        </w:rPr>
+        <w:t xml:space="preserve"> arr) {</w:t>
+      </w:r>
+    </w:p>
+    <w:p>
+      <w:pPr>
+        <w:rPr>
+          <w:sz w:val="24"/>
+          <w:szCs w:val="24"/>
+        </w:rPr>
+      </w:pPr>
+      <w:r>
+        <w:rPr>
+          <w:sz w:val="24"/>
+          <w:szCs w:val="24"/>
+        </w:rPr>
+        <w:t xml:space="preserve">            if (</w:t>
+      </w:r>
+      <w:proofErr w:type="spellStart"/>
+      <w:r>
+        <w:rPr>
+          <w:sz w:val="24"/>
+          <w:szCs w:val="24"/>
+        </w:rPr>
+        <w:t>countMap.get</w:t>
+      </w:r>
+      <w:proofErr w:type="spellEnd"/>
+      <w:r>
+        <w:rPr>
+          <w:sz w:val="24"/>
+          <w:szCs w:val="24"/>
+        </w:rPr>
+        <w:t>(</w:t>
+      </w:r>
+      <w:proofErr w:type="spellStart"/>
+      <w:r>
+        <w:rPr>
+          <w:sz w:val="24"/>
+          <w:szCs w:val="24"/>
+        </w:rPr>
+        <w:t>num</w:t>
+      </w:r>
+      <w:proofErr w:type="spellEnd"/>
+      <w:r>
+        <w:rPr>
+          <w:sz w:val="24"/>
+          <w:szCs w:val="24"/>
+        </w:rPr>
+        <w:t>) == 1) {</w:t>
+      </w:r>
+    </w:p>
+    <w:p>
+      <w:pPr>
+        <w:rPr>
+          <w:sz w:val="24"/>
+          <w:szCs w:val="24"/>
+        </w:rPr>
+      </w:pPr>
+      <w:r>
+        <w:rPr>
+          <w:sz w:val="24"/>
+          <w:szCs w:val="24"/>
+        </w:rPr>
+        <w:lastRenderedPageBreak/>
+        <w:t xml:space="preserve">                </w:t>
+      </w:r>
+      <w:proofErr w:type="spellStart"/>
+      <w:r>
+        <w:rPr>
+          <w:sz w:val="24"/>
+          <w:szCs w:val="24"/>
+        </w:rPr>
+        <w:t>firstNonRepeating</w:t>
+      </w:r>
+      <w:proofErr w:type="spellEnd"/>
+      <w:r>
+        <w:rPr>
+          <w:sz w:val="24"/>
+          <w:szCs w:val="24"/>
+        </w:rPr>
+        <w:t xml:space="preserve"> = </w:t>
+      </w:r>
+      <w:proofErr w:type="spellStart"/>
+      <w:r>
+        <w:rPr>
+          <w:sz w:val="24"/>
+          <w:szCs w:val="24"/>
+        </w:rPr>
+        <w:t>num</w:t>
+      </w:r>
+      <w:proofErr w:type="spellEnd"/>
+      <w:r>
+        <w:rPr>
+          <w:sz w:val="24"/>
+          <w:szCs w:val="24"/>
+        </w:rPr>
+        <w:t>;</w:t>
+      </w:r>
+    </w:p>
+    <w:p>
+      <w:pPr>
+        <w:rPr>
+          <w:sz w:val="24"/>
+          <w:szCs w:val="24"/>
+        </w:rPr>
+      </w:pPr>
+      <w:r>
+        <w:rPr>
+          <w:sz w:val="24"/>
+          <w:szCs w:val="24"/>
+        </w:rPr>
+        <w:t xml:space="preserve">                break;</w:t>
+      </w:r>
+    </w:p>
+    <w:p>
+      <w:pPr>
+        <w:rPr>
+          <w:sz w:val="24"/>
+          <w:szCs w:val="24"/>
+        </w:rPr>
+      </w:pPr>
+      <w:r>
+        <w:rPr>
+          <w:sz w:val="24"/>
+          <w:szCs w:val="24"/>
+        </w:rPr>
+        <w:t xml:space="preserve">            }</w:t>
+      </w:r>
+    </w:p>
+    <w:p>
+      <w:pPr>
+        <w:rPr>
+          <w:sz w:val="24"/>
+          <w:szCs w:val="24"/>
+        </w:rPr>
+      </w:pPr>
+      <w:r>
+        <w:rPr>
+          <w:sz w:val="24"/>
+          <w:szCs w:val="24"/>
+        </w:rPr>
+        <w:t xml:space="preserve">        }</w:t>
+      </w:r>
+    </w:p>
+    <w:p>
+      <w:pPr>
+        <w:rPr>
+          <w:sz w:val="24"/>
+          <w:szCs w:val="24"/>
+        </w:rPr>
+      </w:pPr>
+    </w:p>
+    <w:p>
+      <w:pPr>
+        <w:rPr>
+          <w:sz w:val="24"/>
+          <w:szCs w:val="24"/>
+        </w:rPr>
+      </w:pPr>
+      <w:r>
+        <w:rPr>
+          <w:sz w:val="24"/>
+          <w:szCs w:val="24"/>
+        </w:rPr>
+        <w:t xml:space="preserve">        // Step 3: Print result</w:t>
+      </w:r>
+    </w:p>
+    <w:p>
+      <w:pPr>
+        <w:rPr>
+          <w:sz w:val="24"/>
+          <w:szCs w:val="24"/>
+        </w:rPr>
+      </w:pPr>
+      <w:r>
+        <w:rPr>
+          <w:sz w:val="24"/>
+          <w:szCs w:val="24"/>
+        </w:rPr>
+        <w:t xml:space="preserve">        if (</w:t>
+      </w:r>
+      <w:proofErr w:type="spellStart"/>
+      <w:proofErr w:type="gramStart"/>
+      <w:r>
+        <w:rPr>
+          <w:sz w:val="24"/>
+          <w:szCs w:val="24"/>
+        </w:rPr>
+        <w:t>firstNonRepeating</w:t>
+      </w:r>
+      <w:proofErr w:type="spellEnd"/>
+      <w:r>
+        <w:rPr>
+          <w:sz w:val="24"/>
+          <w:szCs w:val="24"/>
+        </w:rPr>
+        <w:t xml:space="preserve"> !</w:t>
+      </w:r>
+      <w:proofErr w:type="gramEnd"/>
+      <w:r>
+        <w:rPr>
+          <w:sz w:val="24"/>
+          <w:szCs w:val="24"/>
+        </w:rPr>
+        <w:t>= -1)</w:t>
+      </w:r>
+    </w:p>
+    <w:p>
+      <w:pPr>
+        <w:rPr>
+          <w:sz w:val="24"/>
+          <w:szCs w:val="24"/>
+        </w:rPr>
+      </w:pPr>
+      <w:r>
+        <w:rPr>
+          <w:sz w:val="24"/>
+          <w:szCs w:val="24"/>
+        </w:rPr>
+        <w:t xml:space="preserve">            </w:t>
+      </w:r>
+      <w:proofErr w:type="spellStart"/>
+      <w:r>
+        <w:rPr>
+          <w:sz w:val="24"/>
+          <w:szCs w:val="24"/>
+        </w:rPr>
+        <w:t>System.out.println</w:t>
+      </w:r>
+      <w:proofErr w:type="spellEnd"/>
+      <w:r>
+        <w:rPr>
+          <w:sz w:val="24"/>
+          <w:szCs w:val="24"/>
+        </w:rPr>
+        <w:t xml:space="preserve">("First non-repeating element: " + </w:t>
+      </w:r>
+      <w:proofErr w:type="spellStart"/>
+      <w:r>
+        <w:rPr>
+          <w:sz w:val="24"/>
+          <w:szCs w:val="24"/>
+        </w:rPr>
+        <w:t>firstNonRepeating</w:t>
+      </w:r>
+      <w:proofErr w:type="spellEnd"/>
+      <w:r>
+        <w:rPr>
+          <w:sz w:val="24"/>
+          <w:szCs w:val="24"/>
+        </w:rPr>
+        <w:t>);</w:t>
+      </w:r>
+    </w:p>
+    <w:p>
+      <w:pPr>
+        <w:rPr>
+          <w:sz w:val="24"/>
+          <w:szCs w:val="24"/>
+        </w:rPr>
+      </w:pPr>
+      <w:r>
+        <w:rPr>
+          <w:sz w:val="24"/>
+          <w:szCs w:val="24"/>
+        </w:rPr>
+        <w:t xml:space="preserve">        else</w:t>
+      </w:r>
+    </w:p>
+    <w:p>
+      <w:pPr>
+        <w:rPr>
+          <w:sz w:val="24"/>
+          <w:szCs w:val="24"/>
+        </w:rPr>
+      </w:pPr>
+      <w:r>
+        <w:rPr>
+          <w:sz w:val="24"/>
+          <w:szCs w:val="24"/>
+        </w:rPr>
+        <w:t xml:space="preserve">            </w:t>
+      </w:r>
+      <w:proofErr w:type="spellStart"/>
+      <w:r>
+        <w:rPr>
+          <w:sz w:val="24"/>
+          <w:szCs w:val="24"/>
+        </w:rPr>
+        <w:t>System.out.println</w:t>
+      </w:r>
+      <w:proofErr w:type="spellEnd"/>
+      <w:r>
+        <w:rPr>
+          <w:sz w:val="24"/>
+          <w:szCs w:val="24"/>
+        </w:rPr>
+        <w:t>("No non-repeating element found");</w:t>
+      </w:r>
+    </w:p>
+    <w:p>
+      <w:pPr>
+        <w:rPr>
+          <w:sz w:val="24"/>
+          <w:szCs w:val="24"/>
+        </w:rPr>
+      </w:pPr>
+      <w:r>
+        <w:rPr>
+          <w:sz w:val="24"/>
+          <w:szCs w:val="24"/>
+        </w:rPr>
+        <w:t xml:space="preserve">    }</w:t>
+      </w:r>
+    </w:p>
+    <w:p>
+      <w:pPr>
+        <w:rPr>
+          <w:sz w:val="24"/>
+          <w:szCs w:val="24"/>
+        </w:rPr>
+      </w:pPr>
+      <w:r>
+        <w:rPr>
+          <w:sz w:val="24"/>
+          <w:szCs w:val="24"/>
+        </w:rPr>
+        <w:t>}</w:t>
+      </w:r>
+    </w:p>
+    <w:p>
+      <w:pPr>
+        <w:rPr>
+          <w:sz w:val="24"/>
+          <w:szCs w:val="24"/>
+        </w:rPr>
+      </w:pPr>
+    </w:p>
+    <w:p>
+      <w:pPr>
+        <w:rPr>
+          <w:sz w:val="24"/>
+          <w:szCs w:val="24"/>
+        </w:rPr>
+      </w:pPr>
+      <w:r>
+        <w:rPr>
+          <w:sz w:val="24"/>
+          <w:szCs w:val="24"/>
+        </w:rPr>
+        <w:t>======================================================================================================================================================</w:t>
+      </w:r>
+    </w:p>
+    <w:p>
+      <w:pPr>
+        <w:pStyle w:val="ListParagraph"/>
+        <w:numPr>
+          <w:ilvl w:val="0"/>
+          <w:numId w:val="1"/>
+        </w:numPr>
+        <w:rPr>
+          <w:b/>
+          <w:bCs/>
+          <w:sz w:val="36"/>
+          <w:szCs w:val="36"/>
+        </w:rPr>
+      </w:pPr>
+      <w:r>
+        <w:rPr>
+          <w:b/>
+          <w:bCs/>
+          <w:sz w:val="36"/>
+          <w:szCs w:val="36"/>
+        </w:rPr>
+        <w:t xml:space="preserve">Sort an array of 0s, 1s, and 2s without using </w:t>
+      </w:r>
+      <w:r>
+        <w:rPr>
+          <w:b/>
+          <w:bCs/>
+          <w:sz w:val="36"/>
+          <w:szCs w:val="36"/>
+        </w:rPr>
+        <w:t>sort (</w:t>
+      </w:r>
+      <w:r>
+        <w:rPr>
+          <w:b/>
+          <w:bCs/>
+          <w:sz w:val="36"/>
+          <w:szCs w:val="36"/>
+        </w:rPr>
+        <w:t>).</w:t>
+      </w:r>
+    </w:p>
+    <w:p/>
+    <w:p>
+      <w:pPr>
+        <w:jc w:val="center"/>
+        <w:rPr>
+          <w:b/>
+          <w:bCs/>
+        </w:rPr>
+      </w:pPr>
+      <w:r>
+        <w:rPr>
+          <w:b/>
+          <w:bCs/>
+        </w:rPr>
+        <w:t xml:space="preserve">Using </w:t>
+      </w:r>
+      <w:r>
+        <w:rPr>
+          <w:b/>
+          <w:bCs/>
+        </w:rPr>
+        <w:t>Dutch National Flag Algorithm</w:t>
+      </w:r>
+      <w:r>
+        <w:rPr>
+          <w:b/>
+          <w:bCs/>
+        </w:rPr>
+        <w:t xml:space="preserve"> (Important Algorithm)</w:t>
+      </w:r>
+    </w:p>
+    <w:p>
+      <w:pPr>
+        <w:jc w:val="center"/>
+        <w:rPr>
+          <w:b/>
+          <w:bCs/>
+        </w:rPr>
+      </w:pPr>
+    </w:p>
+    <w:p>
+      <w:r>
         <w:t>class Main {</w:t>
       </w:r>
     </w:p>
     <w:p>
-      <w:pPr>
-        <w:rPr>
-          <w:sz w:val="24"/>
-          <w:szCs w:val="24"/>
-        </w:rPr>
-      </w:pPr>
-      <w:r>
-        <w:rPr>
-          <w:sz w:val="24"/>
-          <w:szCs w:val="24"/>
-        </w:rPr>
+      <w:r>
         <w:t xml:space="preserve">    public static void </w:t>
       </w:r>
-      <w:proofErr w:type="gramStart"/>
-      <w:r>
-        <w:rPr>
-          <w:sz w:val="24"/>
-          <w:szCs w:val="24"/>
-        </w:rPr>
+      <w:r>
+        <w:t>main (</w:t>
+      </w:r>
+      <w:r>
+        <w:t>String[] args) {</w:t>
+      </w:r>
+    </w:p>
+    <w:p>
+      <w:r>
+        <w:t xml:space="preserve">       int[] arr = {0, 2, 1, 2, 0, 1, 0,1,1,1,2,0,0,0,2,2,1,1,0};</w:t>
+      </w:r>
+    </w:p>
+    <w:p>
+      <w:r>
+        <w:t xml:space="preserve">       </w:t>
+      </w:r>
+    </w:p>
+    <w:p>
+      <w:r>
+        <w:t xml:space="preserve">       int low =0;</w:t>
+      </w:r>
+    </w:p>
+    <w:p>
+      <w:r>
+        <w:t xml:space="preserve">       int mid =0;</w:t>
+      </w:r>
+    </w:p>
+    <w:p>
+      <w:r>
+        <w:t xml:space="preserve">       int high = arr.length-1;</w:t>
+      </w:r>
+    </w:p>
+    <w:p>
+      <w:r>
+        <w:t xml:space="preserve">       </w:t>
+      </w:r>
+    </w:p>
+    <w:p>
+      <w:r>
+        <w:t xml:space="preserve">       while(mid&lt;=</w:t>
+      </w:r>
+      <w:r>
+        <w:t>high) {</w:t>
+      </w:r>
+    </w:p>
+    <w:p>
+      <w:r>
+        <w:t xml:space="preserve">           </w:t>
+      </w:r>
+    </w:p>
+    <w:p>
+      <w:r>
+        <w:t xml:space="preserve">           if(arr[mid]==</w:t>
+      </w:r>
+      <w:r>
+        <w:t>0) {</w:t>
+      </w:r>
+    </w:p>
+    <w:p>
+      <w:r>
+        <w:lastRenderedPageBreak/>
+        <w:t xml:space="preserve">               int temp0 = arr[low];</w:t>
+      </w:r>
+    </w:p>
+    <w:p>
+      <w:r>
+        <w:t xml:space="preserve">               arr[low] = arr[mid];</w:t>
+      </w:r>
+    </w:p>
+    <w:p>
+      <w:r>
+        <w:t xml:space="preserve">               arr[mid]= temp0;</w:t>
+      </w:r>
+    </w:p>
+    <w:p>
+      <w:r>
+        <w:t xml:space="preserve">               low++;</w:t>
+      </w:r>
+    </w:p>
+    <w:p>
+      <w:r>
+        <w:t xml:space="preserve">               mid++;</w:t>
+      </w:r>
+    </w:p>
+    <w:p>
+      <w:r>
+        <w:t xml:space="preserve">           </w:t>
+      </w:r>
+      <w:proofErr w:type="gramStart"/>
+      <w:r>
+        <w:t>}else</w:t>
+      </w:r>
+      <w:proofErr w:type="gramEnd"/>
+      <w:r>
+        <w:t xml:space="preserve"> if(arr[mid]==</w:t>
+      </w:r>
+      <w:proofErr w:type="gramStart"/>
+      <w:r>
+        <w:t>1){</w:t>
+      </w:r>
+      <w:proofErr w:type="gramEnd"/>
+    </w:p>
+    <w:p>
+      <w:r>
+        <w:t xml:space="preserve">               </w:t>
+      </w:r>
+    </w:p>
+    <w:p>
+      <w:r>
+        <w:t xml:space="preserve">               mid++;</w:t>
+      </w:r>
+    </w:p>
+    <w:p>
+      <w:r>
+        <w:t xml:space="preserve">           </w:t>
+      </w:r>
+      <w:proofErr w:type="gramStart"/>
+      <w:r>
+        <w:t>}else</w:t>
+      </w:r>
+      <w:proofErr w:type="gramEnd"/>
+      <w:r>
+        <w:t xml:space="preserve"> if(arr[mid]==</w:t>
+      </w:r>
+      <w:proofErr w:type="gramStart"/>
+      <w:r>
+        <w:t>2){</w:t>
+      </w:r>
+      <w:proofErr w:type="gramEnd"/>
+    </w:p>
+    <w:p>
+      <w:r>
+        <w:t xml:space="preserve">               int temp2 = arr[mid];</w:t>
+      </w:r>
+    </w:p>
+    <w:p>
+      <w:r>
+        <w:t xml:space="preserve">               arr[mid] = arr[high];</w:t>
+      </w:r>
+    </w:p>
+    <w:p>
+      <w:r>
+        <w:t xml:space="preserve">               arr[high]= temp2;</w:t>
+      </w:r>
+    </w:p>
+    <w:p>
+      <w:r>
+        <w:t xml:space="preserve">               high--;</w:t>
+      </w:r>
+    </w:p>
+    <w:p>
+      <w:r>
+        <w:t xml:space="preserve">               </w:t>
+      </w:r>
+    </w:p>
+    <w:p>
+      <w:r>
+        <w:t xml:space="preserve">           }</w:t>
+      </w:r>
+    </w:p>
+    <w:p>
+      <w:r>
+        <w:t xml:space="preserve">       }</w:t>
+      </w:r>
+    </w:p>
+    <w:p>
+      <w:r>
+        <w:t xml:space="preserve">       </w:t>
+      </w:r>
+      <w:proofErr w:type="gramStart"/>
+      <w:r>
+        <w:t xml:space="preserve">for(int  </w:t>
+      </w:r>
+      <w:proofErr w:type="spellStart"/>
+      <w:r>
+        <w:t>nums</w:t>
+      </w:r>
+      <w:proofErr w:type="spellEnd"/>
+      <w:proofErr w:type="gramEnd"/>
+      <w:r>
+        <w:t xml:space="preserve"> : </w:t>
+      </w:r>
+      <w:proofErr w:type="gramStart"/>
+      <w:r>
+        <w:t>arr){</w:t>
+      </w:r>
+      <w:proofErr w:type="gramEnd"/>
+    </w:p>
+    <w:p>
+      <w:r>
+        <w:t xml:space="preserve">           </w:t>
+      </w:r>
+      <w:proofErr w:type="spellStart"/>
+      <w:r>
+        <w:t>System.out.print</w:t>
+      </w:r>
+      <w:proofErr w:type="spellEnd"/>
+      <w:r>
+        <w:t>(</w:t>
+      </w:r>
+      <w:proofErr w:type="spellStart"/>
+      <w:r>
+        <w:t>nums</w:t>
+      </w:r>
+      <w:proofErr w:type="spellEnd"/>
+      <w:r>
+        <w:t>+ " ");</w:t>
+      </w:r>
+    </w:p>
+    <w:p>
+      <w:r>
+        <w:t xml:space="preserve">       }</w:t>
+      </w:r>
+    </w:p>
+    <w:p>
+      <w:r>
+        <w:t xml:space="preserve">    }</w:t>
+      </w:r>
+    </w:p>
+    <w:p>
+      <w:r>
+        <w:t>}</w:t>
+      </w:r>
+    </w:p>
+    <w:p>
+      <w:r>
+        <w:t>====================================================================================================================================================================</w:t>
+      </w:r>
+    </w:p>
+    <w:p>
+      <w:pPr>
+        <w:pStyle w:val="ListParagraph"/>
+        <w:numPr>
+          <w:ilvl w:val="0"/>
+          <w:numId w:val="1"/>
+        </w:numPr>
+        <w:rPr>
+          <w:b/>
+          <w:bCs/>
+          <w:sz w:val="32"/>
+          <w:szCs w:val="32"/>
+        </w:rPr>
+      </w:pPr>
+      <w:r>
+        <w:rPr>
+          <w:b/>
+          <w:bCs/>
+          <w:sz w:val="32"/>
+          <w:szCs w:val="32"/>
+        </w:rPr>
+        <w:t>Print all even and odd numbers from an array.</w:t>
+      </w:r>
+    </w:p>
+    <w:p>
+      <w:r>
+        <w:t xml:space="preserve">import </w:t>
+      </w:r>
+      <w:proofErr w:type="spellStart"/>
+      <w:proofErr w:type="gramStart"/>
+      <w:r>
+        <w:t>java.util</w:t>
+      </w:r>
+      <w:proofErr w:type="gramEnd"/>
+      <w:r>
+        <w:t>.Arrays</w:t>
+      </w:r>
+      <w:proofErr w:type="spellEnd"/>
+      <w:r>
+        <w:t>;</w:t>
+      </w:r>
+    </w:p>
+    <w:p>
+      <w:r>
+        <w:t>class Main {</w:t>
+      </w:r>
+    </w:p>
+    <w:p>
+      <w:r>
+        <w:t xml:space="preserve">    public static void </w:t>
+      </w:r>
+      <w:proofErr w:type="gramStart"/>
+      <w:r>
         <w:t>main(String[</w:t>
       </w:r>
       <w:proofErr w:type="gramEnd"/>
       <w:r>
-        <w:rPr>
-          <w:sz w:val="24"/>
-          <w:szCs w:val="24"/>
-        </w:rPr>
         <w:t>] args) {</w:t>
       </w:r>
     </w:p>
     <w:p>
-      <w:pPr>
-        <w:rPr>
-          <w:sz w:val="24"/>
-          <w:szCs w:val="24"/>
-        </w:rPr>
-      </w:pPr>
-      <w:r>
-        <w:rPr>
-          <w:sz w:val="24"/>
-          <w:szCs w:val="24"/>
-        </w:rPr>
+      <w:r>
         <w:t xml:space="preserve">       </w:t>
       </w:r>
-    </w:p>
-    <w:p>
-      <w:pPr>
-        <w:rPr>
-          <w:sz w:val="24"/>
-          <w:szCs w:val="24"/>
-        </w:rPr>
-      </w:pPr>
-      <w:r>
-        <w:rPr>
-          <w:sz w:val="24"/>
-          <w:szCs w:val="24"/>
-        </w:rPr>
-        <w:t xml:space="preserve">       int [] arr = {4,5,1,2,6,4,1,4};</w:t>
-      </w:r>
-    </w:p>
-    <w:p>
-      <w:pPr>
-        <w:rPr>
-          <w:sz w:val="24"/>
-          <w:szCs w:val="24"/>
-        </w:rPr>
-      </w:pPr>
-      <w:r>
-        <w:rPr>
-          <w:sz w:val="24"/>
-          <w:szCs w:val="24"/>
-        </w:rPr>
+      <w:proofErr w:type="gramStart"/>
+      <w:r>
+        <w:t>int[</w:t>
+      </w:r>
+      <w:proofErr w:type="gramEnd"/>
+      <w:r>
+        <w:t>] arr = {1,0,4,5,7,9,2,54,67,83};</w:t>
+      </w:r>
+    </w:p>
+    <w:p>
+      <w:r>
+        <w:t xml:space="preserve">        </w:t>
+      </w:r>
+      <w:proofErr w:type="spellStart"/>
+      <w:r>
+        <w:t>Arrays.sort</w:t>
+      </w:r>
+      <w:proofErr w:type="spellEnd"/>
+      <w:r>
+        <w:t>(arr);</w:t>
+      </w:r>
+    </w:p>
+    <w:p>
+      <w:r>
+        <w:t xml:space="preserve">      </w:t>
+      </w:r>
+      <w:proofErr w:type="gramStart"/>
+      <w:r>
+        <w:t>for(</w:t>
+      </w:r>
+      <w:proofErr w:type="gramEnd"/>
+      <w:r>
+        <w:t xml:space="preserve">int </w:t>
+      </w:r>
+      <w:proofErr w:type="spellStart"/>
+      <w:proofErr w:type="gramStart"/>
+      <w:r>
+        <w:t>num</w:t>
+      </w:r>
+      <w:proofErr w:type="spellEnd"/>
+      <w:r>
+        <w:t xml:space="preserve"> :</w:t>
+      </w:r>
+      <w:proofErr w:type="gramEnd"/>
+      <w:r>
+        <w:t xml:space="preserve"> </w:t>
+      </w:r>
+      <w:proofErr w:type="gramStart"/>
+      <w:r>
+        <w:t>arr){</w:t>
+      </w:r>
+      <w:proofErr w:type="gramEnd"/>
+    </w:p>
+    <w:p>
+      <w:r>
+        <w:t xml:space="preserve">          </w:t>
+      </w:r>
+      <w:proofErr w:type="gramStart"/>
+      <w:r>
+        <w:t>if(</w:t>
+      </w:r>
+      <w:proofErr w:type="spellStart"/>
+      <w:proofErr w:type="gramEnd"/>
+      <w:r>
+        <w:t>num</w:t>
+      </w:r>
+      <w:proofErr w:type="spellEnd"/>
+      <w:r>
+        <w:t xml:space="preserve"> % 2 == </w:t>
+      </w:r>
+      <w:proofErr w:type="gramStart"/>
+      <w:r>
+        <w:t>0){</w:t>
+      </w:r>
+      <w:proofErr w:type="gramEnd"/>
+    </w:p>
+    <w:p>
+      <w:r>
+        <w:lastRenderedPageBreak/>
+        <w:t xml:space="preserve">              </w:t>
+      </w:r>
+      <w:proofErr w:type="spellStart"/>
+      <w:r>
+        <w:t>System.out.println</w:t>
+      </w:r>
+      <w:proofErr w:type="spellEnd"/>
+      <w:r>
+        <w:t>(</w:t>
+      </w:r>
+      <w:proofErr w:type="spellStart"/>
+      <w:r>
+        <w:t>num</w:t>
+      </w:r>
+      <w:proofErr w:type="spellEnd"/>
+      <w:r>
+        <w:t xml:space="preserve"> + " " + </w:t>
+      </w:r>
+      <w:proofErr w:type="gramStart"/>
+      <w:r>
+        <w:t>" :</w:t>
+      </w:r>
+      <w:proofErr w:type="gramEnd"/>
+      <w:r>
+        <w:t xml:space="preserve"> is Even");</w:t>
+      </w:r>
+    </w:p>
+    <w:p>
+      <w:r>
+        <w:t xml:space="preserve">          </w:t>
+      </w:r>
+      <w:proofErr w:type="gramStart"/>
+      <w:r>
+        <w:t>}else</w:t>
+      </w:r>
+      <w:proofErr w:type="gramEnd"/>
+      <w:r>
+        <w:t xml:space="preserve"> </w:t>
+      </w:r>
+      <w:proofErr w:type="gramStart"/>
+      <w:r>
+        <w:t>if(</w:t>
+      </w:r>
+      <w:proofErr w:type="spellStart"/>
+      <w:proofErr w:type="gramEnd"/>
+      <w:r>
+        <w:t>num</w:t>
+      </w:r>
+      <w:proofErr w:type="spellEnd"/>
+      <w:r>
+        <w:t xml:space="preserve"> % </w:t>
+      </w:r>
+      <w:proofErr w:type="gramStart"/>
+      <w:r>
+        <w:t>2 !</w:t>
+      </w:r>
+      <w:proofErr w:type="gramEnd"/>
+      <w:r>
+        <w:t>=</w:t>
+      </w:r>
+      <w:proofErr w:type="gramStart"/>
+      <w:r>
+        <w:t>0){</w:t>
+      </w:r>
+      <w:proofErr w:type="gramEnd"/>
+    </w:p>
+    <w:p>
+      <w:r>
+        <w:t xml:space="preserve">               </w:t>
+      </w:r>
+      <w:proofErr w:type="spellStart"/>
+      <w:r>
+        <w:t>System.out.println</w:t>
+      </w:r>
+      <w:proofErr w:type="spellEnd"/>
+      <w:r>
+        <w:t>(</w:t>
+      </w:r>
+      <w:proofErr w:type="spellStart"/>
+      <w:r>
+        <w:t>num</w:t>
+      </w:r>
+      <w:proofErr w:type="spellEnd"/>
+      <w:r>
+        <w:t xml:space="preserve"> + " " + </w:t>
+      </w:r>
+      <w:proofErr w:type="gramStart"/>
+      <w:r>
+        <w:t>" :</w:t>
+      </w:r>
+      <w:proofErr w:type="gramEnd"/>
+      <w:r>
+        <w:t xml:space="preserve"> is odd");</w:t>
+      </w:r>
+    </w:p>
+    <w:p>
+      <w:r>
+        <w:t xml:space="preserve">          }</w:t>
+      </w:r>
+    </w:p>
+    <w:p>
+      <w:r>
+        <w:t xml:space="preserve">      }</w:t>
+      </w:r>
+    </w:p>
+    <w:p>
+      <w:r>
+        <w:t xml:space="preserve">    }</w:t>
+      </w:r>
+    </w:p>
+    <w:p>
+      <w:r>
+        <w:t>}</w:t>
+      </w:r>
+    </w:p>
+    <w:p>
+      <w:r>
+        <w:t>====================================================================================================================================================================</w:t>
+      </w:r>
+    </w:p>
+    <w:p>
+      <w:pPr>
+        <w:pStyle w:val="ListParagraph"/>
+        <w:numPr>
+          <w:ilvl w:val="0"/>
+          <w:numId w:val="1"/>
+        </w:numPr>
+        <w:rPr>
+          <w:b/>
+          <w:bCs/>
+          <w:sz w:val="36"/>
+          <w:szCs w:val="36"/>
+        </w:rPr>
+      </w:pPr>
+      <w:r>
+        <w:rPr>
+          <w:b/>
+          <w:bCs/>
+          <w:sz w:val="36"/>
+          <w:szCs w:val="36"/>
+        </w:rPr>
+        <w:t>Find the sum of all elements in an array</w:t>
+      </w:r>
+    </w:p>
+    <w:p>
+      <w:r>
+        <w:t>class Main {</w:t>
+      </w:r>
+    </w:p>
+    <w:p>
+      <w:r>
+        <w:t xml:space="preserve">    public static void </w:t>
+      </w:r>
+      <w:proofErr w:type="gramStart"/>
+      <w:r>
+        <w:t>main(String[</w:t>
+      </w:r>
+      <w:proofErr w:type="gramEnd"/>
+      <w:r>
+        <w:t>] args) {</w:t>
+      </w:r>
+    </w:p>
+    <w:p>
+      <w:r>
         <w:t xml:space="preserve">       </w:t>
       </w:r>
-    </w:p>
-    <w:p>
-      <w:pPr>
-        <w:rPr>
-          <w:sz w:val="24"/>
-          <w:szCs w:val="24"/>
-        </w:rPr>
-      </w:pPr>
-      <w:r>
-        <w:rPr>
-          <w:sz w:val="24"/>
-          <w:szCs w:val="24"/>
-        </w:rPr>
-        <w:t xml:space="preserve">       Set&lt;Integer&gt; unique = new HashSet&lt;</w:t>
-      </w:r>
-      <w:proofErr w:type="gramStart"/>
-      <w:r>
-        <w:rPr>
-          <w:sz w:val="24"/>
-          <w:szCs w:val="24"/>
-        </w:rPr>
-        <w:t>&gt;(</w:t>
-      </w:r>
-      <w:proofErr w:type="gramEnd"/>
-      <w:r>
-        <w:rPr>
-          <w:sz w:val="24"/>
-          <w:szCs w:val="24"/>
-        </w:rPr>
-        <w:t>);</w:t>
-      </w:r>
-    </w:p>
-    <w:p>
-      <w:pPr>
-        <w:rPr>
-          <w:sz w:val="24"/>
-          <w:szCs w:val="24"/>
-        </w:rPr>
-      </w:pPr>
-      <w:r>
-        <w:rPr>
-          <w:sz w:val="24"/>
-          <w:szCs w:val="24"/>
-        </w:rPr>
-        <w:t xml:space="preserve">       Set&lt;Integer&gt; duplicate = new HashSet&lt;</w:t>
-      </w:r>
-      <w:proofErr w:type="gramStart"/>
-      <w:r>
-        <w:rPr>
-          <w:sz w:val="24"/>
-          <w:szCs w:val="24"/>
-        </w:rPr>
-        <w:t>&gt;(</w:t>
-      </w:r>
-      <w:proofErr w:type="gramEnd"/>
-      <w:r>
-        <w:rPr>
-          <w:sz w:val="24"/>
-          <w:szCs w:val="24"/>
-        </w:rPr>
-        <w:t>);</w:t>
-      </w:r>
-    </w:p>
-    <w:p>
-      <w:pPr>
-        <w:rPr>
-          <w:sz w:val="24"/>
-          <w:szCs w:val="24"/>
-        </w:rPr>
-      </w:pPr>
-      <w:r>
-        <w:rPr>
-          <w:sz w:val="24"/>
-          <w:szCs w:val="24"/>
-        </w:rPr>
+      <w:proofErr w:type="gramStart"/>
+      <w:r>
+        <w:t>int[</w:t>
+      </w:r>
+      <w:proofErr w:type="gramEnd"/>
+      <w:r>
+        <w:t>] arr = {10, 15, 20, 25, 30};</w:t>
+      </w:r>
+    </w:p>
+    <w:p>
+      <w:r>
+        <w:t xml:space="preserve">       int sum =0;</w:t>
+      </w:r>
+    </w:p>
+    <w:p>
+      <w:r>
         <w:t xml:space="preserve">       </w:t>
       </w:r>
     </w:p>
     <w:p>
-      <w:pPr>
-        <w:rPr>
-          <w:sz w:val="24"/>
-          <w:szCs w:val="24"/>
-        </w:rPr>
-      </w:pPr>
-      <w:r>
-        <w:rPr>
-          <w:sz w:val="24"/>
-          <w:szCs w:val="24"/>
-        </w:rPr>
+      <w:r>
         <w:t xml:space="preserve">       </w:t>
       </w:r>
       <w:proofErr w:type="gramStart"/>
       <w:r>
-        <w:rPr>
-          <w:sz w:val="24"/>
-          <w:szCs w:val="24"/>
-        </w:rPr>
         <w:t>for(</w:t>
       </w:r>
       <w:proofErr w:type="gramEnd"/>
       <w:r>
-        <w:rPr>
-          <w:sz w:val="24"/>
-          <w:szCs w:val="24"/>
-        </w:rPr>
         <w:t xml:space="preserve">int </w:t>
       </w:r>
       <w:proofErr w:type="spellStart"/>
-      <w:r>
-        <w:rPr>
-          <w:sz w:val="24"/>
-          <w:szCs w:val="24"/>
-        </w:rPr>
-        <w:t>i</w:t>
-      </w:r>
-      <w:proofErr w:type="spellEnd"/>
-      <w:r>
-        <w:rPr>
-          <w:sz w:val="24"/>
-          <w:szCs w:val="24"/>
-        </w:rPr>
-        <w:t>=</w:t>
-      </w:r>
-      <w:proofErr w:type="gramStart"/>
-      <w:r>
-        <w:rPr>
-          <w:sz w:val="24"/>
-          <w:szCs w:val="24"/>
-        </w:rPr>
-        <w:t>0;i</w:t>
-      </w:r>
-      <w:proofErr w:type="gramEnd"/>
-      <w:r>
-        <w:rPr>
-          <w:sz w:val="24"/>
-          <w:szCs w:val="24"/>
-        </w:rPr>
-        <w:t>&lt;</w:t>
-      </w:r>
-      <w:proofErr w:type="spellStart"/>
-      <w:proofErr w:type="gramStart"/>
-      <w:r>
-        <w:rPr>
-          <w:sz w:val="24"/>
-          <w:szCs w:val="24"/>
-        </w:rPr>
-        <w:t>arr.length</w:t>
-      </w:r>
-      <w:proofErr w:type="gramEnd"/>
-      <w:r>
-        <w:rPr>
-          <w:sz w:val="24"/>
-          <w:szCs w:val="24"/>
-        </w:rPr>
-        <w:t>;i</w:t>
-      </w:r>
-      <w:proofErr w:type="spellEnd"/>
-      <w:r>
-        <w:rPr>
-          <w:sz w:val="24"/>
-          <w:szCs w:val="24"/>
-        </w:rPr>
-        <w:t>+</w:t>
-      </w:r>
-      <w:proofErr w:type="gramStart"/>
-      <w:r>
-        <w:rPr>
-          <w:sz w:val="24"/>
-          <w:szCs w:val="24"/>
-        </w:rPr>
-        <w:t>+){</w:t>
-      </w:r>
-      <w:proofErr w:type="gramEnd"/>
-    </w:p>
-    <w:p>
-      <w:pPr>
-        <w:rPr>
-          <w:sz w:val="24"/>
-          <w:szCs w:val="24"/>
-        </w:rPr>
-      </w:pPr>
-      <w:r>
-        <w:rPr>
-          <w:sz w:val="24"/>
-          <w:szCs w:val="24"/>
-        </w:rPr>
-        <w:t xml:space="preserve">           if</w:t>
-      </w:r>
-      <w:proofErr w:type="gramStart"/>
-      <w:r>
-        <w:rPr>
-          <w:sz w:val="24"/>
-          <w:szCs w:val="24"/>
-        </w:rPr>
-        <w:t>(!</w:t>
-      </w:r>
-      <w:proofErr w:type="spellStart"/>
-      <w:r>
-        <w:rPr>
-          <w:sz w:val="24"/>
-          <w:szCs w:val="24"/>
-        </w:rPr>
-        <w:t>unique.add</w:t>
-      </w:r>
-      <w:proofErr w:type="spellEnd"/>
-      <w:proofErr w:type="gramEnd"/>
-      <w:r>
-        <w:rPr>
-          <w:sz w:val="24"/>
-          <w:szCs w:val="24"/>
-        </w:rPr>
-        <w:t>(</w:t>
-      </w:r>
-      <w:proofErr w:type="spellStart"/>
-      <w:r>
-        <w:rPr>
-          <w:sz w:val="24"/>
-          <w:szCs w:val="24"/>
-        </w:rPr>
-        <w:t>arr</w:t>
-      </w:r>
-      <w:proofErr w:type="spellEnd"/>
-      <w:r>
-        <w:rPr>
-          <w:sz w:val="24"/>
-          <w:szCs w:val="24"/>
-        </w:rPr>
-        <w:t>[</w:t>
-      </w:r>
-      <w:proofErr w:type="spellStart"/>
-      <w:r>
-        <w:rPr>
-          <w:sz w:val="24"/>
-          <w:szCs w:val="24"/>
-        </w:rPr>
-        <w:t>i</w:t>
-      </w:r>
-      <w:proofErr w:type="spellEnd"/>
-      <w:r>
-        <w:rPr>
-          <w:sz w:val="24"/>
-          <w:szCs w:val="24"/>
-        </w:rPr>
-        <w:t>]</w:t>
-      </w:r>
-      <w:proofErr w:type="gramStart"/>
-      <w:r>
-        <w:rPr>
-          <w:sz w:val="24"/>
-          <w:szCs w:val="24"/>
-        </w:rPr>
-        <w:t>)){</w:t>
-      </w:r>
-      <w:proofErr w:type="gramEnd"/>
-    </w:p>
-    <w:p>
-      <w:pPr>
-        <w:rPr>
-          <w:sz w:val="24"/>
-          <w:szCs w:val="24"/>
-        </w:rPr>
-      </w:pPr>
-      <w:r>
-        <w:rPr>
-          <w:sz w:val="24"/>
-          <w:szCs w:val="24"/>
-        </w:rPr>
-        <w:t xml:space="preserve">               </w:t>
-      </w:r>
-      <w:proofErr w:type="spellStart"/>
-      <w:r>
-        <w:rPr>
-          <w:sz w:val="24"/>
-          <w:szCs w:val="24"/>
-        </w:rPr>
-        <w:t>duplicate.add</w:t>
-      </w:r>
-      <w:proofErr w:type="spellEnd"/>
-      <w:r>
-        <w:rPr>
-          <w:sz w:val="24"/>
-          <w:szCs w:val="24"/>
-        </w:rPr>
-        <w:t>(</w:t>
-      </w:r>
-      <w:proofErr w:type="spellStart"/>
-      <w:r>
-        <w:rPr>
-          <w:sz w:val="24"/>
-          <w:szCs w:val="24"/>
-        </w:rPr>
-        <w:t>arr</w:t>
-      </w:r>
-      <w:proofErr w:type="spellEnd"/>
-      <w:r>
-        <w:rPr>
-          <w:sz w:val="24"/>
-          <w:szCs w:val="24"/>
-        </w:rPr>
-        <w:t>[</w:t>
-      </w:r>
-      <w:proofErr w:type="spellStart"/>
-      <w:r>
-        <w:rPr>
-          <w:sz w:val="24"/>
-          <w:szCs w:val="24"/>
-        </w:rPr>
-        <w:t>i</w:t>
-      </w:r>
-      <w:proofErr w:type="spellEnd"/>
-      <w:r>
-        <w:rPr>
-          <w:sz w:val="24"/>
-          <w:szCs w:val="24"/>
-        </w:rPr>
-        <w:t>]);</w:t>
-      </w:r>
-    </w:p>
-    <w:p>
-      <w:pPr>
-        <w:rPr>
-          <w:sz w:val="24"/>
-          <w:szCs w:val="24"/>
-        </w:rPr>
-      </w:pPr>
-      <w:r>
-        <w:rPr>
-          <w:sz w:val="24"/>
-          <w:szCs w:val="24"/>
-        </w:rPr>
-        <w:t xml:space="preserve">           }</w:t>
-      </w:r>
-    </w:p>
-    <w:p>
-      <w:pPr>
-        <w:rPr>
-          <w:sz w:val="24"/>
-          <w:szCs w:val="24"/>
-        </w:rPr>
-      </w:pPr>
-      <w:r>
-        <w:rPr>
-          <w:sz w:val="24"/>
-          <w:szCs w:val="24"/>
-        </w:rPr>
+      <w:proofErr w:type="gramStart"/>
+      <w:r>
+        <w:t>num</w:t>
+      </w:r>
+      <w:proofErr w:type="spellEnd"/>
+      <w:r>
+        <w:t xml:space="preserve"> :</w:t>
+      </w:r>
+      <w:proofErr w:type="gramEnd"/>
+      <w:r>
+        <w:t xml:space="preserve"> </w:t>
+      </w:r>
+      <w:proofErr w:type="gramStart"/>
+      <w:r>
+        <w:t>arr){</w:t>
+      </w:r>
+      <w:proofErr w:type="gramEnd"/>
+    </w:p>
+    <w:p>
+      <w:r>
+        <w:t xml:space="preserve">           </w:t>
+      </w:r>
+    </w:p>
+    <w:p>
+      <w:r>
+        <w:t xml:space="preserve">           sum+=</w:t>
+      </w:r>
+      <w:proofErr w:type="spellStart"/>
+      <w:r>
+        <w:t>num</w:t>
+      </w:r>
+      <w:proofErr w:type="spellEnd"/>
+      <w:r>
+        <w:t>;</w:t>
+      </w:r>
+    </w:p>
+    <w:p>
+      <w:r>
         <w:t xml:space="preserve">       }</w:t>
       </w:r>
     </w:p>
     <w:p>
-      <w:pPr>
-        <w:rPr>
-          <w:sz w:val="24"/>
-          <w:szCs w:val="24"/>
-        </w:rPr>
-      </w:pPr>
-      <w:r>
-        <w:rPr>
-          <w:sz w:val="24"/>
-          <w:szCs w:val="24"/>
-        </w:rPr>
-        <w:t xml:space="preserve">       System.out.println("Duplicate array </w:t>
-      </w:r>
-      <w:proofErr w:type="gramStart"/>
-      <w:r>
-        <w:rPr>
-          <w:sz w:val="24"/>
-          <w:szCs w:val="24"/>
-        </w:rPr>
-        <w:t>element :</w:t>
-      </w:r>
-      <w:proofErr w:type="gramEnd"/>
-      <w:r>
-        <w:rPr>
-          <w:sz w:val="24"/>
-          <w:szCs w:val="24"/>
-        </w:rPr>
-        <w:t xml:space="preserve"> " + duplicate);</w:t>
-      </w:r>
-    </w:p>
-    <w:p>
-      <w:pPr>
-        <w:rPr>
-          <w:sz w:val="24"/>
-          <w:szCs w:val="24"/>
-        </w:rPr>
-      </w:pPr>
-      <w:r>
-        <w:rPr>
-          <w:sz w:val="24"/>
-          <w:szCs w:val="24"/>
-        </w:rPr>
-        <w:t xml:space="preserve">       System.out.println("Unique array </w:t>
-      </w:r>
-      <w:proofErr w:type="gramStart"/>
-      <w:r>
-        <w:rPr>
-          <w:sz w:val="24"/>
-          <w:szCs w:val="24"/>
-        </w:rPr>
-        <w:t>element :</w:t>
-      </w:r>
-      <w:proofErr w:type="gramEnd"/>
-      <w:r>
-        <w:rPr>
-          <w:sz w:val="24"/>
-          <w:szCs w:val="24"/>
-        </w:rPr>
-        <w:t xml:space="preserve"> " + unique);</w:t>
-      </w:r>
-    </w:p>
-    <w:p>
-      <w:pPr>
-        <w:rPr>
-          <w:sz w:val="24"/>
-          <w:szCs w:val="24"/>
-        </w:rPr>
-      </w:pPr>
-      <w:r>
-        <w:rPr>
-          <w:sz w:val="24"/>
-          <w:szCs w:val="24"/>
-        </w:rPr>
+      <w:r>
+        <w:t xml:space="preserve">       </w:t>
+      </w:r>
+    </w:p>
+    <w:p>
+      <w:r>
+        <w:t xml:space="preserve">       </w:t>
+      </w:r>
+      <w:proofErr w:type="spellStart"/>
+      <w:r>
+        <w:t>System.out.println</w:t>
+      </w:r>
+      <w:proofErr w:type="spellEnd"/>
+      <w:r>
+        <w:t xml:space="preserve">("Sum </w:t>
+      </w:r>
+      <w:proofErr w:type="gramStart"/>
+      <w:r>
+        <w:t>Of</w:t>
+      </w:r>
+      <w:proofErr w:type="gramEnd"/>
+      <w:r>
+        <w:t xml:space="preserve"> </w:t>
+      </w:r>
+      <w:proofErr w:type="spellStart"/>
+      <w:r>
+        <w:t>Arays</w:t>
+      </w:r>
+      <w:proofErr w:type="spellEnd"/>
+      <w:r>
+        <w:t xml:space="preserve"> </w:t>
+      </w:r>
+      <w:proofErr w:type="gramStart"/>
+      <w:r>
+        <w:t>Element :</w:t>
+      </w:r>
+      <w:proofErr w:type="gramEnd"/>
+      <w:r>
+        <w:t xml:space="preserve"> " + sum);</w:t>
+      </w:r>
+    </w:p>
+    <w:p>
+      <w:r>
         <w:t xml:space="preserve">    }</w:t>
       </w:r>
     </w:p>
     <w:p>
-      <w:pPr>
-        <w:rPr>
-          <w:sz w:val="24"/>
-          <w:szCs w:val="24"/>
-        </w:rPr>
-      </w:pPr>
-      <w:r>
-        <w:rPr>
-          <w:sz w:val="24"/>
-          <w:szCs w:val="24"/>
-        </w:rPr>
+      <w:r>
         <w:t>}</w:t>
       </w:r>
     </w:p>
     <w:p>
-      <w:pPr>
-        <w:rPr>
-          <w:sz w:val="24"/>
-          <w:szCs w:val="24"/>
-        </w:rPr>
-      </w:pPr>
-      <w:r>
-        <w:rPr>
-          <w:sz w:val="24"/>
-          <w:szCs w:val="24"/>
-        </w:rPr>
-        <w:t>======================================================================================================================================================</w:t>
-      </w:r>
-    </w:p>
-    <w:p>
-      <w:pPr>
-        <w:rPr>
-          <w:sz w:val="24"/>
-          <w:szCs w:val="24"/>
-        </w:rPr>
-      </w:pPr>
-    </w:p>
+      <w:r>
+        <w:t>====================================================================================================================================================================</w:t>
+      </w:r>
+    </w:p>
+    <w:p>
+      <w:pPr>
+        <w:pStyle w:val="ListParagraph"/>
+        <w:numPr>
+          <w:ilvl w:val="0"/>
+          <w:numId w:val="1"/>
+        </w:numPr>
+        <w:rPr>
+          <w:b/>
+          <w:bCs/>
+          <w:sz w:val="32"/>
+          <w:szCs w:val="32"/>
+        </w:rPr>
+      </w:pPr>
+      <w:r>
+        <w:rPr>
+          <w:b/>
+          <w:bCs/>
+          <w:sz w:val="32"/>
+          <w:szCs w:val="32"/>
+        </w:rPr>
+        <w:t>Count how many numbers are greater than 50.</w:t>
+      </w:r>
+    </w:p>
+    <w:p>
+      <w:pPr>
+        <w:pStyle w:val="ListParagraph"/>
+        <w:ind w:left="1353"/>
+        <w:rPr>
+          <w:b/>
+          <w:bCs/>
+          <w:sz w:val="32"/>
+          <w:szCs w:val="32"/>
+        </w:rPr>
+      </w:pPr>
+    </w:p>
+    <w:p>
+      <w:pPr>
+        <w:pStyle w:val="ListParagraph"/>
+        <w:ind w:left="1353"/>
+      </w:pPr>
+      <w:r>
+        <w:t>class Main {</w:t>
+      </w:r>
+    </w:p>
+    <w:p>
+      <w:pPr>
+        <w:pStyle w:val="ListParagraph"/>
+        <w:ind w:left="1353"/>
+      </w:pPr>
+      <w:r>
+        <w:t xml:space="preserve">    public static void </w:t>
+      </w:r>
+      <w:proofErr w:type="gramStart"/>
+      <w:r>
+        <w:t>main(String[</w:t>
+      </w:r>
+      <w:proofErr w:type="gramEnd"/>
+      <w:r>
+        <w:t>] args) {</w:t>
+      </w:r>
+    </w:p>
+    <w:p>
+      <w:pPr>
+        <w:pStyle w:val="ListParagraph"/>
+        <w:ind w:left="1353"/>
+      </w:pPr>
+      <w:r>
+        <w:t xml:space="preserve">        </w:t>
+      </w:r>
+      <w:proofErr w:type="gramStart"/>
+      <w:r>
+        <w:t>int[</w:t>
+      </w:r>
+      <w:proofErr w:type="gramEnd"/>
+      <w:r>
+        <w:t>] arr = {10, 60, 55, 40, 90, 30};</w:t>
+      </w:r>
+    </w:p>
+    <w:p>
+      <w:pPr>
+        <w:pStyle w:val="ListParagraph"/>
+        <w:ind w:left="1353"/>
+      </w:pPr>
+      <w:r>
+        <w:t xml:space="preserve">        </w:t>
+      </w:r>
+    </w:p>
+    <w:p>
+      <w:pPr>
+        <w:pStyle w:val="ListParagraph"/>
+        <w:ind w:left="1353"/>
+      </w:pPr>
+      <w:r>
+        <w:t xml:space="preserve">        int count =</w:t>
+      </w:r>
+      <w:proofErr w:type="gramStart"/>
+      <w:r>
+        <w:t>0 ;</w:t>
+      </w:r>
+      <w:proofErr w:type="gramEnd"/>
+    </w:p>
+    <w:p>
+      <w:pPr>
+        <w:pStyle w:val="ListParagraph"/>
+        <w:ind w:left="1353"/>
+      </w:pPr>
+      <w:r>
+        <w:t xml:space="preserve">        </w:t>
+      </w:r>
+    </w:p>
+    <w:p>
+      <w:pPr>
+        <w:pStyle w:val="ListParagraph"/>
+        <w:ind w:left="1353"/>
+      </w:pPr>
+      <w:r>
+        <w:lastRenderedPageBreak/>
+        <w:t xml:space="preserve">        </w:t>
+      </w:r>
+      <w:proofErr w:type="gramStart"/>
+      <w:r>
+        <w:t>for(</w:t>
+      </w:r>
+      <w:proofErr w:type="gramEnd"/>
+      <w:r>
+        <w:t xml:space="preserve">int </w:t>
+      </w:r>
+      <w:proofErr w:type="spellStart"/>
+      <w:proofErr w:type="gramStart"/>
+      <w:r>
+        <w:t>num</w:t>
+      </w:r>
+      <w:proofErr w:type="spellEnd"/>
+      <w:r>
+        <w:t xml:space="preserve"> :</w:t>
+      </w:r>
+      <w:proofErr w:type="gramEnd"/>
+      <w:r>
+        <w:t xml:space="preserve"> </w:t>
+      </w:r>
+      <w:proofErr w:type="gramStart"/>
+      <w:r>
+        <w:t>arr){</w:t>
+      </w:r>
+      <w:proofErr w:type="gramEnd"/>
+    </w:p>
+    <w:p>
+      <w:pPr>
+        <w:pStyle w:val="ListParagraph"/>
+        <w:ind w:left="1353"/>
+      </w:pPr>
+      <w:r>
+        <w:t xml:space="preserve">            </w:t>
+      </w:r>
+      <w:proofErr w:type="gramStart"/>
+      <w:r>
+        <w:t>if(</w:t>
+      </w:r>
+      <w:proofErr w:type="spellStart"/>
+      <w:proofErr w:type="gramEnd"/>
+      <w:r>
+        <w:t>num</w:t>
+      </w:r>
+      <w:proofErr w:type="spellEnd"/>
+      <w:r>
+        <w:t xml:space="preserve"> &gt; 50)</w:t>
+      </w:r>
+    </w:p>
+    <w:p>
+      <w:pPr>
+        <w:pStyle w:val="ListParagraph"/>
+        <w:ind w:left="1353"/>
+      </w:pPr>
+      <w:r>
+        <w:t xml:space="preserve">            count++;</w:t>
+      </w:r>
+    </w:p>
+    <w:p>
+      <w:pPr>
+        <w:pStyle w:val="ListParagraph"/>
+        <w:ind w:left="1353"/>
+      </w:pPr>
+      <w:r>
+        <w:t xml:space="preserve">        }</w:t>
+      </w:r>
+    </w:p>
+    <w:p>
+      <w:pPr>
+        <w:pStyle w:val="ListParagraph"/>
+        <w:ind w:left="1353"/>
+      </w:pPr>
+      <w:r>
+        <w:t xml:space="preserve">        </w:t>
+      </w:r>
+    </w:p>
+    <w:p>
+      <w:pPr>
+        <w:pStyle w:val="ListParagraph"/>
+        <w:ind w:left="1353"/>
+      </w:pPr>
+      <w:r>
+        <w:t xml:space="preserve">        </w:t>
+      </w:r>
+      <w:proofErr w:type="spellStart"/>
+      <w:r>
+        <w:t>System.out.println</w:t>
+      </w:r>
+      <w:proofErr w:type="spellEnd"/>
+      <w:proofErr w:type="gramStart"/>
+      <w:r>
+        <w:t>( "</w:t>
+      </w:r>
+      <w:proofErr w:type="gramEnd"/>
+      <w:r>
+        <w:t xml:space="preserve">Total " + count + " Numbers are greater </w:t>
+      </w:r>
+      <w:proofErr w:type="spellStart"/>
+      <w:r>
+        <w:t>then</w:t>
+      </w:r>
+      <w:proofErr w:type="spellEnd"/>
+      <w:r>
+        <w:t xml:space="preserve"> 50 in array");</w:t>
+      </w:r>
+    </w:p>
+    <w:p>
+      <w:pPr>
+        <w:pStyle w:val="ListParagraph"/>
+        <w:ind w:left="1353"/>
+      </w:pPr>
+      <w:r>
+        <w:t xml:space="preserve">    }</w:t>
+      </w:r>
+    </w:p>
+    <w:p>
+      <w:pPr>
+        <w:pStyle w:val="ListParagraph"/>
+        <w:ind w:left="1353"/>
+      </w:pPr>
+      <w:r>
+        <w:t>}</w:t>
+      </w:r>
+    </w:p>
+    <w:p>
+      <w:pPr>
+        <w:pStyle w:val="ListParagraph"/>
+        <w:ind w:left="1353"/>
+      </w:pPr>
+    </w:p>
+    <w:p>
+      <w:r>
+        <w:t>====================================================================================================================================================================</w:t>
+      </w:r>
+    </w:p>
+    <w:p/>
     <w:sectPr>
       <w:headerReference w:type="first" r:id="rId7"/>
       <w:pgSz w:w="11906" w:h="16838"/>
@@ -3448,6 +6764,7 @@
   <w:style w:type="paragraph" w:default="1" w:styleId="Normal">
     <w:name w:val="Normal"/>
     <w:qFormat/>
+    <w:rsid w:val="009657E8"/>
   </w:style>
   <w:style w:type="paragraph" w:styleId="Heading1">
     <w:name w:val="heading 1"/>
@@ -3651,7 +6968,6 @@
   <w:style w:type="character" w:default="1" w:styleId="DefaultParagraphFont">
     <w:name w:val="Default Paragraph Font"/>
     <w:uiPriority w:val="1"/>
-    <w:semiHidden/>
     <w:unhideWhenUsed/>
   </w:style>
   <w:style w:type="table" w:default="1" w:styleId="TableNormal">
